--- a/project3/project3_report.docx
+++ b/project3/project3_report.docx
@@ -283,38 +283,1133 @@
           <w:lang w:val="en-US"/>
         </w:rPr>
       </w:pPr>
-      <w:proofErr w:type="spellStart"/>
-      <w:r>
-        <w:rPr>
-          <w:rFonts w:ascii="Times New Roman" w:hAnsi="Times New Roman" w:cs="Times New Roman"/>
-          <w:lang w:val="en-US"/>
-        </w:rPr>
-        <w:t>Birinci</w:t>
-      </w:r>
-      <w:proofErr w:type="spellEnd"/>
-      <w:r>
-        <w:rPr>
-          <w:rFonts w:ascii="Times New Roman" w:hAnsi="Times New Roman" w:cs="Times New Roman"/>
-          <w:lang w:val="en-US"/>
-        </w:rPr>
+      <w:r>
+        <w:rPr>
+          <w:rFonts w:ascii="Times New Roman" w:hAnsi="Times New Roman" w:cs="Times New Roman"/>
+          <w:lang w:val="en-US"/>
+        </w:rPr>
+        <w:t>Magnetic Loading</w:t>
+      </w:r>
+    </w:p>
+    <w:p>
+      <w:pPr>
+        <w:rPr>
+          <w:lang w:val="en-US"/>
+        </w:rPr>
+      </w:pPr>
+    </w:p>
+    <w:p>
+      <w:pPr>
+        <w:pStyle w:val="Balk2"/>
+        <w:numPr>
+          <w:ilvl w:val="0"/>
+          <w:numId w:val="2"/>
+        </w:numPr>
+        <w:rPr>
+          <w:lang w:val="en-US"/>
+        </w:rPr>
+      </w:pPr>
+      <w:r>
+        <w:rPr>
+          <w:lang w:val="en-US"/>
+        </w:rPr>
+        <w:t>Magnet operating point</w:t>
+      </w:r>
+    </w:p>
+    <w:p>
+      <w:pPr>
+        <w:rPr>
+          <w:lang w:val="en-US"/>
+        </w:rPr>
+      </w:pPr>
+    </w:p>
+    <w:p>
+      <w:pPr>
+        <w:rPr>
+          <w:lang w:val="en-US"/>
+        </w:rPr>
+      </w:pPr>
+      <w:r>
+        <w:rPr>
+          <w:lang w:val="en-US"/>
+        </w:rPr>
+        <w:t>Magnetic equivalent circuit for single pole pair is shown in figure 1.</w:t>
+      </w:r>
+    </w:p>
+    <w:p>
+      <w:pPr>
+        <w:rPr>
+          <w:rFonts w:ascii="Times New Roman" w:hAnsi="Times New Roman" w:cs="Times New Roman"/>
+          <w:lang w:val="en-US"/>
+        </w:rPr>
+      </w:pPr>
+    </w:p>
+    <w:p>
+      <w:pPr>
+        <w:keepNext/>
+        <w:jc w:val="center"/>
+      </w:pPr>
+      <w:r>
+        <w:rPr>
+          <w:rFonts w:ascii="Times New Roman" w:hAnsi="Times New Roman" w:cs="Times New Roman"/>
+          <w:noProof/>
+          <w:lang w:val="en-US"/>
+        </w:rPr>
+        <w:drawing>
+          <wp:inline distT="0" distB="0" distL="0" distR="0" wp14:anchorId="0A4B7900" wp14:editId="0C6DA3AF">
+            <wp:extent cx="5760720" cy="2882099"/>
+            <wp:effectExtent l="0" t="0" r="0" b="0"/>
+            <wp:docPr id="1" name="Resim 1"/>
+            <wp:cNvGraphicFramePr>
+              <a:graphicFrameLocks xmlns:a="http://schemas.openxmlformats.org/drawingml/2006/main" noChangeAspect="1"/>
+            </wp:cNvGraphicFramePr>
+            <a:graphic xmlns:a="http://schemas.openxmlformats.org/drawingml/2006/main">
+              <a:graphicData uri="http://schemas.openxmlformats.org/drawingml/2006/picture">
+                <pic:pic xmlns:pic="http://schemas.openxmlformats.org/drawingml/2006/picture">
+                  <pic:nvPicPr>
+                    <pic:cNvPr id="0" name="Picture 1"/>
+                    <pic:cNvPicPr>
+                      <a:picLocks noChangeAspect="1" noChangeArrowheads="1"/>
+                    </pic:cNvPicPr>
+                  </pic:nvPicPr>
+                  <pic:blipFill>
+                    <a:blip r:embed="rId7">
+                      <a:extLst>
+                        <a:ext uri="{28A0092B-C50C-407E-A947-70E740481C1C}">
+                          <a14:useLocalDpi xmlns:a14="http://schemas.microsoft.com/office/drawing/2010/main" val="0"/>
+                        </a:ext>
+                      </a:extLst>
+                    </a:blip>
+                    <a:srcRect/>
+                    <a:stretch>
+                      <a:fillRect/>
+                    </a:stretch>
+                  </pic:blipFill>
+                  <pic:spPr bwMode="auto">
+                    <a:xfrm>
+                      <a:off x="0" y="0"/>
+                      <a:ext cx="5760720" cy="2882099"/>
+                    </a:xfrm>
+                    <a:prstGeom prst="rect">
+                      <a:avLst/>
+                    </a:prstGeom>
+                    <a:noFill/>
+                    <a:ln>
+                      <a:noFill/>
+                    </a:ln>
+                  </pic:spPr>
+                </pic:pic>
+              </a:graphicData>
+            </a:graphic>
+          </wp:inline>
+        </w:drawing>
+      </w:r>
+    </w:p>
+    <w:p>
+      <w:pPr>
+        <w:pStyle w:val="ResimYazs"/>
+        <w:jc w:val="center"/>
+        <w:rPr>
+          <w:lang w:val="en-US"/>
+        </w:rPr>
+      </w:pPr>
+      <w:r>
+        <w:rPr>
+          <w:lang w:val="en-US"/>
+        </w:rPr>
+        <w:t>Figure</w:t>
+      </w:r>
+      <w:r>
         <w:t xml:space="preserve"> </w:t>
       </w:r>
-      <w:proofErr w:type="spellStart"/>
-      <w:r>
-        <w:rPr>
-          <w:rFonts w:ascii="Times New Roman" w:hAnsi="Times New Roman" w:cs="Times New Roman"/>
-          <w:lang w:val="en-US"/>
-        </w:rPr>
-        <w:t>baslik</w:t>
-      </w:r>
+      <w:r>
+        <w:fldChar w:fldCharType="begin"/>
+      </w:r>
+      <w:r>
+        <w:instrText xml:space="preserve"> SEQ Figure \* ARABIC </w:instrText>
+      </w:r>
+      <w:r>
+        <w:fldChar w:fldCharType="separate"/>
+      </w:r>
+      <w:r>
+        <w:rPr>
+          <w:noProof/>
+        </w:rPr>
+        <w:t>1</w:t>
+      </w:r>
+      <w:r>
+        <w:fldChar w:fldCharType="end"/>
+      </w:r>
+      <w:r>
+        <w:rPr>
+          <w:lang w:val="en-US"/>
+        </w:rPr>
+        <w:t xml:space="preserve"> </w:t>
+      </w:r>
+      <w:r>
+        <w:rPr>
+          <w:lang w:val="en-US"/>
+        </w:rPr>
+        <w:t xml:space="preserve">Magnetic equivalent circuit </w:t>
+      </w:r>
+      <w:r>
+        <w:rPr>
+          <w:lang w:val="en-US"/>
+        </w:rPr>
+        <w:t>f</w:t>
+      </w:r>
+      <w:r>
+        <w:rPr>
+          <w:lang w:val="en-US"/>
+        </w:rPr>
+        <w:t>or single pole pair</w:t>
+      </w:r>
+    </w:p>
+    <w:p>
+      <w:pPr>
+        <w:rPr>
+          <w:lang w:val="en-US"/>
+        </w:rPr>
+      </w:pPr>
+    </w:p>
+    <w:p>
+      <w:pPr>
+        <w:rPr>
+          <w:rFonts w:eastAsiaTheme="minorEastAsia"/>
+          <w:lang w:val="en-US"/>
+        </w:rPr>
+      </w:pPr>
+      <m:oMathPara>
+        <m:oMath>
+          <m:r>
+            <w:rPr>
+              <w:rFonts w:ascii="Cambria Math" w:hAnsi="Cambria Math"/>
+              <w:lang w:val="en-US"/>
+            </w:rPr>
+            <m:t>R=</m:t>
+          </m:r>
+          <m:f>
+            <m:fPr>
+              <m:ctrlPr>
+                <w:rPr>
+                  <w:rFonts w:ascii="Cambria Math" w:hAnsi="Cambria Math"/>
+                  <w:i/>
+                  <w:lang w:val="en-US"/>
+                </w:rPr>
+              </m:ctrlPr>
+            </m:fPr>
+            <m:num>
+              <m:r>
+                <w:rPr>
+                  <w:rFonts w:ascii="Cambria Math" w:hAnsi="Cambria Math"/>
+                  <w:lang w:val="en-US"/>
+                </w:rPr>
+                <m:t>l</m:t>
+              </m:r>
+            </m:num>
+            <m:den>
+              <m:r>
+                <w:rPr>
+                  <w:rFonts w:ascii="Cambria Math" w:hAnsi="Cambria Math"/>
+                  <w:lang w:val="en-US"/>
+                </w:rPr>
+                <m:t>μ*A</m:t>
+              </m:r>
+            </m:den>
+          </m:f>
+        </m:oMath>
+      </m:oMathPara>
+    </w:p>
+    <w:p>
+      <w:pPr>
+        <w:rPr>
+          <w:rFonts w:eastAsiaTheme="minorEastAsia"/>
+          <w:lang w:val="en-US"/>
+        </w:rPr>
+      </w:pPr>
+    </w:p>
+    <w:p>
+      <w:pPr>
+        <w:rPr>
+          <w:rFonts w:eastAsiaTheme="minorEastAsia"/>
+          <w:lang w:val="en-US"/>
+        </w:rPr>
+      </w:pPr>
+      <m:oMathPara>
+        <m:oMath>
+          <m:r>
+            <w:rPr>
+              <w:rFonts w:ascii="Cambria Math" w:hAnsi="Cambria Math"/>
+              <w:lang w:val="en-US"/>
+            </w:rPr>
+            <m:t xml:space="preserve">Assume </m:t>
+          </m:r>
+          <m:sSub>
+            <m:sSubPr>
+              <m:ctrlPr>
+                <w:rPr>
+                  <w:rFonts w:ascii="Cambria Math" w:hAnsi="Cambria Math"/>
+                  <w:i/>
+                  <w:lang w:val="en-US"/>
+                </w:rPr>
+              </m:ctrlPr>
+            </m:sSubPr>
+            <m:e>
+              <m:r>
+                <w:rPr>
+                  <w:rFonts w:ascii="Cambria Math" w:hAnsi="Cambria Math"/>
+                  <w:lang w:val="en-US"/>
+                </w:rPr>
+                <m:t>R</m:t>
+              </m:r>
+            </m:e>
+            <m:sub>
+              <m:r>
+                <w:rPr>
+                  <w:rFonts w:ascii="Cambria Math" w:hAnsi="Cambria Math"/>
+                  <w:lang w:val="en-US"/>
+                </w:rPr>
+                <m:t>rotor</m:t>
+              </m:r>
+            </m:sub>
+          </m:sSub>
+          <m:r>
+            <w:rPr>
+              <w:rFonts w:ascii="Cambria Math" w:hAnsi="Cambria Math"/>
+              <w:lang w:val="en-US"/>
+            </w:rPr>
+            <m:t xml:space="preserve"> and </m:t>
+          </m:r>
+          <m:sSub>
+            <m:sSubPr>
+              <m:ctrlPr>
+                <w:rPr>
+                  <w:rFonts w:ascii="Cambria Math" w:hAnsi="Cambria Math"/>
+                  <w:i/>
+                  <w:lang w:val="en-US"/>
+                </w:rPr>
+              </m:ctrlPr>
+            </m:sSubPr>
+            <m:e>
+              <m:r>
+                <w:rPr>
+                  <w:rFonts w:ascii="Cambria Math" w:hAnsi="Cambria Math"/>
+                  <w:lang w:val="en-US"/>
+                </w:rPr>
+                <m:t>R</m:t>
+              </m:r>
+            </m:e>
+            <m:sub>
+              <m:r>
+                <w:rPr>
+                  <w:rFonts w:ascii="Cambria Math" w:hAnsi="Cambria Math"/>
+                  <w:lang w:val="en-US"/>
+                </w:rPr>
+                <m:t>stator</m:t>
+              </m:r>
+            </m:sub>
+          </m:sSub>
+          <m:r>
+            <w:rPr>
+              <w:rFonts w:ascii="Cambria Math" w:hAnsi="Cambria Math"/>
+              <w:lang w:val="en-US"/>
+            </w:rPr>
+            <m:t>=0</m:t>
+          </m:r>
+        </m:oMath>
+      </m:oMathPara>
+    </w:p>
+    <w:p>
+      <w:pPr>
+        <w:rPr>
+          <w:rFonts w:eastAsiaTheme="minorEastAsia"/>
+          <w:lang w:val="en-US"/>
+        </w:rPr>
+      </w:pPr>
+    </w:p>
+    <w:p>
+      <w:pPr>
+        <w:rPr>
+          <w:rFonts w:eastAsiaTheme="minorEastAsia"/>
+          <w:lang w:val="en-US"/>
+        </w:rPr>
+      </w:pPr>
+      <m:oMathPara>
+        <m:oMath>
+          <m:r>
+            <w:rPr>
+              <w:rFonts w:ascii="Cambria Math" w:eastAsiaTheme="minorEastAsia" w:hAnsi="Cambria Math"/>
+              <w:lang w:val="en-US"/>
+            </w:rPr>
+            <m:t>A=</m:t>
+          </m:r>
+          <m:f>
+            <m:fPr>
+              <m:ctrlPr>
+                <w:rPr>
+                  <w:rFonts w:ascii="Cambria Math" w:eastAsiaTheme="minorEastAsia" w:hAnsi="Cambria Math"/>
+                  <w:i/>
+                  <w:lang w:val="en-US"/>
+                </w:rPr>
+              </m:ctrlPr>
+            </m:fPr>
+            <m:num>
+              <m:r>
+                <w:rPr>
+                  <w:rFonts w:ascii="Cambria Math" w:eastAsiaTheme="minorEastAsia" w:hAnsi="Cambria Math"/>
+                  <w:lang w:val="en-US"/>
+                </w:rPr>
+                <m:t>π*0.1*0.1</m:t>
+              </m:r>
+            </m:num>
+            <m:den>
+              <m:r>
+                <w:rPr>
+                  <w:rFonts w:ascii="Cambria Math" w:eastAsiaTheme="minorEastAsia" w:hAnsi="Cambria Math"/>
+                  <w:lang w:val="en-US"/>
+                </w:rPr>
+                <m:t>4</m:t>
+              </m:r>
+            </m:den>
+          </m:f>
+          <m:r>
+            <w:rPr>
+              <w:rFonts w:ascii="Cambria Math" w:eastAsiaTheme="minorEastAsia" w:hAnsi="Cambria Math"/>
+              <w:lang w:val="en-US"/>
+            </w:rPr>
+            <m:t xml:space="preserve">=0.00785 </m:t>
+          </m:r>
+          <m:sSup>
+            <m:sSupPr>
+              <m:ctrlPr>
+                <w:rPr>
+                  <w:rFonts w:ascii="Cambria Math" w:eastAsiaTheme="minorEastAsia" w:hAnsi="Cambria Math"/>
+                  <w:i/>
+                  <w:lang w:val="en-US"/>
+                </w:rPr>
+              </m:ctrlPr>
+            </m:sSupPr>
+            <m:e>
+              <m:r>
+                <w:rPr>
+                  <w:rFonts w:ascii="Cambria Math" w:eastAsiaTheme="minorEastAsia" w:hAnsi="Cambria Math"/>
+                  <w:lang w:val="en-US"/>
+                </w:rPr>
+                <m:t>m</m:t>
+              </m:r>
+            </m:e>
+            <m:sup>
+              <m:r>
+                <w:rPr>
+                  <w:rFonts w:ascii="Cambria Math" w:eastAsiaTheme="minorEastAsia" w:hAnsi="Cambria Math"/>
+                  <w:lang w:val="en-US"/>
+                </w:rPr>
+                <m:t>2</m:t>
+              </m:r>
+            </m:sup>
+          </m:sSup>
+        </m:oMath>
+      </m:oMathPara>
+    </w:p>
+    <w:p>
+      <w:pPr>
+        <w:rPr>
+          <w:rFonts w:eastAsiaTheme="minorEastAsia"/>
+          <w:lang w:val="en-US"/>
+        </w:rPr>
+      </w:pPr>
+    </w:p>
+    <w:p>
+      <w:pPr>
+        <w:rPr>
+          <w:rFonts w:eastAsiaTheme="minorEastAsia"/>
+          <w:lang w:val="en-US"/>
+        </w:rPr>
+      </w:pPr>
+      <m:oMathPara>
+        <m:oMath>
+          <m:sSub>
+            <m:sSubPr>
+              <m:ctrlPr>
+                <w:rPr>
+                  <w:rFonts w:ascii="Cambria Math" w:eastAsiaTheme="minorEastAsia" w:hAnsi="Cambria Math"/>
+                  <w:i/>
+                  <w:lang w:val="en-US"/>
+                </w:rPr>
+              </m:ctrlPr>
+            </m:sSubPr>
+            <m:e>
+              <m:r>
+                <w:rPr>
+                  <w:rFonts w:ascii="Cambria Math" w:eastAsiaTheme="minorEastAsia" w:hAnsi="Cambria Math"/>
+                  <w:lang w:val="en-US"/>
+                </w:rPr>
+                <m:t>R</m:t>
+              </m:r>
+            </m:e>
+            <m:sub>
+              <m:r>
+                <w:rPr>
+                  <w:rFonts w:ascii="Cambria Math" w:eastAsiaTheme="minorEastAsia" w:hAnsi="Cambria Math"/>
+                  <w:lang w:val="en-US"/>
+                </w:rPr>
+                <m:t>gap</m:t>
+              </m:r>
+            </m:sub>
+          </m:sSub>
+          <m:r>
+            <w:rPr>
+              <w:rFonts w:ascii="Cambria Math" w:eastAsiaTheme="minorEastAsia" w:hAnsi="Cambria Math"/>
+              <w:lang w:val="en-US"/>
+            </w:rPr>
+            <m:t>=</m:t>
+          </m:r>
+          <m:f>
+            <m:fPr>
+              <m:ctrlPr>
+                <w:rPr>
+                  <w:rFonts w:ascii="Cambria Math" w:eastAsiaTheme="minorEastAsia" w:hAnsi="Cambria Math"/>
+                  <w:i/>
+                  <w:lang w:val="en-US"/>
+                </w:rPr>
+              </m:ctrlPr>
+            </m:fPr>
+            <m:num>
+              <m:sSup>
+                <m:sSupPr>
+                  <m:ctrlPr>
+                    <w:rPr>
+                      <w:rFonts w:ascii="Cambria Math" w:eastAsiaTheme="minorEastAsia" w:hAnsi="Cambria Math"/>
+                      <w:i/>
+                      <w:lang w:val="en-US"/>
+                    </w:rPr>
+                  </m:ctrlPr>
+                </m:sSupPr>
+                <m:e>
+                  <m:r>
+                    <w:rPr>
+                      <w:rFonts w:ascii="Cambria Math" w:eastAsiaTheme="minorEastAsia" w:hAnsi="Cambria Math"/>
+                      <w:lang w:val="en-US"/>
+                    </w:rPr>
+                    <m:t>10</m:t>
+                  </m:r>
+                </m:e>
+                <m:sup>
+                  <m:r>
+                    <w:rPr>
+                      <w:rFonts w:ascii="Cambria Math" w:eastAsiaTheme="minorEastAsia" w:hAnsi="Cambria Math"/>
+                      <w:lang w:val="en-US"/>
+                    </w:rPr>
+                    <m:t>-3</m:t>
+                  </m:r>
+                </m:sup>
+              </m:sSup>
+            </m:num>
+            <m:den>
+              <m:r>
+                <w:rPr>
+                  <w:rFonts w:ascii="Cambria Math" w:eastAsiaTheme="minorEastAsia" w:hAnsi="Cambria Math"/>
+                  <w:lang w:val="en-US"/>
+                </w:rPr>
+                <m:t>4*π*</m:t>
+              </m:r>
+              <m:sSup>
+                <m:sSupPr>
+                  <m:ctrlPr>
+                    <w:rPr>
+                      <w:rFonts w:ascii="Cambria Math" w:eastAsiaTheme="minorEastAsia" w:hAnsi="Cambria Math"/>
+                      <w:i/>
+                      <w:lang w:val="en-US"/>
+                    </w:rPr>
+                  </m:ctrlPr>
+                </m:sSupPr>
+                <m:e>
+                  <m:r>
+                    <w:rPr>
+                      <w:rFonts w:ascii="Cambria Math" w:eastAsiaTheme="minorEastAsia" w:hAnsi="Cambria Math"/>
+                      <w:lang w:val="en-US"/>
+                    </w:rPr>
+                    <m:t>10</m:t>
+                  </m:r>
+                </m:e>
+                <m:sup>
+                  <m:r>
+                    <w:rPr>
+                      <w:rFonts w:ascii="Cambria Math" w:eastAsiaTheme="minorEastAsia" w:hAnsi="Cambria Math"/>
+                      <w:lang w:val="en-US"/>
+                    </w:rPr>
+                    <m:t>-7</m:t>
+                  </m:r>
+                </m:sup>
+              </m:sSup>
+              <m:r>
+                <w:rPr>
+                  <w:rFonts w:ascii="Cambria Math" w:eastAsiaTheme="minorEastAsia" w:hAnsi="Cambria Math"/>
+                  <w:lang w:val="en-US"/>
+                </w:rPr>
+                <m:t>*0.00785</m:t>
+              </m:r>
+            </m:den>
+          </m:f>
+          <m:r>
+            <w:rPr>
+              <w:rFonts w:ascii="Cambria Math" w:eastAsiaTheme="minorEastAsia" w:hAnsi="Cambria Math"/>
+              <w:lang w:val="en-US"/>
+            </w:rPr>
+            <m:t>=101373</m:t>
+          </m:r>
+        </m:oMath>
+      </m:oMathPara>
+    </w:p>
+    <w:p>
+      <w:pPr>
+        <w:rPr>
+          <w:rFonts w:eastAsiaTheme="minorEastAsia"/>
+          <w:lang w:val="en-US"/>
+        </w:rPr>
+      </w:pPr>
+    </w:p>
+    <w:p>
+      <w:pPr>
+        <w:rPr>
+          <w:rFonts w:eastAsiaTheme="minorEastAsia"/>
+          <w:lang w:val="en-US"/>
+        </w:rPr>
+      </w:pPr>
+      <m:oMathPara>
+        <m:oMath>
+          <m:sSub>
+            <m:sSubPr>
+              <m:ctrlPr>
+                <w:rPr>
+                  <w:rFonts w:ascii="Cambria Math" w:eastAsiaTheme="minorEastAsia" w:hAnsi="Cambria Math"/>
+                  <w:i/>
+                  <w:lang w:val="en-US"/>
+                </w:rPr>
+              </m:ctrlPr>
+            </m:sSubPr>
+            <m:e>
+              <m:r>
+                <w:rPr>
+                  <w:rFonts w:ascii="Cambria Math" w:eastAsiaTheme="minorEastAsia" w:hAnsi="Cambria Math"/>
+                  <w:lang w:val="en-US"/>
+                </w:rPr>
+                <m:t>R</m:t>
+              </m:r>
+            </m:e>
+            <m:sub>
+              <m:r>
+                <w:rPr>
+                  <w:rFonts w:ascii="Cambria Math" w:eastAsiaTheme="minorEastAsia" w:hAnsi="Cambria Math"/>
+                  <w:lang w:val="en-US"/>
+                </w:rPr>
+                <m:t>magnet</m:t>
+              </m:r>
+            </m:sub>
+          </m:sSub>
+          <m:r>
+            <w:rPr>
+              <w:rFonts w:ascii="Cambria Math" w:eastAsiaTheme="minorEastAsia" w:hAnsi="Cambria Math"/>
+              <w:lang w:val="en-US"/>
+            </w:rPr>
+            <m:t>=</m:t>
+          </m:r>
+          <m:r>
+            <w:rPr>
+              <w:rFonts w:ascii="Cambria Math" w:eastAsiaTheme="minorEastAsia" w:hAnsi="Cambria Math"/>
+              <w:lang w:val="en-US"/>
+            </w:rPr>
+            <m:t>(</m:t>
+          </m:r>
+          <m:r>
+            <w:rPr>
+              <w:rFonts w:ascii="Cambria Math" w:eastAsiaTheme="minorEastAsia" w:hAnsi="Cambria Math"/>
+              <w:lang w:val="en-US"/>
+            </w:rPr>
+            <m:t>4*</m:t>
+          </m:r>
+          <m:sSub>
+            <m:sSubPr>
+              <m:ctrlPr>
+                <w:rPr>
+                  <w:rFonts w:ascii="Cambria Math" w:eastAsiaTheme="minorEastAsia" w:hAnsi="Cambria Math"/>
+                  <w:i/>
+                  <w:lang w:val="en-US"/>
+                </w:rPr>
+              </m:ctrlPr>
+            </m:sSubPr>
+            <m:e>
+              <m:r>
+                <w:rPr>
+                  <w:rFonts w:ascii="Cambria Math" w:eastAsiaTheme="minorEastAsia" w:hAnsi="Cambria Math"/>
+                  <w:lang w:val="en-US"/>
+                </w:rPr>
+                <m:t>R</m:t>
+              </m:r>
+            </m:e>
+            <m:sub>
+              <m:r>
+                <w:rPr>
+                  <w:rFonts w:ascii="Cambria Math" w:eastAsiaTheme="minorEastAsia" w:hAnsi="Cambria Math"/>
+                  <w:lang w:val="en-US"/>
+                </w:rPr>
+                <m:t>gap</m:t>
+              </m:r>
+            </m:sub>
+          </m:sSub>
+          <m:r>
+            <w:rPr>
+              <w:rFonts w:ascii="Cambria Math" w:eastAsiaTheme="minorEastAsia" w:hAnsi="Cambria Math"/>
+              <w:lang w:val="en-US"/>
+            </w:rPr>
+            <m:t>)/1.05</m:t>
+          </m:r>
+          <m:r>
+            <w:rPr>
+              <w:rFonts w:ascii="Cambria Math" w:eastAsiaTheme="minorEastAsia" w:hAnsi="Cambria Math"/>
+              <w:lang w:val="en-US"/>
+            </w:rPr>
+            <m:t>=</m:t>
+          </m:r>
+          <m:r>
+            <w:rPr>
+              <w:rFonts w:ascii="Cambria Math" w:eastAsiaTheme="minorEastAsia" w:hAnsi="Cambria Math"/>
+              <w:lang w:val="en-US"/>
+            </w:rPr>
+            <m:t>386180</m:t>
+          </m:r>
+        </m:oMath>
+      </m:oMathPara>
+    </w:p>
+    <w:p>
+      <w:pPr>
+        <w:rPr>
+          <w:rFonts w:eastAsiaTheme="minorEastAsia"/>
+          <w:lang w:val="en-US"/>
+        </w:rPr>
+      </w:pPr>
+    </w:p>
+    <w:p>
+      <w:pPr>
+        <w:rPr>
+          <w:rFonts w:eastAsiaTheme="minorEastAsia"/>
+          <w:lang w:val="en-US"/>
+        </w:rPr>
+      </w:pPr>
+      <m:oMathPara>
+        <m:oMath>
+          <m:r>
+            <w:rPr>
+              <w:rFonts w:ascii="Cambria Math" w:eastAsiaTheme="minorEastAsia" w:hAnsi="Cambria Math"/>
+              <w:lang w:val="en-US"/>
+            </w:rPr>
+            <m:t xml:space="preserve">TotalFlux=1.3T*0.00785=0.0102 Wb </m:t>
+          </m:r>
+        </m:oMath>
+      </m:oMathPara>
+    </w:p>
+    <w:p>
+      <w:pPr>
+        <w:rPr>
+          <w:rFonts w:eastAsiaTheme="minorEastAsia"/>
+          <w:lang w:val="en-US"/>
+        </w:rPr>
+      </w:pPr>
+    </w:p>
+    <w:p>
+      <w:pPr>
+        <w:rPr>
+          <w:rFonts w:eastAsiaTheme="minorEastAsia"/>
+          <w:lang w:val="en-US"/>
+        </w:rPr>
+      </w:pPr>
+      <m:oMathPara>
+        <m:oMath>
+          <m:sSub>
+            <m:sSubPr>
+              <m:ctrlPr>
+                <w:rPr>
+                  <w:rFonts w:ascii="Cambria Math" w:eastAsiaTheme="minorEastAsia" w:hAnsi="Cambria Math"/>
+                  <w:i/>
+                  <w:lang w:val="en-US"/>
+                </w:rPr>
+              </m:ctrlPr>
+            </m:sSubPr>
+            <m:e>
+              <m:r>
+                <w:rPr>
+                  <w:rFonts w:ascii="Cambria Math" w:eastAsiaTheme="minorEastAsia" w:hAnsi="Cambria Math"/>
+                  <w:lang w:val="en-US"/>
+                </w:rPr>
+                <m:t>ϕ</m:t>
+              </m:r>
+            </m:e>
+            <m:sub>
+              <m:r>
+                <w:rPr>
+                  <w:rFonts w:ascii="Cambria Math" w:eastAsiaTheme="minorEastAsia" w:hAnsi="Cambria Math"/>
+                  <w:lang w:val="en-US"/>
+                </w:rPr>
+                <m:t>gap</m:t>
+              </m:r>
+            </m:sub>
+          </m:sSub>
+          <m:r>
+            <w:rPr>
+              <w:rFonts w:ascii="Cambria Math" w:eastAsiaTheme="minorEastAsia" w:hAnsi="Cambria Math"/>
+              <w:lang w:val="en-US"/>
+            </w:rPr>
+            <m:t>=0.0102*</m:t>
+          </m:r>
+          <m:d>
+            <m:dPr>
+              <m:ctrlPr>
+                <w:rPr>
+                  <w:rFonts w:ascii="Cambria Math" w:eastAsiaTheme="minorEastAsia" w:hAnsi="Cambria Math"/>
+                  <w:i/>
+                  <w:lang w:val="en-US"/>
+                </w:rPr>
+              </m:ctrlPr>
+            </m:dPr>
+            <m:e>
+              <m:f>
+                <m:fPr>
+                  <m:ctrlPr>
+                    <w:rPr>
+                      <w:rFonts w:ascii="Cambria Math" w:eastAsiaTheme="minorEastAsia" w:hAnsi="Cambria Math"/>
+                      <w:i/>
+                      <w:lang w:val="en-US"/>
+                    </w:rPr>
+                  </m:ctrlPr>
+                </m:fPr>
+                <m:num>
+                  <m:r>
+                    <w:rPr>
+                      <w:rFonts w:ascii="Cambria Math" w:eastAsiaTheme="minorEastAsia" w:hAnsi="Cambria Math"/>
+                      <w:lang w:val="en-US"/>
+                    </w:rPr>
+                    <m:t>386180</m:t>
+                  </m:r>
+                </m:num>
+                <m:den>
+                  <m:r>
+                    <w:rPr>
+                      <w:rFonts w:ascii="Cambria Math" w:eastAsiaTheme="minorEastAsia" w:hAnsi="Cambria Math"/>
+                      <w:lang w:val="en-US"/>
+                    </w:rPr>
+                    <m:t>386180+101373</m:t>
+                  </m:r>
+                </m:den>
+              </m:f>
+            </m:e>
+          </m:d>
+          <m:r>
+            <w:rPr>
+              <w:rFonts w:ascii="Cambria Math" w:eastAsiaTheme="minorEastAsia" w:hAnsi="Cambria Math"/>
+              <w:lang w:val="en-US"/>
+            </w:rPr>
+            <m:t xml:space="preserve">=8.079mWb </m:t>
+          </m:r>
+        </m:oMath>
+      </m:oMathPara>
+    </w:p>
+    <w:p>
+      <w:pPr>
+        <w:rPr>
+          <w:rFonts w:eastAsiaTheme="minorEastAsia"/>
+          <w:lang w:val="en-US"/>
+        </w:rPr>
+      </w:pPr>
+    </w:p>
+    <w:p>
+      <w:pPr>
+        <w:rPr>
+          <w:rFonts w:eastAsiaTheme="minorEastAsia"/>
+          <w:lang w:val="en-US"/>
+        </w:rPr>
+      </w:pPr>
+      <m:oMathPara>
+        <m:oMath>
+          <m:sSub>
+            <m:sSubPr>
+              <m:ctrlPr>
+                <w:rPr>
+                  <w:rFonts w:ascii="Cambria Math" w:eastAsiaTheme="minorEastAsia" w:hAnsi="Cambria Math"/>
+                  <w:i/>
+                  <w:lang w:val="en-US"/>
+                </w:rPr>
+              </m:ctrlPr>
+            </m:sSubPr>
+            <m:e>
+              <m:r>
+                <w:rPr>
+                  <w:rFonts w:ascii="Cambria Math" w:eastAsiaTheme="minorEastAsia" w:hAnsi="Cambria Math"/>
+                  <w:lang w:val="en-US"/>
+                </w:rPr>
+                <m:t>B</m:t>
+              </m:r>
+            </m:e>
+            <m:sub>
+              <m:r>
+                <w:rPr>
+                  <w:rFonts w:ascii="Cambria Math" w:eastAsiaTheme="minorEastAsia" w:hAnsi="Cambria Math"/>
+                  <w:lang w:val="en-US"/>
+                </w:rPr>
+                <m:t>gap</m:t>
+              </m:r>
+            </m:sub>
+          </m:sSub>
+          <m:r>
+            <w:rPr>
+              <w:rFonts w:ascii="Cambria Math" w:eastAsiaTheme="minorEastAsia" w:hAnsi="Cambria Math"/>
+              <w:lang w:val="en-US"/>
+            </w:rPr>
+            <m:t>=</m:t>
+          </m:r>
+          <m:f>
+            <m:fPr>
+              <m:ctrlPr>
+                <w:rPr>
+                  <w:rFonts w:ascii="Cambria Math" w:eastAsiaTheme="minorEastAsia" w:hAnsi="Cambria Math"/>
+                  <w:i/>
+                  <w:lang w:val="en-US"/>
+                </w:rPr>
+              </m:ctrlPr>
+            </m:fPr>
+            <m:num>
+              <m:r>
+                <w:rPr>
+                  <w:rFonts w:ascii="Cambria Math" w:eastAsiaTheme="minorEastAsia" w:hAnsi="Cambria Math"/>
+                  <w:lang w:val="en-US"/>
+                </w:rPr>
+                <m:t>8.079*</m:t>
+              </m:r>
+              <m:sSup>
+                <m:sSupPr>
+                  <m:ctrlPr>
+                    <w:rPr>
+                      <w:rFonts w:ascii="Cambria Math" w:eastAsiaTheme="minorEastAsia" w:hAnsi="Cambria Math"/>
+                      <w:i/>
+                      <w:lang w:val="en-US"/>
+                    </w:rPr>
+                  </m:ctrlPr>
+                </m:sSupPr>
+                <m:e>
+                  <m:r>
+                    <w:rPr>
+                      <w:rFonts w:ascii="Cambria Math" w:eastAsiaTheme="minorEastAsia" w:hAnsi="Cambria Math"/>
+                      <w:lang w:val="en-US"/>
+                    </w:rPr>
+                    <m:t>10</m:t>
+                  </m:r>
+                </m:e>
+                <m:sup>
+                  <m:r>
+                    <w:rPr>
+                      <w:rFonts w:ascii="Cambria Math" w:eastAsiaTheme="minorEastAsia" w:hAnsi="Cambria Math"/>
+                      <w:lang w:val="en-US"/>
+                    </w:rPr>
+                    <m:t>-3</m:t>
+                  </m:r>
+                </m:sup>
+              </m:sSup>
+            </m:num>
+            <m:den>
+              <m:r>
+                <w:rPr>
+                  <w:rFonts w:ascii="Cambria Math" w:eastAsiaTheme="minorEastAsia" w:hAnsi="Cambria Math"/>
+                  <w:lang w:val="en-US"/>
+                </w:rPr>
+                <m:t>0.00785</m:t>
+              </m:r>
+            </m:den>
+          </m:f>
+          <m:r>
+            <w:rPr>
+              <w:rFonts w:ascii="Cambria Math" w:eastAsiaTheme="minorEastAsia" w:hAnsi="Cambria Math"/>
+              <w:lang w:val="en-US"/>
+            </w:rPr>
+            <m:t xml:space="preserve">=1.029T </m:t>
+          </m:r>
+        </m:oMath>
+      </m:oMathPara>
+    </w:p>
+    <w:p>
+      <w:pPr>
+        <w:rPr>
+          <w:rFonts w:eastAsiaTheme="minorEastAsia"/>
+          <w:lang w:val="en-US"/>
+        </w:rPr>
+      </w:pPr>
+    </w:p>
+    <w:p>
+      <w:pPr>
+        <w:rPr>
+          <w:rFonts w:eastAsiaTheme="minorEastAsia"/>
+          <w:lang w:val="en-US"/>
+        </w:rPr>
+      </w:pPr>
+      <m:oMathPara>
+        <m:oMath>
+          <m:r>
+            <w:rPr>
+              <w:rFonts w:ascii="Cambria Math" w:eastAsiaTheme="minorEastAsia" w:hAnsi="Cambria Math"/>
+              <w:lang w:val="en-US"/>
+            </w:rPr>
+            <m:t xml:space="preserve">Since this is average, </m:t>
+          </m:r>
+          <m:sSub>
+            <m:sSubPr>
+              <m:ctrlPr>
+                <w:rPr>
+                  <w:rFonts w:ascii="Cambria Math" w:eastAsiaTheme="minorEastAsia" w:hAnsi="Cambria Math"/>
+                  <w:i/>
+                  <w:lang w:val="en-US"/>
+                </w:rPr>
+              </m:ctrlPr>
+            </m:sSubPr>
+            <m:e>
+              <m:r>
+                <w:rPr>
+                  <w:rFonts w:ascii="Cambria Math" w:eastAsiaTheme="minorEastAsia" w:hAnsi="Cambria Math"/>
+                  <w:lang w:val="en-US"/>
+                </w:rPr>
+                <m:t>B</m:t>
+              </m:r>
+            </m:e>
+            <m:sub>
+              <m:r>
+                <w:rPr>
+                  <w:rFonts w:ascii="Cambria Math" w:eastAsiaTheme="minorEastAsia" w:hAnsi="Cambria Math"/>
+                  <w:lang w:val="en-US"/>
+                </w:rPr>
+                <m:t>peak</m:t>
+              </m:r>
+            </m:sub>
+          </m:sSub>
+          <m:r>
+            <w:rPr>
+              <w:rFonts w:ascii="Cambria Math" w:eastAsiaTheme="minorEastAsia" w:hAnsi="Cambria Math"/>
+              <w:lang w:val="en-US"/>
+            </w:rPr>
+            <m:t>=</m:t>
+          </m:r>
+          <m:sSub>
+            <m:sSubPr>
+              <m:ctrlPr>
+                <w:rPr>
+                  <w:rFonts w:ascii="Cambria Math" w:eastAsiaTheme="minorEastAsia" w:hAnsi="Cambria Math"/>
+                  <w:i/>
+                  <w:lang w:val="en-US"/>
+                </w:rPr>
+              </m:ctrlPr>
+            </m:sSubPr>
+            <m:e>
+              <m:r>
+                <w:rPr>
+                  <w:rFonts w:ascii="Cambria Math" w:eastAsiaTheme="minorEastAsia" w:hAnsi="Cambria Math"/>
+                  <w:lang w:val="en-US"/>
+                </w:rPr>
+                <m:t>B</m:t>
+              </m:r>
+            </m:e>
+            <m:sub>
+              <m:r>
+                <w:rPr>
+                  <w:rFonts w:ascii="Cambria Math" w:eastAsiaTheme="minorEastAsia" w:hAnsi="Cambria Math"/>
+                  <w:lang w:val="en-US"/>
+                </w:rPr>
+                <m:t>gap</m:t>
+              </m:r>
+            </m:sub>
+          </m:sSub>
+          <m:r>
+            <w:rPr>
+              <w:rFonts w:ascii="Cambria Math" w:eastAsiaTheme="minorEastAsia" w:hAnsi="Cambria Math"/>
+              <w:lang w:val="en-US"/>
+            </w:rPr>
+            <m:t>*</m:t>
+          </m:r>
+          <m:f>
+            <m:fPr>
+              <m:ctrlPr>
+                <w:rPr>
+                  <w:rFonts w:ascii="Cambria Math" w:eastAsiaTheme="minorEastAsia" w:hAnsi="Cambria Math"/>
+                  <w:i/>
+                  <w:lang w:val="en-US"/>
+                </w:rPr>
+              </m:ctrlPr>
+            </m:fPr>
+            <m:num>
+              <m:r>
+                <w:rPr>
+                  <w:rFonts w:ascii="Cambria Math" w:eastAsiaTheme="minorEastAsia" w:hAnsi="Cambria Math"/>
+                  <w:lang w:val="en-US"/>
+                </w:rPr>
+                <m:t>π</m:t>
+              </m:r>
+            </m:num>
+            <m:den>
+              <m:r>
+                <w:rPr>
+                  <w:rFonts w:ascii="Cambria Math" w:eastAsiaTheme="minorEastAsia" w:hAnsi="Cambria Math"/>
+                  <w:lang w:val="en-US"/>
+                </w:rPr>
+                <m:t>2</m:t>
+              </m:r>
+            </m:den>
+          </m:f>
+          <m:r>
+            <w:rPr>
+              <w:rFonts w:ascii="Cambria Math" w:eastAsiaTheme="minorEastAsia" w:hAnsi="Cambria Math"/>
+              <w:lang w:val="en-US"/>
+            </w:rPr>
+            <m:t>=1.61T</m:t>
+          </m:r>
+        </m:oMath>
+      </m:oMathPara>
       <w:bookmarkStart w:id="0" w:name="_GoBack"/>
       <w:bookmarkEnd w:id="0"/>
-      <w:proofErr w:type="spellEnd"/>
-    </w:p>
-    <w:p>
-      <w:pPr>
-        <w:rPr>
-          <w:rFonts w:ascii="Times New Roman" w:hAnsi="Times New Roman" w:cs="Times New Roman"/>
+    </w:p>
+    <w:p>
+      <w:pPr>
+        <w:rPr>
+          <w:rFonts w:eastAsiaTheme="minorEastAsia"/>
+          <w:lang w:val="en-US"/>
+        </w:rPr>
+      </w:pPr>
+    </w:p>
+    <w:p>
+      <w:pPr>
+        <w:rPr>
+          <w:rFonts w:eastAsiaTheme="minorEastAsia"/>
+          <w:lang w:val="en-US"/>
+        </w:rPr>
+      </w:pPr>
+      <m:oMathPara>
+        <m:oMath>
+          <m:r>
+            <w:rPr>
+              <w:rFonts w:ascii="Cambria Math" w:eastAsiaTheme="minorEastAsia" w:hAnsi="Cambria Math"/>
+              <w:lang w:val="en-US"/>
+            </w:rPr>
+            <m:t xml:space="preserve">  </m:t>
+          </m:r>
+        </m:oMath>
+      </m:oMathPara>
+    </w:p>
+    <w:p>
+      <w:pPr>
+        <w:rPr>
+          <w:rFonts w:eastAsiaTheme="minorEastAsia"/>
+          <w:lang w:val="en-US"/>
+        </w:rPr>
+      </w:pPr>
+    </w:p>
+    <w:p>
+      <w:pPr>
+        <w:rPr>
+          <w:rFonts w:eastAsiaTheme="minorEastAsia"/>
           <w:lang w:val="en-US"/>
         </w:rPr>
       </w:pPr>
@@ -379,7 +1474,7 @@
       </w:pPr>
     </w:p>
     <w:sectPr>
-      <w:footerReference w:type="default" r:id="rId7"/>
+      <w:footerReference w:type="default" r:id="rId8"/>
       <w:pgSz w:w="11906" w:h="16838"/>
       <w:pgMar w:top="1417" w:right="1417" w:bottom="1417" w:left="1417" w:header="708" w:footer="708" w:gutter="0"/>
       <w:cols w:space="708"/>
@@ -444,7 +1539,7 @@
           <w:rPr>
             <w:noProof/>
           </w:rPr>
-          <w:t>2</w:t>
+          <w:t>4</w:t>
         </w:r>
         <w:r>
           <w:fldChar w:fldCharType="end"/>
@@ -576,8 +1671,100 @@
       </w:pPr>
     </w:lvl>
   </w:abstractNum>
+  <w:abstractNum w:abstractNumId="1" w15:restartNumberingAfterBreak="0">
+    <w:nsid w:val="617B0A13"/>
+    <w:multiLevelType w:val="hybridMultilevel"/>
+    <w:tmpl w:val="0E9A985A"/>
+    <w:lvl w:ilvl="0" w:tplc="04090019">
+      <w:start w:val="1"/>
+      <w:numFmt w:val="lowerLetter"/>
+      <w:lvlText w:val="%1."/>
+      <w:lvlJc w:val="left"/>
+      <w:pPr>
+        <w:ind w:left="720" w:hanging="360"/>
+      </w:pPr>
+      <w:rPr>
+        <w:rFonts w:hint="default"/>
+      </w:rPr>
+    </w:lvl>
+    <w:lvl w:ilvl="1" w:tplc="04090019" w:tentative="1">
+      <w:start w:val="1"/>
+      <w:numFmt w:val="lowerLetter"/>
+      <w:lvlText w:val="%2."/>
+      <w:lvlJc w:val="left"/>
+      <w:pPr>
+        <w:ind w:left="1440" w:hanging="360"/>
+      </w:pPr>
+    </w:lvl>
+    <w:lvl w:ilvl="2" w:tplc="0409001B" w:tentative="1">
+      <w:start w:val="1"/>
+      <w:numFmt w:val="lowerRoman"/>
+      <w:lvlText w:val="%3."/>
+      <w:lvlJc w:val="right"/>
+      <w:pPr>
+        <w:ind w:left="2160" w:hanging="180"/>
+      </w:pPr>
+    </w:lvl>
+    <w:lvl w:ilvl="3" w:tplc="0409000F" w:tentative="1">
+      <w:start w:val="1"/>
+      <w:numFmt w:val="decimal"/>
+      <w:lvlText w:val="%4."/>
+      <w:lvlJc w:val="left"/>
+      <w:pPr>
+        <w:ind w:left="2880" w:hanging="360"/>
+      </w:pPr>
+    </w:lvl>
+    <w:lvl w:ilvl="4" w:tplc="04090019" w:tentative="1">
+      <w:start w:val="1"/>
+      <w:numFmt w:val="lowerLetter"/>
+      <w:lvlText w:val="%5."/>
+      <w:lvlJc w:val="left"/>
+      <w:pPr>
+        <w:ind w:left="3600" w:hanging="360"/>
+      </w:pPr>
+    </w:lvl>
+    <w:lvl w:ilvl="5" w:tplc="0409001B" w:tentative="1">
+      <w:start w:val="1"/>
+      <w:numFmt w:val="lowerRoman"/>
+      <w:lvlText w:val="%6."/>
+      <w:lvlJc w:val="right"/>
+      <w:pPr>
+        <w:ind w:left="4320" w:hanging="180"/>
+      </w:pPr>
+    </w:lvl>
+    <w:lvl w:ilvl="6" w:tplc="0409000F" w:tentative="1">
+      <w:start w:val="1"/>
+      <w:numFmt w:val="decimal"/>
+      <w:lvlText w:val="%7."/>
+      <w:lvlJc w:val="left"/>
+      <w:pPr>
+        <w:ind w:left="5040" w:hanging="360"/>
+      </w:pPr>
+    </w:lvl>
+    <w:lvl w:ilvl="7" w:tplc="04090019" w:tentative="1">
+      <w:start w:val="1"/>
+      <w:numFmt w:val="lowerLetter"/>
+      <w:lvlText w:val="%8."/>
+      <w:lvlJc w:val="left"/>
+      <w:pPr>
+        <w:ind w:left="5760" w:hanging="360"/>
+      </w:pPr>
+    </w:lvl>
+    <w:lvl w:ilvl="8" w:tplc="0409001B" w:tentative="1">
+      <w:start w:val="1"/>
+      <w:numFmt w:val="lowerRoman"/>
+      <w:lvlText w:val="%9."/>
+      <w:lvlJc w:val="right"/>
+      <w:pPr>
+        <w:ind w:left="6480" w:hanging="180"/>
+      </w:pPr>
+    </w:lvl>
+  </w:abstractNum>
   <w:num w:numId="1">
     <w:abstractNumId w:val="0"/>
+  </w:num>
+  <w:num w:numId="2">
+    <w:abstractNumId w:val="1"/>
   </w:num>
 </w:numbering>
 </file>
@@ -998,6 +2185,28 @@
       <w:szCs w:val="32"/>
     </w:rPr>
   </w:style>
+  <w:style w:type="paragraph" w:styleId="Balk2">
+    <w:name w:val="heading 2"/>
+    <w:basedOn w:val="Normal"/>
+    <w:next w:val="Normal"/>
+    <w:link w:val="Balk2Char"/>
+    <w:uiPriority w:val="9"/>
+    <w:unhideWhenUsed/>
+    <w:qFormat/>
+    <w:rsid w:val="00B8542B"/>
+    <w:pPr>
+      <w:keepNext/>
+      <w:keepLines/>
+      <w:spacing w:before="40" w:after="0"/>
+      <w:outlineLvl w:val="1"/>
+    </w:pPr>
+    <w:rPr>
+      <w:rFonts w:asciiTheme="majorHAnsi" w:eastAsiaTheme="majorEastAsia" w:hAnsiTheme="majorHAnsi" w:cstheme="majorBidi"/>
+      <w:color w:val="2E74B5" w:themeColor="accent1" w:themeShade="BF"/>
+      <w:sz w:val="26"/>
+      <w:szCs w:val="26"/>
+    </w:rPr>
+  </w:style>
   <w:style w:type="character" w:default="1" w:styleId="VarsaylanParagrafYazTipi">
     <w:name w:val="Default Paragraph Font"/>
     <w:uiPriority w:val="1"/>
@@ -1130,7 +2339,548 @@
     <w:uiPriority w:val="99"/>
     <w:rsid w:val="005D51C6"/>
   </w:style>
+  <w:style w:type="paragraph" w:styleId="ListeParagraf">
+    <w:name w:val="List Paragraph"/>
+    <w:basedOn w:val="Normal"/>
+    <w:uiPriority w:val="34"/>
+    <w:qFormat/>
+    <w:rsid w:val="00B8542B"/>
+    <w:pPr>
+      <w:ind w:left="720"/>
+      <w:contextualSpacing/>
+    </w:pPr>
+  </w:style>
+  <w:style w:type="character" w:customStyle="1" w:styleId="Balk2Char">
+    <w:name w:val="Başlık 2 Char"/>
+    <w:basedOn w:val="VarsaylanParagrafYazTipi"/>
+    <w:link w:val="Balk2"/>
+    <w:uiPriority w:val="9"/>
+    <w:rsid w:val="00B8542B"/>
+    <w:rPr>
+      <w:rFonts w:asciiTheme="majorHAnsi" w:eastAsiaTheme="majorEastAsia" w:hAnsiTheme="majorHAnsi" w:cstheme="majorBidi"/>
+      <w:color w:val="2E74B5" w:themeColor="accent1" w:themeShade="BF"/>
+      <w:sz w:val="26"/>
+      <w:szCs w:val="26"/>
+    </w:rPr>
+  </w:style>
 </w:styles>
+</file>
+
+<file path=word/glossary/document.xml><?xml version="1.0" encoding="utf-8"?>
+<w:glossaryDocument xmlns:wpc="http://schemas.microsoft.com/office/word/2010/wordprocessingCanvas" xmlns:cx="http://schemas.microsoft.com/office/drawing/2014/chartex" xmlns:cx1="http://schemas.microsoft.com/office/drawing/2015/9/8/chartex" xmlns:mc="http://schemas.openxmlformats.org/markup-compatibility/2006" xmlns:o="urn:schemas-microsoft-com:office:office" xmlns:r="http://schemas.openxmlformats.org/officeDocument/2006/relationships" xmlns:m="http://schemas.openxmlformats.org/officeDocument/2006/math" xmlns:v="urn:schemas-microsoft-com:vml" xmlns:wp14="http://schemas.microsoft.com/office/word/2010/wordprocessingDrawing" xmlns:wp="http://schemas.openxmlformats.org/drawingml/2006/wordprocessingDrawing" xmlns:w10="urn:schemas-microsoft-com:office:word" xmlns:w="http://schemas.openxmlformats.org/wordprocessingml/2006/main" xmlns:w14="http://schemas.microsoft.com/office/word/2010/wordml" xmlns:w15="http://schemas.microsoft.com/office/word/2012/wordml" xmlns:w16se="http://schemas.microsoft.com/office/word/2015/wordml/symex" xmlns:wpg="http://schemas.microsoft.com/office/word/2010/wordprocessingGroup" xmlns:wpi="http://schemas.microsoft.com/office/word/2010/wordprocessingInk" xmlns:wne="http://schemas.microsoft.com/office/word/2006/wordml" xmlns:wps="http://schemas.microsoft.com/office/word/2010/wordprocessingShape" mc:Ignorable="w14 w15 w16se wp14"/>
+</file>
+
+<file path=word/glossary/fontTable.xml><?xml version="1.0" encoding="utf-8"?>
+<w:fonts xmlns:mc="http://schemas.openxmlformats.org/markup-compatibility/2006" xmlns:r="http://schemas.openxmlformats.org/officeDocument/2006/relationships" xmlns:w="http://schemas.openxmlformats.org/wordprocessingml/2006/main" xmlns:w14="http://schemas.microsoft.com/office/word/2010/wordml" xmlns:w15="http://schemas.microsoft.com/office/word/2012/wordml" xmlns:w16se="http://schemas.microsoft.com/office/word/2015/wordml/symex" mc:Ignorable="w14 w15 w16se">
+  <w:font w:name="Times New Roman">
+    <w:panose1 w:val="02020603050405020304"/>
+    <w:charset w:val="A2"/>
+    <w:family w:val="roman"/>
+    <w:pitch w:val="variable"/>
+    <w:sig w:usb0="E0002AFF" w:usb1="C0007841" w:usb2="00000009" w:usb3="00000000" w:csb0="000001FF" w:csb1="00000000"/>
+  </w:font>
+  <w:font w:name="Calibri">
+    <w:panose1 w:val="020F0502020204030204"/>
+    <w:charset w:val="A2"/>
+    <w:family w:val="swiss"/>
+    <w:pitch w:val="variable"/>
+    <w:sig w:usb0="E00002FF" w:usb1="4000ACFF" w:usb2="00000001" w:usb3="00000000" w:csb0="0000019F" w:csb1="00000000"/>
+  </w:font>
+  <w:font w:name="Calibri Light">
+    <w:panose1 w:val="020F0302020204030204"/>
+    <w:charset w:val="A2"/>
+    <w:family w:val="swiss"/>
+    <w:pitch w:val="variable"/>
+    <w:sig w:usb0="A00002EF" w:usb1="4000207B" w:usb2="00000000" w:usb3="00000000" w:csb0="0000019F" w:csb1="00000000"/>
+  </w:font>
+  <w:font w:name="Cambria Math">
+    <w:panose1 w:val="02040503050406030204"/>
+    <w:charset w:val="A2"/>
+    <w:family w:val="roman"/>
+    <w:pitch w:val="variable"/>
+    <w:sig w:usb0="E00002FF" w:usb1="420024FF" w:usb2="00000000" w:usb3="00000000" w:csb0="0000019F" w:csb1="00000000"/>
+  </w:font>
+</w:fonts>
+</file>
+
+<file path=word/glossary/settings.xml><?xml version="1.0" encoding="utf-8"?>
+<w:settings xmlns:mc="http://schemas.openxmlformats.org/markup-compatibility/2006" xmlns:o="urn:schemas-microsoft-com:office:office" xmlns:r="http://schemas.openxmlformats.org/officeDocument/2006/relationships" xmlns:m="http://schemas.openxmlformats.org/officeDocument/2006/math" xmlns:v="urn:schemas-microsoft-com:vml" xmlns:w10="urn:schemas-microsoft-com:office:word" xmlns:w="http://schemas.openxmlformats.org/wordprocessingml/2006/main" xmlns:w14="http://schemas.microsoft.com/office/word/2010/wordml" xmlns:w15="http://schemas.microsoft.com/office/word/2012/wordml" xmlns:w16se="http://schemas.microsoft.com/office/word/2015/wordml/symex" xmlns:sl="http://schemas.openxmlformats.org/schemaLibrary/2006/main" mc:Ignorable="w14 w15 w16se">
+  <w:view w:val="normal"/>
+  <w:defaultTabStop w:val="720"/>
+  <w:characterSpacingControl w:val="doNotCompress"/>
+  <w:compat>
+    <w:useFELayout/>
+    <w:compatSetting w:name="compatibilityMode" w:uri="http://schemas.microsoft.com/office/word" w:val="15"/>
+    <w:compatSetting w:name="overrideTableStyleFontSizeAndJustification" w:uri="http://schemas.microsoft.com/office/word" w:val="1"/>
+    <w:compatSetting w:name="enableOpenTypeFeatures" w:uri="http://schemas.microsoft.com/office/word" w:val="1"/>
+    <w:compatSetting w:name="doNotFlipMirrorIndents" w:uri="http://schemas.microsoft.com/office/word" w:val="1"/>
+    <w:compatSetting w:name="differentiateMultirowTableHeaders" w:uri="http://schemas.microsoft.com/office/word" w:val="1"/>
+  </w:compat>
+  <w:rsids>
+    <w:rsidRoot w:val="00C34DC6"/>
+    <w:rsid w:val="00C34DC6"/>
+    <w:rsid w:val="00D92CEA"/>
+  </w:rsids>
+  <m:mathPr>
+    <m:mathFont m:val="Cambria Math"/>
+    <m:brkBin m:val="before"/>
+    <m:brkBinSub m:val="--"/>
+    <m:smallFrac m:val="0"/>
+    <m:dispDef/>
+    <m:lMargin m:val="0"/>
+    <m:rMargin m:val="0"/>
+    <m:defJc m:val="centerGroup"/>
+    <m:wrapIndent m:val="1440"/>
+    <m:intLim m:val="subSup"/>
+    <m:naryLim m:val="undOvr"/>
+  </m:mathPr>
+  <w:themeFontLang w:val="en-US"/>
+  <w:clrSchemeMapping w:bg1="light1" w:t1="dark1" w:bg2="light2" w:t2="dark2" w:accent1="accent1" w:accent2="accent2" w:accent3="accent3" w:accent4="accent4" w:accent5="accent5" w:accent6="accent6" w:hyperlink="hyperlink" w:followedHyperlink="followedHyperlink"/>
+  <w:decimalSymbol w:val="."/>
+  <w:listSeparator w:val=","/>
+  <w15:chartTrackingRefBased/>
+</w:settings>
+</file>
+
+<file path=word/glossary/styles.xml><?xml version="1.0" encoding="utf-8"?>
+<w:styles xmlns:mc="http://schemas.openxmlformats.org/markup-compatibility/2006" xmlns:r="http://schemas.openxmlformats.org/officeDocument/2006/relationships" xmlns:w="http://schemas.openxmlformats.org/wordprocessingml/2006/main" xmlns:w14="http://schemas.microsoft.com/office/word/2010/wordml" xmlns:w15="http://schemas.microsoft.com/office/word/2012/wordml" xmlns:w16se="http://schemas.microsoft.com/office/word/2015/wordml/symex" mc:Ignorable="w14 w15 w16se">
+  <w:docDefaults>
+    <w:rPrDefault>
+      <w:rPr>
+        <w:rFonts w:asciiTheme="minorHAnsi" w:eastAsiaTheme="minorEastAsia" w:hAnsiTheme="minorHAnsi" w:cstheme="minorBidi"/>
+        <w:sz w:val="22"/>
+        <w:szCs w:val="22"/>
+        <w:lang w:val="en-US" w:eastAsia="en-US" w:bidi="ar-SA"/>
+      </w:rPr>
+    </w:rPrDefault>
+    <w:pPrDefault>
+      <w:pPr>
+        <w:spacing w:after="160" w:line="259" w:lineRule="auto"/>
+      </w:pPr>
+    </w:pPrDefault>
+  </w:docDefaults>
+  <w:latentStyles w:defLockedState="0" w:defUIPriority="99" w:defSemiHidden="0" w:defUnhideWhenUsed="0" w:defQFormat="0" w:count="371">
+    <w:lsdException w:name="Normal" w:uiPriority="0" w:qFormat="1"/>
+    <w:lsdException w:name="heading 1" w:uiPriority="9" w:qFormat="1"/>
+    <w:lsdException w:name="heading 2" w:semiHidden="1" w:uiPriority="9" w:unhideWhenUsed="1" w:qFormat="1"/>
+    <w:lsdException w:name="heading 3" w:semiHidden="1" w:uiPriority="9" w:unhideWhenUsed="1" w:qFormat="1"/>
+    <w:lsdException w:name="heading 4" w:semiHidden="1" w:uiPriority="9" w:unhideWhenUsed="1" w:qFormat="1"/>
+    <w:lsdException w:name="heading 5" w:semiHidden="1" w:uiPriority="9" w:unhideWhenUsed="1" w:qFormat="1"/>
+    <w:lsdException w:name="heading 6" w:semiHidden="1" w:uiPriority="9" w:unhideWhenUsed="1" w:qFormat="1"/>
+    <w:lsdException w:name="heading 7" w:semiHidden="1" w:uiPriority="9" w:unhideWhenUsed="1" w:qFormat="1"/>
+    <w:lsdException w:name="heading 8" w:semiHidden="1" w:uiPriority="9" w:unhideWhenUsed="1" w:qFormat="1"/>
+    <w:lsdException w:name="heading 9" w:semiHidden="1" w:uiPriority="9" w:unhideWhenUsed="1" w:qFormat="1"/>
+    <w:lsdException w:name="index 1" w:semiHidden="1" w:unhideWhenUsed="1"/>
+    <w:lsdException w:name="index 2" w:semiHidden="1" w:unhideWhenUsed="1"/>
+    <w:lsdException w:name="index 3" w:semiHidden="1" w:unhideWhenUsed="1"/>
+    <w:lsdException w:name="index 4" w:semiHidden="1" w:unhideWhenUsed="1"/>
+    <w:lsdException w:name="index 5" w:semiHidden="1" w:unhideWhenUsed="1"/>
+    <w:lsdException w:name="index 6" w:semiHidden="1" w:unhideWhenUsed="1"/>
+    <w:lsdException w:name="index 7" w:semiHidden="1" w:unhideWhenUsed="1"/>
+    <w:lsdException w:name="index 8" w:semiHidden="1" w:unhideWhenUsed="1"/>
+    <w:lsdException w:name="index 9" w:semiHidden="1" w:unhideWhenUsed="1"/>
+    <w:lsdException w:name="toc 1" w:semiHidden="1" w:uiPriority="39" w:unhideWhenUsed="1"/>
+    <w:lsdException w:name="toc 2" w:semiHidden="1" w:uiPriority="39" w:unhideWhenUsed="1"/>
+    <w:lsdException w:name="toc 3" w:semiHidden="1" w:uiPriority="39" w:unhideWhenUsed="1"/>
+    <w:lsdException w:name="toc 4" w:semiHidden="1" w:uiPriority="39" w:unhideWhenUsed="1"/>
+    <w:lsdException w:name="toc 5" w:semiHidden="1" w:uiPriority="39" w:unhideWhenUsed="1"/>
+    <w:lsdException w:name="toc 6" w:semiHidden="1" w:uiPriority="39" w:unhideWhenUsed="1"/>
+    <w:lsdException w:name="toc 7" w:semiHidden="1" w:uiPriority="39" w:unhideWhenUsed="1"/>
+    <w:lsdException w:name="toc 8" w:semiHidden="1" w:uiPriority="39" w:unhideWhenUsed="1"/>
+    <w:lsdException w:name="toc 9" w:semiHidden="1" w:uiPriority="39" w:unhideWhenUsed="1"/>
+    <w:lsdException w:name="Normal Indent" w:semiHidden="1" w:unhideWhenUsed="1"/>
+    <w:lsdException w:name="footnote text" w:semiHidden="1" w:unhideWhenUsed="1"/>
+    <w:lsdException w:name="annotation text" w:semiHidden="1" w:unhideWhenUsed="1"/>
+    <w:lsdException w:name="header" w:semiHidden="1" w:unhideWhenUsed="1"/>
+    <w:lsdException w:name="footer" w:semiHidden="1" w:unhideWhenUsed="1"/>
+    <w:lsdException w:name="index heading" w:semiHidden="1" w:unhideWhenUsed="1"/>
+    <w:lsdException w:name="caption" w:semiHidden="1" w:uiPriority="35" w:unhideWhenUsed="1" w:qFormat="1"/>
+    <w:lsdException w:name="table of figures" w:semiHidden="1" w:unhideWhenUsed="1"/>
+    <w:lsdException w:name="envelope address" w:semiHidden="1" w:unhideWhenUsed="1"/>
+    <w:lsdException w:name="envelope return" w:semiHidden="1" w:unhideWhenUsed="1"/>
+    <w:lsdException w:name="footnote reference" w:semiHidden="1" w:unhideWhenUsed="1"/>
+    <w:lsdException w:name="annotation reference" w:semiHidden="1" w:unhideWhenUsed="1"/>
+    <w:lsdException w:name="line number" w:semiHidden="1" w:unhideWhenUsed="1"/>
+    <w:lsdException w:name="page number" w:semiHidden="1" w:unhideWhenUsed="1"/>
+    <w:lsdException w:name="endnote reference" w:semiHidden="1" w:unhideWhenUsed="1"/>
+    <w:lsdException w:name="endnote text" w:semiHidden="1" w:unhideWhenUsed="1"/>
+    <w:lsdException w:name="table of authorities" w:semiHidden="1" w:unhideWhenUsed="1"/>
+    <w:lsdException w:name="macro" w:semiHidden="1" w:unhideWhenUsed="1"/>
+    <w:lsdException w:name="toa heading" w:semiHidden="1" w:unhideWhenUsed="1"/>
+    <w:lsdException w:name="List" w:semiHidden="1" w:unhideWhenUsed="1"/>
+    <w:lsdException w:name="List Bullet" w:semiHidden="1" w:unhideWhenUsed="1"/>
+    <w:lsdException w:name="List Number" w:semiHidden="1" w:unhideWhenUsed="1"/>
+    <w:lsdException w:name="List 2" w:semiHidden="1" w:unhideWhenUsed="1"/>
+    <w:lsdException w:name="List 3" w:semiHidden="1" w:unhideWhenUsed="1"/>
+    <w:lsdException w:name="List 4" w:semiHidden="1" w:unhideWhenUsed="1"/>
+    <w:lsdException w:name="List 5" w:semiHidden="1" w:unhideWhenUsed="1"/>
+    <w:lsdException w:name="List Bullet 2" w:semiHidden="1" w:unhideWhenUsed="1"/>
+    <w:lsdException w:name="List Bullet 3" w:semiHidden="1" w:unhideWhenUsed="1"/>
+    <w:lsdException w:name="List Bullet 4" w:semiHidden="1" w:unhideWhenUsed="1"/>
+    <w:lsdException w:name="List Bullet 5" w:semiHidden="1" w:unhideWhenUsed="1"/>
+    <w:lsdException w:name="List Number 2" w:semiHidden="1" w:unhideWhenUsed="1"/>
+    <w:lsdException w:name="List Number 3" w:semiHidden="1" w:unhideWhenUsed="1"/>
+    <w:lsdException w:name="List Number 4" w:semiHidden="1" w:unhideWhenUsed="1"/>
+    <w:lsdException w:name="List Number 5" w:semiHidden="1" w:unhideWhenUsed="1"/>
+    <w:lsdException w:name="Title" w:uiPriority="10" w:qFormat="1"/>
+    <w:lsdException w:name="Closing" w:semiHidden="1" w:unhideWhenUsed="1"/>
+    <w:lsdException w:name="Signature" w:semiHidden="1" w:unhideWhenUsed="1"/>
+    <w:lsdException w:name="Default Paragraph Font" w:semiHidden="1" w:uiPriority="1" w:unhideWhenUsed="1"/>
+    <w:lsdException w:name="Body Text" w:semiHidden="1" w:unhideWhenUsed="1"/>
+    <w:lsdException w:name="Body Text Indent" w:semiHidden="1" w:unhideWhenUsed="1"/>
+    <w:lsdException w:name="List Continue" w:semiHidden="1" w:unhideWhenUsed="1"/>
+    <w:lsdException w:name="List Continue 2" w:semiHidden="1" w:unhideWhenUsed="1"/>
+    <w:lsdException w:name="List Continue 3" w:semiHidden="1" w:unhideWhenUsed="1"/>
+    <w:lsdException w:name="List Continue 4" w:semiHidden="1" w:unhideWhenUsed="1"/>
+    <w:lsdException w:name="List Continue 5" w:semiHidden="1" w:unhideWhenUsed="1"/>
+    <w:lsdException w:name="Message Header" w:semiHidden="1" w:unhideWhenUsed="1"/>
+    <w:lsdException w:name="Subtitle" w:uiPriority="11" w:qFormat="1"/>
+    <w:lsdException w:name="Salutation" w:semiHidden="1" w:unhideWhenUsed="1"/>
+    <w:lsdException w:name="Date" w:semiHidden="1" w:unhideWhenUsed="1"/>
+    <w:lsdException w:name="Body Text First Indent" w:semiHidden="1" w:unhideWhenUsed="1"/>
+    <w:lsdException w:name="Body Text First Indent 2" w:semiHidden="1" w:unhideWhenUsed="1"/>
+    <w:lsdException w:name="Note Heading" w:semiHidden="1" w:unhideWhenUsed="1"/>
+    <w:lsdException w:name="Body Text 2" w:semiHidden="1" w:unhideWhenUsed="1"/>
+    <w:lsdException w:name="Body Text 3" w:semiHidden="1" w:unhideWhenUsed="1"/>
+    <w:lsdException w:name="Body Text Indent 2" w:semiHidden="1" w:unhideWhenUsed="1"/>
+    <w:lsdException w:name="Body Text Indent 3" w:semiHidden="1" w:unhideWhenUsed="1"/>
+    <w:lsdException w:name="Block Text" w:semiHidden="1" w:unhideWhenUsed="1"/>
+    <w:lsdException w:name="Hyperlink" w:semiHidden="1" w:unhideWhenUsed="1"/>
+    <w:lsdException w:name="FollowedHyperlink" w:semiHidden="1" w:unhideWhenUsed="1"/>
+    <w:lsdException w:name="Strong" w:uiPriority="22" w:qFormat="1"/>
+    <w:lsdException w:name="Emphasis" w:uiPriority="20" w:qFormat="1"/>
+    <w:lsdException w:name="Document Map" w:semiHidden="1" w:unhideWhenUsed="1"/>
+    <w:lsdException w:name="Plain Text" w:semiHidden="1" w:unhideWhenUsed="1"/>
+    <w:lsdException w:name="E-mail Signature" w:semiHidden="1" w:unhideWhenUsed="1"/>
+    <w:lsdException w:name="HTML Top of Form" w:semiHidden="1" w:unhideWhenUsed="1"/>
+    <w:lsdException w:name="HTML Bottom of Form" w:semiHidden="1" w:unhideWhenUsed="1"/>
+    <w:lsdException w:name="Normal (Web)" w:semiHidden="1" w:unhideWhenUsed="1"/>
+    <w:lsdException w:name="HTML Acronym" w:semiHidden="1" w:unhideWhenUsed="1"/>
+    <w:lsdException w:name="HTML Address" w:semiHidden="1" w:unhideWhenUsed="1"/>
+    <w:lsdException w:name="HTML Cite" w:semiHidden="1" w:unhideWhenUsed="1"/>
+    <w:lsdException w:name="HTML Code" w:semiHidden="1" w:unhideWhenUsed="1"/>
+    <w:lsdException w:name="HTML Definition" w:semiHidden="1" w:unhideWhenUsed="1"/>
+    <w:lsdException w:name="HTML Keyboard" w:semiHidden="1" w:unhideWhenUsed="1"/>
+    <w:lsdException w:name="HTML Preformatted" w:semiHidden="1" w:unhideWhenUsed="1"/>
+    <w:lsdException w:name="HTML Sample" w:semiHidden="1" w:unhideWhenUsed="1"/>
+    <w:lsdException w:name="HTML Typewriter" w:semiHidden="1" w:unhideWhenUsed="1"/>
+    <w:lsdException w:name="HTML Variable" w:semiHidden="1" w:unhideWhenUsed="1"/>
+    <w:lsdException w:name="Normal Table" w:semiHidden="1" w:unhideWhenUsed="1"/>
+    <w:lsdException w:name="annotation subject" w:semiHidden="1" w:unhideWhenUsed="1"/>
+    <w:lsdException w:name="No List" w:semiHidden="1" w:unhideWhenUsed="1"/>
+    <w:lsdException w:name="Outline List 1" w:semiHidden="1" w:unhideWhenUsed="1"/>
+    <w:lsdException w:name="Outline List 2" w:semiHidden="1" w:unhideWhenUsed="1"/>
+    <w:lsdException w:name="Outline List 3" w:semiHidden="1" w:unhideWhenUsed="1"/>
+    <w:lsdException w:name="Table Simple 1" w:semiHidden="1" w:unhideWhenUsed="1"/>
+    <w:lsdException w:name="Table Simple 2" w:semiHidden="1" w:unhideWhenUsed="1"/>
+    <w:lsdException w:name="Table Simple 3" w:semiHidden="1" w:unhideWhenUsed="1"/>
+    <w:lsdException w:name="Table Classic 1" w:semiHidden="1" w:unhideWhenUsed="1"/>
+    <w:lsdException w:name="Table Classic 2" w:semiHidden="1" w:unhideWhenUsed="1"/>
+    <w:lsdException w:name="Table Classic 3" w:semiHidden="1" w:unhideWhenUsed="1"/>
+    <w:lsdException w:name="Table Classic 4" w:semiHidden="1" w:unhideWhenUsed="1"/>
+    <w:lsdException w:name="Table Colorful 1" w:semiHidden="1" w:unhideWhenUsed="1"/>
+    <w:lsdException w:name="Table Colorful 2" w:semiHidden="1" w:unhideWhenUsed="1"/>
+    <w:lsdException w:name="Table Colorful 3" w:semiHidden="1" w:unhideWhenUsed="1"/>
+    <w:lsdException w:name="Table Columns 1" w:semiHidden="1" w:unhideWhenUsed="1"/>
+    <w:lsdException w:name="Table Columns 2" w:semiHidden="1" w:unhideWhenUsed="1"/>
+    <w:lsdException w:name="Table Columns 3" w:semiHidden="1" w:unhideWhenUsed="1"/>
+    <w:lsdException w:name="Table Columns 4" w:semiHidden="1" w:unhideWhenUsed="1"/>
+    <w:lsdException w:name="Table Columns 5" w:semiHidden="1" w:unhideWhenUsed="1"/>
+    <w:lsdException w:name="Table Grid 1" w:semiHidden="1" w:unhideWhenUsed="1"/>
+    <w:lsdException w:name="Table Grid 2" w:semiHidden="1" w:unhideWhenUsed="1"/>
+    <w:lsdException w:name="Table Grid 3" w:semiHidden="1" w:unhideWhenUsed="1"/>
+    <w:lsdException w:name="Table Grid 4" w:semiHidden="1" w:unhideWhenUsed="1"/>
+    <w:lsdException w:name="Table Grid 5" w:semiHidden="1" w:unhideWhenUsed="1"/>
+    <w:lsdException w:name="Table Grid 6" w:semiHidden="1" w:unhideWhenUsed="1"/>
+    <w:lsdException w:name="Table Grid 7" w:semiHidden="1" w:unhideWhenUsed="1"/>
+    <w:lsdException w:name="Table Grid 8" w:semiHidden="1" w:unhideWhenUsed="1"/>
+    <w:lsdException w:name="Table List 1" w:semiHidden="1" w:unhideWhenUsed="1"/>
+    <w:lsdException w:name="Table List 2" w:semiHidden="1" w:unhideWhenUsed="1"/>
+    <w:lsdException w:name="Table List 3" w:semiHidden="1" w:unhideWhenUsed="1"/>
+    <w:lsdException w:name="Table List 4" w:semiHidden="1" w:unhideWhenUsed="1"/>
+    <w:lsdException w:name="Table List 5" w:semiHidden="1" w:unhideWhenUsed="1"/>
+    <w:lsdException w:name="Table List 6" w:semiHidden="1" w:unhideWhenUsed="1"/>
+    <w:lsdException w:name="Table List 7" w:semiHidden="1" w:unhideWhenUsed="1"/>
+    <w:lsdException w:name="Table List 8" w:semiHidden="1" w:unhideWhenUsed="1"/>
+    <w:lsdException w:name="Table 3D effects 1" w:semiHidden="1" w:unhideWhenUsed="1"/>
+    <w:lsdException w:name="Table 3D effects 2" w:semiHidden="1" w:unhideWhenUsed="1"/>
+    <w:lsdException w:name="Table 3D effects 3" w:semiHidden="1" w:unhideWhenUsed="1"/>
+    <w:lsdException w:name="Table Contemporary" w:semiHidden="1" w:unhideWhenUsed="1"/>
+    <w:lsdException w:name="Table Elegant" w:semiHidden="1" w:unhideWhenUsed="1"/>
+    <w:lsdException w:name="Table Professional" w:semiHidden="1" w:unhideWhenUsed="1"/>
+    <w:lsdException w:name="Table Subtle 1" w:semiHidden="1" w:unhideWhenUsed="1"/>
+    <w:lsdException w:name="Table Subtle 2" w:semiHidden="1" w:unhideWhenUsed="1"/>
+    <w:lsdException w:name="Table Web 1" w:semiHidden="1" w:unhideWhenUsed="1"/>
+    <w:lsdException w:name="Table Web 2" w:semiHidden="1" w:unhideWhenUsed="1"/>
+    <w:lsdException w:name="Table Web 3" w:semiHidden="1" w:unhideWhenUsed="1"/>
+    <w:lsdException w:name="Balloon Text" w:semiHidden="1" w:unhideWhenUsed="1"/>
+    <w:lsdException w:name="Table Grid" w:uiPriority="39"/>
+    <w:lsdException w:name="Table Theme" w:semiHidden="1" w:unhideWhenUsed="1"/>
+    <w:lsdException w:name="Placeholder Text" w:semiHidden="1"/>
+    <w:lsdException w:name="No Spacing" w:uiPriority="1" w:qFormat="1"/>
+    <w:lsdException w:name="Light Shading" w:uiPriority="60"/>
+    <w:lsdException w:name="Light List" w:uiPriority="61"/>
+    <w:lsdException w:name="Light Grid" w:uiPriority="62"/>
+    <w:lsdException w:name="Medium Shading 1" w:uiPriority="63"/>
+    <w:lsdException w:name="Medium Shading 2" w:uiPriority="64"/>
+    <w:lsdException w:name="Medium List 1" w:uiPriority="65"/>
+    <w:lsdException w:name="Medium List 2" w:uiPriority="66"/>
+    <w:lsdException w:name="Medium Grid 1" w:uiPriority="67"/>
+    <w:lsdException w:name="Medium Grid 2" w:uiPriority="68"/>
+    <w:lsdException w:name="Medium Grid 3" w:uiPriority="69"/>
+    <w:lsdException w:name="Dark List" w:uiPriority="70"/>
+    <w:lsdException w:name="Colorful Shading" w:uiPriority="71"/>
+    <w:lsdException w:name="Colorful List" w:uiPriority="72"/>
+    <w:lsdException w:name="Colorful Grid" w:uiPriority="73"/>
+    <w:lsdException w:name="Light Shading Accent 1" w:uiPriority="60"/>
+    <w:lsdException w:name="Light List Accent 1" w:uiPriority="61"/>
+    <w:lsdException w:name="Light Grid Accent 1" w:uiPriority="62"/>
+    <w:lsdException w:name="Medium Shading 1 Accent 1" w:uiPriority="63"/>
+    <w:lsdException w:name="Medium Shading 2 Accent 1" w:uiPriority="64"/>
+    <w:lsdException w:name="Medium List 1 Accent 1" w:uiPriority="65"/>
+    <w:lsdException w:name="Revision" w:semiHidden="1"/>
+    <w:lsdException w:name="List Paragraph" w:uiPriority="34" w:qFormat="1"/>
+    <w:lsdException w:name="Quote" w:uiPriority="29" w:qFormat="1"/>
+    <w:lsdException w:name="Intense Quote" w:uiPriority="30" w:qFormat="1"/>
+    <w:lsdException w:name="Medium List 2 Accent 1" w:uiPriority="66"/>
+    <w:lsdException w:name="Medium Grid 1 Accent 1" w:uiPriority="67"/>
+    <w:lsdException w:name="Medium Grid 2 Accent 1" w:uiPriority="68"/>
+    <w:lsdException w:name="Medium Grid 3 Accent 1" w:uiPriority="69"/>
+    <w:lsdException w:name="Dark List Accent 1" w:uiPriority="70"/>
+    <w:lsdException w:name="Colorful Shading Accent 1" w:uiPriority="71"/>
+    <w:lsdException w:name="Colorful List Accent 1" w:uiPriority="72"/>
+    <w:lsdException w:name="Colorful Grid Accent 1" w:uiPriority="73"/>
+    <w:lsdException w:name="Light Shading Accent 2" w:uiPriority="60"/>
+    <w:lsdException w:name="Light List Accent 2" w:uiPriority="61"/>
+    <w:lsdException w:name="Light Grid Accent 2" w:uiPriority="62"/>
+    <w:lsdException w:name="Medium Shading 1 Accent 2" w:uiPriority="63"/>
+    <w:lsdException w:name="Medium Shading 2 Accent 2" w:uiPriority="64"/>
+    <w:lsdException w:name="Medium List 1 Accent 2" w:uiPriority="65"/>
+    <w:lsdException w:name="Medium List 2 Accent 2" w:uiPriority="66"/>
+    <w:lsdException w:name="Medium Grid 1 Accent 2" w:uiPriority="67"/>
+    <w:lsdException w:name="Medium Grid 2 Accent 2" w:uiPriority="68"/>
+    <w:lsdException w:name="Medium Grid 3 Accent 2" w:uiPriority="69"/>
+    <w:lsdException w:name="Dark List Accent 2" w:uiPriority="70"/>
+    <w:lsdException w:name="Colorful Shading Accent 2" w:uiPriority="71"/>
+    <w:lsdException w:name="Colorful List Accent 2" w:uiPriority="72"/>
+    <w:lsdException w:name="Colorful Grid Accent 2" w:uiPriority="73"/>
+    <w:lsdException w:name="Light Shading Accent 3" w:uiPriority="60"/>
+    <w:lsdException w:name="Light List Accent 3" w:uiPriority="61"/>
+    <w:lsdException w:name="Light Grid Accent 3" w:uiPriority="62"/>
+    <w:lsdException w:name="Medium Shading 1 Accent 3" w:uiPriority="63"/>
+    <w:lsdException w:name="Medium Shading 2 Accent 3" w:uiPriority="64"/>
+    <w:lsdException w:name="Medium List 1 Accent 3" w:uiPriority="65"/>
+    <w:lsdException w:name="Medium List 2 Accent 3" w:uiPriority="66"/>
+    <w:lsdException w:name="Medium Grid 1 Accent 3" w:uiPriority="67"/>
+    <w:lsdException w:name="Medium Grid 2 Accent 3" w:uiPriority="68"/>
+    <w:lsdException w:name="Medium Grid 3 Accent 3" w:uiPriority="69"/>
+    <w:lsdException w:name="Dark List Accent 3" w:uiPriority="70"/>
+    <w:lsdException w:name="Colorful Shading Accent 3" w:uiPriority="71"/>
+    <w:lsdException w:name="Colorful List Accent 3" w:uiPriority="72"/>
+    <w:lsdException w:name="Colorful Grid Accent 3" w:uiPriority="73"/>
+    <w:lsdException w:name="Light Shading Accent 4" w:uiPriority="60"/>
+    <w:lsdException w:name="Light List Accent 4" w:uiPriority="61"/>
+    <w:lsdException w:name="Light Grid Accent 4" w:uiPriority="62"/>
+    <w:lsdException w:name="Medium Shading 1 Accent 4" w:uiPriority="63"/>
+    <w:lsdException w:name="Medium Shading 2 Accent 4" w:uiPriority="64"/>
+    <w:lsdException w:name="Medium List 1 Accent 4" w:uiPriority="65"/>
+    <w:lsdException w:name="Medium List 2 Accent 4" w:uiPriority="66"/>
+    <w:lsdException w:name="Medium Grid 1 Accent 4" w:uiPriority="67"/>
+    <w:lsdException w:name="Medium Grid 2 Accent 4" w:uiPriority="68"/>
+    <w:lsdException w:name="Medium Grid 3 Accent 4" w:uiPriority="69"/>
+    <w:lsdException w:name="Dark List Accent 4" w:uiPriority="70"/>
+    <w:lsdException w:name="Colorful Shading Accent 4" w:uiPriority="71"/>
+    <w:lsdException w:name="Colorful List Accent 4" w:uiPriority="72"/>
+    <w:lsdException w:name="Colorful Grid Accent 4" w:uiPriority="73"/>
+    <w:lsdException w:name="Light Shading Accent 5" w:uiPriority="60"/>
+    <w:lsdException w:name="Light List Accent 5" w:uiPriority="61"/>
+    <w:lsdException w:name="Light Grid Accent 5" w:uiPriority="62"/>
+    <w:lsdException w:name="Medium Shading 1 Accent 5" w:uiPriority="63"/>
+    <w:lsdException w:name="Medium Shading 2 Accent 5" w:uiPriority="64"/>
+    <w:lsdException w:name="Medium List 1 Accent 5" w:uiPriority="65"/>
+    <w:lsdException w:name="Medium List 2 Accent 5" w:uiPriority="66"/>
+    <w:lsdException w:name="Medium Grid 1 Accent 5" w:uiPriority="67"/>
+    <w:lsdException w:name="Medium Grid 2 Accent 5" w:uiPriority="68"/>
+    <w:lsdException w:name="Medium Grid 3 Accent 5" w:uiPriority="69"/>
+    <w:lsdException w:name="Dark List Accent 5" w:uiPriority="70"/>
+    <w:lsdException w:name="Colorful Shading Accent 5" w:uiPriority="71"/>
+    <w:lsdException w:name="Colorful List Accent 5" w:uiPriority="72"/>
+    <w:lsdException w:name="Colorful Grid Accent 5" w:uiPriority="73"/>
+    <w:lsdException w:name="Light Shading Accent 6" w:uiPriority="60"/>
+    <w:lsdException w:name="Light List Accent 6" w:uiPriority="61"/>
+    <w:lsdException w:name="Light Grid Accent 6" w:uiPriority="62"/>
+    <w:lsdException w:name="Medium Shading 1 Accent 6" w:uiPriority="63"/>
+    <w:lsdException w:name="Medium Shading 2 Accent 6" w:uiPriority="64"/>
+    <w:lsdException w:name="Medium List 1 Accent 6" w:uiPriority="65"/>
+    <w:lsdException w:name="Medium List 2 Accent 6" w:uiPriority="66"/>
+    <w:lsdException w:name="Medium Grid 1 Accent 6" w:uiPriority="67"/>
+    <w:lsdException w:name="Medium Grid 2 Accent 6" w:uiPriority="68"/>
+    <w:lsdException w:name="Medium Grid 3 Accent 6" w:uiPriority="69"/>
+    <w:lsdException w:name="Dark List Accent 6" w:uiPriority="70"/>
+    <w:lsdException w:name="Colorful Shading Accent 6" w:uiPriority="71"/>
+    <w:lsdException w:name="Colorful List Accent 6" w:uiPriority="72"/>
+    <w:lsdException w:name="Colorful Grid Accent 6" w:uiPriority="73"/>
+    <w:lsdException w:name="Subtle Emphasis" w:uiPriority="19" w:qFormat="1"/>
+    <w:lsdException w:name="Intense Emphasis" w:uiPriority="21" w:qFormat="1"/>
+    <w:lsdException w:name="Subtle Reference" w:uiPriority="31" w:qFormat="1"/>
+    <w:lsdException w:name="Intense Reference" w:uiPriority="32" w:qFormat="1"/>
+    <w:lsdException w:name="Book Title" w:uiPriority="33" w:qFormat="1"/>
+    <w:lsdException w:name="Bibliography" w:semiHidden="1" w:uiPriority="37" w:unhideWhenUsed="1"/>
+    <w:lsdException w:name="TOC Heading" w:semiHidden="1" w:uiPriority="39" w:unhideWhenUsed="1" w:qFormat="1"/>
+    <w:lsdException w:name="Plain Table 1" w:uiPriority="41"/>
+    <w:lsdException w:name="Plain Table 2" w:uiPriority="42"/>
+    <w:lsdException w:name="Plain Table 3" w:uiPriority="43"/>
+    <w:lsdException w:name="Plain Table 4" w:uiPriority="44"/>
+    <w:lsdException w:name="Plain Table 5" w:uiPriority="45"/>
+    <w:lsdException w:name="Grid Table Light" w:uiPriority="40"/>
+    <w:lsdException w:name="Grid Table 1 Light" w:uiPriority="46"/>
+    <w:lsdException w:name="Grid Table 2" w:uiPriority="47"/>
+    <w:lsdException w:name="Grid Table 3" w:uiPriority="48"/>
+    <w:lsdException w:name="Grid Table 4" w:uiPriority="49"/>
+    <w:lsdException w:name="Grid Table 5 Dark" w:uiPriority="50"/>
+    <w:lsdException w:name="Grid Table 6 Colorful" w:uiPriority="51"/>
+    <w:lsdException w:name="Grid Table 7 Colorful" w:uiPriority="52"/>
+    <w:lsdException w:name="Grid Table 1 Light Accent 1" w:uiPriority="46"/>
+    <w:lsdException w:name="Grid Table 2 Accent 1" w:uiPriority="47"/>
+    <w:lsdException w:name="Grid Table 3 Accent 1" w:uiPriority="48"/>
+    <w:lsdException w:name="Grid Table 4 Accent 1" w:uiPriority="49"/>
+    <w:lsdException w:name="Grid Table 5 Dark Accent 1" w:uiPriority="50"/>
+    <w:lsdException w:name="Grid Table 6 Colorful Accent 1" w:uiPriority="51"/>
+    <w:lsdException w:name="Grid Table 7 Colorful Accent 1" w:uiPriority="52"/>
+    <w:lsdException w:name="Grid Table 1 Light Accent 2" w:uiPriority="46"/>
+    <w:lsdException w:name="Grid Table 2 Accent 2" w:uiPriority="47"/>
+    <w:lsdException w:name="Grid Table 3 Accent 2" w:uiPriority="48"/>
+    <w:lsdException w:name="Grid Table 4 Accent 2" w:uiPriority="49"/>
+    <w:lsdException w:name="Grid Table 5 Dark Accent 2" w:uiPriority="50"/>
+    <w:lsdException w:name="Grid Table 6 Colorful Accent 2" w:uiPriority="51"/>
+    <w:lsdException w:name="Grid Table 7 Colorful Accent 2" w:uiPriority="52"/>
+    <w:lsdException w:name="Grid Table 1 Light Accent 3" w:uiPriority="46"/>
+    <w:lsdException w:name="Grid Table 2 Accent 3" w:uiPriority="47"/>
+    <w:lsdException w:name="Grid Table 3 Accent 3" w:uiPriority="48"/>
+    <w:lsdException w:name="Grid Table 4 Accent 3" w:uiPriority="49"/>
+    <w:lsdException w:name="Grid Table 5 Dark Accent 3" w:uiPriority="50"/>
+    <w:lsdException w:name="Grid Table 6 Colorful Accent 3" w:uiPriority="51"/>
+    <w:lsdException w:name="Grid Table 7 Colorful Accent 3" w:uiPriority="52"/>
+    <w:lsdException w:name="Grid Table 1 Light Accent 4" w:uiPriority="46"/>
+    <w:lsdException w:name="Grid Table 2 Accent 4" w:uiPriority="47"/>
+    <w:lsdException w:name="Grid Table 3 Accent 4" w:uiPriority="48"/>
+    <w:lsdException w:name="Grid Table 4 Accent 4" w:uiPriority="49"/>
+    <w:lsdException w:name="Grid Table 5 Dark Accent 4" w:uiPriority="50"/>
+    <w:lsdException w:name="Grid Table 6 Colorful Accent 4" w:uiPriority="51"/>
+    <w:lsdException w:name="Grid Table 7 Colorful Accent 4" w:uiPriority="52"/>
+    <w:lsdException w:name="Grid Table 1 Light Accent 5" w:uiPriority="46"/>
+    <w:lsdException w:name="Grid Table 2 Accent 5" w:uiPriority="47"/>
+    <w:lsdException w:name="Grid Table 3 Accent 5" w:uiPriority="48"/>
+    <w:lsdException w:name="Grid Table 4 Accent 5" w:uiPriority="49"/>
+    <w:lsdException w:name="Grid Table 5 Dark Accent 5" w:uiPriority="50"/>
+    <w:lsdException w:name="Grid Table 6 Colorful Accent 5" w:uiPriority="51"/>
+    <w:lsdException w:name="Grid Table 7 Colorful Accent 5" w:uiPriority="52"/>
+    <w:lsdException w:name="Grid Table 1 Light Accent 6" w:uiPriority="46"/>
+    <w:lsdException w:name="Grid Table 2 Accent 6" w:uiPriority="47"/>
+    <w:lsdException w:name="Grid Table 3 Accent 6" w:uiPriority="48"/>
+    <w:lsdException w:name="Grid Table 4 Accent 6" w:uiPriority="49"/>
+    <w:lsdException w:name="Grid Table 5 Dark Accent 6" w:uiPriority="50"/>
+    <w:lsdException w:name="Grid Table 6 Colorful Accent 6" w:uiPriority="51"/>
+    <w:lsdException w:name="Grid Table 7 Colorful Accent 6" w:uiPriority="52"/>
+    <w:lsdException w:name="List Table 1 Light" w:uiPriority="46"/>
+    <w:lsdException w:name="List Table 2" w:uiPriority="47"/>
+    <w:lsdException w:name="List Table 3" w:uiPriority="48"/>
+    <w:lsdException w:name="List Table 4" w:uiPriority="49"/>
+    <w:lsdException w:name="List Table 5 Dark" w:uiPriority="50"/>
+    <w:lsdException w:name="List Table 6 Colorful" w:uiPriority="51"/>
+    <w:lsdException w:name="List Table 7 Colorful" w:uiPriority="52"/>
+    <w:lsdException w:name="List Table 1 Light Accent 1" w:uiPriority="46"/>
+    <w:lsdException w:name="List Table 2 Accent 1" w:uiPriority="47"/>
+    <w:lsdException w:name="List Table 3 Accent 1" w:uiPriority="48"/>
+    <w:lsdException w:name="List Table 4 Accent 1" w:uiPriority="49"/>
+    <w:lsdException w:name="List Table 5 Dark Accent 1" w:uiPriority="50"/>
+    <w:lsdException w:name="List Table 6 Colorful Accent 1" w:uiPriority="51"/>
+    <w:lsdException w:name="List Table 7 Colorful Accent 1" w:uiPriority="52"/>
+    <w:lsdException w:name="List Table 1 Light Accent 2" w:uiPriority="46"/>
+    <w:lsdException w:name="List Table 2 Accent 2" w:uiPriority="47"/>
+    <w:lsdException w:name="List Table 3 Accent 2" w:uiPriority="48"/>
+    <w:lsdException w:name="List Table 4 Accent 2" w:uiPriority="49"/>
+    <w:lsdException w:name="List Table 5 Dark Accent 2" w:uiPriority="50"/>
+    <w:lsdException w:name="List Table 6 Colorful Accent 2" w:uiPriority="51"/>
+    <w:lsdException w:name="List Table 7 Colorful Accent 2" w:uiPriority="52"/>
+    <w:lsdException w:name="List Table 1 Light Accent 3" w:uiPriority="46"/>
+    <w:lsdException w:name="List Table 2 Accent 3" w:uiPriority="47"/>
+    <w:lsdException w:name="List Table 3 Accent 3" w:uiPriority="48"/>
+    <w:lsdException w:name="List Table 4 Accent 3" w:uiPriority="49"/>
+    <w:lsdException w:name="List Table 5 Dark Accent 3" w:uiPriority="50"/>
+    <w:lsdException w:name="List Table 6 Colorful Accent 3" w:uiPriority="51"/>
+    <w:lsdException w:name="List Table 7 Colorful Accent 3" w:uiPriority="52"/>
+    <w:lsdException w:name="List Table 1 Light Accent 4" w:uiPriority="46"/>
+    <w:lsdException w:name="List Table 2 Accent 4" w:uiPriority="47"/>
+    <w:lsdException w:name="List Table 3 Accent 4" w:uiPriority="48"/>
+    <w:lsdException w:name="List Table 4 Accent 4" w:uiPriority="49"/>
+    <w:lsdException w:name="List Table 5 Dark Accent 4" w:uiPriority="50"/>
+    <w:lsdException w:name="List Table 6 Colorful Accent 4" w:uiPriority="51"/>
+    <w:lsdException w:name="List Table 7 Colorful Accent 4" w:uiPriority="52"/>
+    <w:lsdException w:name="List Table 1 Light Accent 5" w:uiPriority="46"/>
+    <w:lsdException w:name="List Table 2 Accent 5" w:uiPriority="47"/>
+    <w:lsdException w:name="List Table 3 Accent 5" w:uiPriority="48"/>
+    <w:lsdException w:name="List Table 4 Accent 5" w:uiPriority="49"/>
+    <w:lsdException w:name="List Table 5 Dark Accent 5" w:uiPriority="50"/>
+    <w:lsdException w:name="List Table 6 Colorful Accent 5" w:uiPriority="51"/>
+    <w:lsdException w:name="List Table 7 Colorful Accent 5" w:uiPriority="52"/>
+    <w:lsdException w:name="List Table 1 Light Accent 6" w:uiPriority="46"/>
+    <w:lsdException w:name="List Table 2 Accent 6" w:uiPriority="47"/>
+    <w:lsdException w:name="List Table 3 Accent 6" w:uiPriority="48"/>
+    <w:lsdException w:name="List Table 4 Accent 6" w:uiPriority="49"/>
+    <w:lsdException w:name="List Table 5 Dark Accent 6" w:uiPriority="50"/>
+    <w:lsdException w:name="List Table 6 Colorful Accent 6" w:uiPriority="51"/>
+    <w:lsdException w:name="List Table 7 Colorful Accent 6" w:uiPriority="52"/>
+  </w:latentStyles>
+  <w:style w:type="paragraph" w:default="1" w:styleId="Normal">
+    <w:name w:val="Normal"/>
+    <w:qFormat/>
+  </w:style>
+  <w:style w:type="character" w:default="1" w:styleId="VarsaylanParagrafYazTipi">
+    <w:name w:val="Default Paragraph Font"/>
+    <w:uiPriority w:val="1"/>
+    <w:semiHidden/>
+    <w:unhideWhenUsed/>
+  </w:style>
+  <w:style w:type="table" w:default="1" w:styleId="NormalTablo">
+    <w:name w:val="Normal Table"/>
+    <w:uiPriority w:val="99"/>
+    <w:semiHidden/>
+    <w:unhideWhenUsed/>
+    <w:tblPr>
+      <w:tblInd w:w="0" w:type="dxa"/>
+      <w:tblCellMar>
+        <w:top w:w="0" w:type="dxa"/>
+        <w:left w:w="108" w:type="dxa"/>
+        <w:bottom w:w="0" w:type="dxa"/>
+        <w:right w:w="108" w:type="dxa"/>
+      </w:tblCellMar>
+    </w:tblPr>
+  </w:style>
+  <w:style w:type="numbering" w:default="1" w:styleId="ListeYok">
+    <w:name w:val="No List"/>
+    <w:uiPriority w:val="99"/>
+    <w:semiHidden/>
+    <w:unhideWhenUsed/>
+  </w:style>
+  <w:style w:type="character" w:styleId="YerTutucuMetni">
+    <w:name w:val="Placeholder Text"/>
+    <w:basedOn w:val="VarsaylanParagrafYazTipi"/>
+    <w:uiPriority w:val="99"/>
+    <w:semiHidden/>
+    <w:rsid w:val="00C34DC6"/>
+    <w:rPr>
+      <w:color w:val="808080"/>
+    </w:rPr>
+  </w:style>
+</w:styles>
+</file>
+
+<file path=word/glossary/webSettings.xml><?xml version="1.0" encoding="utf-8"?>
+<w:webSettings xmlns:mc="http://schemas.openxmlformats.org/markup-compatibility/2006" xmlns:r="http://schemas.openxmlformats.org/officeDocument/2006/relationships" xmlns:w="http://schemas.openxmlformats.org/wordprocessingml/2006/main" xmlns:w14="http://schemas.microsoft.com/office/word/2010/wordml" xmlns:w15="http://schemas.microsoft.com/office/word/2012/wordml" xmlns:w16se="http://schemas.microsoft.com/office/word/2015/wordml/symex" mc:Ignorable="w14 w15 w16se">
+  <w:optimizeForBrowser/>
+  <w:allowPNG/>
+</w:webSettings>
 </file>
 
 <file path=word/theme/theme1.xml><?xml version="1.0" encoding="utf-8"?>

--- a/project3/project3_report.docx
+++ b/project3/project3_report.docx
@@ -123,34 +123,14 @@
           <w:lang w:val="en-US"/>
         </w:rPr>
       </w:pPr>
-      <w:proofErr w:type="spellStart"/>
       <w:r>
         <w:rPr>
           <w:rFonts w:ascii="Times New Roman" w:hAnsi="Times New Roman" w:cs="Times New Roman"/>
           <w:sz w:val="40"/>
           <w:lang w:val="en-US"/>
         </w:rPr>
-        <w:t>Özgür</w:t>
-      </w:r>
-      <w:proofErr w:type="spellEnd"/>
-      <w:r>
-        <w:rPr>
-          <w:rFonts w:ascii="Times New Roman" w:hAnsi="Times New Roman" w:cs="Times New Roman"/>
-          <w:sz w:val="40"/>
-          <w:lang w:val="en-US"/>
-        </w:rPr>
-        <w:t xml:space="preserve"> </w:t>
-      </w:r>
-      <w:proofErr w:type="spellStart"/>
-      <w:r>
-        <w:rPr>
-          <w:rFonts w:ascii="Times New Roman" w:hAnsi="Times New Roman" w:cs="Times New Roman"/>
-          <w:sz w:val="40"/>
-          <w:lang w:val="en-US"/>
-        </w:rPr>
-        <w:t>Yazıcı</w:t>
-      </w:r>
-      <w:proofErr w:type="spellEnd"/>
+        <w:t>Özgür Yazıcı</w:t>
+      </w:r>
     </w:p>
     <w:p>
       <w:pPr>
@@ -253,7 +233,6 @@
           <w:lang w:val="en-US"/>
         </w:rPr>
       </w:pPr>
-      <w:proofErr w:type="spellStart"/>
       <w:r>
         <w:rPr>
           <w:rFonts w:ascii="Times New Roman" w:hAnsi="Times New Roman" w:cs="Times New Roman"/>
@@ -261,7 +240,6 @@
         </w:rPr>
         <w:t>fhgjgj</w:t>
       </w:r>
-      <w:proofErr w:type="spellEnd"/>
     </w:p>
     <w:p>
       <w:pPr>
@@ -348,6 +326,9 @@
       <w:pPr>
         <w:keepNext/>
         <w:jc w:val="center"/>
+        <w:rPr>
+          <w:lang w:val="en-US"/>
+        </w:rPr>
       </w:pPr>
       <w:r>
         <w:rPr>
@@ -417,52 +398,44 @@
         <w:rPr>
           <w:lang w:val="en-US"/>
         </w:rPr>
-        <w:t>Figure</w:t>
-      </w:r>
-      <w:r>
-        <w:t xml:space="preserve"> </w:t>
-      </w:r>
-      <w:r>
+        <w:t xml:space="preserve">Figure </w:t>
+      </w:r>
+      <w:r>
+        <w:rPr>
+          <w:lang w:val="en-US"/>
+        </w:rPr>
         <w:fldChar w:fldCharType="begin"/>
       </w:r>
       <w:r>
+        <w:rPr>
+          <w:lang w:val="en-US"/>
+        </w:rPr>
         <w:instrText xml:space="preserve"> SEQ Figure \* ARABIC </w:instrText>
       </w:r>
       <w:r>
+        <w:rPr>
+          <w:lang w:val="en-US"/>
+        </w:rPr>
         <w:fldChar w:fldCharType="separate"/>
       </w:r>
       <w:r>
         <w:rPr>
           <w:noProof/>
+          <w:lang w:val="en-US"/>
         </w:rPr>
         <w:t>1</w:t>
       </w:r>
       <w:r>
+        <w:rPr>
+          <w:lang w:val="en-US"/>
+        </w:rPr>
         <w:fldChar w:fldCharType="end"/>
       </w:r>
       <w:r>
         <w:rPr>
           <w:lang w:val="en-US"/>
         </w:rPr>
-        <w:t xml:space="preserve"> </w:t>
-      </w:r>
-      <w:r>
-        <w:rPr>
-          <w:lang w:val="en-US"/>
-        </w:rPr>
-        <w:t xml:space="preserve">Magnetic equivalent circuit </w:t>
-      </w:r>
-      <w:r>
-        <w:rPr>
-          <w:lang w:val="en-US"/>
-        </w:rPr>
-        <w:t>f</w:t>
-      </w:r>
-      <w:r>
-        <w:rPr>
-          <w:lang w:val="en-US"/>
-        </w:rPr>
-        <w:t>or single pole pair</w:t>
+        <w:t xml:space="preserve"> Magnetic equivalent circuit for single pole pair</w:t>
       </w:r>
     </w:p>
     <w:p>
@@ -912,21 +885,7 @@
               <w:rFonts w:ascii="Cambria Math" w:eastAsiaTheme="minorEastAsia" w:hAnsi="Cambria Math"/>
               <w:lang w:val="en-US"/>
             </w:rPr>
-            <m:t>=</m:t>
-          </m:r>
-          <m:r>
-            <w:rPr>
-              <w:rFonts w:ascii="Cambria Math" w:eastAsiaTheme="minorEastAsia" w:hAnsi="Cambria Math"/>
-              <w:lang w:val="en-US"/>
-            </w:rPr>
-            <m:t>(</m:t>
-          </m:r>
-          <m:r>
-            <w:rPr>
-              <w:rFonts w:ascii="Cambria Math" w:eastAsiaTheme="minorEastAsia" w:hAnsi="Cambria Math"/>
-              <w:lang w:val="en-US"/>
-            </w:rPr>
-            <m:t>4*</m:t>
+            <m:t>=(4*</m:t>
           </m:r>
           <m:sSub>
             <m:sSubPr>
@@ -962,7 +921,41 @@
               <w:rFonts w:ascii="Cambria Math" w:eastAsiaTheme="minorEastAsia" w:hAnsi="Cambria Math"/>
               <w:lang w:val="en-US"/>
             </w:rPr>
-            <m:t>)/1.05</m:t>
+            <m:t>)/1.05=386180</m:t>
+          </m:r>
+        </m:oMath>
+      </m:oMathPara>
+    </w:p>
+    <w:p>
+      <w:pPr>
+        <w:rPr>
+          <w:rFonts w:eastAsiaTheme="minorEastAsia"/>
+          <w:lang w:val="en-US"/>
+        </w:rPr>
+      </w:pPr>
+    </w:p>
+    <w:p>
+      <w:pPr>
+        <w:rPr>
+          <w:rFonts w:eastAsiaTheme="minorEastAsia"/>
+          <w:lang w:val="en-US"/>
+        </w:rPr>
+      </w:pPr>
+      <m:oMathPara>
+        <m:oMath>
+          <m:r>
+            <w:rPr>
+              <w:rFonts w:ascii="Cambria Math" w:eastAsiaTheme="minorEastAsia" w:hAnsi="Cambria Math"/>
+              <w:lang w:val="en-US"/>
+            </w:rPr>
+            <m:t>TotalFlux=1.3T*0.00785</m:t>
+          </m:r>
+          <m:r>
+            <w:rPr>
+              <w:rFonts w:ascii="Cambria Math" w:eastAsiaTheme="minorEastAsia" w:hAnsi="Cambria Math"/>
+              <w:lang w:val="en-US"/>
+            </w:rPr>
+            <m:t>*0.8</m:t>
           </m:r>
           <m:r>
             <w:rPr>
@@ -976,34 +969,14 @@
               <w:rFonts w:ascii="Cambria Math" w:eastAsiaTheme="minorEastAsia" w:hAnsi="Cambria Math"/>
               <w:lang w:val="en-US"/>
             </w:rPr>
-            <m:t>386180</m:t>
+            <m:t>0.00816</m:t>
           </m:r>
-        </m:oMath>
-      </m:oMathPara>
-    </w:p>
-    <w:p>
-      <w:pPr>
-        <w:rPr>
-          <w:rFonts w:eastAsiaTheme="minorEastAsia"/>
-          <w:lang w:val="en-US"/>
-        </w:rPr>
-      </w:pPr>
-    </w:p>
-    <w:p>
-      <w:pPr>
-        <w:rPr>
-          <w:rFonts w:eastAsiaTheme="minorEastAsia"/>
-          <w:lang w:val="en-US"/>
-        </w:rPr>
-      </w:pPr>
-      <m:oMathPara>
-        <m:oMath>
           <m:r>
             <w:rPr>
               <w:rFonts w:ascii="Cambria Math" w:eastAsiaTheme="minorEastAsia" w:hAnsi="Cambria Math"/>
               <w:lang w:val="en-US"/>
             </w:rPr>
-            <m:t xml:space="preserve">TotalFlux=1.3T*0.00785=0.0102 Wb </m:t>
+            <m:t xml:space="preserve"> Wb </m:t>
           </m:r>
         </m:oMath>
       </m:oMathPara>
@@ -1059,7 +1032,14 @@
               <w:rFonts w:ascii="Cambria Math" w:eastAsiaTheme="minorEastAsia" w:hAnsi="Cambria Math"/>
               <w:lang w:val="en-US"/>
             </w:rPr>
-            <m:t>=0.0102*</m:t>
+            <m:t>=0.00816</m:t>
+          </m:r>
+          <m:r>
+            <w:rPr>
+              <w:rFonts w:ascii="Cambria Math" w:eastAsiaTheme="minorEastAsia" w:hAnsi="Cambria Math"/>
+              <w:lang w:val="en-US"/>
+            </w:rPr>
+            <m:t>*</m:t>
           </m:r>
           <m:d>
             <m:dPr>
@@ -1108,7 +1088,21 @@
               <w:rFonts w:ascii="Cambria Math" w:eastAsiaTheme="minorEastAsia" w:hAnsi="Cambria Math"/>
               <w:lang w:val="en-US"/>
             </w:rPr>
-            <m:t xml:space="preserve">=8.079mWb </m:t>
+            <m:t>=</m:t>
+          </m:r>
+          <m:r>
+            <w:rPr>
+              <w:rFonts w:ascii="Cambria Math" w:eastAsiaTheme="minorEastAsia" w:hAnsi="Cambria Math"/>
+              <w:lang w:val="en-US"/>
+            </w:rPr>
+            <m:t xml:space="preserve">6.463 </m:t>
+          </m:r>
+          <m:r>
+            <w:rPr>
+              <w:rFonts w:ascii="Cambria Math" w:eastAsiaTheme="minorEastAsia" w:hAnsi="Cambria Math"/>
+              <w:lang w:val="en-US"/>
+            </w:rPr>
+            <m:t xml:space="preserve">mWb </m:t>
           </m:r>
         </m:oMath>
       </m:oMathPara>
@@ -1182,7 +1176,14 @@
                   <w:rFonts w:ascii="Cambria Math" w:eastAsiaTheme="minorEastAsia" w:hAnsi="Cambria Math"/>
                   <w:lang w:val="en-US"/>
                 </w:rPr>
-                <m:t>8.079*</m:t>
+                <m:t>6.463</m:t>
+              </m:r>
+              <m:r>
+                <w:rPr>
+                  <w:rFonts w:ascii="Cambria Math" w:eastAsiaTheme="minorEastAsia" w:hAnsi="Cambria Math"/>
+                  <w:lang w:val="en-US"/>
+                </w:rPr>
+                <m:t>*</m:t>
               </m:r>
               <m:sSup>
                 <m:sSupPr>
@@ -1229,7 +1230,21 @@
               <w:rFonts w:ascii="Cambria Math" w:eastAsiaTheme="minorEastAsia" w:hAnsi="Cambria Math"/>
               <w:lang w:val="en-US"/>
             </w:rPr>
-            <m:t xml:space="preserve">=1.029T </m:t>
+            <m:t>=</m:t>
+          </m:r>
+          <m:r>
+            <w:rPr>
+              <w:rFonts w:ascii="Cambria Math" w:eastAsiaTheme="minorEastAsia" w:hAnsi="Cambria Math"/>
+              <w:lang w:val="en-US"/>
+            </w:rPr>
+            <m:t xml:space="preserve">0.8232 </m:t>
+          </m:r>
+          <m:r>
+            <w:rPr>
+              <w:rFonts w:ascii="Cambria Math" w:eastAsiaTheme="minorEastAsia" w:hAnsi="Cambria Math"/>
+              <w:lang w:val="en-US"/>
+            </w:rPr>
+            <m:t xml:space="preserve">T </m:t>
           </m:r>
         </m:oMath>
       </m:oMathPara>
@@ -1364,36 +1379,21 @@
               <w:rFonts w:ascii="Cambria Math" w:eastAsiaTheme="minorEastAsia" w:hAnsi="Cambria Math"/>
               <w:lang w:val="en-US"/>
             </w:rPr>
-            <m:t>=1.61T</m:t>
+            <m:t>=1.</m:t>
           </m:r>
-        </m:oMath>
-      </m:oMathPara>
-      <w:bookmarkStart w:id="0" w:name="_GoBack"/>
-      <w:bookmarkEnd w:id="0"/>
-    </w:p>
-    <w:p>
-      <w:pPr>
-        <w:rPr>
-          <w:rFonts w:eastAsiaTheme="minorEastAsia"/>
-          <w:lang w:val="en-US"/>
-        </w:rPr>
-      </w:pPr>
-    </w:p>
-    <w:p>
-      <w:pPr>
-        <w:rPr>
-          <w:rFonts w:eastAsiaTheme="minorEastAsia"/>
-          <w:lang w:val="en-US"/>
-        </w:rPr>
-      </w:pPr>
-      <m:oMathPara>
-        <m:oMath>
           <m:r>
             <w:rPr>
               <w:rFonts w:ascii="Cambria Math" w:eastAsiaTheme="minorEastAsia" w:hAnsi="Cambria Math"/>
               <w:lang w:val="en-US"/>
             </w:rPr>
-            <m:t xml:space="preserve">  </m:t>
+            <m:t>29</m:t>
+          </m:r>
+          <m:r>
+            <w:rPr>
+              <w:rFonts w:ascii="Cambria Math" w:eastAsiaTheme="minorEastAsia" w:hAnsi="Cambria Math"/>
+              <w:lang w:val="en-US"/>
+            </w:rPr>
+            <m:t>T</m:t>
           </m:r>
         </m:oMath>
       </m:oMathPara>
@@ -1408,6 +1408,632 @@
     </w:p>
     <w:p>
       <w:pPr>
+        <w:keepNext/>
+        <w:jc w:val="center"/>
+        <w:rPr>
+          <w:lang w:val="en-US"/>
+        </w:rPr>
+      </w:pPr>
+      <w:r>
+        <w:rPr>
+          <w:noProof/>
+          <w:lang w:val="en-US"/>
+        </w:rPr>
+        <w:drawing>
+          <wp:inline distT="0" distB="0" distL="0" distR="0" wp14:anchorId="1235779E" wp14:editId="1F8A4E87">
+            <wp:extent cx="4124325" cy="3314700"/>
+            <wp:effectExtent l="0" t="0" r="9525" b="0"/>
+            <wp:docPr id="6" name="Resim 6"/>
+            <wp:cNvGraphicFramePr>
+              <a:graphicFrameLocks xmlns:a="http://schemas.openxmlformats.org/drawingml/2006/main" noChangeAspect="1"/>
+            </wp:cNvGraphicFramePr>
+            <a:graphic xmlns:a="http://schemas.openxmlformats.org/drawingml/2006/main">
+              <a:graphicData uri="http://schemas.openxmlformats.org/drawingml/2006/picture">
+                <pic:pic xmlns:pic="http://schemas.openxmlformats.org/drawingml/2006/picture">
+                  <pic:nvPicPr>
+                    <pic:cNvPr id="1" name=""/>
+                    <pic:cNvPicPr/>
+                  </pic:nvPicPr>
+                  <pic:blipFill>
+                    <a:blip r:embed="rId8"/>
+                    <a:stretch>
+                      <a:fillRect/>
+                    </a:stretch>
+                  </pic:blipFill>
+                  <pic:spPr>
+                    <a:xfrm>
+                      <a:off x="0" y="0"/>
+                      <a:ext cx="4124325" cy="3314700"/>
+                    </a:xfrm>
+                    <a:prstGeom prst="rect">
+                      <a:avLst/>
+                    </a:prstGeom>
+                  </pic:spPr>
+                </pic:pic>
+              </a:graphicData>
+            </a:graphic>
+          </wp:inline>
+        </w:drawing>
+      </w:r>
+    </w:p>
+    <w:p>
+      <w:pPr>
+        <w:pStyle w:val="ResimYazs"/>
+        <w:jc w:val="center"/>
+        <w:rPr>
+          <w:rFonts w:eastAsiaTheme="minorEastAsia"/>
+          <w:lang w:val="en-US"/>
+        </w:rPr>
+      </w:pPr>
+      <w:r>
+        <w:rPr>
+          <w:lang w:val="en-US"/>
+        </w:rPr>
+        <w:t xml:space="preserve">Figure </w:t>
+      </w:r>
+      <w:r>
+        <w:rPr>
+          <w:lang w:val="en-US"/>
+        </w:rPr>
+        <w:fldChar w:fldCharType="begin"/>
+      </w:r>
+      <w:r>
+        <w:rPr>
+          <w:lang w:val="en-US"/>
+        </w:rPr>
+        <w:instrText xml:space="preserve"> SEQ Figure \* ARABIC </w:instrText>
+      </w:r>
+      <w:r>
+        <w:rPr>
+          <w:lang w:val="en-US"/>
+        </w:rPr>
+        <w:fldChar w:fldCharType="separate"/>
+      </w:r>
+      <w:r>
+        <w:rPr>
+          <w:noProof/>
+          <w:lang w:val="en-US"/>
+        </w:rPr>
+        <w:t>2</w:t>
+      </w:r>
+      <w:r>
+        <w:rPr>
+          <w:lang w:val="en-US"/>
+        </w:rPr>
+        <w:fldChar w:fldCharType="end"/>
+      </w:r>
+      <w:r>
+        <w:rPr>
+          <w:lang w:val="en-US"/>
+        </w:rPr>
+        <w:t xml:space="preserve"> Load line and operating point of magnet</w:t>
+      </w:r>
+    </w:p>
+    <w:p>
+      <w:pPr>
+        <w:rPr>
+          <w:rFonts w:eastAsiaTheme="minorEastAsia"/>
+          <w:lang w:val="en-US"/>
+        </w:rPr>
+      </w:pPr>
+      <w:r>
+        <w:rPr>
+          <w:rFonts w:eastAsiaTheme="minorEastAsia"/>
+          <w:lang w:val="en-US"/>
+        </w:rPr>
+        <w:br w:type="page"/>
+      </w:r>
+    </w:p>
+    <w:p>
+      <w:pPr>
+        <w:pStyle w:val="Balk2"/>
+        <w:numPr>
+          <w:ilvl w:val="0"/>
+          <w:numId w:val="2"/>
+        </w:numPr>
+        <w:rPr>
+          <w:rFonts w:eastAsiaTheme="minorEastAsia"/>
+          <w:lang w:val="en-US"/>
+        </w:rPr>
+      </w:pPr>
+      <w:r>
+        <w:rPr>
+          <w:rFonts w:eastAsiaTheme="minorEastAsia"/>
+          <w:lang w:val="en-US"/>
+        </w:rPr>
+        <w:lastRenderedPageBreak/>
+        <w:t>Magnetic Loading</w:t>
+      </w:r>
+    </w:p>
+    <w:p>
+      <w:pPr>
+        <w:rPr>
+          <w:lang w:val="en-US"/>
+        </w:rPr>
+      </w:pPr>
+    </w:p>
+    <w:p>
+      <w:pPr>
+        <w:rPr>
+          <w:lang w:val="en-US"/>
+        </w:rPr>
+      </w:pPr>
+      <w:r>
+        <w:rPr>
+          <w:lang w:val="en-US"/>
+        </w:rPr>
+        <w:t xml:space="preserve">Magnetic loading means average air gap flux density. It was found in the first part as </w:t>
+      </w:r>
+      <w:r>
+        <w:rPr>
+          <w:b/>
+          <w:lang w:val="en-US"/>
+        </w:rPr>
+        <w:t>0.82</w:t>
+      </w:r>
+      <w:r>
+        <w:rPr>
+          <w:b/>
+          <w:lang w:val="en-US"/>
+        </w:rPr>
+        <w:t>T</w:t>
+      </w:r>
+      <w:r>
+        <w:rPr>
+          <w:lang w:val="en-US"/>
+        </w:rPr>
+        <w:t xml:space="preserve">. This is high for a standard machine. Normally magnetic loading is around 0.6T. This is caused because of assuming the stator solid and taking the gap only 1mm. In reality effective value of air gap length is larger than this value. So magnetic loading should be smaller with a slotted stator. </w:t>
+      </w:r>
+    </w:p>
+    <w:p>
+      <w:pPr>
+        <w:rPr>
+          <w:lang w:val="en-US"/>
+        </w:rPr>
+      </w:pPr>
+    </w:p>
+    <w:p>
+      <w:pPr>
+        <w:pStyle w:val="Balk2"/>
+        <w:numPr>
+          <w:ilvl w:val="0"/>
+          <w:numId w:val="2"/>
+        </w:numPr>
+        <w:rPr>
+          <w:lang w:val="en-US"/>
+        </w:rPr>
+      </w:pPr>
+      <w:r>
+        <w:rPr>
+          <w:lang w:val="en-US"/>
+        </w:rPr>
+        <w:t xml:space="preserve">Air Gap flux Density Distribution </w:t>
+      </w:r>
+    </w:p>
+    <w:p>
+      <w:pPr>
+        <w:rPr>
+          <w:lang w:val="en-US"/>
+        </w:rPr>
+      </w:pPr>
+    </w:p>
+    <w:p>
+      <w:pPr>
+        <w:rPr>
+          <w:lang w:val="en-US"/>
+        </w:rPr>
+      </w:pPr>
+      <w:r>
+        <w:rPr>
+          <w:lang w:val="en-US"/>
+        </w:rPr>
+        <w:t xml:space="preserve">In this part magnetic circuit is modelled with FEA tool. Model is shown in figure 3. After that, air gap flux density distribution is calculated and plotted in figure 4. </w:t>
+      </w:r>
+    </w:p>
+    <w:p>
+      <w:pPr>
+        <w:keepNext/>
+        <w:jc w:val="center"/>
+        <w:rPr>
+          <w:lang w:val="en-US"/>
+        </w:rPr>
+      </w:pPr>
+      <w:r>
+        <w:rPr>
+          <w:noProof/>
+          <w:lang w:val="en-US"/>
+        </w:rPr>
+        <w:drawing>
+          <wp:inline distT="0" distB="0" distL="0" distR="0" wp14:anchorId="4CB714B4" wp14:editId="26A20938">
+            <wp:extent cx="4061361" cy="2823076"/>
+            <wp:effectExtent l="0" t="0" r="0" b="0"/>
+            <wp:docPr id="4" name="Resim 4"/>
+            <wp:cNvGraphicFramePr>
+              <a:graphicFrameLocks xmlns:a="http://schemas.openxmlformats.org/drawingml/2006/main" noChangeAspect="1"/>
+            </wp:cNvGraphicFramePr>
+            <a:graphic xmlns:a="http://schemas.openxmlformats.org/drawingml/2006/main">
+              <a:graphicData uri="http://schemas.openxmlformats.org/drawingml/2006/picture">
+                <pic:pic xmlns:pic="http://schemas.openxmlformats.org/drawingml/2006/picture">
+                  <pic:nvPicPr>
+                    <pic:cNvPr id="1" name=""/>
+                    <pic:cNvPicPr/>
+                  </pic:nvPicPr>
+                  <pic:blipFill>
+                    <a:blip r:embed="rId9"/>
+                    <a:stretch>
+                      <a:fillRect/>
+                    </a:stretch>
+                  </pic:blipFill>
+                  <pic:spPr>
+                    <a:xfrm>
+                      <a:off x="0" y="0"/>
+                      <a:ext cx="4067092" cy="2827060"/>
+                    </a:xfrm>
+                    <a:prstGeom prst="rect">
+                      <a:avLst/>
+                    </a:prstGeom>
+                  </pic:spPr>
+                </pic:pic>
+              </a:graphicData>
+            </a:graphic>
+          </wp:inline>
+        </w:drawing>
+      </w:r>
+    </w:p>
+    <w:p>
+      <w:pPr>
+        <w:pStyle w:val="ResimYazs"/>
+        <w:jc w:val="center"/>
+        <w:rPr>
+          <w:lang w:val="en-US"/>
+        </w:rPr>
+      </w:pPr>
+      <w:r>
+        <w:rPr>
+          <w:lang w:val="en-US"/>
+        </w:rPr>
+        <w:t xml:space="preserve">Figure </w:t>
+      </w:r>
+      <w:r>
+        <w:rPr>
+          <w:lang w:val="en-US"/>
+        </w:rPr>
+        <w:fldChar w:fldCharType="begin"/>
+      </w:r>
+      <w:r>
+        <w:rPr>
+          <w:lang w:val="en-US"/>
+        </w:rPr>
+        <w:instrText xml:space="preserve"> SEQ Figure \* ARABIC </w:instrText>
+      </w:r>
+      <w:r>
+        <w:rPr>
+          <w:lang w:val="en-US"/>
+        </w:rPr>
+        <w:fldChar w:fldCharType="separate"/>
+      </w:r>
+      <w:r>
+        <w:rPr>
+          <w:noProof/>
+          <w:lang w:val="en-US"/>
+        </w:rPr>
+        <w:t>3</w:t>
+      </w:r>
+      <w:r>
+        <w:rPr>
+          <w:lang w:val="en-US"/>
+        </w:rPr>
+        <w:fldChar w:fldCharType="end"/>
+      </w:r>
+      <w:r>
+        <w:rPr>
+          <w:lang w:val="en-US"/>
+        </w:rPr>
+        <w:t xml:space="preserve"> FEA Model</w:t>
+      </w:r>
+    </w:p>
+    <w:p>
+      <w:pPr>
+        <w:keepNext/>
+        <w:jc w:val="center"/>
+        <w:rPr>
+          <w:lang w:val="en-US"/>
+        </w:rPr>
+      </w:pPr>
+      <w:r>
+        <w:rPr>
+          <w:noProof/>
+          <w:lang w:val="en-US"/>
+        </w:rPr>
+        <w:drawing>
+          <wp:inline distT="0" distB="0" distL="0" distR="0" wp14:anchorId="350EA38F" wp14:editId="7F8FDF7A">
+            <wp:extent cx="5760720" cy="2603500"/>
+            <wp:effectExtent l="0" t="0" r="0" b="6350"/>
+            <wp:docPr id="5" name="Resim 5"/>
+            <wp:cNvGraphicFramePr>
+              <a:graphicFrameLocks xmlns:a="http://schemas.openxmlformats.org/drawingml/2006/main" noChangeAspect="1"/>
+            </wp:cNvGraphicFramePr>
+            <a:graphic xmlns:a="http://schemas.openxmlformats.org/drawingml/2006/main">
+              <a:graphicData uri="http://schemas.openxmlformats.org/drawingml/2006/picture">
+                <pic:pic xmlns:pic="http://schemas.openxmlformats.org/drawingml/2006/picture">
+                  <pic:nvPicPr>
+                    <pic:cNvPr id="1" name=""/>
+                    <pic:cNvPicPr/>
+                  </pic:nvPicPr>
+                  <pic:blipFill>
+                    <a:blip r:embed="rId10"/>
+                    <a:stretch>
+                      <a:fillRect/>
+                    </a:stretch>
+                  </pic:blipFill>
+                  <pic:spPr>
+                    <a:xfrm>
+                      <a:off x="0" y="0"/>
+                      <a:ext cx="5760720" cy="2603500"/>
+                    </a:xfrm>
+                    <a:prstGeom prst="rect">
+                      <a:avLst/>
+                    </a:prstGeom>
+                  </pic:spPr>
+                </pic:pic>
+              </a:graphicData>
+            </a:graphic>
+          </wp:inline>
+        </w:drawing>
+      </w:r>
+    </w:p>
+    <w:p>
+      <w:pPr>
+        <w:pStyle w:val="ResimYazs"/>
+        <w:jc w:val="center"/>
+        <w:rPr>
+          <w:lang w:val="en-US"/>
+        </w:rPr>
+      </w:pPr>
+      <w:r>
+        <w:rPr>
+          <w:lang w:val="en-US"/>
+        </w:rPr>
+        <w:t xml:space="preserve">Figure </w:t>
+      </w:r>
+      <w:r>
+        <w:rPr>
+          <w:lang w:val="en-US"/>
+        </w:rPr>
+        <w:fldChar w:fldCharType="begin"/>
+      </w:r>
+      <w:r>
+        <w:rPr>
+          <w:lang w:val="en-US"/>
+        </w:rPr>
+        <w:instrText xml:space="preserve"> SEQ Figure \* ARABIC </w:instrText>
+      </w:r>
+      <w:r>
+        <w:rPr>
+          <w:lang w:val="en-US"/>
+        </w:rPr>
+        <w:fldChar w:fldCharType="separate"/>
+      </w:r>
+      <w:r>
+        <w:rPr>
+          <w:noProof/>
+          <w:lang w:val="en-US"/>
+        </w:rPr>
+        <w:t>4</w:t>
+      </w:r>
+      <w:r>
+        <w:rPr>
+          <w:lang w:val="en-US"/>
+        </w:rPr>
+        <w:fldChar w:fldCharType="end"/>
+      </w:r>
+      <w:r>
+        <w:rPr>
+          <w:lang w:val="en-US"/>
+        </w:rPr>
+        <w:t xml:space="preserve"> Air gap flux densith distribution </w:t>
+      </w:r>
+    </w:p>
+    <w:tbl>
+      <w:tblPr>
+        <w:tblStyle w:val="TabloKlavuzu"/>
+        <w:tblW w:w="0" w:type="auto"/>
+        <w:tblLook w:val="04A0" w:firstRow="1" w:lastRow="0" w:firstColumn="1" w:lastColumn="0" w:noHBand="0" w:noVBand="1"/>
+      </w:tblPr>
+      <w:tblGrid>
+        <w:gridCol w:w="3020"/>
+        <w:gridCol w:w="3021"/>
+        <w:gridCol w:w="3021"/>
+      </w:tblGrid>
+      <w:tr>
+        <w:tc>
+          <w:tcPr>
+            <w:tcW w:w="3020" w:type="dxa"/>
+          </w:tcPr>
+          <w:p>
+            <w:pPr>
+              <w:rPr>
+                <w:lang w:val="en-US"/>
+              </w:rPr>
+            </w:pPr>
+          </w:p>
+        </w:tc>
+        <w:tc>
+          <w:tcPr>
+            <w:tcW w:w="3021" w:type="dxa"/>
+          </w:tcPr>
+          <w:p>
+            <w:pPr>
+              <w:rPr>
+                <w:lang w:val="en-US"/>
+              </w:rPr>
+            </w:pPr>
+            <w:r>
+              <w:rPr>
+                <w:lang w:val="en-US"/>
+              </w:rPr>
+              <w:t>Avg Flux Density</w:t>
+            </w:r>
+          </w:p>
+        </w:tc>
+        <w:tc>
+          <w:tcPr>
+            <w:tcW w:w="3021" w:type="dxa"/>
+          </w:tcPr>
+          <w:p>
+            <w:pPr>
+              <w:rPr>
+                <w:lang w:val="en-US"/>
+              </w:rPr>
+            </w:pPr>
+            <w:r>
+              <w:rPr>
+                <w:lang w:val="en-US"/>
+              </w:rPr>
+              <w:t>Peak Flux Density</w:t>
+            </w:r>
+          </w:p>
+        </w:tc>
+      </w:tr>
+      <w:tr>
+        <w:tc>
+          <w:tcPr>
+            <w:tcW w:w="3020" w:type="dxa"/>
+          </w:tcPr>
+          <w:p>
+            <w:pPr>
+              <w:rPr>
+                <w:lang w:val="en-US"/>
+              </w:rPr>
+            </w:pPr>
+            <w:r>
+              <w:rPr>
+                <w:lang w:val="en-US"/>
+              </w:rPr>
+              <w:t>Analytical Result</w:t>
+            </w:r>
+          </w:p>
+        </w:tc>
+        <w:tc>
+          <w:tcPr>
+            <w:tcW w:w="3021" w:type="dxa"/>
+          </w:tcPr>
+          <w:p>
+            <w:pPr>
+              <w:rPr>
+                <w:lang w:val="en-US"/>
+              </w:rPr>
+            </w:pPr>
+            <w:r>
+              <w:rPr>
+                <w:lang w:val="en-US"/>
+              </w:rPr>
+              <w:t>0.82 T</w:t>
+            </w:r>
+          </w:p>
+        </w:tc>
+        <w:tc>
+          <w:tcPr>
+            <w:tcW w:w="3021" w:type="dxa"/>
+          </w:tcPr>
+          <w:p>
+            <w:pPr>
+              <w:rPr>
+                <w:lang w:val="en-US"/>
+              </w:rPr>
+            </w:pPr>
+            <w:r>
+              <w:rPr>
+                <w:lang w:val="en-US"/>
+              </w:rPr>
+              <w:t>1.29 T</w:t>
+            </w:r>
+          </w:p>
+        </w:tc>
+      </w:tr>
+      <w:tr>
+        <w:tc>
+          <w:tcPr>
+            <w:tcW w:w="3020" w:type="dxa"/>
+          </w:tcPr>
+          <w:p>
+            <w:pPr>
+              <w:rPr>
+                <w:lang w:val="en-US"/>
+              </w:rPr>
+            </w:pPr>
+            <w:r>
+              <w:rPr>
+                <w:lang w:val="en-US"/>
+              </w:rPr>
+              <w:t>FEA Result</w:t>
+            </w:r>
+          </w:p>
+        </w:tc>
+        <w:tc>
+          <w:tcPr>
+            <w:tcW w:w="3021" w:type="dxa"/>
+          </w:tcPr>
+          <w:p>
+            <w:pPr>
+              <w:rPr>
+                <w:lang w:val="en-US"/>
+              </w:rPr>
+            </w:pPr>
+            <w:r>
+              <w:rPr>
+                <w:lang w:val="en-US"/>
+              </w:rPr>
+              <w:t>0.68 T</w:t>
+            </w:r>
+            <w:bookmarkStart w:id="0" w:name="_GoBack"/>
+            <w:bookmarkEnd w:id="0"/>
+          </w:p>
+        </w:tc>
+        <w:tc>
+          <w:tcPr>
+            <w:tcW w:w="3021" w:type="dxa"/>
+          </w:tcPr>
+          <w:p>
+            <w:pPr>
+              <w:rPr>
+                <w:lang w:val="en-US"/>
+              </w:rPr>
+            </w:pPr>
+            <w:r>
+              <w:rPr>
+                <w:lang w:val="en-US"/>
+              </w:rPr>
+              <w:t>0.95 T</w:t>
+            </w:r>
+          </w:p>
+        </w:tc>
+      </w:tr>
+    </w:tbl>
+    <w:p>
+      <w:pPr>
+        <w:rPr>
+          <w:lang w:val="en-US"/>
+        </w:rPr>
+      </w:pPr>
+    </w:p>
+    <w:p>
+      <w:pPr>
+        <w:rPr>
+          <w:lang w:val="en-US"/>
+        </w:rPr>
+      </w:pPr>
+    </w:p>
+    <w:p>
+      <w:pPr>
+        <w:rPr>
+          <w:rFonts w:eastAsiaTheme="minorEastAsia"/>
+          <w:lang w:val="en-US"/>
+        </w:rPr>
+      </w:pPr>
+    </w:p>
+    <w:p>
+      <w:pPr>
         <w:rPr>
           <w:rFonts w:eastAsiaTheme="minorEastAsia"/>
           <w:lang w:val="en-US"/>
@@ -1455,7 +2081,6 @@
           <w:lang w:val="en-US"/>
         </w:rPr>
       </w:pPr>
-      <w:proofErr w:type="spellStart"/>
       <w:r>
         <w:rPr>
           <w:rFonts w:ascii="Times New Roman" w:hAnsi="Times New Roman" w:cs="Times New Roman"/>
@@ -1463,7 +2088,6 @@
         </w:rPr>
         <w:t>asdasd</w:t>
       </w:r>
-      <w:proofErr w:type="spellEnd"/>
     </w:p>
     <w:p>
       <w:pPr>
@@ -1474,7 +2098,7 @@
       </w:pPr>
     </w:p>
     <w:sectPr>
-      <w:footerReference w:type="default" r:id="rId8"/>
+      <w:footerReference w:type="default" r:id="rId11"/>
       <w:pgSz w:w="11906" w:h="16838"/>
       <w:pgMar w:top="1417" w:right="1417" w:bottom="1417" w:left="1417" w:header="708" w:footer="708" w:gutter="0"/>
       <w:cols w:space="708"/>
@@ -1539,7 +2163,7 @@
           <w:rPr>
             <w:noProof/>
           </w:rPr>
-          <w:t>4</w:t>
+          <w:t>5</w:t>
         </w:r>
         <w:r>
           <w:fldChar w:fldCharType="end"/>
@@ -2207,6 +2831,28 @@
       <w:szCs w:val="26"/>
     </w:rPr>
   </w:style>
+  <w:style w:type="paragraph" w:styleId="Balk3">
+    <w:name w:val="heading 3"/>
+    <w:basedOn w:val="Normal"/>
+    <w:next w:val="Normal"/>
+    <w:link w:val="Balk3Char"/>
+    <w:uiPriority w:val="9"/>
+    <w:unhideWhenUsed/>
+    <w:qFormat/>
+    <w:rsid w:val="000E5E02"/>
+    <w:pPr>
+      <w:keepNext/>
+      <w:keepLines/>
+      <w:spacing w:before="40" w:after="0"/>
+      <w:outlineLvl w:val="2"/>
+    </w:pPr>
+    <w:rPr>
+      <w:rFonts w:asciiTheme="majorHAnsi" w:eastAsiaTheme="majorEastAsia" w:hAnsiTheme="majorHAnsi" w:cstheme="majorBidi"/>
+      <w:color w:val="1F4D78" w:themeColor="accent1" w:themeShade="7F"/>
+      <w:sz w:val="24"/>
+      <w:szCs w:val="24"/>
+    </w:rPr>
+  </w:style>
   <w:style w:type="character" w:default="1" w:styleId="VarsaylanParagrafYazTipi">
     <w:name w:val="Default Paragraph Font"/>
     <w:uiPriority w:val="1"/>
@@ -2363,524 +3009,20 @@
       <w:szCs w:val="26"/>
     </w:rPr>
   </w:style>
-</w:styles>
-</file>
-
-<file path=word/glossary/document.xml><?xml version="1.0" encoding="utf-8"?>
-<w:glossaryDocument xmlns:wpc="http://schemas.microsoft.com/office/word/2010/wordprocessingCanvas" xmlns:cx="http://schemas.microsoft.com/office/drawing/2014/chartex" xmlns:cx1="http://schemas.microsoft.com/office/drawing/2015/9/8/chartex" xmlns:mc="http://schemas.openxmlformats.org/markup-compatibility/2006" xmlns:o="urn:schemas-microsoft-com:office:office" xmlns:r="http://schemas.openxmlformats.org/officeDocument/2006/relationships" xmlns:m="http://schemas.openxmlformats.org/officeDocument/2006/math" xmlns:v="urn:schemas-microsoft-com:vml" xmlns:wp14="http://schemas.microsoft.com/office/word/2010/wordprocessingDrawing" xmlns:wp="http://schemas.openxmlformats.org/drawingml/2006/wordprocessingDrawing" xmlns:w10="urn:schemas-microsoft-com:office:word" xmlns:w="http://schemas.openxmlformats.org/wordprocessingml/2006/main" xmlns:w14="http://schemas.microsoft.com/office/word/2010/wordml" xmlns:w15="http://schemas.microsoft.com/office/word/2012/wordml" xmlns:w16se="http://schemas.microsoft.com/office/word/2015/wordml/symex" xmlns:wpg="http://schemas.microsoft.com/office/word/2010/wordprocessingGroup" xmlns:wpi="http://schemas.microsoft.com/office/word/2010/wordprocessingInk" xmlns:wne="http://schemas.microsoft.com/office/word/2006/wordml" xmlns:wps="http://schemas.microsoft.com/office/word/2010/wordprocessingShape" mc:Ignorable="w14 w15 w16se wp14"/>
-</file>
-
-<file path=word/glossary/fontTable.xml><?xml version="1.0" encoding="utf-8"?>
-<w:fonts xmlns:mc="http://schemas.openxmlformats.org/markup-compatibility/2006" xmlns:r="http://schemas.openxmlformats.org/officeDocument/2006/relationships" xmlns:w="http://schemas.openxmlformats.org/wordprocessingml/2006/main" xmlns:w14="http://schemas.microsoft.com/office/word/2010/wordml" xmlns:w15="http://schemas.microsoft.com/office/word/2012/wordml" xmlns:w16se="http://schemas.microsoft.com/office/word/2015/wordml/symex" mc:Ignorable="w14 w15 w16se">
-  <w:font w:name="Times New Roman">
-    <w:panose1 w:val="02020603050405020304"/>
-    <w:charset w:val="A2"/>
-    <w:family w:val="roman"/>
-    <w:pitch w:val="variable"/>
-    <w:sig w:usb0="E0002AFF" w:usb1="C0007841" w:usb2="00000009" w:usb3="00000000" w:csb0="000001FF" w:csb1="00000000"/>
-  </w:font>
-  <w:font w:name="Calibri">
-    <w:panose1 w:val="020F0502020204030204"/>
-    <w:charset w:val="A2"/>
-    <w:family w:val="swiss"/>
-    <w:pitch w:val="variable"/>
-    <w:sig w:usb0="E00002FF" w:usb1="4000ACFF" w:usb2="00000001" w:usb3="00000000" w:csb0="0000019F" w:csb1="00000000"/>
-  </w:font>
-  <w:font w:name="Calibri Light">
-    <w:panose1 w:val="020F0302020204030204"/>
-    <w:charset w:val="A2"/>
-    <w:family w:val="swiss"/>
-    <w:pitch w:val="variable"/>
-    <w:sig w:usb0="A00002EF" w:usb1="4000207B" w:usb2="00000000" w:usb3="00000000" w:csb0="0000019F" w:csb1="00000000"/>
-  </w:font>
-  <w:font w:name="Cambria Math">
-    <w:panose1 w:val="02040503050406030204"/>
-    <w:charset w:val="A2"/>
-    <w:family w:val="roman"/>
-    <w:pitch w:val="variable"/>
-    <w:sig w:usb0="E00002FF" w:usb1="420024FF" w:usb2="00000000" w:usb3="00000000" w:csb0="0000019F" w:csb1="00000000"/>
-  </w:font>
-</w:fonts>
-</file>
-
-<file path=word/glossary/settings.xml><?xml version="1.0" encoding="utf-8"?>
-<w:settings xmlns:mc="http://schemas.openxmlformats.org/markup-compatibility/2006" xmlns:o="urn:schemas-microsoft-com:office:office" xmlns:r="http://schemas.openxmlformats.org/officeDocument/2006/relationships" xmlns:m="http://schemas.openxmlformats.org/officeDocument/2006/math" xmlns:v="urn:schemas-microsoft-com:vml" xmlns:w10="urn:schemas-microsoft-com:office:word" xmlns:w="http://schemas.openxmlformats.org/wordprocessingml/2006/main" xmlns:w14="http://schemas.microsoft.com/office/word/2010/wordml" xmlns:w15="http://schemas.microsoft.com/office/word/2012/wordml" xmlns:w16se="http://schemas.microsoft.com/office/word/2015/wordml/symex" xmlns:sl="http://schemas.openxmlformats.org/schemaLibrary/2006/main" mc:Ignorable="w14 w15 w16se">
-  <w:view w:val="normal"/>
-  <w:defaultTabStop w:val="720"/>
-  <w:characterSpacingControl w:val="doNotCompress"/>
-  <w:compat>
-    <w:useFELayout/>
-    <w:compatSetting w:name="compatibilityMode" w:uri="http://schemas.microsoft.com/office/word" w:val="15"/>
-    <w:compatSetting w:name="overrideTableStyleFontSizeAndJustification" w:uri="http://schemas.microsoft.com/office/word" w:val="1"/>
-    <w:compatSetting w:name="enableOpenTypeFeatures" w:uri="http://schemas.microsoft.com/office/word" w:val="1"/>
-    <w:compatSetting w:name="doNotFlipMirrorIndents" w:uri="http://schemas.microsoft.com/office/word" w:val="1"/>
-    <w:compatSetting w:name="differentiateMultirowTableHeaders" w:uri="http://schemas.microsoft.com/office/word" w:val="1"/>
-  </w:compat>
-  <w:rsids>
-    <w:rsidRoot w:val="00C34DC6"/>
-    <w:rsid w:val="00C34DC6"/>
-    <w:rsid w:val="00D92CEA"/>
-  </w:rsids>
-  <m:mathPr>
-    <m:mathFont m:val="Cambria Math"/>
-    <m:brkBin m:val="before"/>
-    <m:brkBinSub m:val="--"/>
-    <m:smallFrac m:val="0"/>
-    <m:dispDef/>
-    <m:lMargin m:val="0"/>
-    <m:rMargin m:val="0"/>
-    <m:defJc m:val="centerGroup"/>
-    <m:wrapIndent m:val="1440"/>
-    <m:intLim m:val="subSup"/>
-    <m:naryLim m:val="undOvr"/>
-  </m:mathPr>
-  <w:themeFontLang w:val="en-US"/>
-  <w:clrSchemeMapping w:bg1="light1" w:t1="dark1" w:bg2="light2" w:t2="dark2" w:accent1="accent1" w:accent2="accent2" w:accent3="accent3" w:accent4="accent4" w:accent5="accent5" w:accent6="accent6" w:hyperlink="hyperlink" w:followedHyperlink="followedHyperlink"/>
-  <w:decimalSymbol w:val="."/>
-  <w:listSeparator w:val=","/>
-  <w15:chartTrackingRefBased/>
-</w:settings>
-</file>
-
-<file path=word/glossary/styles.xml><?xml version="1.0" encoding="utf-8"?>
-<w:styles xmlns:mc="http://schemas.openxmlformats.org/markup-compatibility/2006" xmlns:r="http://schemas.openxmlformats.org/officeDocument/2006/relationships" xmlns:w="http://schemas.openxmlformats.org/wordprocessingml/2006/main" xmlns:w14="http://schemas.microsoft.com/office/word/2010/wordml" xmlns:w15="http://schemas.microsoft.com/office/word/2012/wordml" xmlns:w16se="http://schemas.microsoft.com/office/word/2015/wordml/symex" mc:Ignorable="w14 w15 w16se">
-  <w:docDefaults>
-    <w:rPrDefault>
-      <w:rPr>
-        <w:rFonts w:asciiTheme="minorHAnsi" w:eastAsiaTheme="minorEastAsia" w:hAnsiTheme="minorHAnsi" w:cstheme="minorBidi"/>
-        <w:sz w:val="22"/>
-        <w:szCs w:val="22"/>
-        <w:lang w:val="en-US" w:eastAsia="en-US" w:bidi="ar-SA"/>
-      </w:rPr>
-    </w:rPrDefault>
-    <w:pPrDefault>
-      <w:pPr>
-        <w:spacing w:after="160" w:line="259" w:lineRule="auto"/>
-      </w:pPr>
-    </w:pPrDefault>
-  </w:docDefaults>
-  <w:latentStyles w:defLockedState="0" w:defUIPriority="99" w:defSemiHidden="0" w:defUnhideWhenUsed="0" w:defQFormat="0" w:count="371">
-    <w:lsdException w:name="Normal" w:uiPriority="0" w:qFormat="1"/>
-    <w:lsdException w:name="heading 1" w:uiPriority="9" w:qFormat="1"/>
-    <w:lsdException w:name="heading 2" w:semiHidden="1" w:uiPriority="9" w:unhideWhenUsed="1" w:qFormat="1"/>
-    <w:lsdException w:name="heading 3" w:semiHidden="1" w:uiPriority="9" w:unhideWhenUsed="1" w:qFormat="1"/>
-    <w:lsdException w:name="heading 4" w:semiHidden="1" w:uiPriority="9" w:unhideWhenUsed="1" w:qFormat="1"/>
-    <w:lsdException w:name="heading 5" w:semiHidden="1" w:uiPriority="9" w:unhideWhenUsed="1" w:qFormat="1"/>
-    <w:lsdException w:name="heading 6" w:semiHidden="1" w:uiPriority="9" w:unhideWhenUsed="1" w:qFormat="1"/>
-    <w:lsdException w:name="heading 7" w:semiHidden="1" w:uiPriority="9" w:unhideWhenUsed="1" w:qFormat="1"/>
-    <w:lsdException w:name="heading 8" w:semiHidden="1" w:uiPriority="9" w:unhideWhenUsed="1" w:qFormat="1"/>
-    <w:lsdException w:name="heading 9" w:semiHidden="1" w:uiPriority="9" w:unhideWhenUsed="1" w:qFormat="1"/>
-    <w:lsdException w:name="index 1" w:semiHidden="1" w:unhideWhenUsed="1"/>
-    <w:lsdException w:name="index 2" w:semiHidden="1" w:unhideWhenUsed="1"/>
-    <w:lsdException w:name="index 3" w:semiHidden="1" w:unhideWhenUsed="1"/>
-    <w:lsdException w:name="index 4" w:semiHidden="1" w:unhideWhenUsed="1"/>
-    <w:lsdException w:name="index 5" w:semiHidden="1" w:unhideWhenUsed="1"/>
-    <w:lsdException w:name="index 6" w:semiHidden="1" w:unhideWhenUsed="1"/>
-    <w:lsdException w:name="index 7" w:semiHidden="1" w:unhideWhenUsed="1"/>
-    <w:lsdException w:name="index 8" w:semiHidden="1" w:unhideWhenUsed="1"/>
-    <w:lsdException w:name="index 9" w:semiHidden="1" w:unhideWhenUsed="1"/>
-    <w:lsdException w:name="toc 1" w:semiHidden="1" w:uiPriority="39" w:unhideWhenUsed="1"/>
-    <w:lsdException w:name="toc 2" w:semiHidden="1" w:uiPriority="39" w:unhideWhenUsed="1"/>
-    <w:lsdException w:name="toc 3" w:semiHidden="1" w:uiPriority="39" w:unhideWhenUsed="1"/>
-    <w:lsdException w:name="toc 4" w:semiHidden="1" w:uiPriority="39" w:unhideWhenUsed="1"/>
-    <w:lsdException w:name="toc 5" w:semiHidden="1" w:uiPriority="39" w:unhideWhenUsed="1"/>
-    <w:lsdException w:name="toc 6" w:semiHidden="1" w:uiPriority="39" w:unhideWhenUsed="1"/>
-    <w:lsdException w:name="toc 7" w:semiHidden="1" w:uiPriority="39" w:unhideWhenUsed="1"/>
-    <w:lsdException w:name="toc 8" w:semiHidden="1" w:uiPriority="39" w:unhideWhenUsed="1"/>
-    <w:lsdException w:name="toc 9" w:semiHidden="1" w:uiPriority="39" w:unhideWhenUsed="1"/>
-    <w:lsdException w:name="Normal Indent" w:semiHidden="1" w:unhideWhenUsed="1"/>
-    <w:lsdException w:name="footnote text" w:semiHidden="1" w:unhideWhenUsed="1"/>
-    <w:lsdException w:name="annotation text" w:semiHidden="1" w:unhideWhenUsed="1"/>
-    <w:lsdException w:name="header" w:semiHidden="1" w:unhideWhenUsed="1"/>
-    <w:lsdException w:name="footer" w:semiHidden="1" w:unhideWhenUsed="1"/>
-    <w:lsdException w:name="index heading" w:semiHidden="1" w:unhideWhenUsed="1"/>
-    <w:lsdException w:name="caption" w:semiHidden="1" w:uiPriority="35" w:unhideWhenUsed="1" w:qFormat="1"/>
-    <w:lsdException w:name="table of figures" w:semiHidden="1" w:unhideWhenUsed="1"/>
-    <w:lsdException w:name="envelope address" w:semiHidden="1" w:unhideWhenUsed="1"/>
-    <w:lsdException w:name="envelope return" w:semiHidden="1" w:unhideWhenUsed="1"/>
-    <w:lsdException w:name="footnote reference" w:semiHidden="1" w:unhideWhenUsed="1"/>
-    <w:lsdException w:name="annotation reference" w:semiHidden="1" w:unhideWhenUsed="1"/>
-    <w:lsdException w:name="line number" w:semiHidden="1" w:unhideWhenUsed="1"/>
-    <w:lsdException w:name="page number" w:semiHidden="1" w:unhideWhenUsed="1"/>
-    <w:lsdException w:name="endnote reference" w:semiHidden="1" w:unhideWhenUsed="1"/>
-    <w:lsdException w:name="endnote text" w:semiHidden="1" w:unhideWhenUsed="1"/>
-    <w:lsdException w:name="table of authorities" w:semiHidden="1" w:unhideWhenUsed="1"/>
-    <w:lsdException w:name="macro" w:semiHidden="1" w:unhideWhenUsed="1"/>
-    <w:lsdException w:name="toa heading" w:semiHidden="1" w:unhideWhenUsed="1"/>
-    <w:lsdException w:name="List" w:semiHidden="1" w:unhideWhenUsed="1"/>
-    <w:lsdException w:name="List Bullet" w:semiHidden="1" w:unhideWhenUsed="1"/>
-    <w:lsdException w:name="List Number" w:semiHidden="1" w:unhideWhenUsed="1"/>
-    <w:lsdException w:name="List 2" w:semiHidden="1" w:unhideWhenUsed="1"/>
-    <w:lsdException w:name="List 3" w:semiHidden="1" w:unhideWhenUsed="1"/>
-    <w:lsdException w:name="List 4" w:semiHidden="1" w:unhideWhenUsed="1"/>
-    <w:lsdException w:name="List 5" w:semiHidden="1" w:unhideWhenUsed="1"/>
-    <w:lsdException w:name="List Bullet 2" w:semiHidden="1" w:unhideWhenUsed="1"/>
-    <w:lsdException w:name="List Bullet 3" w:semiHidden="1" w:unhideWhenUsed="1"/>
-    <w:lsdException w:name="List Bullet 4" w:semiHidden="1" w:unhideWhenUsed="1"/>
-    <w:lsdException w:name="List Bullet 5" w:semiHidden="1" w:unhideWhenUsed="1"/>
-    <w:lsdException w:name="List Number 2" w:semiHidden="1" w:unhideWhenUsed="1"/>
-    <w:lsdException w:name="List Number 3" w:semiHidden="1" w:unhideWhenUsed="1"/>
-    <w:lsdException w:name="List Number 4" w:semiHidden="1" w:unhideWhenUsed="1"/>
-    <w:lsdException w:name="List Number 5" w:semiHidden="1" w:unhideWhenUsed="1"/>
-    <w:lsdException w:name="Title" w:uiPriority="10" w:qFormat="1"/>
-    <w:lsdException w:name="Closing" w:semiHidden="1" w:unhideWhenUsed="1"/>
-    <w:lsdException w:name="Signature" w:semiHidden="1" w:unhideWhenUsed="1"/>
-    <w:lsdException w:name="Default Paragraph Font" w:semiHidden="1" w:uiPriority="1" w:unhideWhenUsed="1"/>
-    <w:lsdException w:name="Body Text" w:semiHidden="1" w:unhideWhenUsed="1"/>
-    <w:lsdException w:name="Body Text Indent" w:semiHidden="1" w:unhideWhenUsed="1"/>
-    <w:lsdException w:name="List Continue" w:semiHidden="1" w:unhideWhenUsed="1"/>
-    <w:lsdException w:name="List Continue 2" w:semiHidden="1" w:unhideWhenUsed="1"/>
-    <w:lsdException w:name="List Continue 3" w:semiHidden="1" w:unhideWhenUsed="1"/>
-    <w:lsdException w:name="List Continue 4" w:semiHidden="1" w:unhideWhenUsed="1"/>
-    <w:lsdException w:name="List Continue 5" w:semiHidden="1" w:unhideWhenUsed="1"/>
-    <w:lsdException w:name="Message Header" w:semiHidden="1" w:unhideWhenUsed="1"/>
-    <w:lsdException w:name="Subtitle" w:uiPriority="11" w:qFormat="1"/>
-    <w:lsdException w:name="Salutation" w:semiHidden="1" w:unhideWhenUsed="1"/>
-    <w:lsdException w:name="Date" w:semiHidden="1" w:unhideWhenUsed="1"/>
-    <w:lsdException w:name="Body Text First Indent" w:semiHidden="1" w:unhideWhenUsed="1"/>
-    <w:lsdException w:name="Body Text First Indent 2" w:semiHidden="1" w:unhideWhenUsed="1"/>
-    <w:lsdException w:name="Note Heading" w:semiHidden="1" w:unhideWhenUsed="1"/>
-    <w:lsdException w:name="Body Text 2" w:semiHidden="1" w:unhideWhenUsed="1"/>
-    <w:lsdException w:name="Body Text 3" w:semiHidden="1" w:unhideWhenUsed="1"/>
-    <w:lsdException w:name="Body Text Indent 2" w:semiHidden="1" w:unhideWhenUsed="1"/>
-    <w:lsdException w:name="Body Text Indent 3" w:semiHidden="1" w:unhideWhenUsed="1"/>
-    <w:lsdException w:name="Block Text" w:semiHidden="1" w:unhideWhenUsed="1"/>
-    <w:lsdException w:name="Hyperlink" w:semiHidden="1" w:unhideWhenUsed="1"/>
-    <w:lsdException w:name="FollowedHyperlink" w:semiHidden="1" w:unhideWhenUsed="1"/>
-    <w:lsdException w:name="Strong" w:uiPriority="22" w:qFormat="1"/>
-    <w:lsdException w:name="Emphasis" w:uiPriority="20" w:qFormat="1"/>
-    <w:lsdException w:name="Document Map" w:semiHidden="1" w:unhideWhenUsed="1"/>
-    <w:lsdException w:name="Plain Text" w:semiHidden="1" w:unhideWhenUsed="1"/>
-    <w:lsdException w:name="E-mail Signature" w:semiHidden="1" w:unhideWhenUsed="1"/>
-    <w:lsdException w:name="HTML Top of Form" w:semiHidden="1" w:unhideWhenUsed="1"/>
-    <w:lsdException w:name="HTML Bottom of Form" w:semiHidden="1" w:unhideWhenUsed="1"/>
-    <w:lsdException w:name="Normal (Web)" w:semiHidden="1" w:unhideWhenUsed="1"/>
-    <w:lsdException w:name="HTML Acronym" w:semiHidden="1" w:unhideWhenUsed="1"/>
-    <w:lsdException w:name="HTML Address" w:semiHidden="1" w:unhideWhenUsed="1"/>
-    <w:lsdException w:name="HTML Cite" w:semiHidden="1" w:unhideWhenUsed="1"/>
-    <w:lsdException w:name="HTML Code" w:semiHidden="1" w:unhideWhenUsed="1"/>
-    <w:lsdException w:name="HTML Definition" w:semiHidden="1" w:unhideWhenUsed="1"/>
-    <w:lsdException w:name="HTML Keyboard" w:semiHidden="1" w:unhideWhenUsed="1"/>
-    <w:lsdException w:name="HTML Preformatted" w:semiHidden="1" w:unhideWhenUsed="1"/>
-    <w:lsdException w:name="HTML Sample" w:semiHidden="1" w:unhideWhenUsed="1"/>
-    <w:lsdException w:name="HTML Typewriter" w:semiHidden="1" w:unhideWhenUsed="1"/>
-    <w:lsdException w:name="HTML Variable" w:semiHidden="1" w:unhideWhenUsed="1"/>
-    <w:lsdException w:name="Normal Table" w:semiHidden="1" w:unhideWhenUsed="1"/>
-    <w:lsdException w:name="annotation subject" w:semiHidden="1" w:unhideWhenUsed="1"/>
-    <w:lsdException w:name="No List" w:semiHidden="1" w:unhideWhenUsed="1"/>
-    <w:lsdException w:name="Outline List 1" w:semiHidden="1" w:unhideWhenUsed="1"/>
-    <w:lsdException w:name="Outline List 2" w:semiHidden="1" w:unhideWhenUsed="1"/>
-    <w:lsdException w:name="Outline List 3" w:semiHidden="1" w:unhideWhenUsed="1"/>
-    <w:lsdException w:name="Table Simple 1" w:semiHidden="1" w:unhideWhenUsed="1"/>
-    <w:lsdException w:name="Table Simple 2" w:semiHidden="1" w:unhideWhenUsed="1"/>
-    <w:lsdException w:name="Table Simple 3" w:semiHidden="1" w:unhideWhenUsed="1"/>
-    <w:lsdException w:name="Table Classic 1" w:semiHidden="1" w:unhideWhenUsed="1"/>
-    <w:lsdException w:name="Table Classic 2" w:semiHidden="1" w:unhideWhenUsed="1"/>
-    <w:lsdException w:name="Table Classic 3" w:semiHidden="1" w:unhideWhenUsed="1"/>
-    <w:lsdException w:name="Table Classic 4" w:semiHidden="1" w:unhideWhenUsed="1"/>
-    <w:lsdException w:name="Table Colorful 1" w:semiHidden="1" w:unhideWhenUsed="1"/>
-    <w:lsdException w:name="Table Colorful 2" w:semiHidden="1" w:unhideWhenUsed="1"/>
-    <w:lsdException w:name="Table Colorful 3" w:semiHidden="1" w:unhideWhenUsed="1"/>
-    <w:lsdException w:name="Table Columns 1" w:semiHidden="1" w:unhideWhenUsed="1"/>
-    <w:lsdException w:name="Table Columns 2" w:semiHidden="1" w:unhideWhenUsed="1"/>
-    <w:lsdException w:name="Table Columns 3" w:semiHidden="1" w:unhideWhenUsed="1"/>
-    <w:lsdException w:name="Table Columns 4" w:semiHidden="1" w:unhideWhenUsed="1"/>
-    <w:lsdException w:name="Table Columns 5" w:semiHidden="1" w:unhideWhenUsed="1"/>
-    <w:lsdException w:name="Table Grid 1" w:semiHidden="1" w:unhideWhenUsed="1"/>
-    <w:lsdException w:name="Table Grid 2" w:semiHidden="1" w:unhideWhenUsed="1"/>
-    <w:lsdException w:name="Table Grid 3" w:semiHidden="1" w:unhideWhenUsed="1"/>
-    <w:lsdException w:name="Table Grid 4" w:semiHidden="1" w:unhideWhenUsed="1"/>
-    <w:lsdException w:name="Table Grid 5" w:semiHidden="1" w:unhideWhenUsed="1"/>
-    <w:lsdException w:name="Table Grid 6" w:semiHidden="1" w:unhideWhenUsed="1"/>
-    <w:lsdException w:name="Table Grid 7" w:semiHidden="1" w:unhideWhenUsed="1"/>
-    <w:lsdException w:name="Table Grid 8" w:semiHidden="1" w:unhideWhenUsed="1"/>
-    <w:lsdException w:name="Table List 1" w:semiHidden="1" w:unhideWhenUsed="1"/>
-    <w:lsdException w:name="Table List 2" w:semiHidden="1" w:unhideWhenUsed="1"/>
-    <w:lsdException w:name="Table List 3" w:semiHidden="1" w:unhideWhenUsed="1"/>
-    <w:lsdException w:name="Table List 4" w:semiHidden="1" w:unhideWhenUsed="1"/>
-    <w:lsdException w:name="Table List 5" w:semiHidden="1" w:unhideWhenUsed="1"/>
-    <w:lsdException w:name="Table List 6" w:semiHidden="1" w:unhideWhenUsed="1"/>
-    <w:lsdException w:name="Table List 7" w:semiHidden="1" w:unhideWhenUsed="1"/>
-    <w:lsdException w:name="Table List 8" w:semiHidden="1" w:unhideWhenUsed="1"/>
-    <w:lsdException w:name="Table 3D effects 1" w:semiHidden="1" w:unhideWhenUsed="1"/>
-    <w:lsdException w:name="Table 3D effects 2" w:semiHidden="1" w:unhideWhenUsed="1"/>
-    <w:lsdException w:name="Table 3D effects 3" w:semiHidden="1" w:unhideWhenUsed="1"/>
-    <w:lsdException w:name="Table Contemporary" w:semiHidden="1" w:unhideWhenUsed="1"/>
-    <w:lsdException w:name="Table Elegant" w:semiHidden="1" w:unhideWhenUsed="1"/>
-    <w:lsdException w:name="Table Professional" w:semiHidden="1" w:unhideWhenUsed="1"/>
-    <w:lsdException w:name="Table Subtle 1" w:semiHidden="1" w:unhideWhenUsed="1"/>
-    <w:lsdException w:name="Table Subtle 2" w:semiHidden="1" w:unhideWhenUsed="1"/>
-    <w:lsdException w:name="Table Web 1" w:semiHidden="1" w:unhideWhenUsed="1"/>
-    <w:lsdException w:name="Table Web 2" w:semiHidden="1" w:unhideWhenUsed="1"/>
-    <w:lsdException w:name="Table Web 3" w:semiHidden="1" w:unhideWhenUsed="1"/>
-    <w:lsdException w:name="Balloon Text" w:semiHidden="1" w:unhideWhenUsed="1"/>
-    <w:lsdException w:name="Table Grid" w:uiPriority="39"/>
-    <w:lsdException w:name="Table Theme" w:semiHidden="1" w:unhideWhenUsed="1"/>
-    <w:lsdException w:name="Placeholder Text" w:semiHidden="1"/>
-    <w:lsdException w:name="No Spacing" w:uiPriority="1" w:qFormat="1"/>
-    <w:lsdException w:name="Light Shading" w:uiPriority="60"/>
-    <w:lsdException w:name="Light List" w:uiPriority="61"/>
-    <w:lsdException w:name="Light Grid" w:uiPriority="62"/>
-    <w:lsdException w:name="Medium Shading 1" w:uiPriority="63"/>
-    <w:lsdException w:name="Medium Shading 2" w:uiPriority="64"/>
-    <w:lsdException w:name="Medium List 1" w:uiPriority="65"/>
-    <w:lsdException w:name="Medium List 2" w:uiPriority="66"/>
-    <w:lsdException w:name="Medium Grid 1" w:uiPriority="67"/>
-    <w:lsdException w:name="Medium Grid 2" w:uiPriority="68"/>
-    <w:lsdException w:name="Medium Grid 3" w:uiPriority="69"/>
-    <w:lsdException w:name="Dark List" w:uiPriority="70"/>
-    <w:lsdException w:name="Colorful Shading" w:uiPriority="71"/>
-    <w:lsdException w:name="Colorful List" w:uiPriority="72"/>
-    <w:lsdException w:name="Colorful Grid" w:uiPriority="73"/>
-    <w:lsdException w:name="Light Shading Accent 1" w:uiPriority="60"/>
-    <w:lsdException w:name="Light List Accent 1" w:uiPriority="61"/>
-    <w:lsdException w:name="Light Grid Accent 1" w:uiPriority="62"/>
-    <w:lsdException w:name="Medium Shading 1 Accent 1" w:uiPriority="63"/>
-    <w:lsdException w:name="Medium Shading 2 Accent 1" w:uiPriority="64"/>
-    <w:lsdException w:name="Medium List 1 Accent 1" w:uiPriority="65"/>
-    <w:lsdException w:name="Revision" w:semiHidden="1"/>
-    <w:lsdException w:name="List Paragraph" w:uiPriority="34" w:qFormat="1"/>
-    <w:lsdException w:name="Quote" w:uiPriority="29" w:qFormat="1"/>
-    <w:lsdException w:name="Intense Quote" w:uiPriority="30" w:qFormat="1"/>
-    <w:lsdException w:name="Medium List 2 Accent 1" w:uiPriority="66"/>
-    <w:lsdException w:name="Medium Grid 1 Accent 1" w:uiPriority="67"/>
-    <w:lsdException w:name="Medium Grid 2 Accent 1" w:uiPriority="68"/>
-    <w:lsdException w:name="Medium Grid 3 Accent 1" w:uiPriority="69"/>
-    <w:lsdException w:name="Dark List Accent 1" w:uiPriority="70"/>
-    <w:lsdException w:name="Colorful Shading Accent 1" w:uiPriority="71"/>
-    <w:lsdException w:name="Colorful List Accent 1" w:uiPriority="72"/>
-    <w:lsdException w:name="Colorful Grid Accent 1" w:uiPriority="73"/>
-    <w:lsdException w:name="Light Shading Accent 2" w:uiPriority="60"/>
-    <w:lsdException w:name="Light List Accent 2" w:uiPriority="61"/>
-    <w:lsdException w:name="Light Grid Accent 2" w:uiPriority="62"/>
-    <w:lsdException w:name="Medium Shading 1 Accent 2" w:uiPriority="63"/>
-    <w:lsdException w:name="Medium Shading 2 Accent 2" w:uiPriority="64"/>
-    <w:lsdException w:name="Medium List 1 Accent 2" w:uiPriority="65"/>
-    <w:lsdException w:name="Medium List 2 Accent 2" w:uiPriority="66"/>
-    <w:lsdException w:name="Medium Grid 1 Accent 2" w:uiPriority="67"/>
-    <w:lsdException w:name="Medium Grid 2 Accent 2" w:uiPriority="68"/>
-    <w:lsdException w:name="Medium Grid 3 Accent 2" w:uiPriority="69"/>
-    <w:lsdException w:name="Dark List Accent 2" w:uiPriority="70"/>
-    <w:lsdException w:name="Colorful Shading Accent 2" w:uiPriority="71"/>
-    <w:lsdException w:name="Colorful List Accent 2" w:uiPriority="72"/>
-    <w:lsdException w:name="Colorful Grid Accent 2" w:uiPriority="73"/>
-    <w:lsdException w:name="Light Shading Accent 3" w:uiPriority="60"/>
-    <w:lsdException w:name="Light List Accent 3" w:uiPriority="61"/>
-    <w:lsdException w:name="Light Grid Accent 3" w:uiPriority="62"/>
-    <w:lsdException w:name="Medium Shading 1 Accent 3" w:uiPriority="63"/>
-    <w:lsdException w:name="Medium Shading 2 Accent 3" w:uiPriority="64"/>
-    <w:lsdException w:name="Medium List 1 Accent 3" w:uiPriority="65"/>
-    <w:lsdException w:name="Medium List 2 Accent 3" w:uiPriority="66"/>
-    <w:lsdException w:name="Medium Grid 1 Accent 3" w:uiPriority="67"/>
-    <w:lsdException w:name="Medium Grid 2 Accent 3" w:uiPriority="68"/>
-    <w:lsdException w:name="Medium Grid 3 Accent 3" w:uiPriority="69"/>
-    <w:lsdException w:name="Dark List Accent 3" w:uiPriority="70"/>
-    <w:lsdException w:name="Colorful Shading Accent 3" w:uiPriority="71"/>
-    <w:lsdException w:name="Colorful List Accent 3" w:uiPriority="72"/>
-    <w:lsdException w:name="Colorful Grid Accent 3" w:uiPriority="73"/>
-    <w:lsdException w:name="Light Shading Accent 4" w:uiPriority="60"/>
-    <w:lsdException w:name="Light List Accent 4" w:uiPriority="61"/>
-    <w:lsdException w:name="Light Grid Accent 4" w:uiPriority="62"/>
-    <w:lsdException w:name="Medium Shading 1 Accent 4" w:uiPriority="63"/>
-    <w:lsdException w:name="Medium Shading 2 Accent 4" w:uiPriority="64"/>
-    <w:lsdException w:name="Medium List 1 Accent 4" w:uiPriority="65"/>
-    <w:lsdException w:name="Medium List 2 Accent 4" w:uiPriority="66"/>
-    <w:lsdException w:name="Medium Grid 1 Accent 4" w:uiPriority="67"/>
-    <w:lsdException w:name="Medium Grid 2 Accent 4" w:uiPriority="68"/>
-    <w:lsdException w:name="Medium Grid 3 Accent 4" w:uiPriority="69"/>
-    <w:lsdException w:name="Dark List Accent 4" w:uiPriority="70"/>
-    <w:lsdException w:name="Colorful Shading Accent 4" w:uiPriority="71"/>
-    <w:lsdException w:name="Colorful List Accent 4" w:uiPriority="72"/>
-    <w:lsdException w:name="Colorful Grid Accent 4" w:uiPriority="73"/>
-    <w:lsdException w:name="Light Shading Accent 5" w:uiPriority="60"/>
-    <w:lsdException w:name="Light List Accent 5" w:uiPriority="61"/>
-    <w:lsdException w:name="Light Grid Accent 5" w:uiPriority="62"/>
-    <w:lsdException w:name="Medium Shading 1 Accent 5" w:uiPriority="63"/>
-    <w:lsdException w:name="Medium Shading 2 Accent 5" w:uiPriority="64"/>
-    <w:lsdException w:name="Medium List 1 Accent 5" w:uiPriority="65"/>
-    <w:lsdException w:name="Medium List 2 Accent 5" w:uiPriority="66"/>
-    <w:lsdException w:name="Medium Grid 1 Accent 5" w:uiPriority="67"/>
-    <w:lsdException w:name="Medium Grid 2 Accent 5" w:uiPriority="68"/>
-    <w:lsdException w:name="Medium Grid 3 Accent 5" w:uiPriority="69"/>
-    <w:lsdException w:name="Dark List Accent 5" w:uiPriority="70"/>
-    <w:lsdException w:name="Colorful Shading Accent 5" w:uiPriority="71"/>
-    <w:lsdException w:name="Colorful List Accent 5" w:uiPriority="72"/>
-    <w:lsdException w:name="Colorful Grid Accent 5" w:uiPriority="73"/>
-    <w:lsdException w:name="Light Shading Accent 6" w:uiPriority="60"/>
-    <w:lsdException w:name="Light List Accent 6" w:uiPriority="61"/>
-    <w:lsdException w:name="Light Grid Accent 6" w:uiPriority="62"/>
-    <w:lsdException w:name="Medium Shading 1 Accent 6" w:uiPriority="63"/>
-    <w:lsdException w:name="Medium Shading 2 Accent 6" w:uiPriority="64"/>
-    <w:lsdException w:name="Medium List 1 Accent 6" w:uiPriority="65"/>
-    <w:lsdException w:name="Medium List 2 Accent 6" w:uiPriority="66"/>
-    <w:lsdException w:name="Medium Grid 1 Accent 6" w:uiPriority="67"/>
-    <w:lsdException w:name="Medium Grid 2 Accent 6" w:uiPriority="68"/>
-    <w:lsdException w:name="Medium Grid 3 Accent 6" w:uiPriority="69"/>
-    <w:lsdException w:name="Dark List Accent 6" w:uiPriority="70"/>
-    <w:lsdException w:name="Colorful Shading Accent 6" w:uiPriority="71"/>
-    <w:lsdException w:name="Colorful List Accent 6" w:uiPriority="72"/>
-    <w:lsdException w:name="Colorful Grid Accent 6" w:uiPriority="73"/>
-    <w:lsdException w:name="Subtle Emphasis" w:uiPriority="19" w:qFormat="1"/>
-    <w:lsdException w:name="Intense Emphasis" w:uiPriority="21" w:qFormat="1"/>
-    <w:lsdException w:name="Subtle Reference" w:uiPriority="31" w:qFormat="1"/>
-    <w:lsdException w:name="Intense Reference" w:uiPriority="32" w:qFormat="1"/>
-    <w:lsdException w:name="Book Title" w:uiPriority="33" w:qFormat="1"/>
-    <w:lsdException w:name="Bibliography" w:semiHidden="1" w:uiPriority="37" w:unhideWhenUsed="1"/>
-    <w:lsdException w:name="TOC Heading" w:semiHidden="1" w:uiPriority="39" w:unhideWhenUsed="1" w:qFormat="1"/>
-    <w:lsdException w:name="Plain Table 1" w:uiPriority="41"/>
-    <w:lsdException w:name="Plain Table 2" w:uiPriority="42"/>
-    <w:lsdException w:name="Plain Table 3" w:uiPriority="43"/>
-    <w:lsdException w:name="Plain Table 4" w:uiPriority="44"/>
-    <w:lsdException w:name="Plain Table 5" w:uiPriority="45"/>
-    <w:lsdException w:name="Grid Table Light" w:uiPriority="40"/>
-    <w:lsdException w:name="Grid Table 1 Light" w:uiPriority="46"/>
-    <w:lsdException w:name="Grid Table 2" w:uiPriority="47"/>
-    <w:lsdException w:name="Grid Table 3" w:uiPriority="48"/>
-    <w:lsdException w:name="Grid Table 4" w:uiPriority="49"/>
-    <w:lsdException w:name="Grid Table 5 Dark" w:uiPriority="50"/>
-    <w:lsdException w:name="Grid Table 6 Colorful" w:uiPriority="51"/>
-    <w:lsdException w:name="Grid Table 7 Colorful" w:uiPriority="52"/>
-    <w:lsdException w:name="Grid Table 1 Light Accent 1" w:uiPriority="46"/>
-    <w:lsdException w:name="Grid Table 2 Accent 1" w:uiPriority="47"/>
-    <w:lsdException w:name="Grid Table 3 Accent 1" w:uiPriority="48"/>
-    <w:lsdException w:name="Grid Table 4 Accent 1" w:uiPriority="49"/>
-    <w:lsdException w:name="Grid Table 5 Dark Accent 1" w:uiPriority="50"/>
-    <w:lsdException w:name="Grid Table 6 Colorful Accent 1" w:uiPriority="51"/>
-    <w:lsdException w:name="Grid Table 7 Colorful Accent 1" w:uiPriority="52"/>
-    <w:lsdException w:name="Grid Table 1 Light Accent 2" w:uiPriority="46"/>
-    <w:lsdException w:name="Grid Table 2 Accent 2" w:uiPriority="47"/>
-    <w:lsdException w:name="Grid Table 3 Accent 2" w:uiPriority="48"/>
-    <w:lsdException w:name="Grid Table 4 Accent 2" w:uiPriority="49"/>
-    <w:lsdException w:name="Grid Table 5 Dark Accent 2" w:uiPriority="50"/>
-    <w:lsdException w:name="Grid Table 6 Colorful Accent 2" w:uiPriority="51"/>
-    <w:lsdException w:name="Grid Table 7 Colorful Accent 2" w:uiPriority="52"/>
-    <w:lsdException w:name="Grid Table 1 Light Accent 3" w:uiPriority="46"/>
-    <w:lsdException w:name="Grid Table 2 Accent 3" w:uiPriority="47"/>
-    <w:lsdException w:name="Grid Table 3 Accent 3" w:uiPriority="48"/>
-    <w:lsdException w:name="Grid Table 4 Accent 3" w:uiPriority="49"/>
-    <w:lsdException w:name="Grid Table 5 Dark Accent 3" w:uiPriority="50"/>
-    <w:lsdException w:name="Grid Table 6 Colorful Accent 3" w:uiPriority="51"/>
-    <w:lsdException w:name="Grid Table 7 Colorful Accent 3" w:uiPriority="52"/>
-    <w:lsdException w:name="Grid Table 1 Light Accent 4" w:uiPriority="46"/>
-    <w:lsdException w:name="Grid Table 2 Accent 4" w:uiPriority="47"/>
-    <w:lsdException w:name="Grid Table 3 Accent 4" w:uiPriority="48"/>
-    <w:lsdException w:name="Grid Table 4 Accent 4" w:uiPriority="49"/>
-    <w:lsdException w:name="Grid Table 5 Dark Accent 4" w:uiPriority="50"/>
-    <w:lsdException w:name="Grid Table 6 Colorful Accent 4" w:uiPriority="51"/>
-    <w:lsdException w:name="Grid Table 7 Colorful Accent 4" w:uiPriority="52"/>
-    <w:lsdException w:name="Grid Table 1 Light Accent 5" w:uiPriority="46"/>
-    <w:lsdException w:name="Grid Table 2 Accent 5" w:uiPriority="47"/>
-    <w:lsdException w:name="Grid Table 3 Accent 5" w:uiPriority="48"/>
-    <w:lsdException w:name="Grid Table 4 Accent 5" w:uiPriority="49"/>
-    <w:lsdException w:name="Grid Table 5 Dark Accent 5" w:uiPriority="50"/>
-    <w:lsdException w:name="Grid Table 6 Colorful Accent 5" w:uiPriority="51"/>
-    <w:lsdException w:name="Grid Table 7 Colorful Accent 5" w:uiPriority="52"/>
-    <w:lsdException w:name="Grid Table 1 Light Accent 6" w:uiPriority="46"/>
-    <w:lsdException w:name="Grid Table 2 Accent 6" w:uiPriority="47"/>
-    <w:lsdException w:name="Grid Table 3 Accent 6" w:uiPriority="48"/>
-    <w:lsdException w:name="Grid Table 4 Accent 6" w:uiPriority="49"/>
-    <w:lsdException w:name="Grid Table 5 Dark Accent 6" w:uiPriority="50"/>
-    <w:lsdException w:name="Grid Table 6 Colorful Accent 6" w:uiPriority="51"/>
-    <w:lsdException w:name="Grid Table 7 Colorful Accent 6" w:uiPriority="52"/>
-    <w:lsdException w:name="List Table 1 Light" w:uiPriority="46"/>
-    <w:lsdException w:name="List Table 2" w:uiPriority="47"/>
-    <w:lsdException w:name="List Table 3" w:uiPriority="48"/>
-    <w:lsdException w:name="List Table 4" w:uiPriority="49"/>
-    <w:lsdException w:name="List Table 5 Dark" w:uiPriority="50"/>
-    <w:lsdException w:name="List Table 6 Colorful" w:uiPriority="51"/>
-    <w:lsdException w:name="List Table 7 Colorful" w:uiPriority="52"/>
-    <w:lsdException w:name="List Table 1 Light Accent 1" w:uiPriority="46"/>
-    <w:lsdException w:name="List Table 2 Accent 1" w:uiPriority="47"/>
-    <w:lsdException w:name="List Table 3 Accent 1" w:uiPriority="48"/>
-    <w:lsdException w:name="List Table 4 Accent 1" w:uiPriority="49"/>
-    <w:lsdException w:name="List Table 5 Dark Accent 1" w:uiPriority="50"/>
-    <w:lsdException w:name="List Table 6 Colorful Accent 1" w:uiPriority="51"/>
-    <w:lsdException w:name="List Table 7 Colorful Accent 1" w:uiPriority="52"/>
-    <w:lsdException w:name="List Table 1 Light Accent 2" w:uiPriority="46"/>
-    <w:lsdException w:name="List Table 2 Accent 2" w:uiPriority="47"/>
-    <w:lsdException w:name="List Table 3 Accent 2" w:uiPriority="48"/>
-    <w:lsdException w:name="List Table 4 Accent 2" w:uiPriority="49"/>
-    <w:lsdException w:name="List Table 5 Dark Accent 2" w:uiPriority="50"/>
-    <w:lsdException w:name="List Table 6 Colorful Accent 2" w:uiPriority="51"/>
-    <w:lsdException w:name="List Table 7 Colorful Accent 2" w:uiPriority="52"/>
-    <w:lsdException w:name="List Table 1 Light Accent 3" w:uiPriority="46"/>
-    <w:lsdException w:name="List Table 2 Accent 3" w:uiPriority="47"/>
-    <w:lsdException w:name="List Table 3 Accent 3" w:uiPriority="48"/>
-    <w:lsdException w:name="List Table 4 Accent 3" w:uiPriority="49"/>
-    <w:lsdException w:name="List Table 5 Dark Accent 3" w:uiPriority="50"/>
-    <w:lsdException w:name="List Table 6 Colorful Accent 3" w:uiPriority="51"/>
-    <w:lsdException w:name="List Table 7 Colorful Accent 3" w:uiPriority="52"/>
-    <w:lsdException w:name="List Table 1 Light Accent 4" w:uiPriority="46"/>
-    <w:lsdException w:name="List Table 2 Accent 4" w:uiPriority="47"/>
-    <w:lsdException w:name="List Table 3 Accent 4" w:uiPriority="48"/>
-    <w:lsdException w:name="List Table 4 Accent 4" w:uiPriority="49"/>
-    <w:lsdException w:name="List Table 5 Dark Accent 4" w:uiPriority="50"/>
-    <w:lsdException w:name="List Table 6 Colorful Accent 4" w:uiPriority="51"/>
-    <w:lsdException w:name="List Table 7 Colorful Accent 4" w:uiPriority="52"/>
-    <w:lsdException w:name="List Table 1 Light Accent 5" w:uiPriority="46"/>
-    <w:lsdException w:name="List Table 2 Accent 5" w:uiPriority="47"/>
-    <w:lsdException w:name="List Table 3 Accent 5" w:uiPriority="48"/>
-    <w:lsdException w:name="List Table 4 Accent 5" w:uiPriority="49"/>
-    <w:lsdException w:name="List Table 5 Dark Accent 5" w:uiPriority="50"/>
-    <w:lsdException w:name="List Table 6 Colorful Accent 5" w:uiPriority="51"/>
-    <w:lsdException w:name="List Table 7 Colorful Accent 5" w:uiPriority="52"/>
-    <w:lsdException w:name="List Table 1 Light Accent 6" w:uiPriority="46"/>
-    <w:lsdException w:name="List Table 2 Accent 6" w:uiPriority="47"/>
-    <w:lsdException w:name="List Table 3 Accent 6" w:uiPriority="48"/>
-    <w:lsdException w:name="List Table 4 Accent 6" w:uiPriority="49"/>
-    <w:lsdException w:name="List Table 5 Dark Accent 6" w:uiPriority="50"/>
-    <w:lsdException w:name="List Table 6 Colorful Accent 6" w:uiPriority="51"/>
-    <w:lsdException w:name="List Table 7 Colorful Accent 6" w:uiPriority="52"/>
-  </w:latentStyles>
-  <w:style w:type="paragraph" w:default="1" w:styleId="Normal">
-    <w:name w:val="Normal"/>
-    <w:qFormat/>
-  </w:style>
-  <w:style w:type="character" w:default="1" w:styleId="VarsaylanParagrafYazTipi">
-    <w:name w:val="Default Paragraph Font"/>
-    <w:uiPriority w:val="1"/>
-    <w:semiHidden/>
-    <w:unhideWhenUsed/>
-  </w:style>
-  <w:style w:type="table" w:default="1" w:styleId="NormalTablo">
-    <w:name w:val="Normal Table"/>
-    <w:uiPriority w:val="99"/>
-    <w:semiHidden/>
-    <w:unhideWhenUsed/>
-    <w:tblPr>
-      <w:tblInd w:w="0" w:type="dxa"/>
-      <w:tblCellMar>
-        <w:top w:w="0" w:type="dxa"/>
-        <w:left w:w="108" w:type="dxa"/>
-        <w:bottom w:w="0" w:type="dxa"/>
-        <w:right w:w="108" w:type="dxa"/>
-      </w:tblCellMar>
-    </w:tblPr>
-  </w:style>
-  <w:style w:type="numbering" w:default="1" w:styleId="ListeYok">
-    <w:name w:val="No List"/>
-    <w:uiPriority w:val="99"/>
-    <w:semiHidden/>
-    <w:unhideWhenUsed/>
-  </w:style>
-  <w:style w:type="character" w:styleId="YerTutucuMetni">
-    <w:name w:val="Placeholder Text"/>
+  <w:style w:type="character" w:customStyle="1" w:styleId="Balk3Char">
+    <w:name w:val="Başlık 3 Char"/>
     <w:basedOn w:val="VarsaylanParagrafYazTipi"/>
-    <w:uiPriority w:val="99"/>
-    <w:semiHidden/>
-    <w:rsid w:val="00C34DC6"/>
+    <w:link w:val="Balk3"/>
+    <w:uiPriority w:val="9"/>
+    <w:rsid w:val="000E5E02"/>
     <w:rPr>
-      <w:color w:val="808080"/>
+      <w:rFonts w:asciiTheme="majorHAnsi" w:eastAsiaTheme="majorEastAsia" w:hAnsiTheme="majorHAnsi" w:cstheme="majorBidi"/>
+      <w:color w:val="1F4D78" w:themeColor="accent1" w:themeShade="7F"/>
+      <w:sz w:val="24"/>
+      <w:szCs w:val="24"/>
     </w:rPr>
   </w:style>
 </w:styles>
-</file>
-
-<file path=word/glossary/webSettings.xml><?xml version="1.0" encoding="utf-8"?>
-<w:webSettings xmlns:mc="http://schemas.openxmlformats.org/markup-compatibility/2006" xmlns:r="http://schemas.openxmlformats.org/officeDocument/2006/relationships" xmlns:w="http://schemas.openxmlformats.org/wordprocessingml/2006/main" xmlns:w14="http://schemas.microsoft.com/office/word/2010/wordml" xmlns:w15="http://schemas.microsoft.com/office/word/2012/wordml" xmlns:w16se="http://schemas.microsoft.com/office/word/2015/wordml/symex" mc:Ignorable="w14 w15 w16se">
-  <w:optimizeForBrowser/>
-  <w:allowPNG/>
-</w:webSettings>
 </file>
 
 <file path=word/theme/theme1.xml><?xml version="1.0" encoding="utf-8"?>

--- a/project3/project3_report.docx
+++ b/project3/project3_report.docx
@@ -123,57 +123,61 @@
           <w:lang w:val="en-US"/>
         </w:rPr>
       </w:pPr>
+      <w:proofErr w:type="spellStart"/>
       <w:r>
         <w:rPr>
           <w:rFonts w:ascii="Times New Roman" w:hAnsi="Times New Roman" w:cs="Times New Roman"/>
           <w:sz w:val="40"/>
           <w:lang w:val="en-US"/>
         </w:rPr>
-        <w:t>Özgür Yazıcı</w:t>
-      </w:r>
-    </w:p>
-    <w:p>
-      <w:pPr>
-        <w:jc w:val="center"/>
+        <w:t>Özgür</w:t>
+      </w:r>
+      <w:proofErr w:type="spellEnd"/>
+      <w:r>
         <w:rPr>
           <w:rFonts w:ascii="Times New Roman" w:hAnsi="Times New Roman" w:cs="Times New Roman"/>
           <w:sz w:val="40"/>
           <w:lang w:val="en-US"/>
         </w:rPr>
-      </w:pPr>
-    </w:p>
-    <w:p>
-      <w:pPr>
-        <w:jc w:val="center"/>
+        <w:t xml:space="preserve"> </w:t>
+      </w:r>
+      <w:proofErr w:type="spellStart"/>
+      <w:r>
         <w:rPr>
           <w:rFonts w:ascii="Times New Roman" w:hAnsi="Times New Roman" w:cs="Times New Roman"/>
           <w:sz w:val="40"/>
           <w:lang w:val="en-US"/>
         </w:rPr>
-      </w:pPr>
-      <w:r>
+        <w:t>Yazıcı</w:t>
+      </w:r>
+      <w:proofErr w:type="spellEnd"/>
+    </w:p>
+    <w:p>
+      <w:pPr>
+        <w:jc w:val="center"/>
         <w:rPr>
           <w:rFonts w:ascii="Times New Roman" w:hAnsi="Times New Roman" w:cs="Times New Roman"/>
           <w:sz w:val="40"/>
           <w:lang w:val="en-US"/>
         </w:rPr>
-        <w:t>03</w:t>
-      </w:r>
-      <w:r>
+      </w:pPr>
+    </w:p>
+    <w:p>
+      <w:pPr>
+        <w:jc w:val="center"/>
         <w:rPr>
           <w:rFonts w:ascii="Times New Roman" w:hAnsi="Times New Roman" w:cs="Times New Roman"/>
           <w:sz w:val="40"/>
           <w:lang w:val="en-US"/>
         </w:rPr>
-        <w:t>.0</w:t>
-      </w:r>
+      </w:pPr>
       <w:r>
         <w:rPr>
           <w:rFonts w:ascii="Times New Roman" w:hAnsi="Times New Roman" w:cs="Times New Roman"/>
           <w:sz w:val="40"/>
           <w:lang w:val="en-US"/>
         </w:rPr>
-        <w:t>5</w:t>
+        <w:t>03</w:t>
       </w:r>
       <w:r>
         <w:rPr>
@@ -181,6 +185,22 @@
           <w:sz w:val="40"/>
           <w:lang w:val="en-US"/>
         </w:rPr>
+        <w:t>.0</w:t>
+      </w:r>
+      <w:r>
+        <w:rPr>
+          <w:rFonts w:ascii="Times New Roman" w:hAnsi="Times New Roman" w:cs="Times New Roman"/>
+          <w:sz w:val="40"/>
+          <w:lang w:val="en-US"/>
+        </w:rPr>
+        <w:t>5</w:t>
+      </w:r>
+      <w:r>
+        <w:rPr>
+          <w:rFonts w:ascii="Times New Roman" w:hAnsi="Times New Roman" w:cs="Times New Roman"/>
+          <w:sz w:val="40"/>
+          <w:lang w:val="en-US"/>
+        </w:rPr>
         <w:t>.2020</w:t>
       </w:r>
     </w:p>
@@ -233,6 +253,7 @@
           <w:lang w:val="en-US"/>
         </w:rPr>
       </w:pPr>
+      <w:proofErr w:type="spellStart"/>
       <w:r>
         <w:rPr>
           <w:rFonts w:ascii="Times New Roman" w:hAnsi="Times New Roman" w:cs="Times New Roman"/>
@@ -240,6 +261,7 @@
         </w:rPr>
         <w:t>fhgjgj</w:t>
       </w:r>
+      <w:proofErr w:type="spellEnd"/>
     </w:p>
     <w:p>
       <w:pPr>
@@ -948,35 +970,7 @@
               <w:rFonts w:ascii="Cambria Math" w:eastAsiaTheme="minorEastAsia" w:hAnsi="Cambria Math"/>
               <w:lang w:val="en-US"/>
             </w:rPr>
-            <m:t>TotalFlux=1.3T*0.00785</m:t>
-          </m:r>
-          <m:r>
-            <w:rPr>
-              <w:rFonts w:ascii="Cambria Math" w:eastAsiaTheme="minorEastAsia" w:hAnsi="Cambria Math"/>
-              <w:lang w:val="en-US"/>
-            </w:rPr>
-            <m:t>*0.8</m:t>
-          </m:r>
-          <m:r>
-            <w:rPr>
-              <w:rFonts w:ascii="Cambria Math" w:eastAsiaTheme="minorEastAsia" w:hAnsi="Cambria Math"/>
-              <w:lang w:val="en-US"/>
-            </w:rPr>
-            <m:t>=</m:t>
-          </m:r>
-          <m:r>
-            <w:rPr>
-              <w:rFonts w:ascii="Cambria Math" w:eastAsiaTheme="minorEastAsia" w:hAnsi="Cambria Math"/>
-              <w:lang w:val="en-US"/>
-            </w:rPr>
-            <m:t>0.00816</m:t>
-          </m:r>
-          <m:r>
-            <w:rPr>
-              <w:rFonts w:ascii="Cambria Math" w:eastAsiaTheme="minorEastAsia" w:hAnsi="Cambria Math"/>
-              <w:lang w:val="en-US"/>
-            </w:rPr>
-            <m:t xml:space="preserve"> Wb </m:t>
+            <m:t xml:space="preserve">TotalFlux=1.3T*0.00785*0.8=0.00816 Wb </m:t>
           </m:r>
         </m:oMath>
       </m:oMathPara>
@@ -1032,14 +1026,7 @@
               <w:rFonts w:ascii="Cambria Math" w:eastAsiaTheme="minorEastAsia" w:hAnsi="Cambria Math"/>
               <w:lang w:val="en-US"/>
             </w:rPr>
-            <m:t>=0.00816</m:t>
-          </m:r>
-          <m:r>
-            <w:rPr>
-              <w:rFonts w:ascii="Cambria Math" w:eastAsiaTheme="minorEastAsia" w:hAnsi="Cambria Math"/>
-              <w:lang w:val="en-US"/>
-            </w:rPr>
-            <m:t>*</m:t>
+            <m:t>=0.00816*</m:t>
           </m:r>
           <m:d>
             <m:dPr>
@@ -1088,21 +1075,7 @@
               <w:rFonts w:ascii="Cambria Math" w:eastAsiaTheme="minorEastAsia" w:hAnsi="Cambria Math"/>
               <w:lang w:val="en-US"/>
             </w:rPr>
-            <m:t>=</m:t>
-          </m:r>
-          <m:r>
-            <w:rPr>
-              <w:rFonts w:ascii="Cambria Math" w:eastAsiaTheme="minorEastAsia" w:hAnsi="Cambria Math"/>
-              <w:lang w:val="en-US"/>
-            </w:rPr>
-            <m:t xml:space="preserve">6.463 </m:t>
-          </m:r>
-          <m:r>
-            <w:rPr>
-              <w:rFonts w:ascii="Cambria Math" w:eastAsiaTheme="minorEastAsia" w:hAnsi="Cambria Math"/>
-              <w:lang w:val="en-US"/>
-            </w:rPr>
-            <m:t xml:space="preserve">mWb </m:t>
+            <m:t xml:space="preserve">=6.463 mWb </m:t>
           </m:r>
         </m:oMath>
       </m:oMathPara>
@@ -1176,14 +1149,7 @@
                   <w:rFonts w:ascii="Cambria Math" w:eastAsiaTheme="minorEastAsia" w:hAnsi="Cambria Math"/>
                   <w:lang w:val="en-US"/>
                 </w:rPr>
-                <m:t>6.463</m:t>
-              </m:r>
-              <m:r>
-                <w:rPr>
-                  <w:rFonts w:ascii="Cambria Math" w:eastAsiaTheme="minorEastAsia" w:hAnsi="Cambria Math"/>
-                  <w:lang w:val="en-US"/>
-                </w:rPr>
-                <m:t>*</m:t>
+                <m:t>6.463*</m:t>
               </m:r>
               <m:sSup>
                 <m:sSupPr>
@@ -1230,21 +1196,7 @@
               <w:rFonts w:ascii="Cambria Math" w:eastAsiaTheme="minorEastAsia" w:hAnsi="Cambria Math"/>
               <w:lang w:val="en-US"/>
             </w:rPr>
-            <m:t>=</m:t>
-          </m:r>
-          <m:r>
-            <w:rPr>
-              <w:rFonts w:ascii="Cambria Math" w:eastAsiaTheme="minorEastAsia" w:hAnsi="Cambria Math"/>
-              <w:lang w:val="en-US"/>
-            </w:rPr>
-            <m:t xml:space="preserve">0.8232 </m:t>
-          </m:r>
-          <m:r>
-            <w:rPr>
-              <w:rFonts w:ascii="Cambria Math" w:eastAsiaTheme="minorEastAsia" w:hAnsi="Cambria Math"/>
-              <w:lang w:val="en-US"/>
-            </w:rPr>
-            <m:t xml:space="preserve">T </m:t>
+            <m:t xml:space="preserve">=0.8232 T </m:t>
           </m:r>
         </m:oMath>
       </m:oMathPara>
@@ -1379,21 +1331,7 @@
               <w:rFonts w:ascii="Cambria Math" w:eastAsiaTheme="minorEastAsia" w:hAnsi="Cambria Math"/>
               <w:lang w:val="en-US"/>
             </w:rPr>
-            <m:t>=1.</m:t>
-          </m:r>
-          <m:r>
-            <w:rPr>
-              <w:rFonts w:ascii="Cambria Math" w:eastAsiaTheme="minorEastAsia" w:hAnsi="Cambria Math"/>
-              <w:lang w:val="en-US"/>
-            </w:rPr>
-            <m:t>29</m:t>
-          </m:r>
-          <m:r>
-            <w:rPr>
-              <w:rFonts w:ascii="Cambria Math" w:eastAsiaTheme="minorEastAsia" w:hAnsi="Cambria Math"/>
-              <w:lang w:val="en-US"/>
-            </w:rPr>
-            <m:t>T</m:t>
+            <m:t>=1.29T</m:t>
           </m:r>
         </m:oMath>
       </m:oMathPara>
@@ -1831,7 +1769,21 @@
         <w:rPr>
           <w:lang w:val="en-US"/>
         </w:rPr>
-        <w:t xml:space="preserve"> Air gap flux densith distribution </w:t>
+        <w:t xml:space="preserve"> Air gap flux </w:t>
+      </w:r>
+      <w:proofErr w:type="spellStart"/>
+      <w:r>
+        <w:rPr>
+          <w:lang w:val="en-US"/>
+        </w:rPr>
+        <w:t>densith</w:t>
+      </w:r>
+      <w:proofErr w:type="spellEnd"/>
+      <w:r>
+        <w:rPr>
+          <w:lang w:val="en-US"/>
+        </w:rPr>
+        <w:t xml:space="preserve"> distribution </w:t>
       </w:r>
     </w:p>
     <w:tbl>
@@ -1868,11 +1820,19 @@
                 <w:lang w:val="en-US"/>
               </w:rPr>
             </w:pPr>
+            <w:proofErr w:type="spellStart"/>
             <w:r>
               <w:rPr>
                 <w:lang w:val="en-US"/>
               </w:rPr>
-              <w:t>Avg Flux Density</w:t>
+              <w:t>Avg</w:t>
+            </w:r>
+            <w:proofErr w:type="spellEnd"/>
+            <w:r>
+              <w:rPr>
+                <w:lang w:val="en-US"/>
+              </w:rPr>
+              <w:t xml:space="preserve"> Flux Density</w:t>
             </w:r>
           </w:p>
         </w:tc>
@@ -1986,8 +1946,6 @@
               </w:rPr>
               <w:t>0.68 T</w:t>
             </w:r>
-            <w:bookmarkStart w:id="0" w:name="_GoBack"/>
-            <w:bookmarkEnd w:id="0"/>
           </w:p>
         </w:tc>
         <w:tc>
@@ -2023,6 +1981,826 @@
           <w:lang w:val="en-US"/>
         </w:rPr>
       </w:pPr>
+      <w:r>
+        <w:rPr>
+          <w:lang w:val="en-US"/>
+        </w:rPr>
+        <w:br w:type="page"/>
+      </w:r>
+    </w:p>
+    <w:p>
+      <w:pPr>
+        <w:pStyle w:val="Balk1"/>
+        <w:numPr>
+          <w:ilvl w:val="0"/>
+          <w:numId w:val="1"/>
+        </w:numPr>
+        <w:rPr>
+          <w:lang w:val="en-US"/>
+        </w:rPr>
+      </w:pPr>
+      <w:r>
+        <w:rPr>
+          <w:lang w:val="en-US"/>
+        </w:rPr>
+        <w:lastRenderedPageBreak/>
+        <w:t>Electrical Loading and Machine Sizing</w:t>
+      </w:r>
+    </w:p>
+    <w:p>
+      <w:pPr>
+        <w:rPr>
+          <w:lang w:val="en-US"/>
+        </w:rPr>
+      </w:pPr>
+    </w:p>
+    <w:p>
+      <w:pPr>
+        <w:pStyle w:val="Balk2"/>
+        <w:numPr>
+          <w:ilvl w:val="0"/>
+          <w:numId w:val="3"/>
+        </w:numPr>
+        <w:rPr>
+          <w:lang w:val="en-US"/>
+        </w:rPr>
+      </w:pPr>
+      <w:r>
+        <w:rPr>
+          <w:lang w:val="en-US"/>
+        </w:rPr>
+        <w:t>Number of slots</w:t>
+      </w:r>
+    </w:p>
+    <w:p>
+      <w:pPr>
+        <w:rPr>
+          <w:lang w:val="en-US"/>
+        </w:rPr>
+      </w:pPr>
+    </w:p>
+    <w:p>
+      <w:pPr>
+        <w:rPr>
+          <w:lang w:val="en-US"/>
+        </w:rPr>
+      </w:pPr>
+      <w:r>
+        <w:rPr>
+          <w:lang w:val="en-US"/>
+        </w:rPr>
+        <w:t xml:space="preserve">When choosing number of slots, both electrical and mechanical disadvantages should be considered. Winding factor should be as high as possible and teeth size should not be too small or large. Because of that 12 slot stator is used for design. </w:t>
+      </w:r>
+    </w:p>
+    <w:p>
+      <w:pPr>
+        <w:rPr>
+          <w:lang w:val="en-US"/>
+        </w:rPr>
+      </w:pPr>
+      <w:r>
+        <w:rPr>
+          <w:lang w:val="en-US"/>
+        </w:rPr>
+        <w:t xml:space="preserve">When </w:t>
+      </w:r>
+      <w:r>
+        <w:rPr>
+          <w:b/>
+          <w:lang w:val="en-US"/>
+        </w:rPr>
+        <w:t>12 slots full pitch</w:t>
+      </w:r>
+      <w:r>
+        <w:rPr>
+          <w:lang w:val="en-US"/>
+        </w:rPr>
+        <w:t xml:space="preserve"> is used, winding factor is maximized and slot pitch is 26mm which is usable. </w:t>
+      </w:r>
+    </w:p>
+    <w:p>
+      <w:pPr>
+        <w:rPr>
+          <w:lang w:val="en-US"/>
+        </w:rPr>
+      </w:pPr>
+    </w:p>
+    <w:p>
+      <w:pPr>
+        <w:pStyle w:val="Balk2"/>
+        <w:numPr>
+          <w:ilvl w:val="0"/>
+          <w:numId w:val="3"/>
+        </w:numPr>
+        <w:rPr>
+          <w:lang w:val="en-US"/>
+        </w:rPr>
+      </w:pPr>
+      <w:r>
+        <w:rPr>
+          <w:lang w:val="en-US"/>
+        </w:rPr>
+        <w:t>Suitable Wire</w:t>
+      </w:r>
+    </w:p>
+    <w:p>
+      <w:pPr>
+        <w:rPr>
+          <w:lang w:val="en-US"/>
+        </w:rPr>
+      </w:pPr>
+    </w:p>
+    <w:p>
+      <w:pPr>
+        <w:rPr>
+          <w:rFonts w:eastAsiaTheme="minorEastAsia"/>
+          <w:lang w:val="en-US"/>
+        </w:rPr>
+      </w:pPr>
+      <w:r>
+        <w:rPr>
+          <w:lang w:val="en-US"/>
+        </w:rPr>
+        <w:t>Current is 2.5A and current density is 5A/</w:t>
+      </w:r>
+      <m:oMath>
+        <m:r>
+          <w:rPr>
+            <w:rFonts w:ascii="Cambria Math" w:hAnsi="Cambria Math"/>
+            <w:lang w:val="en-US"/>
+          </w:rPr>
+          <m:t>m</m:t>
+        </m:r>
+        <m:sSup>
+          <m:sSupPr>
+            <m:ctrlPr>
+              <w:rPr>
+                <w:rFonts w:ascii="Cambria Math" w:hAnsi="Cambria Math"/>
+                <w:i/>
+                <w:lang w:val="en-US"/>
+              </w:rPr>
+            </m:ctrlPr>
+          </m:sSupPr>
+          <m:e>
+            <m:r>
+              <w:rPr>
+                <w:rFonts w:ascii="Cambria Math" w:hAnsi="Cambria Math"/>
+                <w:lang w:val="en-US"/>
+              </w:rPr>
+              <m:t>m</m:t>
+            </m:r>
+          </m:e>
+          <m:sup>
+            <m:r>
+              <w:rPr>
+                <w:rFonts w:ascii="Cambria Math" w:hAnsi="Cambria Math"/>
+                <w:lang w:val="en-US"/>
+              </w:rPr>
+              <m:t>2</m:t>
+            </m:r>
+          </m:sup>
+        </m:sSup>
+      </m:oMath>
+      <w:r>
+        <w:rPr>
+          <w:rFonts w:eastAsiaTheme="minorEastAsia"/>
+          <w:lang w:val="en-US"/>
+        </w:rPr>
+        <w:t xml:space="preserve"> so wire cross section needs to be 0.5 </w:t>
+      </w:r>
+      <m:oMath>
+        <m:r>
+          <w:rPr>
+            <w:rFonts w:ascii="Cambria Math" w:hAnsi="Cambria Math"/>
+            <w:lang w:val="en-US"/>
+          </w:rPr>
+          <m:t>m</m:t>
+        </m:r>
+        <m:sSup>
+          <m:sSupPr>
+            <m:ctrlPr>
+              <w:rPr>
+                <w:rFonts w:ascii="Cambria Math" w:hAnsi="Cambria Math"/>
+                <w:i/>
+                <w:lang w:val="en-US"/>
+              </w:rPr>
+            </m:ctrlPr>
+          </m:sSupPr>
+          <m:e>
+            <m:r>
+              <w:rPr>
+                <w:rFonts w:ascii="Cambria Math" w:hAnsi="Cambria Math"/>
+                <w:lang w:val="en-US"/>
+              </w:rPr>
+              <m:t>m</m:t>
+            </m:r>
+          </m:e>
+          <m:sup>
+            <m:r>
+              <w:rPr>
+                <w:rFonts w:ascii="Cambria Math" w:hAnsi="Cambria Math"/>
+                <w:lang w:val="en-US"/>
+              </w:rPr>
+              <m:t>2</m:t>
+            </m:r>
+          </m:sup>
+        </m:sSup>
+      </m:oMath>
+      <w:r>
+        <w:rPr>
+          <w:rFonts w:eastAsiaTheme="minorEastAsia"/>
+          <w:lang w:val="en-US"/>
+        </w:rPr>
+        <w:t xml:space="preserve">. Checking from </w:t>
+      </w:r>
+      <w:proofErr w:type="spellStart"/>
+      <w:r>
+        <w:rPr>
+          <w:rFonts w:eastAsiaTheme="minorEastAsia"/>
+          <w:lang w:val="en-US"/>
+        </w:rPr>
+        <w:t>awg</w:t>
+      </w:r>
+      <w:proofErr w:type="spellEnd"/>
+      <w:r>
+        <w:rPr>
+          <w:rFonts w:eastAsiaTheme="minorEastAsia"/>
+          <w:lang w:val="en-US"/>
+        </w:rPr>
+        <w:t xml:space="preserve"> wire catalog</w:t>
+      </w:r>
+      <w:r>
+        <w:rPr>
+          <w:rFonts w:eastAsiaTheme="minorEastAsia"/>
+          <w:b/>
+          <w:lang w:val="en-US"/>
+        </w:rPr>
+        <w:t xml:space="preserve">, 20 </w:t>
+      </w:r>
+      <w:proofErr w:type="spellStart"/>
+      <w:r>
+        <w:rPr>
+          <w:rFonts w:eastAsiaTheme="minorEastAsia"/>
+          <w:b/>
+          <w:lang w:val="en-US"/>
+        </w:rPr>
+        <w:t>awg</w:t>
+      </w:r>
+      <w:proofErr w:type="spellEnd"/>
+      <w:r>
+        <w:rPr>
+          <w:rFonts w:eastAsiaTheme="minorEastAsia"/>
+          <w:b/>
+          <w:lang w:val="en-US"/>
+        </w:rPr>
+        <w:t xml:space="preserve"> wire can be used with 0.52</w:t>
+      </w:r>
+      <m:oMath>
+        <m:r>
+          <m:rPr>
+            <m:sty m:val="bi"/>
+          </m:rPr>
+          <w:rPr>
+            <w:rFonts w:ascii="Cambria Math" w:hAnsi="Cambria Math"/>
+            <w:lang w:val="en-US"/>
+          </w:rPr>
+          <m:t xml:space="preserve"> m</m:t>
+        </m:r>
+        <m:sSup>
+          <m:sSupPr>
+            <m:ctrlPr>
+              <w:rPr>
+                <w:rFonts w:ascii="Cambria Math" w:hAnsi="Cambria Math"/>
+                <w:b/>
+                <w:i/>
+                <w:lang w:val="en-US"/>
+              </w:rPr>
+            </m:ctrlPr>
+          </m:sSupPr>
+          <m:e>
+            <m:r>
+              <m:rPr>
+                <m:sty m:val="bi"/>
+              </m:rPr>
+              <w:rPr>
+                <w:rFonts w:ascii="Cambria Math" w:hAnsi="Cambria Math"/>
+                <w:lang w:val="en-US"/>
+              </w:rPr>
+              <m:t>m</m:t>
+            </m:r>
+          </m:e>
+          <m:sup>
+            <m:r>
+              <m:rPr>
+                <m:sty m:val="bi"/>
+              </m:rPr>
+              <w:rPr>
+                <w:rFonts w:ascii="Cambria Math" w:hAnsi="Cambria Math"/>
+                <w:lang w:val="en-US"/>
+              </w:rPr>
+              <m:t>2</m:t>
+            </m:r>
+          </m:sup>
+        </m:sSup>
+      </m:oMath>
+      <w:r>
+        <w:rPr>
+          <w:rFonts w:eastAsiaTheme="minorEastAsia"/>
+          <w:lang w:val="en-US"/>
+        </w:rPr>
+        <w:t xml:space="preserve"> area. </w:t>
+      </w:r>
+    </w:p>
+    <w:p>
+      <w:pPr>
+        <w:rPr>
+          <w:rFonts w:eastAsiaTheme="minorEastAsia"/>
+          <w:lang w:val="en-US"/>
+        </w:rPr>
+      </w:pPr>
+    </w:p>
+    <w:p>
+      <w:pPr>
+        <w:pStyle w:val="Balk2"/>
+        <w:numPr>
+          <w:ilvl w:val="0"/>
+          <w:numId w:val="3"/>
+        </w:numPr>
+        <w:rPr>
+          <w:rFonts w:eastAsiaTheme="minorEastAsia"/>
+          <w:lang w:val="en-US"/>
+        </w:rPr>
+      </w:pPr>
+      <w:r>
+        <w:rPr>
+          <w:rFonts w:eastAsiaTheme="minorEastAsia"/>
+          <w:lang w:val="en-US"/>
+        </w:rPr>
+        <w:t>Slot Height, Number of Coils, Back Core Thickness</w:t>
+      </w:r>
+    </w:p>
+    <w:p>
+      <w:pPr>
+        <w:rPr>
+          <w:lang w:val="en-US"/>
+        </w:rPr>
+      </w:pPr>
+    </w:p>
+    <w:p>
+      <w:pPr>
+        <w:rPr>
+          <w:rFonts w:eastAsiaTheme="minorEastAsia"/>
+          <w:lang w:val="en-US"/>
+        </w:rPr>
+      </w:pPr>
+      <w:r>
+        <w:rPr>
+          <w:lang w:val="en-US"/>
+        </w:rPr>
+        <w:t xml:space="preserve">According to lecture notes, for a 4 pole machine </w:t>
+      </w:r>
+      <m:oMath>
+        <m:f>
+          <m:fPr>
+            <m:ctrlPr>
+              <w:rPr>
+                <w:rFonts w:ascii="Cambria Math" w:hAnsi="Cambria Math"/>
+                <w:i/>
+                <w:lang w:val="en-US"/>
+              </w:rPr>
+            </m:ctrlPr>
+          </m:fPr>
+          <m:num>
+            <m:sSub>
+              <m:sSubPr>
+                <m:ctrlPr>
+                  <w:rPr>
+                    <w:rFonts w:ascii="Cambria Math" w:hAnsi="Cambria Math"/>
+                    <w:i/>
+                    <w:lang w:val="en-US"/>
+                  </w:rPr>
+                </m:ctrlPr>
+              </m:sSubPr>
+              <m:e>
+                <m:r>
+                  <w:rPr>
+                    <w:rFonts w:ascii="Cambria Math" w:hAnsi="Cambria Math"/>
+                    <w:lang w:val="en-US"/>
+                  </w:rPr>
+                  <m:t>D</m:t>
+                </m:r>
+              </m:e>
+              <m:sub>
+                <m:r>
+                  <w:rPr>
+                    <w:rFonts w:ascii="Cambria Math" w:hAnsi="Cambria Math"/>
+                    <w:lang w:val="en-US"/>
+                  </w:rPr>
+                  <m:t>o</m:t>
+                </m:r>
+              </m:sub>
+            </m:sSub>
+          </m:num>
+          <m:den>
+            <m:sSub>
+              <m:sSubPr>
+                <m:ctrlPr>
+                  <w:rPr>
+                    <w:rFonts w:ascii="Cambria Math" w:hAnsi="Cambria Math"/>
+                    <w:i/>
+                    <w:lang w:val="en-US"/>
+                  </w:rPr>
+                </m:ctrlPr>
+              </m:sSubPr>
+              <m:e>
+                <m:r>
+                  <w:rPr>
+                    <w:rFonts w:ascii="Cambria Math" w:hAnsi="Cambria Math"/>
+                    <w:lang w:val="en-US"/>
+                  </w:rPr>
+                  <m:t>D</m:t>
+                </m:r>
+              </m:e>
+              <m:sub>
+                <m:r>
+                  <w:rPr>
+                    <w:rFonts w:ascii="Cambria Math" w:hAnsi="Cambria Math"/>
+                    <w:lang w:val="en-US"/>
+                  </w:rPr>
+                  <m:t>i</m:t>
+                </m:r>
+              </m:sub>
+            </m:sSub>
+          </m:den>
+        </m:f>
+        <m:r>
+          <w:rPr>
+            <w:rFonts w:ascii="Cambria Math" w:hAnsi="Cambria Math"/>
+            <w:lang w:val="en-US"/>
+          </w:rPr>
+          <m:t>=1.88</m:t>
+        </m:r>
+      </m:oMath>
+      <w:r>
+        <w:rPr>
+          <w:rFonts w:eastAsiaTheme="minorEastAsia"/>
+          <w:lang w:val="en-US"/>
+        </w:rPr>
+        <w:t xml:space="preserve"> </w:t>
+      </w:r>
+    </w:p>
+    <w:p>
+      <w:pPr>
+        <w:rPr>
+          <w:rFonts w:eastAsiaTheme="minorEastAsia"/>
+          <w:b/>
+          <w:lang w:val="en-US"/>
+        </w:rPr>
+      </w:pPr>
+      <w:r>
+        <w:rPr>
+          <w:rFonts w:eastAsiaTheme="minorEastAsia"/>
+          <w:lang w:val="en-US"/>
+        </w:rPr>
+        <w:t xml:space="preserve">In our case inner diameter is 100mm so </w:t>
+      </w:r>
+      <w:r>
+        <w:rPr>
+          <w:rFonts w:eastAsiaTheme="minorEastAsia"/>
+          <w:b/>
+          <w:lang w:val="en-US"/>
+        </w:rPr>
+        <w:t>outer diameter can be 188mm.</w:t>
+      </w:r>
+    </w:p>
+    <w:p>
+      <w:pPr>
+        <w:rPr>
+          <w:rFonts w:eastAsiaTheme="minorEastAsia"/>
+          <w:lang w:val="en-US"/>
+        </w:rPr>
+      </w:pPr>
+      <w:r>
+        <w:rPr>
+          <w:rFonts w:eastAsiaTheme="minorEastAsia"/>
+          <w:lang w:val="en-US"/>
+        </w:rPr>
+        <w:t>Now back</w:t>
+      </w:r>
+      <w:r>
+        <w:rPr>
+          <w:rFonts w:eastAsiaTheme="minorEastAsia"/>
+          <w:lang w:val="en-US"/>
+        </w:rPr>
+        <w:t>-</w:t>
+      </w:r>
+      <w:r>
+        <w:rPr>
+          <w:rFonts w:eastAsiaTheme="minorEastAsia"/>
+          <w:lang w:val="en-US"/>
+        </w:rPr>
+        <w:t xml:space="preserve">core thickness should be found. Half of flux per pole goes through back-core and </w:t>
+      </w:r>
+      <w:r>
+        <w:rPr>
+          <w:rFonts w:eastAsiaTheme="minorEastAsia"/>
+          <w:lang w:val="en-US"/>
+        </w:rPr>
+        <w:t>flux density should be around 1.4T.</w:t>
+      </w:r>
+    </w:p>
+    <w:p>
+      <w:pPr>
+        <w:rPr>
+          <w:rFonts w:eastAsiaTheme="minorEastAsia"/>
+          <w:lang w:val="en-US"/>
+        </w:rPr>
+      </w:pPr>
+    </w:p>
+    <w:p>
+      <w:pPr>
+        <w:jc w:val="center"/>
+        <w:rPr>
+          <w:rFonts w:eastAsiaTheme="minorEastAsia"/>
+          <w:lang w:val="en-US"/>
+        </w:rPr>
+      </w:pPr>
+      <w:r>
+        <w:rPr>
+          <w:rFonts w:eastAsiaTheme="minorEastAsia"/>
+          <w:lang w:val="en-US"/>
+        </w:rPr>
+        <w:t xml:space="preserve">From the first part; </w:t>
+      </w:r>
+      <m:oMath>
+        <m:sSub>
+          <m:sSubPr>
+            <m:ctrlPr>
+              <w:rPr>
+                <w:rFonts w:ascii="Cambria Math" w:eastAsiaTheme="minorEastAsia" w:hAnsi="Cambria Math"/>
+                <w:i/>
+                <w:lang w:val="en-US"/>
+              </w:rPr>
+            </m:ctrlPr>
+          </m:sSubPr>
+          <m:e>
+            <m:r>
+              <w:rPr>
+                <w:rFonts w:ascii="Cambria Math" w:eastAsiaTheme="minorEastAsia" w:hAnsi="Cambria Math"/>
+                <w:lang w:val="en-US"/>
+              </w:rPr>
+              <m:t>ϕ</m:t>
+            </m:r>
+          </m:e>
+          <m:sub>
+            <m:r>
+              <w:rPr>
+                <w:rFonts w:ascii="Cambria Math" w:eastAsiaTheme="minorEastAsia" w:hAnsi="Cambria Math"/>
+                <w:lang w:val="en-US"/>
+              </w:rPr>
+              <m:t>pp</m:t>
+            </m:r>
+          </m:sub>
+        </m:sSub>
+        <m:r>
+          <w:rPr>
+            <w:rFonts w:ascii="Cambria Math" w:eastAsiaTheme="minorEastAsia" w:hAnsi="Cambria Math"/>
+            <w:lang w:val="en-US"/>
+          </w:rPr>
+          <m:t>=6.463 mWb</m:t>
+        </m:r>
+      </m:oMath>
+    </w:p>
+    <w:p>
+      <w:pPr>
+        <w:jc w:val="center"/>
+        <w:rPr>
+          <w:rFonts w:eastAsiaTheme="minorEastAsia"/>
+          <w:lang w:val="en-US"/>
+        </w:rPr>
+      </w:pPr>
+      <w:r>
+        <w:rPr>
+          <w:rFonts w:eastAsiaTheme="minorEastAsia"/>
+          <w:lang w:val="en-US"/>
+        </w:rPr>
+        <w:t>Back-core flux =</w:t>
+      </w:r>
+      <m:oMath>
+        <m:r>
+          <w:rPr>
+            <w:rFonts w:ascii="Cambria Math" w:eastAsiaTheme="minorEastAsia" w:hAnsi="Cambria Math"/>
+            <w:lang w:val="en-US"/>
+          </w:rPr>
+          <m:t xml:space="preserve"> </m:t>
+        </m:r>
+        <m:f>
+          <m:fPr>
+            <m:ctrlPr>
+              <w:rPr>
+                <w:rFonts w:ascii="Cambria Math" w:hAnsi="Cambria Math"/>
+                <w:i/>
+                <w:lang w:val="en-US"/>
+              </w:rPr>
+            </m:ctrlPr>
+          </m:fPr>
+          <m:num>
+            <m:r>
+              <w:rPr>
+                <w:rFonts w:ascii="Cambria Math" w:hAnsi="Cambria Math"/>
+                <w:lang w:val="en-US"/>
+              </w:rPr>
+              <m:t>6.463*</m:t>
+            </m:r>
+            <m:sSup>
+              <m:sSupPr>
+                <m:ctrlPr>
+                  <w:rPr>
+                    <w:rFonts w:ascii="Cambria Math" w:hAnsi="Cambria Math"/>
+                    <w:i/>
+                    <w:lang w:val="en-US"/>
+                  </w:rPr>
+                </m:ctrlPr>
+              </m:sSupPr>
+              <m:e>
+                <m:r>
+                  <w:rPr>
+                    <w:rFonts w:ascii="Cambria Math" w:hAnsi="Cambria Math"/>
+                    <w:lang w:val="en-US"/>
+                  </w:rPr>
+                  <m:t>10</m:t>
+                </m:r>
+              </m:e>
+              <m:sup>
+                <m:r>
+                  <w:rPr>
+                    <w:rFonts w:ascii="Cambria Math" w:hAnsi="Cambria Math"/>
+                    <w:lang w:val="en-US"/>
+                  </w:rPr>
+                  <m:t>-3</m:t>
+                </m:r>
+              </m:sup>
+            </m:sSup>
+          </m:num>
+          <m:den>
+            <m:r>
+              <w:rPr>
+                <w:rFonts w:ascii="Cambria Math" w:hAnsi="Cambria Math"/>
+                <w:lang w:val="en-US"/>
+              </w:rPr>
+              <m:t>2</m:t>
+            </m:r>
+          </m:den>
+        </m:f>
+      </m:oMath>
+    </w:p>
+    <w:p>
+      <w:pPr>
+        <w:jc w:val="center"/>
+        <w:rPr>
+          <w:b/>
+          <w:lang w:val="en-US"/>
+        </w:rPr>
+      </w:pPr>
+      <w:r>
+        <w:rPr>
+          <w:lang w:val="en-US"/>
+        </w:rPr>
+        <w:t xml:space="preserve">Back-core flux /1.4T/0.1m = </w:t>
+      </w:r>
+      <w:r>
+        <w:rPr>
+          <w:b/>
+          <w:lang w:val="en-US"/>
+        </w:rPr>
+        <w:t>23mm back</w:t>
+      </w:r>
+      <w:r>
+        <w:rPr>
+          <w:b/>
+          <w:lang w:val="en-US"/>
+        </w:rPr>
+        <w:t>-</w:t>
+      </w:r>
+      <w:r>
+        <w:rPr>
+          <w:b/>
+          <w:lang w:val="en-US"/>
+        </w:rPr>
+        <w:t>core</w:t>
+      </w:r>
+    </w:p>
+    <w:p>
+      <w:pPr>
+        <w:jc w:val="center"/>
+        <w:rPr>
+          <w:lang w:val="en-US"/>
+        </w:rPr>
+      </w:pPr>
+      <w:r>
+        <w:rPr>
+          <w:lang w:val="en-US"/>
+        </w:rPr>
+        <w:t>Stator starts from 102mm and goes to 188mm</w:t>
+      </w:r>
+    </w:p>
+    <w:p>
+      <w:pPr>
+        <w:jc w:val="center"/>
+        <w:rPr>
+          <w:lang w:val="en-US"/>
+        </w:rPr>
+      </w:pPr>
+      <w:r>
+        <w:rPr>
+          <w:lang w:val="en-US"/>
+        </w:rPr>
+        <w:t>43mm thickness and 23mm back-core</w:t>
+      </w:r>
+    </w:p>
+    <w:p>
+      <w:pPr>
+        <w:jc w:val="center"/>
+        <w:rPr>
+          <w:b/>
+          <w:lang w:val="en-US"/>
+        </w:rPr>
+      </w:pPr>
+      <w:r>
+        <w:rPr>
+          <w:lang w:val="en-US"/>
+        </w:rPr>
+        <w:t xml:space="preserve">So </w:t>
+      </w:r>
+      <w:r>
+        <w:rPr>
+          <w:b/>
+          <w:lang w:val="en-US"/>
+        </w:rPr>
+        <w:t>teeth length is 20mm</w:t>
+      </w:r>
+    </w:p>
+    <w:p>
+      <w:pPr>
+        <w:rPr>
+          <w:lang w:val="en-US"/>
+        </w:rPr>
+      </w:pPr>
+    </w:p>
+    <w:p>
+      <w:pPr>
+        <w:rPr>
+          <w:lang w:val="en-US"/>
+        </w:rPr>
+      </w:pPr>
+      <w:r>
+        <w:rPr>
+          <w:lang w:val="en-US"/>
+        </w:rPr>
+        <w:t>Lastly</w:t>
+      </w:r>
+      <w:r>
+        <w:rPr>
+          <w:lang w:val="en-US"/>
+        </w:rPr>
+        <w:t>,</w:t>
+      </w:r>
+      <w:r>
+        <w:rPr>
+          <w:lang w:val="en-US"/>
+        </w:rPr>
+        <w:t xml:space="preserve"> number of turns per slot </w:t>
+      </w:r>
+      <w:r>
+        <w:rPr>
+          <w:lang w:val="en-US"/>
+        </w:rPr>
+        <w:t>will be calculated.</w:t>
+      </w:r>
+      <w:bookmarkStart w:id="0" w:name="_GoBack"/>
+      <w:bookmarkEnd w:id="0"/>
+    </w:p>
+    <w:p>
+      <w:pPr>
+        <w:rPr>
+          <w:lang w:val="en-US"/>
+        </w:rPr>
+      </w:pPr>
+    </w:p>
+    <w:p>
+      <w:pPr>
+        <w:rPr>
+          <w:lang w:val="en-US"/>
+        </w:rPr>
+      </w:pPr>
+    </w:p>
+    <w:p>
+      <w:pPr>
+        <w:rPr>
+          <w:rFonts w:eastAsiaTheme="minorEastAsia"/>
+          <w:lang w:val="en-US"/>
+        </w:rPr>
+      </w:pPr>
     </w:p>
     <w:p>
       <w:pPr>
@@ -2081,6 +2859,7 @@
           <w:lang w:val="en-US"/>
         </w:rPr>
       </w:pPr>
+      <w:proofErr w:type="spellStart"/>
       <w:r>
         <w:rPr>
           <w:rFonts w:ascii="Times New Roman" w:hAnsi="Times New Roman" w:cs="Times New Roman"/>
@@ -2088,6 +2867,7 @@
         </w:rPr>
         <w:t>asdasd</w:t>
       </w:r>
+      <w:proofErr w:type="spellEnd"/>
     </w:p>
     <w:p>
       <w:pPr>
@@ -2163,7 +2943,7 @@
           <w:rPr>
             <w:noProof/>
           </w:rPr>
-          <w:t>5</w:t>
+          <w:t>8</w:t>
         </w:r>
         <w:r>
           <w:fldChar w:fldCharType="end"/>
@@ -2296,9 +3076,9 @@
     </w:lvl>
   </w:abstractNum>
   <w:abstractNum w:abstractNumId="1" w15:restartNumberingAfterBreak="0">
-    <w:nsid w:val="617B0A13"/>
+    <w:nsid w:val="239004DC"/>
     <w:multiLevelType w:val="hybridMultilevel"/>
-    <w:tmpl w:val="0E9A985A"/>
+    <w:tmpl w:val="B970AA7A"/>
     <w:lvl w:ilvl="0" w:tplc="04090019">
       <w:start w:val="1"/>
       <w:numFmt w:val="lowerLetter"/>
@@ -2384,10 +3164,102 @@
       </w:pPr>
     </w:lvl>
   </w:abstractNum>
+  <w:abstractNum w:abstractNumId="2" w15:restartNumberingAfterBreak="0">
+    <w:nsid w:val="617B0A13"/>
+    <w:multiLevelType w:val="hybridMultilevel"/>
+    <w:tmpl w:val="0E9A985A"/>
+    <w:lvl w:ilvl="0" w:tplc="04090019">
+      <w:start w:val="1"/>
+      <w:numFmt w:val="lowerLetter"/>
+      <w:lvlText w:val="%1."/>
+      <w:lvlJc w:val="left"/>
+      <w:pPr>
+        <w:ind w:left="720" w:hanging="360"/>
+      </w:pPr>
+      <w:rPr>
+        <w:rFonts w:hint="default"/>
+      </w:rPr>
+    </w:lvl>
+    <w:lvl w:ilvl="1" w:tplc="04090019" w:tentative="1">
+      <w:start w:val="1"/>
+      <w:numFmt w:val="lowerLetter"/>
+      <w:lvlText w:val="%2."/>
+      <w:lvlJc w:val="left"/>
+      <w:pPr>
+        <w:ind w:left="1440" w:hanging="360"/>
+      </w:pPr>
+    </w:lvl>
+    <w:lvl w:ilvl="2" w:tplc="0409001B" w:tentative="1">
+      <w:start w:val="1"/>
+      <w:numFmt w:val="lowerRoman"/>
+      <w:lvlText w:val="%3."/>
+      <w:lvlJc w:val="right"/>
+      <w:pPr>
+        <w:ind w:left="2160" w:hanging="180"/>
+      </w:pPr>
+    </w:lvl>
+    <w:lvl w:ilvl="3" w:tplc="0409000F" w:tentative="1">
+      <w:start w:val="1"/>
+      <w:numFmt w:val="decimal"/>
+      <w:lvlText w:val="%4."/>
+      <w:lvlJc w:val="left"/>
+      <w:pPr>
+        <w:ind w:left="2880" w:hanging="360"/>
+      </w:pPr>
+    </w:lvl>
+    <w:lvl w:ilvl="4" w:tplc="04090019" w:tentative="1">
+      <w:start w:val="1"/>
+      <w:numFmt w:val="lowerLetter"/>
+      <w:lvlText w:val="%5."/>
+      <w:lvlJc w:val="left"/>
+      <w:pPr>
+        <w:ind w:left="3600" w:hanging="360"/>
+      </w:pPr>
+    </w:lvl>
+    <w:lvl w:ilvl="5" w:tplc="0409001B" w:tentative="1">
+      <w:start w:val="1"/>
+      <w:numFmt w:val="lowerRoman"/>
+      <w:lvlText w:val="%6."/>
+      <w:lvlJc w:val="right"/>
+      <w:pPr>
+        <w:ind w:left="4320" w:hanging="180"/>
+      </w:pPr>
+    </w:lvl>
+    <w:lvl w:ilvl="6" w:tplc="0409000F" w:tentative="1">
+      <w:start w:val="1"/>
+      <w:numFmt w:val="decimal"/>
+      <w:lvlText w:val="%7."/>
+      <w:lvlJc w:val="left"/>
+      <w:pPr>
+        <w:ind w:left="5040" w:hanging="360"/>
+      </w:pPr>
+    </w:lvl>
+    <w:lvl w:ilvl="7" w:tplc="04090019" w:tentative="1">
+      <w:start w:val="1"/>
+      <w:numFmt w:val="lowerLetter"/>
+      <w:lvlText w:val="%8."/>
+      <w:lvlJc w:val="left"/>
+      <w:pPr>
+        <w:ind w:left="5760" w:hanging="360"/>
+      </w:pPr>
+    </w:lvl>
+    <w:lvl w:ilvl="8" w:tplc="0409001B" w:tentative="1">
+      <w:start w:val="1"/>
+      <w:numFmt w:val="lowerRoman"/>
+      <w:lvlText w:val="%9."/>
+      <w:lvlJc w:val="right"/>
+      <w:pPr>
+        <w:ind w:left="6480" w:hanging="180"/>
+      </w:pPr>
+    </w:lvl>
+  </w:abstractNum>
   <w:num w:numId="1">
     <w:abstractNumId w:val="0"/>
   </w:num>
   <w:num w:numId="2">
+    <w:abstractNumId w:val="2"/>
+  </w:num>
+  <w:num w:numId="3">
     <w:abstractNumId w:val="1"/>
   </w:num>
 </w:numbering>

--- a/project3/project3_report.docx
+++ b/project3/project3_report.docx
@@ -123,61 +123,57 @@
           <w:lang w:val="en-US"/>
         </w:rPr>
       </w:pPr>
-      <w:proofErr w:type="spellStart"/>
       <w:r>
         <w:rPr>
           <w:rFonts w:ascii="Times New Roman" w:hAnsi="Times New Roman" w:cs="Times New Roman"/>
           <w:sz w:val="40"/>
           <w:lang w:val="en-US"/>
         </w:rPr>
-        <w:t>Özgür</w:t>
-      </w:r>
-      <w:proofErr w:type="spellEnd"/>
-      <w:r>
+        <w:t>Özgür Yazıcı</w:t>
+      </w:r>
+    </w:p>
+    <w:p>
+      <w:pPr>
+        <w:jc w:val="center"/>
         <w:rPr>
           <w:rFonts w:ascii="Times New Roman" w:hAnsi="Times New Roman" w:cs="Times New Roman"/>
           <w:sz w:val="40"/>
           <w:lang w:val="en-US"/>
         </w:rPr>
-        <w:t xml:space="preserve"> </w:t>
-      </w:r>
-      <w:proofErr w:type="spellStart"/>
-      <w:r>
+      </w:pPr>
+    </w:p>
+    <w:p>
+      <w:pPr>
+        <w:jc w:val="center"/>
         <w:rPr>
           <w:rFonts w:ascii="Times New Roman" w:hAnsi="Times New Roman" w:cs="Times New Roman"/>
           <w:sz w:val="40"/>
           <w:lang w:val="en-US"/>
         </w:rPr>
-        <w:t>Yazıcı</w:t>
-      </w:r>
-      <w:proofErr w:type="spellEnd"/>
-    </w:p>
-    <w:p>
-      <w:pPr>
-        <w:jc w:val="center"/>
+      </w:pPr>
+      <w:r>
         <w:rPr>
           <w:rFonts w:ascii="Times New Roman" w:hAnsi="Times New Roman" w:cs="Times New Roman"/>
           <w:sz w:val="40"/>
           <w:lang w:val="en-US"/>
         </w:rPr>
-      </w:pPr>
-    </w:p>
-    <w:p>
-      <w:pPr>
-        <w:jc w:val="center"/>
+        <w:t>03</w:t>
+      </w:r>
+      <w:r>
         <w:rPr>
           <w:rFonts w:ascii="Times New Roman" w:hAnsi="Times New Roman" w:cs="Times New Roman"/>
           <w:sz w:val="40"/>
           <w:lang w:val="en-US"/>
         </w:rPr>
-      </w:pPr>
+        <w:t>.0</w:t>
+      </w:r>
       <w:r>
         <w:rPr>
           <w:rFonts w:ascii="Times New Roman" w:hAnsi="Times New Roman" w:cs="Times New Roman"/>
           <w:sz w:val="40"/>
           <w:lang w:val="en-US"/>
         </w:rPr>
-        <w:t>03</w:t>
+        <w:t>5</w:t>
       </w:r>
       <w:r>
         <w:rPr>
@@ -185,22 +181,6 @@
           <w:sz w:val="40"/>
           <w:lang w:val="en-US"/>
         </w:rPr>
-        <w:t>.0</w:t>
-      </w:r>
-      <w:r>
-        <w:rPr>
-          <w:rFonts w:ascii="Times New Roman" w:hAnsi="Times New Roman" w:cs="Times New Roman"/>
-          <w:sz w:val="40"/>
-          <w:lang w:val="en-US"/>
-        </w:rPr>
-        <w:t>5</w:t>
-      </w:r>
-      <w:r>
-        <w:rPr>
-          <w:rFonts w:ascii="Times New Roman" w:hAnsi="Times New Roman" w:cs="Times New Roman"/>
-          <w:sz w:val="40"/>
-          <w:lang w:val="en-US"/>
-        </w:rPr>
         <w:t>.2020</w:t>
       </w:r>
     </w:p>
@@ -253,15 +233,48 @@
           <w:lang w:val="en-US"/>
         </w:rPr>
       </w:pPr>
-      <w:proofErr w:type="spellStart"/>
       <w:r>
         <w:rPr>
           <w:rFonts w:ascii="Times New Roman" w:hAnsi="Times New Roman" w:cs="Times New Roman"/>
           <w:lang w:val="en-US"/>
         </w:rPr>
-        <w:t>fhgjgj</w:t>
-      </w:r>
-      <w:proofErr w:type="spellEnd"/>
+        <w:t xml:space="preserve">In this project, a machine is modelled starting from magnetic circuit. </w:t>
+      </w:r>
+      <w:r>
+        <w:rPr>
+          <w:rFonts w:ascii="Times New Roman" w:hAnsi="Times New Roman" w:cs="Times New Roman"/>
+          <w:lang w:val="en-US"/>
+        </w:rPr>
+        <w:t>In the first part, a</w:t>
+      </w:r>
+      <w:r>
+        <w:rPr>
+          <w:rFonts w:ascii="Times New Roman" w:hAnsi="Times New Roman" w:cs="Times New Roman"/>
+          <w:lang w:val="en-US"/>
+        </w:rPr>
+        <w:t>ir-</w:t>
+      </w:r>
+      <w:r>
+        <w:rPr>
+          <w:rFonts w:ascii="Times New Roman" w:hAnsi="Times New Roman" w:cs="Times New Roman"/>
+          <w:lang w:val="en-US"/>
+        </w:rPr>
+        <w:t xml:space="preserve">gap flux density and magnetic </w:t>
+      </w:r>
+      <w:r>
+        <w:rPr>
+          <w:rFonts w:ascii="Times New Roman" w:hAnsi="Times New Roman" w:cs="Times New Roman"/>
+          <w:lang w:val="en-US"/>
+        </w:rPr>
+        <w:t xml:space="preserve">loading is calculated by analytical methods. After that results are compared with FEA solutions. </w:t>
+      </w:r>
+      <w:r>
+        <w:rPr>
+          <w:rFonts w:ascii="Times New Roman" w:hAnsi="Times New Roman" w:cs="Times New Roman"/>
+          <w:lang w:val="en-US"/>
+        </w:rPr>
+        <w:t xml:space="preserve">In the second part, machine is designed. Number of turns, electric loading and power output is calculated. In the third part, rotor diameter is optimized by analytical calculations and slot ratio is found. Results are compared with ferrite and neodymium magnets. </w:t>
+      </w:r>
     </w:p>
     <w:p>
       <w:pPr>
@@ -1769,21 +1782,61 @@
         <w:rPr>
           <w:lang w:val="en-US"/>
         </w:rPr>
-        <w:t xml:space="preserve"> Air gap flux </w:t>
-      </w:r>
-      <w:proofErr w:type="spellStart"/>
-      <w:r>
-        <w:rPr>
-          <w:lang w:val="en-US"/>
-        </w:rPr>
-        <w:t>densith</w:t>
-      </w:r>
-      <w:proofErr w:type="spellEnd"/>
-      <w:r>
-        <w:rPr>
-          <w:lang w:val="en-US"/>
-        </w:rPr>
-        <w:t xml:space="preserve"> distribution </w:t>
+        <w:t xml:space="preserve"> Air gap flux densith distribution </w:t>
+      </w:r>
+    </w:p>
+    <w:p>
+      <w:pPr>
+        <w:pStyle w:val="ResimYazs"/>
+        <w:keepNext/>
+        <w:jc w:val="center"/>
+        <w:rPr>
+          <w:lang w:val="en-US"/>
+        </w:rPr>
+      </w:pPr>
+      <w:r>
+        <w:rPr>
+          <w:lang w:val="en-US"/>
+        </w:rPr>
+        <w:lastRenderedPageBreak/>
+        <w:t xml:space="preserve">Table </w:t>
+      </w:r>
+      <w:r>
+        <w:rPr>
+          <w:lang w:val="en-US"/>
+        </w:rPr>
+        <w:fldChar w:fldCharType="begin"/>
+      </w:r>
+      <w:r>
+        <w:rPr>
+          <w:lang w:val="en-US"/>
+        </w:rPr>
+        <w:instrText xml:space="preserve"> SEQ Table \* ARABIC </w:instrText>
+      </w:r>
+      <w:r>
+        <w:rPr>
+          <w:lang w:val="en-US"/>
+        </w:rPr>
+        <w:fldChar w:fldCharType="separate"/>
+      </w:r>
+      <w:r>
+        <w:rPr>
+          <w:noProof/>
+          <w:lang w:val="en-US"/>
+        </w:rPr>
+        <w:t>1</w:t>
+      </w:r>
+      <w:r>
+        <w:rPr>
+          <w:lang w:val="en-US"/>
+        </w:rPr>
+        <w:fldChar w:fldCharType="end"/>
+      </w:r>
+      <w:r>
+        <w:rPr>
+          <w:lang w:val="en-US"/>
+        </w:rPr>
+        <w:t xml:space="preserve"> Analytical and FEA comparison</w:t>
       </w:r>
     </w:p>
     <w:tbl>
@@ -1820,19 +1873,11 @@
                 <w:lang w:val="en-US"/>
               </w:rPr>
             </w:pPr>
-            <w:proofErr w:type="spellStart"/>
             <w:r>
               <w:rPr>
                 <w:lang w:val="en-US"/>
               </w:rPr>
-              <w:t>Avg</w:t>
-            </w:r>
-            <w:proofErr w:type="spellEnd"/>
-            <w:r>
-              <w:rPr>
-                <w:lang w:val="en-US"/>
-              </w:rPr>
-              <w:t xml:space="preserve"> Flux Density</w:t>
+              <w:t>Avg Flux Density</w:t>
             </w:r>
           </w:p>
         </w:tc>
@@ -1985,6 +2030,27 @@
         <w:rPr>
           <w:lang w:val="en-US"/>
         </w:rPr>
+        <w:t xml:space="preserve">Analytical flux density results seem to be higher than FEA results. This situation is expected because during analytical calculations, leakage flux is ignored. Bu in FEA model, some flux leak from one magnet to next one and also to itself without reaching to the </w:t>
+      </w:r>
+      <w:bookmarkStart w:id="0" w:name="_GoBack"/>
+      <w:bookmarkEnd w:id="0"/>
+      <w:r>
+        <w:rPr>
+          <w:lang w:val="en-US"/>
+        </w:rPr>
+        <w:t xml:space="preserve">stator. </w:t>
+      </w:r>
+    </w:p>
+    <w:p>
+      <w:pPr>
+        <w:rPr>
+          <w:lang w:val="en-US"/>
+        </w:rPr>
+      </w:pPr>
+      <w:r>
+        <w:rPr>
+          <w:lang w:val="en-US"/>
+        </w:rPr>
         <w:br w:type="page"/>
       </w:r>
     </w:p>
@@ -2211,23 +2277,7 @@
           <w:rFonts w:eastAsiaTheme="minorEastAsia"/>
           <w:lang w:val="en-US"/>
         </w:rPr>
-        <w:t xml:space="preserve">. Checking from </w:t>
-      </w:r>
-      <w:proofErr w:type="spellStart"/>
-      <w:r>
-        <w:rPr>
-          <w:rFonts w:eastAsiaTheme="minorEastAsia"/>
-          <w:lang w:val="en-US"/>
-        </w:rPr>
-        <w:t>awg</w:t>
-      </w:r>
-      <w:proofErr w:type="spellEnd"/>
-      <w:r>
-        <w:rPr>
-          <w:rFonts w:eastAsiaTheme="minorEastAsia"/>
-          <w:lang w:val="en-US"/>
-        </w:rPr>
-        <w:t xml:space="preserve"> wire catalog</w:t>
+        <w:t>. Checking from awg wire catalog</w:t>
       </w:r>
       <w:r>
         <w:rPr>
@@ -2235,25 +2285,7 @@
           <w:b/>
           <w:lang w:val="en-US"/>
         </w:rPr>
-        <w:t xml:space="preserve">, 20 </w:t>
-      </w:r>
-      <w:proofErr w:type="spellStart"/>
-      <w:r>
-        <w:rPr>
-          <w:rFonts w:eastAsiaTheme="minorEastAsia"/>
-          <w:b/>
-          <w:lang w:val="en-US"/>
-        </w:rPr>
-        <w:t>awg</w:t>
-      </w:r>
-      <w:proofErr w:type="spellEnd"/>
-      <w:r>
-        <w:rPr>
-          <w:rFonts w:eastAsiaTheme="minorEastAsia"/>
-          <w:b/>
-          <w:lang w:val="en-US"/>
-        </w:rPr>
-        <w:t xml:space="preserve"> wire can be used with 0.52</w:t>
+        <w:t>, 20 awg wire can be used with 0.52</w:t>
       </w:r>
       <m:oMath>
         <m:r>
@@ -2757,42 +2789,3493 @@
         <w:rPr>
           <w:lang w:val="en-US"/>
         </w:rPr>
-        <w:t>Lastly</w:t>
-      </w:r>
-      <w:r>
-        <w:rPr>
-          <w:lang w:val="en-US"/>
-        </w:rPr>
-        <w:t>,</w:t>
-      </w:r>
-      <w:r>
-        <w:rPr>
-          <w:lang w:val="en-US"/>
-        </w:rPr>
-        <w:t xml:space="preserve"> number of turns per slot </w:t>
-      </w:r>
-      <w:r>
-        <w:rPr>
-          <w:lang w:val="en-US"/>
-        </w:rPr>
-        <w:t>will be calculated.</w:t>
-      </w:r>
-      <w:bookmarkStart w:id="0" w:name="_GoBack"/>
-      <w:bookmarkEnd w:id="0"/>
-    </w:p>
-    <w:p>
-      <w:pPr>
-        <w:rPr>
-          <w:lang w:val="en-US"/>
-        </w:rPr>
-      </w:pPr>
-    </w:p>
-    <w:p>
-      <w:pPr>
-        <w:rPr>
-          <w:lang w:val="en-US"/>
-        </w:rPr>
-      </w:pPr>
+        <w:t>Lastly, number of turns per slot will be calculated.</w:t>
+      </w:r>
+    </w:p>
+    <w:p>
+      <w:pPr>
+        <w:jc w:val="center"/>
+        <w:rPr>
+          <w:lang w:val="en-US"/>
+        </w:rPr>
+      </w:pPr>
+      <w:r>
+        <w:rPr>
+          <w:lang w:val="en-US"/>
+        </w:rPr>
+        <w:t>Taking teeth with = slot pitch/2</w:t>
+      </w:r>
+    </w:p>
+    <w:p>
+      <w:pPr>
+        <w:jc w:val="center"/>
+        <w:rPr>
+          <w:rFonts w:eastAsiaTheme="minorEastAsia"/>
+          <w:lang w:val="en-US"/>
+        </w:rPr>
+      </w:pPr>
+      <m:oMathPara>
+        <m:oMath>
+          <m:f>
+            <m:fPr>
+              <m:ctrlPr>
+                <w:rPr>
+                  <w:rFonts w:ascii="Cambria Math" w:hAnsi="Cambria Math"/>
+                  <w:i/>
+                  <w:lang w:val="en-US"/>
+                </w:rPr>
+              </m:ctrlPr>
+            </m:fPr>
+            <m:num>
+              <m:r>
+                <w:rPr>
+                  <w:rFonts w:ascii="Cambria Math" w:hAnsi="Cambria Math"/>
+                  <w:lang w:val="en-US"/>
+                </w:rPr>
+                <m:t>100mm*π</m:t>
+              </m:r>
+            </m:num>
+            <m:den>
+              <m:r>
+                <w:rPr>
+                  <w:rFonts w:ascii="Cambria Math" w:hAnsi="Cambria Math"/>
+                  <w:lang w:val="en-US"/>
+                </w:rPr>
+                <m:t>12 slot</m:t>
+              </m:r>
+            </m:den>
+          </m:f>
+          <m:r>
+            <w:rPr>
+              <w:rFonts w:ascii="Cambria Math" w:eastAsiaTheme="minorEastAsia" w:hAnsi="Cambria Math"/>
+              <w:lang w:val="en-US"/>
+            </w:rPr>
+            <m:t>*0.5=13mm teeth width</m:t>
+          </m:r>
+        </m:oMath>
+      </m:oMathPara>
+    </w:p>
+    <w:p>
+      <w:pPr>
+        <w:jc w:val="center"/>
+        <w:rPr>
+          <w:rFonts w:eastAsiaTheme="minorEastAsia"/>
+          <w:lang w:val="en-US"/>
+        </w:rPr>
+      </w:pPr>
+      <m:oMathPara>
+        <m:oMath>
+          <m:r>
+            <w:rPr>
+              <w:rFonts w:ascii="Cambria Math" w:eastAsiaTheme="minorEastAsia" w:hAnsi="Cambria Math"/>
+              <w:lang w:val="en-US"/>
+            </w:rPr>
+            <m:t>teeth area=12*13mm*20mm=3120m</m:t>
+          </m:r>
+          <m:sSup>
+            <m:sSupPr>
+              <m:ctrlPr>
+                <w:rPr>
+                  <w:rFonts w:ascii="Cambria Math" w:eastAsiaTheme="minorEastAsia" w:hAnsi="Cambria Math"/>
+                  <w:i/>
+                  <w:lang w:val="en-US"/>
+                </w:rPr>
+              </m:ctrlPr>
+            </m:sSupPr>
+            <m:e>
+              <m:r>
+                <w:rPr>
+                  <w:rFonts w:ascii="Cambria Math" w:eastAsiaTheme="minorEastAsia" w:hAnsi="Cambria Math"/>
+                  <w:lang w:val="en-US"/>
+                </w:rPr>
+                <m:t>m</m:t>
+              </m:r>
+            </m:e>
+            <m:sup>
+              <m:r>
+                <w:rPr>
+                  <w:rFonts w:ascii="Cambria Math" w:eastAsiaTheme="minorEastAsia" w:hAnsi="Cambria Math"/>
+                  <w:lang w:val="en-US"/>
+                </w:rPr>
+                <m:t>2</m:t>
+              </m:r>
+            </m:sup>
+          </m:sSup>
+        </m:oMath>
+      </m:oMathPara>
+    </w:p>
+    <w:p>
+      <w:pPr>
+        <w:jc w:val="center"/>
+        <w:rPr>
+          <w:rFonts w:eastAsiaTheme="minorEastAsia"/>
+          <w:lang w:val="en-US"/>
+        </w:rPr>
+      </w:pPr>
+      <m:oMathPara>
+        <m:oMath>
+          <m:r>
+            <w:rPr>
+              <w:rFonts w:ascii="Cambria Math" w:eastAsiaTheme="minorEastAsia" w:hAnsi="Cambria Math"/>
+              <w:lang w:val="en-US"/>
+            </w:rPr>
+            <w:lastRenderedPageBreak/>
+            <m:t>total area from r=51mm to r=94mm</m:t>
+          </m:r>
+        </m:oMath>
+      </m:oMathPara>
+    </w:p>
+    <w:p>
+      <w:pPr>
+        <w:jc w:val="center"/>
+        <w:rPr>
+          <w:rFonts w:eastAsiaTheme="minorEastAsia"/>
+          <w:lang w:val="en-US"/>
+        </w:rPr>
+      </w:pPr>
+      <m:oMathPara>
+        <m:oMath>
+          <m:r>
+            <w:rPr>
+              <w:rFonts w:ascii="Cambria Math" w:eastAsiaTheme="minorEastAsia" w:hAnsi="Cambria Math"/>
+              <w:lang w:val="en-US"/>
+            </w:rPr>
+            <m:t>=π*</m:t>
+          </m:r>
+          <m:d>
+            <m:dPr>
+              <m:ctrlPr>
+                <w:rPr>
+                  <w:rFonts w:ascii="Cambria Math" w:eastAsiaTheme="minorEastAsia" w:hAnsi="Cambria Math"/>
+                  <w:i/>
+                  <w:lang w:val="en-US"/>
+                </w:rPr>
+              </m:ctrlPr>
+            </m:dPr>
+            <m:e>
+              <m:sSup>
+                <m:sSupPr>
+                  <m:ctrlPr>
+                    <w:rPr>
+                      <w:rFonts w:ascii="Cambria Math" w:eastAsiaTheme="minorEastAsia" w:hAnsi="Cambria Math"/>
+                      <w:i/>
+                      <w:lang w:val="en-US"/>
+                    </w:rPr>
+                  </m:ctrlPr>
+                </m:sSupPr>
+                <m:e>
+                  <m:r>
+                    <w:rPr>
+                      <w:rFonts w:ascii="Cambria Math" w:eastAsiaTheme="minorEastAsia" w:hAnsi="Cambria Math"/>
+                      <w:lang w:val="en-US"/>
+                    </w:rPr>
+                    <m:t>71</m:t>
+                  </m:r>
+                </m:e>
+                <m:sup>
+                  <m:r>
+                    <w:rPr>
+                      <w:rFonts w:ascii="Cambria Math" w:eastAsiaTheme="minorEastAsia" w:hAnsi="Cambria Math"/>
+                      <w:lang w:val="en-US"/>
+                    </w:rPr>
+                    <m:t>2</m:t>
+                  </m:r>
+                </m:sup>
+              </m:sSup>
+              <m:r>
+                <w:rPr>
+                  <w:rFonts w:ascii="Cambria Math" w:eastAsiaTheme="minorEastAsia" w:hAnsi="Cambria Math"/>
+                  <w:lang w:val="en-US"/>
+                </w:rPr>
+                <m:t>-</m:t>
+              </m:r>
+              <m:sSup>
+                <m:sSupPr>
+                  <m:ctrlPr>
+                    <w:rPr>
+                      <w:rFonts w:ascii="Cambria Math" w:eastAsiaTheme="minorEastAsia" w:hAnsi="Cambria Math"/>
+                      <w:i/>
+                      <w:lang w:val="en-US"/>
+                    </w:rPr>
+                  </m:ctrlPr>
+                </m:sSupPr>
+                <m:e>
+                  <m:r>
+                    <w:rPr>
+                      <w:rFonts w:ascii="Cambria Math" w:eastAsiaTheme="minorEastAsia" w:hAnsi="Cambria Math"/>
+                      <w:lang w:val="en-US"/>
+                    </w:rPr>
+                    <m:t>51</m:t>
+                  </m:r>
+                </m:e>
+                <m:sup>
+                  <m:r>
+                    <w:rPr>
+                      <w:rFonts w:ascii="Cambria Math" w:eastAsiaTheme="minorEastAsia" w:hAnsi="Cambria Math"/>
+                      <w:lang w:val="en-US"/>
+                    </w:rPr>
+                    <m:t>2</m:t>
+                  </m:r>
+                </m:sup>
+              </m:sSup>
+            </m:e>
+          </m:d>
+          <m:r>
+            <w:rPr>
+              <w:rFonts w:ascii="Cambria Math" w:eastAsiaTheme="minorEastAsia" w:hAnsi="Cambria Math"/>
+              <w:lang w:val="en-US"/>
+            </w:rPr>
+            <m:t>=7665 m</m:t>
+          </m:r>
+          <m:sSup>
+            <m:sSupPr>
+              <m:ctrlPr>
+                <w:rPr>
+                  <w:rFonts w:ascii="Cambria Math" w:eastAsiaTheme="minorEastAsia" w:hAnsi="Cambria Math"/>
+                  <w:i/>
+                  <w:lang w:val="en-US"/>
+                </w:rPr>
+              </m:ctrlPr>
+            </m:sSupPr>
+            <m:e>
+              <m:r>
+                <w:rPr>
+                  <w:rFonts w:ascii="Cambria Math" w:eastAsiaTheme="minorEastAsia" w:hAnsi="Cambria Math"/>
+                  <w:lang w:val="en-US"/>
+                </w:rPr>
+                <m:t>m</m:t>
+              </m:r>
+            </m:e>
+            <m:sup>
+              <m:r>
+                <w:rPr>
+                  <w:rFonts w:ascii="Cambria Math" w:eastAsiaTheme="minorEastAsia" w:hAnsi="Cambria Math"/>
+                  <w:lang w:val="en-US"/>
+                </w:rPr>
+                <m:t>2</m:t>
+              </m:r>
+            </m:sup>
+          </m:sSup>
+        </m:oMath>
+      </m:oMathPara>
+    </w:p>
+    <w:p>
+      <w:pPr>
+        <w:jc w:val="center"/>
+        <w:rPr>
+          <w:rFonts w:eastAsiaTheme="minorEastAsia"/>
+          <w:lang w:val="en-US"/>
+        </w:rPr>
+      </w:pPr>
+      <m:oMathPara>
+        <m:oMath>
+          <m:r>
+            <w:rPr>
+              <w:rFonts w:ascii="Cambria Math" w:eastAsiaTheme="minorEastAsia" w:hAnsi="Cambria Math"/>
+              <w:lang w:val="en-US"/>
+            </w:rPr>
+            <m:t>total slot area=7665-3120=4545 m</m:t>
+          </m:r>
+          <m:sSup>
+            <m:sSupPr>
+              <m:ctrlPr>
+                <w:rPr>
+                  <w:rFonts w:ascii="Cambria Math" w:eastAsiaTheme="minorEastAsia" w:hAnsi="Cambria Math"/>
+                  <w:i/>
+                  <w:lang w:val="en-US"/>
+                </w:rPr>
+              </m:ctrlPr>
+            </m:sSupPr>
+            <m:e>
+              <m:r>
+                <w:rPr>
+                  <w:rFonts w:ascii="Cambria Math" w:eastAsiaTheme="minorEastAsia" w:hAnsi="Cambria Math"/>
+                  <w:lang w:val="en-US"/>
+                </w:rPr>
+                <m:t>m</m:t>
+              </m:r>
+            </m:e>
+            <m:sup>
+              <m:r>
+                <w:rPr>
+                  <w:rFonts w:ascii="Cambria Math" w:eastAsiaTheme="minorEastAsia" w:hAnsi="Cambria Math"/>
+                  <w:lang w:val="en-US"/>
+                </w:rPr>
+                <m:t>2</m:t>
+              </m:r>
+            </m:sup>
+          </m:sSup>
+        </m:oMath>
+      </m:oMathPara>
+    </w:p>
+    <w:p>
+      <w:pPr>
+        <w:jc w:val="center"/>
+        <w:rPr>
+          <w:rFonts w:eastAsiaTheme="minorEastAsia"/>
+          <w:lang w:val="en-US"/>
+        </w:rPr>
+      </w:pPr>
+      <m:oMathPara>
+        <m:oMath>
+          <m:r>
+            <w:rPr>
+              <w:rFonts w:ascii="Cambria Math" w:eastAsiaTheme="minorEastAsia" w:hAnsi="Cambria Math"/>
+              <w:lang w:val="en-US"/>
+            </w:rPr>
+            <m:t>single slot area=378 mm^2</m:t>
+          </m:r>
+        </m:oMath>
+      </m:oMathPara>
+    </w:p>
+    <w:p>
+      <w:pPr>
+        <w:jc w:val="center"/>
+        <w:rPr>
+          <w:rFonts w:eastAsiaTheme="minorEastAsia"/>
+          <w:lang w:val="en-US"/>
+        </w:rPr>
+      </w:pPr>
+      <m:oMathPara>
+        <m:oMath>
+          <m:r>
+            <w:rPr>
+              <w:rFonts w:ascii="Cambria Math" w:eastAsiaTheme="minorEastAsia" w:hAnsi="Cambria Math"/>
+              <w:lang w:val="en-US"/>
+            </w:rPr>
+            <m:t>usable area=378*0.6=227m</m:t>
+          </m:r>
+          <m:sSup>
+            <m:sSupPr>
+              <m:ctrlPr>
+                <w:rPr>
+                  <w:rFonts w:ascii="Cambria Math" w:eastAsiaTheme="minorEastAsia" w:hAnsi="Cambria Math"/>
+                  <w:i/>
+                  <w:lang w:val="en-US"/>
+                </w:rPr>
+              </m:ctrlPr>
+            </m:sSupPr>
+            <m:e>
+              <m:r>
+                <w:rPr>
+                  <w:rFonts w:ascii="Cambria Math" w:eastAsiaTheme="minorEastAsia" w:hAnsi="Cambria Math"/>
+                  <w:lang w:val="en-US"/>
+                </w:rPr>
+                <m:t>m</m:t>
+              </m:r>
+            </m:e>
+            <m:sup>
+              <m:r>
+                <w:rPr>
+                  <w:rFonts w:ascii="Cambria Math" w:eastAsiaTheme="minorEastAsia" w:hAnsi="Cambria Math"/>
+                  <w:lang w:val="en-US"/>
+                </w:rPr>
+                <m:t>2</m:t>
+              </m:r>
+            </m:sup>
+          </m:sSup>
+        </m:oMath>
+      </m:oMathPara>
+    </w:p>
+    <w:p>
+      <w:pPr>
+        <w:jc w:val="center"/>
+        <w:rPr>
+          <w:rFonts w:eastAsiaTheme="minorEastAsia"/>
+          <w:lang w:val="en-US"/>
+        </w:rPr>
+      </w:pPr>
+      <m:oMathPara>
+        <m:oMath>
+          <m:r>
+            <w:rPr>
+              <w:rFonts w:ascii="Cambria Math" w:eastAsiaTheme="minorEastAsia" w:hAnsi="Cambria Math"/>
+              <w:lang w:val="en-US"/>
+            </w:rPr>
+            <m:t>number of turns per slot=</m:t>
+          </m:r>
+          <m:f>
+            <m:fPr>
+              <m:ctrlPr>
+                <w:rPr>
+                  <w:rFonts w:ascii="Cambria Math" w:eastAsiaTheme="minorEastAsia" w:hAnsi="Cambria Math"/>
+                  <w:i/>
+                  <w:lang w:val="en-US"/>
+                </w:rPr>
+              </m:ctrlPr>
+            </m:fPr>
+            <m:num>
+              <m:r>
+                <w:rPr>
+                  <w:rFonts w:ascii="Cambria Math" w:eastAsiaTheme="minorEastAsia" w:hAnsi="Cambria Math"/>
+                  <w:lang w:val="en-US"/>
+                </w:rPr>
+                <m:t>227</m:t>
+              </m:r>
+            </m:num>
+            <m:den>
+              <m:r>
+                <w:rPr>
+                  <w:rFonts w:ascii="Cambria Math" w:eastAsiaTheme="minorEastAsia" w:hAnsi="Cambria Math"/>
+                  <w:lang w:val="en-US"/>
+                </w:rPr>
+                <m:t>0.52</m:t>
+              </m:r>
+            </m:den>
+          </m:f>
+          <m:r>
+            <w:rPr>
+              <w:rFonts w:ascii="Cambria Math" w:eastAsiaTheme="minorEastAsia" w:hAnsi="Cambria Math"/>
+              <w:lang w:val="en-US"/>
+            </w:rPr>
+            <m:t>=436 turns max</m:t>
+          </m:r>
+        </m:oMath>
+      </m:oMathPara>
+    </w:p>
+    <w:p>
+      <w:pPr>
+        <w:jc w:val="center"/>
+        <w:rPr>
+          <w:rFonts w:eastAsiaTheme="minorEastAsia"/>
+          <w:b/>
+          <w:lang w:val="en-US"/>
+        </w:rPr>
+      </w:pPr>
+      <m:oMathPara>
+        <m:oMath>
+          <m:r>
+            <w:rPr>
+              <w:rFonts w:ascii="Cambria Math" w:eastAsiaTheme="minorEastAsia" w:hAnsi="Cambria Math"/>
+              <w:lang w:val="en-US"/>
+            </w:rPr>
+            <m:t xml:space="preserve">making it safer, </m:t>
+          </m:r>
+          <m:r>
+            <m:rPr>
+              <m:sty m:val="bi"/>
+            </m:rPr>
+            <w:rPr>
+              <w:rFonts w:ascii="Cambria Math" w:eastAsiaTheme="minorEastAsia" w:hAnsi="Cambria Math"/>
+              <w:lang w:val="en-US"/>
+            </w:rPr>
+            <m:t>400 turns per slot</m:t>
+          </m:r>
+        </m:oMath>
+      </m:oMathPara>
+    </w:p>
+    <w:p>
+      <w:pPr>
+        <w:rPr>
+          <w:rFonts w:eastAsiaTheme="minorEastAsia"/>
+          <w:b/>
+          <w:lang w:val="en-US"/>
+        </w:rPr>
+      </w:pPr>
+    </w:p>
+    <w:p>
+      <w:pPr>
+        <w:pStyle w:val="Balk2"/>
+        <w:numPr>
+          <w:ilvl w:val="0"/>
+          <w:numId w:val="3"/>
+        </w:numPr>
+        <w:rPr>
+          <w:rFonts w:eastAsiaTheme="minorEastAsia"/>
+          <w:lang w:val="en-US"/>
+        </w:rPr>
+      </w:pPr>
+      <w:r>
+        <w:rPr>
+          <w:rFonts w:eastAsiaTheme="minorEastAsia"/>
+          <w:lang w:val="en-US"/>
+        </w:rPr>
+        <w:t>Electric Loading</w:t>
+      </w:r>
+    </w:p>
+    <w:p>
+      <w:pPr>
+        <w:rPr>
+          <w:lang w:val="en-US"/>
+        </w:rPr>
+      </w:pPr>
+    </w:p>
+    <w:p>
+      <w:pPr>
+        <w:rPr>
+          <w:rFonts w:eastAsiaTheme="minorEastAsia"/>
+          <w:lang w:val="en-US"/>
+        </w:rPr>
+      </w:pPr>
+      <m:oMathPara>
+        <m:oMath>
+          <m:r>
+            <w:rPr>
+              <w:rFonts w:ascii="Cambria Math" w:hAnsi="Cambria Math"/>
+              <w:lang w:val="en-US"/>
+            </w:rPr>
+            <m:t>A=</m:t>
+          </m:r>
+          <m:sSub>
+            <m:sSubPr>
+              <m:ctrlPr>
+                <w:rPr>
+                  <w:rFonts w:ascii="Cambria Math" w:hAnsi="Cambria Math"/>
+                  <w:i/>
+                  <w:lang w:val="en-US"/>
+                </w:rPr>
+              </m:ctrlPr>
+            </m:sSubPr>
+            <m:e>
+              <m:r>
+                <w:rPr>
+                  <w:rFonts w:ascii="Cambria Math" w:hAnsi="Cambria Math"/>
+                  <w:lang w:val="en-US"/>
+                </w:rPr>
+                <m:t>(N</m:t>
+              </m:r>
+            </m:e>
+            <m:sub>
+              <m:r>
+                <w:rPr>
+                  <w:rFonts w:ascii="Cambria Math" w:hAnsi="Cambria Math"/>
+                  <w:lang w:val="en-US"/>
+                </w:rPr>
+                <m:t>perslot</m:t>
+              </m:r>
+            </m:sub>
+          </m:sSub>
+          <m:r>
+            <w:rPr>
+              <w:rFonts w:ascii="Cambria Math" w:hAnsi="Cambria Math"/>
+              <w:lang w:val="en-US"/>
+            </w:rPr>
+            <m:t>*I*Q)/(π*</m:t>
+          </m:r>
+          <m:sSub>
+            <m:sSubPr>
+              <m:ctrlPr>
+                <w:rPr>
+                  <w:rFonts w:ascii="Cambria Math" w:hAnsi="Cambria Math"/>
+                  <w:i/>
+                  <w:lang w:val="en-US"/>
+                </w:rPr>
+              </m:ctrlPr>
+            </m:sSubPr>
+            <m:e>
+              <m:r>
+                <w:rPr>
+                  <w:rFonts w:ascii="Cambria Math" w:hAnsi="Cambria Math"/>
+                  <w:lang w:val="en-US"/>
+                </w:rPr>
+                <m:t>D</m:t>
+              </m:r>
+            </m:e>
+            <m:sub>
+              <m:r>
+                <w:rPr>
+                  <w:rFonts w:ascii="Cambria Math" w:hAnsi="Cambria Math"/>
+                  <w:lang w:val="en-US"/>
+                </w:rPr>
+                <m:t>i</m:t>
+              </m:r>
+            </m:sub>
+          </m:sSub>
+          <m:r>
+            <w:rPr>
+              <w:rFonts w:ascii="Cambria Math" w:hAnsi="Cambria Math"/>
+              <w:lang w:val="en-US"/>
+            </w:rPr>
+            <m:t xml:space="preserve">) </m:t>
+          </m:r>
+        </m:oMath>
+      </m:oMathPara>
+    </w:p>
+    <w:p>
+      <w:pPr>
+        <w:rPr>
+          <w:rFonts w:eastAsiaTheme="minorEastAsia"/>
+          <w:lang w:val="en-US"/>
+        </w:rPr>
+      </w:pPr>
+      <m:oMathPara>
+        <m:oMath>
+          <m:r>
+            <w:rPr>
+              <w:rFonts w:ascii="Cambria Math" w:eastAsiaTheme="minorEastAsia" w:hAnsi="Cambria Math"/>
+              <w:lang w:val="en-US"/>
+            </w:rPr>
+            <m:t>A=400*2.5*</m:t>
+          </m:r>
+          <m:f>
+            <m:fPr>
+              <m:ctrlPr>
+                <w:rPr>
+                  <w:rFonts w:ascii="Cambria Math" w:eastAsiaTheme="minorEastAsia" w:hAnsi="Cambria Math"/>
+                  <w:i/>
+                  <w:lang w:val="en-US"/>
+                </w:rPr>
+              </m:ctrlPr>
+            </m:fPr>
+            <m:num>
+              <m:r>
+                <w:rPr>
+                  <w:rFonts w:ascii="Cambria Math" w:eastAsiaTheme="minorEastAsia" w:hAnsi="Cambria Math"/>
+                  <w:lang w:val="en-US"/>
+                </w:rPr>
+                <m:t>12</m:t>
+              </m:r>
+            </m:num>
+            <m:den>
+              <m:r>
+                <w:rPr>
+                  <w:rFonts w:ascii="Cambria Math" w:eastAsiaTheme="minorEastAsia" w:hAnsi="Cambria Math"/>
+                  <w:lang w:val="en-US"/>
+                </w:rPr>
+                <m:t>π*</m:t>
+              </m:r>
+              <m:r>
+                <w:rPr>
+                  <w:rFonts w:ascii="Cambria Math" w:hAnsi="Cambria Math"/>
+                  <w:lang w:val="en-US"/>
+                </w:rPr>
+                <m:t xml:space="preserve"> 100mm</m:t>
+              </m:r>
+            </m:den>
+          </m:f>
+          <m:r>
+            <w:rPr>
+              <w:rFonts w:ascii="Cambria Math" w:eastAsiaTheme="minorEastAsia" w:hAnsi="Cambria Math"/>
+              <w:lang w:val="en-US"/>
+            </w:rPr>
+            <m:t>=38.2</m:t>
+          </m:r>
+          <m:f>
+            <m:fPr>
+              <m:ctrlPr>
+                <w:rPr>
+                  <w:rFonts w:ascii="Cambria Math" w:eastAsiaTheme="minorEastAsia" w:hAnsi="Cambria Math"/>
+                  <w:i/>
+                  <w:lang w:val="en-US"/>
+                </w:rPr>
+              </m:ctrlPr>
+            </m:fPr>
+            <m:num>
+              <m:r>
+                <w:rPr>
+                  <w:rFonts w:ascii="Cambria Math" w:eastAsiaTheme="minorEastAsia" w:hAnsi="Cambria Math"/>
+                  <w:lang w:val="en-US"/>
+                </w:rPr>
+                <m:t>kA</m:t>
+              </m:r>
+            </m:num>
+            <m:den>
+              <m:r>
+                <w:rPr>
+                  <w:rFonts w:ascii="Cambria Math" w:eastAsiaTheme="minorEastAsia" w:hAnsi="Cambria Math"/>
+                  <w:lang w:val="en-US"/>
+                </w:rPr>
+                <m:t>m</m:t>
+              </m:r>
+            </m:den>
+          </m:f>
+        </m:oMath>
+      </m:oMathPara>
+    </w:p>
+    <w:p>
+      <w:pPr>
+        <w:rPr>
+          <w:rFonts w:eastAsiaTheme="minorEastAsia"/>
+          <w:lang w:val="en-US"/>
+        </w:rPr>
+      </w:pPr>
+    </w:p>
+    <w:p>
+      <w:pPr>
+        <w:rPr>
+          <w:rFonts w:eastAsiaTheme="minorEastAsia"/>
+          <w:lang w:val="en-US"/>
+        </w:rPr>
+      </w:pPr>
+      <w:r>
+        <w:rPr>
+          <w:rFonts w:eastAsiaTheme="minorEastAsia"/>
+          <w:lang w:val="en-US"/>
+        </w:rPr>
+        <w:t xml:space="preserve">According to the lecture notes, electrical loading for a pmsm motor should be between 35-65 kA/m. The calculated value is between this range. </w:t>
+      </w:r>
+    </w:p>
+    <w:p>
+      <w:pPr>
+        <w:rPr>
+          <w:rFonts w:eastAsiaTheme="minorEastAsia"/>
+          <w:lang w:val="en-US"/>
+        </w:rPr>
+      </w:pPr>
+    </w:p>
+    <w:p>
+      <w:pPr>
+        <w:pStyle w:val="Balk2"/>
+        <w:numPr>
+          <w:ilvl w:val="0"/>
+          <w:numId w:val="3"/>
+        </w:numPr>
+        <w:rPr>
+          <w:rFonts w:eastAsiaTheme="minorEastAsia"/>
+          <w:lang w:val="en-US"/>
+        </w:rPr>
+      </w:pPr>
+      <w:r>
+        <w:rPr>
+          <w:rFonts w:eastAsiaTheme="minorEastAsia"/>
+          <w:lang w:val="en-US"/>
+        </w:rPr>
+        <w:t>Tangential Stress</w:t>
+      </w:r>
+    </w:p>
+    <w:p>
+      <w:pPr>
+        <w:rPr>
+          <w:lang w:val="en-US"/>
+        </w:rPr>
+      </w:pPr>
+    </w:p>
+    <w:p>
+      <w:pPr>
+        <w:rPr>
+          <w:lang w:val="en-US"/>
+        </w:rPr>
+      </w:pPr>
+      <w:r>
+        <w:rPr>
+          <w:lang w:val="en-US"/>
+        </w:rPr>
+        <w:t>Tangential stress is calculated as:</w:t>
+      </w:r>
+    </w:p>
+    <w:p>
+      <w:pPr>
+        <w:rPr>
+          <w:rFonts w:eastAsiaTheme="minorEastAsia"/>
+          <w:lang w:val="en-US"/>
+        </w:rPr>
+      </w:pPr>
+      <m:oMathPara>
+        <m:oMath>
+          <m:r>
+            <w:rPr>
+              <w:rFonts w:ascii="Cambria Math" w:hAnsi="Cambria Math"/>
+              <w:lang w:val="en-US"/>
+            </w:rPr>
+            <m:t>σ=</m:t>
+          </m:r>
+          <m:sSub>
+            <m:sSubPr>
+              <m:ctrlPr>
+                <w:rPr>
+                  <w:rFonts w:ascii="Cambria Math" w:hAnsi="Cambria Math"/>
+                  <w:i/>
+                  <w:lang w:val="en-US"/>
+                </w:rPr>
+              </m:ctrlPr>
+            </m:sSubPr>
+            <m:e>
+              <m:r>
+                <w:rPr>
+                  <w:rFonts w:ascii="Cambria Math" w:hAnsi="Cambria Math"/>
+                  <w:lang w:val="en-US"/>
+                </w:rPr>
+                <m:t>(A</m:t>
+              </m:r>
+            </m:e>
+            <m:sub>
+              <m:r>
+                <w:rPr>
+                  <w:rFonts w:ascii="Cambria Math" w:hAnsi="Cambria Math"/>
+                  <w:lang w:val="en-US"/>
+                </w:rPr>
+                <m:t>rms</m:t>
+              </m:r>
+            </m:sub>
+          </m:sSub>
+          <m:r>
+            <w:rPr>
+              <w:rFonts w:ascii="Cambria Math" w:hAnsi="Cambria Math"/>
+              <w:lang w:val="en-US"/>
+            </w:rPr>
+            <m:t>*B*</m:t>
+          </m:r>
+          <m:r>
+            <m:rPr>
+              <m:sty m:val="p"/>
+            </m:rPr>
+            <w:rPr>
+              <w:rFonts w:ascii="Cambria Math" w:hAnsi="Cambria Math"/>
+              <w:lang w:val="en-US"/>
+            </w:rPr>
+            <m:t>cos⁡</m:t>
+          </m:r>
+          <m:r>
+            <w:rPr>
+              <w:rFonts w:ascii="Cambria Math" w:hAnsi="Cambria Math"/>
+              <w:lang w:val="en-US"/>
+            </w:rPr>
+            <m:t>())</m:t>
+          </m:r>
+          <m:r>
+            <w:rPr>
+              <w:rFonts w:ascii="Cambria Math" w:eastAsiaTheme="minorEastAsia" w:hAnsi="Cambria Math"/>
+              <w:lang w:val="en-US"/>
+            </w:rPr>
+            <m:t xml:space="preserve">/2^0.5 </m:t>
+          </m:r>
+        </m:oMath>
+      </m:oMathPara>
+    </w:p>
+    <w:p>
+      <w:pPr>
+        <w:rPr>
+          <w:rFonts w:eastAsiaTheme="minorEastAsia"/>
+          <w:lang w:val="en-US"/>
+        </w:rPr>
+      </w:pPr>
+      <m:oMathPara>
+        <m:oMath>
+          <m:r>
+            <w:rPr>
+              <w:rFonts w:ascii="Cambria Math" w:eastAsiaTheme="minorEastAsia" w:hAnsi="Cambria Math"/>
+              <w:lang w:val="en-US"/>
+            </w:rPr>
+            <m:t>B=0.68T</m:t>
+          </m:r>
+        </m:oMath>
+      </m:oMathPara>
+    </w:p>
+    <w:p>
+      <w:pPr>
+        <w:rPr>
+          <w:rFonts w:eastAsiaTheme="minorEastAsia"/>
+          <w:lang w:val="en-US"/>
+        </w:rPr>
+      </w:pPr>
+      <m:oMathPara>
+        <m:oMath>
+          <m:r>
+            <w:rPr>
+              <w:rFonts w:ascii="Cambria Math" w:eastAsiaTheme="minorEastAsia" w:hAnsi="Cambria Math"/>
+              <w:lang w:val="en-US"/>
+            </w:rPr>
+            <m:t xml:space="preserve">A=38.2k </m:t>
+          </m:r>
+        </m:oMath>
+      </m:oMathPara>
+    </w:p>
+    <w:p>
+      <w:pPr>
+        <w:rPr>
+          <w:rFonts w:eastAsiaTheme="minorEastAsia"/>
+          <w:b/>
+          <w:lang w:val="en-US"/>
+        </w:rPr>
+      </w:pPr>
+      <m:oMathPara>
+        <m:oMath>
+          <m:r>
+            <w:rPr>
+              <w:rFonts w:ascii="Cambria Math" w:eastAsiaTheme="minorEastAsia" w:hAnsi="Cambria Math"/>
+              <w:lang w:val="en-US"/>
+            </w:rPr>
+            <m:t>σ=0.68*38200*</m:t>
+          </m:r>
+          <m:f>
+            <m:fPr>
+              <m:ctrlPr>
+                <w:rPr>
+                  <w:rFonts w:ascii="Cambria Math" w:eastAsiaTheme="minorEastAsia" w:hAnsi="Cambria Math"/>
+                  <w:i/>
+                  <w:lang w:val="en-US"/>
+                </w:rPr>
+              </m:ctrlPr>
+            </m:fPr>
+            <m:num>
+              <m:r>
+                <w:rPr>
+                  <w:rFonts w:ascii="Cambria Math" w:eastAsiaTheme="minorEastAsia" w:hAnsi="Cambria Math"/>
+                  <w:lang w:val="en-US"/>
+                </w:rPr>
+                <m:t>0.97</m:t>
+              </m:r>
+            </m:num>
+            <m:den>
+              <m:r>
+                <w:rPr>
+                  <w:rFonts w:ascii="Cambria Math" w:eastAsiaTheme="minorEastAsia" w:hAnsi="Cambria Math"/>
+                  <w:lang w:val="en-US"/>
+                </w:rPr>
+                <m:t>1.414</m:t>
+              </m:r>
+            </m:den>
+          </m:f>
+          <m:r>
+            <w:rPr>
+              <w:rFonts w:ascii="Cambria Math" w:eastAsiaTheme="minorEastAsia" w:hAnsi="Cambria Math"/>
+              <w:lang w:val="en-US"/>
+            </w:rPr>
+            <m:t>=</m:t>
+          </m:r>
+          <m:r>
+            <m:rPr>
+              <m:sty m:val="bi"/>
+            </m:rPr>
+            <w:rPr>
+              <w:rFonts w:ascii="Cambria Math" w:eastAsiaTheme="minorEastAsia" w:hAnsi="Cambria Math"/>
+              <w:lang w:val="en-US"/>
+            </w:rPr>
+            <m:t>17820</m:t>
+          </m:r>
+        </m:oMath>
+      </m:oMathPara>
+    </w:p>
+    <w:p>
+      <w:pPr>
+        <w:rPr>
+          <w:rFonts w:eastAsiaTheme="minorEastAsia"/>
+          <w:lang w:val="en-US"/>
+        </w:rPr>
+      </w:pPr>
+      <m:oMathPara>
+        <m:oMath>
+          <m:r>
+            <w:rPr>
+              <w:rFonts w:ascii="Cambria Math" w:eastAsiaTheme="minorEastAsia" w:hAnsi="Cambria Math"/>
+              <w:lang w:val="en-US"/>
+            </w:rPr>
+            <m:t>Torque=σ*r*surface</m:t>
+          </m:r>
+        </m:oMath>
+      </m:oMathPara>
+    </w:p>
+    <w:p>
+      <w:pPr>
+        <w:rPr>
+          <w:rFonts w:eastAsiaTheme="minorEastAsia"/>
+          <w:b/>
+          <w:lang w:val="en-US"/>
+        </w:rPr>
+      </w:pPr>
+      <m:oMathPara>
+        <m:oMath>
+          <m:r>
+            <w:rPr>
+              <w:rFonts w:ascii="Cambria Math" w:eastAsiaTheme="minorEastAsia" w:hAnsi="Cambria Math"/>
+              <w:lang w:val="en-US"/>
+            </w:rPr>
+            <m:t>Torque=17820*0.05*</m:t>
+          </m:r>
+          <m:d>
+            <m:dPr>
+              <m:ctrlPr>
+                <w:rPr>
+                  <w:rFonts w:ascii="Cambria Math" w:eastAsiaTheme="minorEastAsia" w:hAnsi="Cambria Math"/>
+                  <w:i/>
+                  <w:lang w:val="en-US"/>
+                </w:rPr>
+              </m:ctrlPr>
+            </m:dPr>
+            <m:e>
+              <m:r>
+                <w:rPr>
+                  <w:rFonts w:ascii="Cambria Math" w:eastAsiaTheme="minorEastAsia" w:hAnsi="Cambria Math"/>
+                  <w:lang w:val="en-US"/>
+                </w:rPr>
+                <m:t>π*0.1*0.1</m:t>
+              </m:r>
+            </m:e>
+          </m:d>
+          <m:r>
+            <w:rPr>
+              <w:rFonts w:ascii="Cambria Math" w:eastAsiaTheme="minorEastAsia" w:hAnsi="Cambria Math"/>
+              <w:lang w:val="en-US"/>
+            </w:rPr>
+            <m:t>=</m:t>
+          </m:r>
+          <m:r>
+            <m:rPr>
+              <m:sty m:val="bi"/>
+            </m:rPr>
+            <w:rPr>
+              <w:rFonts w:ascii="Cambria Math" w:eastAsiaTheme="minorEastAsia" w:hAnsi="Cambria Math"/>
+              <w:lang w:val="en-US"/>
+            </w:rPr>
+            <m:t>28 Nm</m:t>
+          </m:r>
+        </m:oMath>
+      </m:oMathPara>
+    </w:p>
+    <w:p>
+      <w:pPr>
+        <w:pStyle w:val="Balk2"/>
+        <w:numPr>
+          <w:ilvl w:val="0"/>
+          <w:numId w:val="3"/>
+        </w:numPr>
+        <w:rPr>
+          <w:rFonts w:eastAsiaTheme="minorEastAsia"/>
+          <w:lang w:val="en-US"/>
+        </w:rPr>
+      </w:pPr>
+      <w:r>
+        <w:rPr>
+          <w:rFonts w:eastAsiaTheme="minorEastAsia"/>
+          <w:lang w:val="en-US"/>
+        </w:rPr>
+        <w:t xml:space="preserve">Power Output </w:t>
+      </w:r>
+    </w:p>
+    <w:p>
+      <w:pPr>
+        <w:rPr>
+          <w:lang w:val="en-US"/>
+        </w:rPr>
+      </w:pPr>
+    </w:p>
+    <w:p>
+      <w:pPr>
+        <w:rPr>
+          <w:rFonts w:eastAsiaTheme="minorEastAsia"/>
+          <w:lang w:val="en-US"/>
+        </w:rPr>
+      </w:pPr>
+      <m:oMathPara>
+        <m:oMath>
+          <m:r>
+            <w:rPr>
+              <w:rFonts w:ascii="Cambria Math" w:hAnsi="Cambria Math"/>
+              <w:lang w:val="en-US"/>
+            </w:rPr>
+            <m:t>power=τ*ω</m:t>
+          </m:r>
+        </m:oMath>
+      </m:oMathPara>
+    </w:p>
+    <w:p>
+      <w:pPr>
+        <w:rPr>
+          <w:rFonts w:eastAsiaTheme="minorEastAsia"/>
+          <w:b/>
+          <w:lang w:val="en-US"/>
+        </w:rPr>
+      </w:pPr>
+      <m:oMathPara>
+        <m:oMath>
+          <m:r>
+            <w:rPr>
+              <w:rFonts w:ascii="Cambria Math" w:eastAsiaTheme="minorEastAsia" w:hAnsi="Cambria Math"/>
+              <w:lang w:val="en-US"/>
+            </w:rPr>
+            <m:t>power=28 Nm*2*π*</m:t>
+          </m:r>
+          <m:d>
+            <m:dPr>
+              <m:ctrlPr>
+                <w:rPr>
+                  <w:rFonts w:ascii="Cambria Math" w:eastAsiaTheme="minorEastAsia" w:hAnsi="Cambria Math"/>
+                  <w:i/>
+                  <w:lang w:val="en-US"/>
+                </w:rPr>
+              </m:ctrlPr>
+            </m:dPr>
+            <m:e>
+              <m:f>
+                <m:fPr>
+                  <m:ctrlPr>
+                    <w:rPr>
+                      <w:rFonts w:ascii="Cambria Math" w:eastAsiaTheme="minorEastAsia" w:hAnsi="Cambria Math"/>
+                      <w:i/>
+                      <w:lang w:val="en-US"/>
+                    </w:rPr>
+                  </m:ctrlPr>
+                </m:fPr>
+                <m:num>
+                  <m:r>
+                    <w:rPr>
+                      <w:rFonts w:ascii="Cambria Math" w:eastAsiaTheme="minorEastAsia" w:hAnsi="Cambria Math"/>
+                      <w:lang w:val="en-US"/>
+                    </w:rPr>
+                    <m:t>1500</m:t>
+                  </m:r>
+                </m:num>
+                <m:den>
+                  <m:r>
+                    <w:rPr>
+                      <w:rFonts w:ascii="Cambria Math" w:eastAsiaTheme="minorEastAsia" w:hAnsi="Cambria Math"/>
+                      <w:lang w:val="en-US"/>
+                    </w:rPr>
+                    <m:t>60</m:t>
+                  </m:r>
+                </m:den>
+              </m:f>
+            </m:e>
+          </m:d>
+          <m:r>
+            <w:rPr>
+              <w:rFonts w:ascii="Cambria Math" w:eastAsiaTheme="minorEastAsia" w:hAnsi="Cambria Math"/>
+              <w:lang w:val="en-US"/>
+            </w:rPr>
+            <m:t>=</m:t>
+          </m:r>
+          <m:r>
+            <m:rPr>
+              <m:sty m:val="bi"/>
+            </m:rPr>
+            <w:rPr>
+              <w:rFonts w:ascii="Cambria Math" w:eastAsiaTheme="minorEastAsia" w:hAnsi="Cambria Math"/>
+              <w:lang w:val="en-US"/>
+            </w:rPr>
+            <m:t>4400 watt</m:t>
+          </m:r>
+        </m:oMath>
+      </m:oMathPara>
+    </w:p>
+    <w:p>
+      <w:pPr>
+        <w:rPr>
+          <w:rFonts w:eastAsiaTheme="minorEastAsia"/>
+          <w:b/>
+          <w:lang w:val="en-US"/>
+        </w:rPr>
+      </w:pPr>
+      <w:r>
+        <w:rPr>
+          <w:rFonts w:eastAsiaTheme="minorEastAsia"/>
+          <w:b/>
+          <w:lang w:val="en-US"/>
+        </w:rPr>
+        <w:br w:type="page"/>
+      </w:r>
+    </w:p>
+    <w:p>
+      <w:pPr>
+        <w:pStyle w:val="Balk1"/>
+        <w:numPr>
+          <w:ilvl w:val="0"/>
+          <w:numId w:val="1"/>
+        </w:numPr>
+        <w:rPr>
+          <w:rFonts w:eastAsiaTheme="minorEastAsia"/>
+          <w:lang w:val="en-US"/>
+        </w:rPr>
+      </w:pPr>
+      <w:r>
+        <w:rPr>
+          <w:rFonts w:eastAsiaTheme="minorEastAsia"/>
+          <w:lang w:val="en-US"/>
+        </w:rPr>
+        <w:lastRenderedPageBreak/>
+        <w:t>Comparison and Optimization</w:t>
+      </w:r>
+    </w:p>
+    <w:p>
+      <w:pPr>
+        <w:rPr>
+          <w:rFonts w:eastAsiaTheme="minorEastAsia"/>
+          <w:lang w:val="en-US"/>
+        </w:rPr>
+      </w:pPr>
+    </w:p>
+    <w:p>
+      <w:pPr>
+        <w:pStyle w:val="Balk2"/>
+        <w:numPr>
+          <w:ilvl w:val="0"/>
+          <w:numId w:val="5"/>
+        </w:numPr>
+        <w:rPr>
+          <w:rFonts w:eastAsiaTheme="minorEastAsia"/>
+          <w:lang w:val="en-US"/>
+        </w:rPr>
+      </w:pPr>
+      <w:r>
+        <w:rPr>
+          <w:rFonts w:eastAsiaTheme="minorEastAsia"/>
+          <w:lang w:val="en-US"/>
+        </w:rPr>
+        <w:t xml:space="preserve">Rotor diameter optimization </w:t>
+      </w:r>
+    </w:p>
+    <w:p>
+      <w:pPr>
+        <w:rPr>
+          <w:rFonts w:eastAsiaTheme="minorEastAsia"/>
+          <w:lang w:val="en-US"/>
+        </w:rPr>
+      </w:pPr>
+      <w:r>
+        <w:rPr>
+          <w:rFonts w:eastAsiaTheme="minorEastAsia"/>
+          <w:lang w:val="en-US"/>
+        </w:rPr>
+        <w:t xml:space="preserve">There are some design decisions that needs to be stated. </w:t>
+      </w:r>
+    </w:p>
+    <w:p>
+      <w:pPr>
+        <w:pStyle w:val="ListeParagraf"/>
+        <w:numPr>
+          <w:ilvl w:val="0"/>
+          <w:numId w:val="4"/>
+        </w:numPr>
+        <w:rPr>
+          <w:rFonts w:eastAsiaTheme="minorEastAsia"/>
+          <w:lang w:val="en-US"/>
+        </w:rPr>
+      </w:pPr>
+      <w:r>
+        <w:rPr>
+          <w:rFonts w:eastAsiaTheme="minorEastAsia"/>
+          <w:lang w:val="en-US"/>
+        </w:rPr>
+        <w:t>12 slots 4 pole</w:t>
+      </w:r>
+    </w:p>
+    <w:p>
+      <w:pPr>
+        <w:pStyle w:val="ListeParagraf"/>
+        <w:numPr>
+          <w:ilvl w:val="0"/>
+          <w:numId w:val="4"/>
+        </w:numPr>
+        <w:rPr>
+          <w:rFonts w:eastAsiaTheme="minorEastAsia"/>
+          <w:lang w:val="en-US"/>
+        </w:rPr>
+      </w:pPr>
+      <w:r>
+        <w:rPr>
+          <w:rFonts w:eastAsiaTheme="minorEastAsia"/>
+          <w:lang w:val="en-US"/>
+        </w:rPr>
+        <w:t>Embrace 0.8</w:t>
+      </w:r>
+    </w:p>
+    <w:p>
+      <w:pPr>
+        <w:pStyle w:val="ListeParagraf"/>
+        <w:numPr>
+          <w:ilvl w:val="0"/>
+          <w:numId w:val="4"/>
+        </w:numPr>
+        <w:rPr>
+          <w:rFonts w:eastAsiaTheme="minorEastAsia"/>
+          <w:lang w:val="en-US"/>
+        </w:rPr>
+      </w:pPr>
+      <w:r>
+        <w:rPr>
+          <w:rFonts w:eastAsiaTheme="minorEastAsia"/>
+          <w:lang w:val="en-US"/>
+        </w:rPr>
+        <w:t xml:space="preserve">Airgap: 1mm </w:t>
+      </w:r>
+    </w:p>
+    <w:p>
+      <w:pPr>
+        <w:pStyle w:val="ListeParagraf"/>
+        <w:numPr>
+          <w:ilvl w:val="0"/>
+          <w:numId w:val="4"/>
+        </w:numPr>
+        <w:rPr>
+          <w:rFonts w:eastAsiaTheme="minorEastAsia"/>
+          <w:lang w:val="en-US"/>
+        </w:rPr>
+      </w:pPr>
+      <w:r>
+        <w:rPr>
+          <w:rFonts w:eastAsiaTheme="minorEastAsia"/>
+          <w:lang w:val="en-US"/>
+        </w:rPr>
+        <w:t>Stator yoke: 20mm</w:t>
+      </w:r>
+    </w:p>
+    <w:p>
+      <w:pPr>
+        <w:pStyle w:val="ListeParagraf"/>
+        <w:numPr>
+          <w:ilvl w:val="0"/>
+          <w:numId w:val="4"/>
+        </w:numPr>
+        <w:rPr>
+          <w:rFonts w:eastAsiaTheme="minorEastAsia"/>
+          <w:lang w:val="en-US"/>
+        </w:rPr>
+      </w:pPr>
+      <w:r>
+        <w:rPr>
+          <w:rFonts w:eastAsiaTheme="minorEastAsia"/>
+          <w:lang w:val="en-US"/>
+        </w:rPr>
+        <w:t>Magnet thickness: 4mm</w:t>
+      </w:r>
+    </w:p>
+    <w:p>
+      <w:pPr>
+        <w:rPr>
+          <w:rFonts w:eastAsiaTheme="minorEastAsia"/>
+          <w:lang w:val="en-US"/>
+        </w:rPr>
+      </w:pPr>
+    </w:p>
+    <w:p>
+      <w:pPr>
+        <w:rPr>
+          <w:rFonts w:eastAsiaTheme="minorEastAsia"/>
+          <w:lang w:val="en-US"/>
+        </w:rPr>
+      </w:pPr>
+      <w:r>
+        <w:rPr>
+          <w:rFonts w:eastAsiaTheme="minorEastAsia"/>
+          <w:lang w:val="en-US"/>
+        </w:rPr>
+        <w:t>Since magnet/gap ratio is constant magnetic loading is same. (0.8T)</w:t>
+      </w:r>
+    </w:p>
+    <w:p>
+      <w:pPr>
+        <w:rPr>
+          <w:rFonts w:eastAsiaTheme="minorEastAsia"/>
+          <w:lang w:val="en-US"/>
+        </w:rPr>
+      </w:pPr>
+      <m:oMathPara>
+        <m:oMath>
+          <m:r>
+            <w:rPr>
+              <w:rFonts w:ascii="Cambria Math" w:eastAsiaTheme="minorEastAsia" w:hAnsi="Cambria Math"/>
+              <w:lang w:val="en-US"/>
+            </w:rPr>
+            <m:t>teeth width=0.5*slot pitch</m:t>
+          </m:r>
+        </m:oMath>
+      </m:oMathPara>
+    </w:p>
+    <w:p>
+      <w:pPr>
+        <w:rPr>
+          <w:rFonts w:eastAsiaTheme="minorEastAsia"/>
+          <w:lang w:val="en-US"/>
+        </w:rPr>
+      </w:pPr>
+      <m:oMathPara>
+        <m:oMath>
+          <m:r>
+            <w:rPr>
+              <w:rFonts w:ascii="Cambria Math" w:eastAsiaTheme="minorEastAsia" w:hAnsi="Cambria Math"/>
+              <w:lang w:val="en-US"/>
+            </w:rPr>
+            <m:t>teeth width=2*π*r*0.5</m:t>
+          </m:r>
+        </m:oMath>
+      </m:oMathPara>
+    </w:p>
+    <w:p>
+      <w:pPr>
+        <w:rPr>
+          <w:rFonts w:eastAsiaTheme="minorEastAsia"/>
+          <w:lang w:val="en-US"/>
+        </w:rPr>
+      </w:pPr>
+      <m:oMathPara>
+        <m:oMath>
+          <m:r>
+            <w:rPr>
+              <w:rFonts w:ascii="Cambria Math" w:eastAsiaTheme="minorEastAsia" w:hAnsi="Cambria Math"/>
+              <w:lang w:val="en-US"/>
+            </w:rPr>
+            <m:t>teeth length=60-</m:t>
+          </m:r>
+          <m:d>
+            <m:dPr>
+              <m:ctrlPr>
+                <w:rPr>
+                  <w:rFonts w:ascii="Cambria Math" w:eastAsiaTheme="minorEastAsia" w:hAnsi="Cambria Math"/>
+                  <w:i/>
+                  <w:lang w:val="en-US"/>
+                </w:rPr>
+              </m:ctrlPr>
+            </m:dPr>
+            <m:e>
+              <m:r>
+                <w:rPr>
+                  <w:rFonts w:ascii="Cambria Math" w:eastAsiaTheme="minorEastAsia" w:hAnsi="Cambria Math"/>
+                  <w:lang w:val="en-US"/>
+                </w:rPr>
+                <m:t>r+1</m:t>
+              </m:r>
+            </m:e>
+          </m:d>
+        </m:oMath>
+      </m:oMathPara>
+    </w:p>
+    <w:p>
+      <w:pPr>
+        <w:rPr>
+          <w:rFonts w:eastAsiaTheme="minorEastAsia"/>
+          <w:lang w:val="en-US"/>
+        </w:rPr>
+      </w:pPr>
+      <m:oMathPara>
+        <m:oMath>
+          <m:r>
+            <w:rPr>
+              <w:rFonts w:ascii="Cambria Math" w:eastAsiaTheme="minorEastAsia" w:hAnsi="Cambria Math"/>
+              <w:lang w:val="en-US"/>
+            </w:rPr>
+            <m:t>single teeth area=π*r*</m:t>
+          </m:r>
+          <m:d>
+            <m:dPr>
+              <m:ctrlPr>
+                <w:rPr>
+                  <w:rFonts w:ascii="Cambria Math" w:eastAsiaTheme="minorEastAsia" w:hAnsi="Cambria Math"/>
+                  <w:i/>
+                  <w:lang w:val="en-US"/>
+                </w:rPr>
+              </m:ctrlPr>
+            </m:dPr>
+            <m:e>
+              <m:r>
+                <w:rPr>
+                  <w:rFonts w:ascii="Cambria Math" w:eastAsiaTheme="minorEastAsia" w:hAnsi="Cambria Math"/>
+                  <w:lang w:val="en-US"/>
+                </w:rPr>
+                <m:t>59-r</m:t>
+              </m:r>
+            </m:e>
+          </m:d>
+        </m:oMath>
+      </m:oMathPara>
+    </w:p>
+    <w:p>
+      <w:pPr>
+        <w:rPr>
+          <w:rFonts w:eastAsiaTheme="minorEastAsia"/>
+          <w:lang w:val="en-US"/>
+        </w:rPr>
+      </w:pPr>
+      <m:oMathPara>
+        <m:oMath>
+          <m:r>
+            <w:rPr>
+              <w:rFonts w:ascii="Cambria Math" w:eastAsiaTheme="minorEastAsia" w:hAnsi="Cambria Math"/>
+              <w:lang w:val="en-US"/>
+            </w:rPr>
+            <m:t>total teeth area=12*π*r*</m:t>
+          </m:r>
+          <m:d>
+            <m:dPr>
+              <m:ctrlPr>
+                <w:rPr>
+                  <w:rFonts w:ascii="Cambria Math" w:eastAsiaTheme="minorEastAsia" w:hAnsi="Cambria Math"/>
+                  <w:i/>
+                  <w:lang w:val="en-US"/>
+                </w:rPr>
+              </m:ctrlPr>
+            </m:dPr>
+            <m:e>
+              <m:r>
+                <w:rPr>
+                  <w:rFonts w:ascii="Cambria Math" w:eastAsiaTheme="minorEastAsia" w:hAnsi="Cambria Math"/>
+                  <w:lang w:val="en-US"/>
+                </w:rPr>
+                <m:t>59-r</m:t>
+              </m:r>
+            </m:e>
+          </m:d>
+        </m:oMath>
+      </m:oMathPara>
+    </w:p>
+    <w:p>
+      <w:pPr>
+        <w:rPr>
+          <w:rFonts w:eastAsiaTheme="minorEastAsia"/>
+          <w:lang w:val="en-US"/>
+        </w:rPr>
+      </w:pPr>
+      <m:oMathPara>
+        <m:oMath>
+          <m:r>
+            <w:rPr>
+              <w:rFonts w:ascii="Cambria Math" w:eastAsiaTheme="minorEastAsia" w:hAnsi="Cambria Math"/>
+              <w:lang w:val="en-US"/>
+            </w:rPr>
+            <m:t>total area=total teeth area+total slot area</m:t>
+          </m:r>
+        </m:oMath>
+      </m:oMathPara>
+    </w:p>
+    <w:p>
+      <w:pPr>
+        <w:rPr>
+          <w:rFonts w:eastAsiaTheme="minorEastAsia"/>
+          <w:lang w:val="en-US"/>
+        </w:rPr>
+      </w:pPr>
+      <m:oMathPara>
+        <m:oMath>
+          <m:r>
+            <w:rPr>
+              <w:rFonts w:ascii="Cambria Math" w:eastAsiaTheme="minorEastAsia" w:hAnsi="Cambria Math"/>
+              <w:lang w:val="en-US"/>
+            </w:rPr>
+            <m:t>total area=π*</m:t>
+          </m:r>
+          <m:d>
+            <m:dPr>
+              <m:ctrlPr>
+                <w:rPr>
+                  <w:rFonts w:ascii="Cambria Math" w:eastAsiaTheme="minorEastAsia" w:hAnsi="Cambria Math"/>
+                  <w:i/>
+                  <w:lang w:val="en-US"/>
+                </w:rPr>
+              </m:ctrlPr>
+            </m:dPr>
+            <m:e>
+              <m:sSup>
+                <m:sSupPr>
+                  <m:ctrlPr>
+                    <w:rPr>
+                      <w:rFonts w:ascii="Cambria Math" w:eastAsiaTheme="minorEastAsia" w:hAnsi="Cambria Math"/>
+                      <w:i/>
+                      <w:lang w:val="en-US"/>
+                    </w:rPr>
+                  </m:ctrlPr>
+                </m:sSupPr>
+                <m:e>
+                  <m:r>
+                    <w:rPr>
+                      <w:rFonts w:ascii="Cambria Math" w:eastAsiaTheme="minorEastAsia" w:hAnsi="Cambria Math"/>
+                      <w:lang w:val="en-US"/>
+                    </w:rPr>
+                    <m:t>60</m:t>
+                  </m:r>
+                </m:e>
+                <m:sup>
+                  <m:r>
+                    <w:rPr>
+                      <w:rFonts w:ascii="Cambria Math" w:eastAsiaTheme="minorEastAsia" w:hAnsi="Cambria Math"/>
+                      <w:lang w:val="en-US"/>
+                    </w:rPr>
+                    <m:t>2</m:t>
+                  </m:r>
+                </m:sup>
+              </m:sSup>
+              <m:r>
+                <w:rPr>
+                  <w:rFonts w:ascii="Cambria Math" w:eastAsiaTheme="minorEastAsia" w:hAnsi="Cambria Math"/>
+                  <w:lang w:val="en-US"/>
+                </w:rPr>
+                <m:t>-</m:t>
+              </m:r>
+              <m:sSup>
+                <m:sSupPr>
+                  <m:ctrlPr>
+                    <w:rPr>
+                      <w:rFonts w:ascii="Cambria Math" w:eastAsiaTheme="minorEastAsia" w:hAnsi="Cambria Math"/>
+                      <w:i/>
+                      <w:lang w:val="en-US"/>
+                    </w:rPr>
+                  </m:ctrlPr>
+                </m:sSupPr>
+                <m:e>
+                  <m:d>
+                    <m:dPr>
+                      <m:ctrlPr>
+                        <w:rPr>
+                          <w:rFonts w:ascii="Cambria Math" w:eastAsiaTheme="minorEastAsia" w:hAnsi="Cambria Math"/>
+                          <w:i/>
+                          <w:lang w:val="en-US"/>
+                        </w:rPr>
+                      </m:ctrlPr>
+                    </m:dPr>
+                    <m:e>
+                      <m:r>
+                        <w:rPr>
+                          <w:rFonts w:ascii="Cambria Math" w:eastAsiaTheme="minorEastAsia" w:hAnsi="Cambria Math"/>
+                          <w:lang w:val="en-US"/>
+                        </w:rPr>
+                        <m:t>r+1</m:t>
+                      </m:r>
+                    </m:e>
+                  </m:d>
+                </m:e>
+                <m:sup>
+                  <m:r>
+                    <w:rPr>
+                      <w:rFonts w:ascii="Cambria Math" w:eastAsiaTheme="minorEastAsia" w:hAnsi="Cambria Math"/>
+                      <w:lang w:val="en-US"/>
+                    </w:rPr>
+                    <m:t>2</m:t>
+                  </m:r>
+                </m:sup>
+              </m:sSup>
+            </m:e>
+          </m:d>
+        </m:oMath>
+      </m:oMathPara>
+    </w:p>
+    <w:p>
+      <w:pPr>
+        <w:rPr>
+          <w:rFonts w:eastAsiaTheme="minorEastAsia"/>
+          <w:lang w:val="en-US"/>
+        </w:rPr>
+      </w:pPr>
+      <m:oMathPara>
+        <m:oMath>
+          <m:r>
+            <w:rPr>
+              <w:rFonts w:ascii="Cambria Math" w:eastAsiaTheme="minorEastAsia" w:hAnsi="Cambria Math"/>
+              <w:lang w:val="en-US"/>
+            </w:rPr>
+            <m:t>total slot area=π*</m:t>
+          </m:r>
+          <m:d>
+            <m:dPr>
+              <m:ctrlPr>
+                <w:rPr>
+                  <w:rFonts w:ascii="Cambria Math" w:eastAsiaTheme="minorEastAsia" w:hAnsi="Cambria Math"/>
+                  <w:i/>
+                  <w:lang w:val="en-US"/>
+                </w:rPr>
+              </m:ctrlPr>
+            </m:dPr>
+            <m:e>
+              <m:sSup>
+                <m:sSupPr>
+                  <m:ctrlPr>
+                    <w:rPr>
+                      <w:rFonts w:ascii="Cambria Math" w:eastAsiaTheme="minorEastAsia" w:hAnsi="Cambria Math"/>
+                      <w:i/>
+                      <w:lang w:val="en-US"/>
+                    </w:rPr>
+                  </m:ctrlPr>
+                </m:sSupPr>
+                <m:e>
+                  <m:r>
+                    <w:rPr>
+                      <w:rFonts w:ascii="Cambria Math" w:eastAsiaTheme="minorEastAsia" w:hAnsi="Cambria Math"/>
+                      <w:lang w:val="en-US"/>
+                    </w:rPr>
+                    <m:t>60</m:t>
+                  </m:r>
+                </m:e>
+                <m:sup>
+                  <m:r>
+                    <w:rPr>
+                      <w:rFonts w:ascii="Cambria Math" w:eastAsiaTheme="minorEastAsia" w:hAnsi="Cambria Math"/>
+                      <w:lang w:val="en-US"/>
+                    </w:rPr>
+                    <m:t>2</m:t>
+                  </m:r>
+                </m:sup>
+              </m:sSup>
+              <m:r>
+                <w:rPr>
+                  <w:rFonts w:ascii="Cambria Math" w:eastAsiaTheme="minorEastAsia" w:hAnsi="Cambria Math"/>
+                  <w:lang w:val="en-US"/>
+                </w:rPr>
+                <m:t>-</m:t>
+              </m:r>
+              <m:sSup>
+                <m:sSupPr>
+                  <m:ctrlPr>
+                    <w:rPr>
+                      <w:rFonts w:ascii="Cambria Math" w:eastAsiaTheme="minorEastAsia" w:hAnsi="Cambria Math"/>
+                      <w:i/>
+                      <w:lang w:val="en-US"/>
+                    </w:rPr>
+                  </m:ctrlPr>
+                </m:sSupPr>
+                <m:e>
+                  <m:d>
+                    <m:dPr>
+                      <m:ctrlPr>
+                        <w:rPr>
+                          <w:rFonts w:ascii="Cambria Math" w:eastAsiaTheme="minorEastAsia" w:hAnsi="Cambria Math"/>
+                          <w:i/>
+                          <w:lang w:val="en-US"/>
+                        </w:rPr>
+                      </m:ctrlPr>
+                    </m:dPr>
+                    <m:e>
+                      <m:r>
+                        <w:rPr>
+                          <w:rFonts w:ascii="Cambria Math" w:eastAsiaTheme="minorEastAsia" w:hAnsi="Cambria Math"/>
+                          <w:lang w:val="en-US"/>
+                        </w:rPr>
+                        <m:t>r+1</m:t>
+                      </m:r>
+                    </m:e>
+                  </m:d>
+                </m:e>
+                <m:sup>
+                  <m:r>
+                    <w:rPr>
+                      <w:rFonts w:ascii="Cambria Math" w:eastAsiaTheme="minorEastAsia" w:hAnsi="Cambria Math"/>
+                      <w:lang w:val="en-US"/>
+                    </w:rPr>
+                    <m:t>2</m:t>
+                  </m:r>
+                </m:sup>
+              </m:sSup>
+            </m:e>
+          </m:d>
+          <m:r>
+            <w:rPr>
+              <w:rFonts w:ascii="Cambria Math" w:eastAsiaTheme="minorEastAsia" w:hAnsi="Cambria Math"/>
+              <w:lang w:val="en-US"/>
+            </w:rPr>
+            <m:t>-12*π*r*</m:t>
+          </m:r>
+          <m:d>
+            <m:dPr>
+              <m:ctrlPr>
+                <w:rPr>
+                  <w:rFonts w:ascii="Cambria Math" w:eastAsiaTheme="minorEastAsia" w:hAnsi="Cambria Math"/>
+                  <w:i/>
+                  <w:lang w:val="en-US"/>
+                </w:rPr>
+              </m:ctrlPr>
+            </m:dPr>
+            <m:e>
+              <m:r>
+                <w:rPr>
+                  <w:rFonts w:ascii="Cambria Math" w:eastAsiaTheme="minorEastAsia" w:hAnsi="Cambria Math"/>
+                  <w:lang w:val="en-US"/>
+                </w:rPr>
+                <m:t>59-r</m:t>
+              </m:r>
+            </m:e>
+          </m:d>
+          <m:r>
+            <w:rPr>
+              <w:rFonts w:ascii="Cambria Math" w:eastAsiaTheme="minorEastAsia" w:hAnsi="Cambria Math"/>
+              <w:lang w:val="en-US"/>
+            </w:rPr>
+            <m:t xml:space="preserve"> </m:t>
+          </m:r>
+        </m:oMath>
+      </m:oMathPara>
+    </w:p>
+    <w:p>
+      <w:pPr>
+        <w:rPr>
+          <w:rFonts w:eastAsiaTheme="minorEastAsia"/>
+          <w:lang w:val="en-US"/>
+        </w:rPr>
+      </w:pPr>
+      <m:oMathPara>
+        <m:oMath>
+          <m:r>
+            <w:rPr>
+              <w:rFonts w:ascii="Cambria Math" w:eastAsiaTheme="minorEastAsia" w:hAnsi="Cambria Math"/>
+              <w:lang w:val="en-US"/>
+            </w:rPr>
+            <m:t>single slot area=</m:t>
+          </m:r>
+          <m:f>
+            <m:fPr>
+              <m:ctrlPr>
+                <w:rPr>
+                  <w:rFonts w:ascii="Cambria Math" w:eastAsiaTheme="minorEastAsia" w:hAnsi="Cambria Math"/>
+                  <w:i/>
+                  <w:lang w:val="en-US"/>
+                </w:rPr>
+              </m:ctrlPr>
+            </m:fPr>
+            <m:num>
+              <m:r>
+                <w:rPr>
+                  <w:rFonts w:ascii="Cambria Math" w:eastAsiaTheme="minorEastAsia" w:hAnsi="Cambria Math"/>
+                  <w:lang w:val="en-US"/>
+                </w:rPr>
+                <m:t>π*</m:t>
+              </m:r>
+              <m:d>
+                <m:dPr>
+                  <m:ctrlPr>
+                    <w:rPr>
+                      <w:rFonts w:ascii="Cambria Math" w:eastAsiaTheme="minorEastAsia" w:hAnsi="Cambria Math"/>
+                      <w:i/>
+                      <w:lang w:val="en-US"/>
+                    </w:rPr>
+                  </m:ctrlPr>
+                </m:dPr>
+                <m:e>
+                  <m:sSup>
+                    <m:sSupPr>
+                      <m:ctrlPr>
+                        <w:rPr>
+                          <w:rFonts w:ascii="Cambria Math" w:eastAsiaTheme="minorEastAsia" w:hAnsi="Cambria Math"/>
+                          <w:i/>
+                          <w:lang w:val="en-US"/>
+                        </w:rPr>
+                      </m:ctrlPr>
+                    </m:sSupPr>
+                    <m:e>
+                      <m:r>
+                        <w:rPr>
+                          <w:rFonts w:ascii="Cambria Math" w:eastAsiaTheme="minorEastAsia" w:hAnsi="Cambria Math"/>
+                          <w:lang w:val="en-US"/>
+                        </w:rPr>
+                        <m:t>60</m:t>
+                      </m:r>
+                    </m:e>
+                    <m:sup>
+                      <m:r>
+                        <w:rPr>
+                          <w:rFonts w:ascii="Cambria Math" w:eastAsiaTheme="minorEastAsia" w:hAnsi="Cambria Math"/>
+                          <w:lang w:val="en-US"/>
+                        </w:rPr>
+                        <m:t>2</m:t>
+                      </m:r>
+                    </m:sup>
+                  </m:sSup>
+                  <m:r>
+                    <w:rPr>
+                      <w:rFonts w:ascii="Cambria Math" w:eastAsiaTheme="minorEastAsia" w:hAnsi="Cambria Math"/>
+                      <w:lang w:val="en-US"/>
+                    </w:rPr>
+                    <m:t>-</m:t>
+                  </m:r>
+                  <m:sSup>
+                    <m:sSupPr>
+                      <m:ctrlPr>
+                        <w:rPr>
+                          <w:rFonts w:ascii="Cambria Math" w:eastAsiaTheme="minorEastAsia" w:hAnsi="Cambria Math"/>
+                          <w:i/>
+                          <w:lang w:val="en-US"/>
+                        </w:rPr>
+                      </m:ctrlPr>
+                    </m:sSupPr>
+                    <m:e>
+                      <m:d>
+                        <m:dPr>
+                          <m:ctrlPr>
+                            <w:rPr>
+                              <w:rFonts w:ascii="Cambria Math" w:eastAsiaTheme="minorEastAsia" w:hAnsi="Cambria Math"/>
+                              <w:i/>
+                              <w:lang w:val="en-US"/>
+                            </w:rPr>
+                          </m:ctrlPr>
+                        </m:dPr>
+                        <m:e>
+                          <m:r>
+                            <w:rPr>
+                              <w:rFonts w:ascii="Cambria Math" w:eastAsiaTheme="minorEastAsia" w:hAnsi="Cambria Math"/>
+                              <w:lang w:val="en-US"/>
+                            </w:rPr>
+                            <m:t>r+1</m:t>
+                          </m:r>
+                        </m:e>
+                      </m:d>
+                    </m:e>
+                    <m:sup>
+                      <m:r>
+                        <w:rPr>
+                          <w:rFonts w:ascii="Cambria Math" w:eastAsiaTheme="minorEastAsia" w:hAnsi="Cambria Math"/>
+                          <w:lang w:val="en-US"/>
+                        </w:rPr>
+                        <m:t>2</m:t>
+                      </m:r>
+                    </m:sup>
+                  </m:sSup>
+                </m:e>
+              </m:d>
+              <m:r>
+                <w:rPr>
+                  <w:rFonts w:ascii="Cambria Math" w:eastAsiaTheme="minorEastAsia" w:hAnsi="Cambria Math"/>
+                  <w:lang w:val="en-US"/>
+                </w:rPr>
+                <m:t>-12*π*r*</m:t>
+              </m:r>
+              <m:d>
+                <m:dPr>
+                  <m:ctrlPr>
+                    <w:rPr>
+                      <w:rFonts w:ascii="Cambria Math" w:eastAsiaTheme="minorEastAsia" w:hAnsi="Cambria Math"/>
+                      <w:i/>
+                      <w:lang w:val="en-US"/>
+                    </w:rPr>
+                  </m:ctrlPr>
+                </m:dPr>
+                <m:e>
+                  <m:r>
+                    <w:rPr>
+                      <w:rFonts w:ascii="Cambria Math" w:eastAsiaTheme="minorEastAsia" w:hAnsi="Cambria Math"/>
+                      <w:lang w:val="en-US"/>
+                    </w:rPr>
+                    <m:t>59-r</m:t>
+                  </m:r>
+                </m:e>
+              </m:d>
+              <m:r>
+                <w:rPr>
+                  <w:rFonts w:ascii="Cambria Math" w:eastAsiaTheme="minorEastAsia" w:hAnsi="Cambria Math"/>
+                  <w:lang w:val="en-US"/>
+                </w:rPr>
+                <m:t xml:space="preserve"> </m:t>
+              </m:r>
+            </m:num>
+            <m:den>
+              <m:r>
+                <w:rPr>
+                  <w:rFonts w:ascii="Cambria Math" w:eastAsiaTheme="minorEastAsia" w:hAnsi="Cambria Math"/>
+                  <w:lang w:val="en-US"/>
+                </w:rPr>
+                <m:t>12</m:t>
+              </m:r>
+            </m:den>
+          </m:f>
+        </m:oMath>
+      </m:oMathPara>
+    </w:p>
+    <w:p>
+      <w:pPr>
+        <w:rPr>
+          <w:rFonts w:eastAsiaTheme="minorEastAsia"/>
+          <w:lang w:val="en-US"/>
+        </w:rPr>
+      </w:pPr>
+      <m:oMathPara>
+        <m:oMath>
+          <m:r>
+            <w:rPr>
+              <w:rFonts w:ascii="Cambria Math" w:eastAsiaTheme="minorEastAsia" w:hAnsi="Cambria Math"/>
+              <w:lang w:val="en-US"/>
+            </w:rPr>
+            <m:t>number of turns per slot=</m:t>
+          </m:r>
+          <m:d>
+            <m:dPr>
+              <m:ctrlPr>
+                <w:rPr>
+                  <w:rFonts w:ascii="Cambria Math" w:eastAsiaTheme="minorEastAsia" w:hAnsi="Cambria Math"/>
+                  <w:i/>
+                  <w:lang w:val="en-US"/>
+                </w:rPr>
+              </m:ctrlPr>
+            </m:dPr>
+            <m:e>
+              <m:f>
+                <m:fPr>
+                  <m:ctrlPr>
+                    <w:rPr>
+                      <w:rFonts w:ascii="Cambria Math" w:eastAsiaTheme="minorEastAsia" w:hAnsi="Cambria Math"/>
+                      <w:i/>
+                      <w:lang w:val="en-US"/>
+                    </w:rPr>
+                  </m:ctrlPr>
+                </m:fPr>
+                <m:num>
+                  <m:r>
+                    <w:rPr>
+                      <w:rFonts w:ascii="Cambria Math" w:eastAsiaTheme="minorEastAsia" w:hAnsi="Cambria Math"/>
+                      <w:lang w:val="en-US"/>
+                    </w:rPr>
+                    <m:t>π*</m:t>
+                  </m:r>
+                  <m:d>
+                    <m:dPr>
+                      <m:ctrlPr>
+                        <w:rPr>
+                          <w:rFonts w:ascii="Cambria Math" w:eastAsiaTheme="minorEastAsia" w:hAnsi="Cambria Math"/>
+                          <w:i/>
+                          <w:lang w:val="en-US"/>
+                        </w:rPr>
+                      </m:ctrlPr>
+                    </m:dPr>
+                    <m:e>
+                      <m:sSup>
+                        <m:sSupPr>
+                          <m:ctrlPr>
+                            <w:rPr>
+                              <w:rFonts w:ascii="Cambria Math" w:eastAsiaTheme="minorEastAsia" w:hAnsi="Cambria Math"/>
+                              <w:i/>
+                              <w:lang w:val="en-US"/>
+                            </w:rPr>
+                          </m:ctrlPr>
+                        </m:sSupPr>
+                        <m:e>
+                          <m:r>
+                            <w:rPr>
+                              <w:rFonts w:ascii="Cambria Math" w:eastAsiaTheme="minorEastAsia" w:hAnsi="Cambria Math"/>
+                              <w:lang w:val="en-US"/>
+                            </w:rPr>
+                            <m:t>60</m:t>
+                          </m:r>
+                        </m:e>
+                        <m:sup>
+                          <m:r>
+                            <w:rPr>
+                              <w:rFonts w:ascii="Cambria Math" w:eastAsiaTheme="minorEastAsia" w:hAnsi="Cambria Math"/>
+                              <w:lang w:val="en-US"/>
+                            </w:rPr>
+                            <m:t>2</m:t>
+                          </m:r>
+                        </m:sup>
+                      </m:sSup>
+                      <m:r>
+                        <w:rPr>
+                          <w:rFonts w:ascii="Cambria Math" w:eastAsiaTheme="minorEastAsia" w:hAnsi="Cambria Math"/>
+                          <w:lang w:val="en-US"/>
+                        </w:rPr>
+                        <m:t>-</m:t>
+                      </m:r>
+                      <m:sSup>
+                        <m:sSupPr>
+                          <m:ctrlPr>
+                            <w:rPr>
+                              <w:rFonts w:ascii="Cambria Math" w:eastAsiaTheme="minorEastAsia" w:hAnsi="Cambria Math"/>
+                              <w:i/>
+                              <w:lang w:val="en-US"/>
+                            </w:rPr>
+                          </m:ctrlPr>
+                        </m:sSupPr>
+                        <m:e>
+                          <m:d>
+                            <m:dPr>
+                              <m:ctrlPr>
+                                <w:rPr>
+                                  <w:rFonts w:ascii="Cambria Math" w:eastAsiaTheme="minorEastAsia" w:hAnsi="Cambria Math"/>
+                                  <w:i/>
+                                  <w:lang w:val="en-US"/>
+                                </w:rPr>
+                              </m:ctrlPr>
+                            </m:dPr>
+                            <m:e>
+                              <m:r>
+                                <w:rPr>
+                                  <w:rFonts w:ascii="Cambria Math" w:eastAsiaTheme="minorEastAsia" w:hAnsi="Cambria Math"/>
+                                  <w:lang w:val="en-US"/>
+                                </w:rPr>
+                                <m:t>r+1</m:t>
+                              </m:r>
+                            </m:e>
+                          </m:d>
+                        </m:e>
+                        <m:sup>
+                          <m:r>
+                            <w:rPr>
+                              <w:rFonts w:ascii="Cambria Math" w:eastAsiaTheme="minorEastAsia" w:hAnsi="Cambria Math"/>
+                              <w:lang w:val="en-US"/>
+                            </w:rPr>
+                            <m:t>2</m:t>
+                          </m:r>
+                        </m:sup>
+                      </m:sSup>
+                    </m:e>
+                  </m:d>
+                  <m:r>
+                    <w:rPr>
+                      <w:rFonts w:ascii="Cambria Math" w:eastAsiaTheme="minorEastAsia" w:hAnsi="Cambria Math"/>
+                      <w:lang w:val="en-US"/>
+                    </w:rPr>
+                    <m:t>-12*π*r*</m:t>
+                  </m:r>
+                  <m:d>
+                    <m:dPr>
+                      <m:ctrlPr>
+                        <w:rPr>
+                          <w:rFonts w:ascii="Cambria Math" w:eastAsiaTheme="minorEastAsia" w:hAnsi="Cambria Math"/>
+                          <w:i/>
+                          <w:lang w:val="en-US"/>
+                        </w:rPr>
+                      </m:ctrlPr>
+                    </m:dPr>
+                    <m:e>
+                      <m:r>
+                        <w:rPr>
+                          <w:rFonts w:ascii="Cambria Math" w:eastAsiaTheme="minorEastAsia" w:hAnsi="Cambria Math"/>
+                          <w:lang w:val="en-US"/>
+                        </w:rPr>
+                        <m:t>59-r</m:t>
+                      </m:r>
+                    </m:e>
+                  </m:d>
+                  <m:r>
+                    <w:rPr>
+                      <w:rFonts w:ascii="Cambria Math" w:eastAsiaTheme="minorEastAsia" w:hAnsi="Cambria Math"/>
+                      <w:lang w:val="en-US"/>
+                    </w:rPr>
+                    <m:t xml:space="preserve"> </m:t>
+                  </m:r>
+                </m:num>
+                <m:den>
+                  <m:r>
+                    <w:rPr>
+                      <w:rFonts w:ascii="Cambria Math" w:eastAsiaTheme="minorEastAsia" w:hAnsi="Cambria Math"/>
+                      <w:lang w:val="en-US"/>
+                    </w:rPr>
+                    <m:t>12</m:t>
+                  </m:r>
+                </m:den>
+              </m:f>
+            </m:e>
+          </m:d>
+          <m:r>
+            <w:rPr>
+              <w:rFonts w:ascii="Cambria Math" w:eastAsiaTheme="minorEastAsia" w:hAnsi="Cambria Math"/>
+              <w:lang w:val="en-US"/>
+            </w:rPr>
+            <m:t>*</m:t>
+          </m:r>
+          <m:f>
+            <m:fPr>
+              <m:ctrlPr>
+                <w:rPr>
+                  <w:rFonts w:ascii="Cambria Math" w:eastAsiaTheme="minorEastAsia" w:hAnsi="Cambria Math"/>
+                  <w:i/>
+                  <w:lang w:val="en-US"/>
+                </w:rPr>
+              </m:ctrlPr>
+            </m:fPr>
+            <m:num>
+              <m:r>
+                <w:rPr>
+                  <w:rFonts w:ascii="Cambria Math" w:eastAsiaTheme="minorEastAsia" w:hAnsi="Cambria Math"/>
+                  <w:lang w:val="en-US"/>
+                </w:rPr>
+                <m:t>0.6</m:t>
+              </m:r>
+            </m:num>
+            <m:den>
+              <m:r>
+                <w:rPr>
+                  <w:rFonts w:ascii="Cambria Math" w:eastAsiaTheme="minorEastAsia" w:hAnsi="Cambria Math"/>
+                  <w:lang w:val="en-US"/>
+                </w:rPr>
+                <m:t>0.5m</m:t>
+              </m:r>
+              <m:sSup>
+                <m:sSupPr>
+                  <m:ctrlPr>
+                    <w:rPr>
+                      <w:rFonts w:ascii="Cambria Math" w:eastAsiaTheme="minorEastAsia" w:hAnsi="Cambria Math"/>
+                      <w:i/>
+                      <w:lang w:val="en-US"/>
+                    </w:rPr>
+                  </m:ctrlPr>
+                </m:sSupPr>
+                <m:e>
+                  <m:r>
+                    <w:rPr>
+                      <w:rFonts w:ascii="Cambria Math" w:eastAsiaTheme="minorEastAsia" w:hAnsi="Cambria Math"/>
+                      <w:lang w:val="en-US"/>
+                    </w:rPr>
+                    <m:t>m</m:t>
+                  </m:r>
+                </m:e>
+                <m:sup>
+                  <m:r>
+                    <w:rPr>
+                      <w:rFonts w:ascii="Cambria Math" w:eastAsiaTheme="minorEastAsia" w:hAnsi="Cambria Math"/>
+                      <w:lang w:val="en-US"/>
+                    </w:rPr>
+                    <m:t>2</m:t>
+                  </m:r>
+                </m:sup>
+              </m:sSup>
+            </m:den>
+          </m:f>
+        </m:oMath>
+      </m:oMathPara>
+    </w:p>
+    <w:p>
+      <w:pPr>
+        <w:rPr>
+          <w:rFonts w:eastAsiaTheme="minorEastAsia"/>
+          <w:lang w:val="en-US"/>
+        </w:rPr>
+      </w:pPr>
+      <m:oMathPara>
+        <m:oMath>
+          <m:r>
+            <w:rPr>
+              <w:rFonts w:ascii="Cambria Math" w:hAnsi="Cambria Math"/>
+              <w:lang w:val="en-US"/>
+            </w:rPr>
+            <m:t>A=number of turns per slot*I*</m:t>
+          </m:r>
+          <m:f>
+            <m:fPr>
+              <m:ctrlPr>
+                <w:rPr>
+                  <w:rFonts w:ascii="Cambria Math" w:hAnsi="Cambria Math"/>
+                  <w:i/>
+                  <w:lang w:val="en-US"/>
+                </w:rPr>
+              </m:ctrlPr>
+            </m:fPr>
+            <m:num>
+              <m:r>
+                <w:rPr>
+                  <w:rFonts w:ascii="Cambria Math" w:hAnsi="Cambria Math"/>
+                  <w:lang w:val="en-US"/>
+                </w:rPr>
+                <m:t>slot</m:t>
+              </m:r>
+            </m:num>
+            <m:den>
+              <m:r>
+                <w:rPr>
+                  <w:rFonts w:ascii="Cambria Math" w:hAnsi="Cambria Math"/>
+                  <w:lang w:val="en-US"/>
+                </w:rPr>
+                <m:t>2*π*r</m:t>
+              </m:r>
+            </m:den>
+          </m:f>
+        </m:oMath>
+      </m:oMathPara>
+    </w:p>
+    <w:p>
+      <w:pPr>
+        <w:rPr>
+          <w:rFonts w:eastAsiaTheme="minorEastAsia"/>
+          <w:lang w:val="en-US"/>
+        </w:rPr>
+      </w:pPr>
+      <m:oMathPara>
+        <m:oMath>
+          <m:r>
+            <w:rPr>
+              <w:rFonts w:ascii="Cambria Math" w:hAnsi="Cambria Math"/>
+              <w:lang w:val="en-US"/>
+            </w:rPr>
+            <m:t>B magnetic loading is constant</m:t>
+          </m:r>
+        </m:oMath>
+      </m:oMathPara>
+    </w:p>
+    <w:p>
+      <w:pPr>
+        <w:rPr>
+          <w:rFonts w:eastAsiaTheme="minorEastAsia"/>
+          <w:lang w:val="en-US"/>
+        </w:rPr>
+      </w:pPr>
+      <w:r>
+        <w:rPr>
+          <w:rFonts w:eastAsiaTheme="minorEastAsia"/>
+          <w:lang w:val="en-US"/>
+        </w:rPr>
+        <w:t>From now on in order to simplify the equations, constants are started to be removed. At the end derivative will be taken and constants will not be important.</w:t>
+      </w:r>
+    </w:p>
+    <w:p>
+      <w:pPr>
+        <w:rPr>
+          <w:rFonts w:eastAsiaTheme="minorEastAsia"/>
+          <w:lang w:val="en-US"/>
+        </w:rPr>
+      </w:pPr>
+      <m:oMathPara>
+        <m:oMath>
+          <m:r>
+            <w:rPr>
+              <w:rFonts w:ascii="Cambria Math" w:eastAsiaTheme="minorEastAsia" w:hAnsi="Cambria Math"/>
+              <w:lang w:val="en-US"/>
+            </w:rPr>
+            <m:t>σ=A*B*</m:t>
+          </m:r>
+          <m:f>
+            <m:fPr>
+              <m:ctrlPr>
+                <w:rPr>
+                  <w:rFonts w:ascii="Cambria Math" w:eastAsiaTheme="minorEastAsia" w:hAnsi="Cambria Math"/>
+                  <w:i/>
+                  <w:lang w:val="en-US"/>
+                </w:rPr>
+              </m:ctrlPr>
+            </m:fPr>
+            <m:num>
+              <m:r>
+                <w:rPr>
+                  <w:rFonts w:ascii="Cambria Math" w:eastAsiaTheme="minorEastAsia" w:hAnsi="Cambria Math"/>
+                  <w:lang w:val="en-US"/>
+                </w:rPr>
+                <m:t>cos</m:t>
+              </m:r>
+            </m:num>
+            <m:den>
+              <m:rad>
+                <m:radPr>
+                  <m:degHide m:val="1"/>
+                  <m:ctrlPr>
+                    <w:rPr>
+                      <w:rFonts w:ascii="Cambria Math" w:eastAsiaTheme="minorEastAsia" w:hAnsi="Cambria Math"/>
+                      <w:i/>
+                      <w:lang w:val="en-US"/>
+                    </w:rPr>
+                  </m:ctrlPr>
+                </m:radPr>
+                <m:deg/>
+                <m:e>
+                  <m:r>
+                    <w:rPr>
+                      <w:rFonts w:ascii="Cambria Math" w:eastAsiaTheme="minorEastAsia" w:hAnsi="Cambria Math"/>
+                      <w:lang w:val="en-US"/>
+                    </w:rPr>
+                    <m:t>2</m:t>
+                  </m:r>
+                </m:e>
+              </m:rad>
+            </m:den>
+          </m:f>
+        </m:oMath>
+      </m:oMathPara>
+    </w:p>
+    <w:p>
+      <w:pPr>
+        <w:rPr>
+          <w:rFonts w:eastAsiaTheme="minorEastAsia"/>
+          <w:lang w:val="en-US"/>
+        </w:rPr>
+      </w:pPr>
+      <m:oMathPara>
+        <m:oMath>
+          <m:r>
+            <w:rPr>
+              <w:rFonts w:ascii="Cambria Math" w:eastAsiaTheme="minorEastAsia" w:hAnsi="Cambria Math"/>
+              <w:lang w:val="en-US"/>
+            </w:rPr>
+            <m:t>B ,</m:t>
+          </m:r>
+          <m:func>
+            <m:funcPr>
+              <m:ctrlPr>
+                <w:rPr>
+                  <w:rFonts w:ascii="Cambria Math" w:eastAsiaTheme="minorEastAsia" w:hAnsi="Cambria Math"/>
+                  <w:i/>
+                  <w:lang w:val="en-US"/>
+                </w:rPr>
+              </m:ctrlPr>
+            </m:funcPr>
+            <m:fName>
+              <m:r>
+                <m:rPr>
+                  <m:sty m:val="p"/>
+                </m:rPr>
+                <w:rPr>
+                  <w:rFonts w:ascii="Cambria Math" w:eastAsiaTheme="minorEastAsia" w:hAnsi="Cambria Math"/>
+                  <w:lang w:val="en-US"/>
+                </w:rPr>
+                <m:t>cos</m:t>
+              </m:r>
+            </m:fName>
+            <m:e>
+              <m:r>
+                <w:rPr>
+                  <w:rFonts w:ascii="Cambria Math" w:eastAsiaTheme="minorEastAsia" w:hAnsi="Cambria Math"/>
+                  <w:lang w:val="en-US"/>
+                </w:rPr>
+                <m:t xml:space="preserve">term and </m:t>
+              </m:r>
+              <m:rad>
+                <m:radPr>
+                  <m:degHide m:val="1"/>
+                  <m:ctrlPr>
+                    <w:rPr>
+                      <w:rFonts w:ascii="Cambria Math" w:eastAsiaTheme="minorEastAsia" w:hAnsi="Cambria Math"/>
+                      <w:i/>
+                      <w:lang w:val="en-US"/>
+                    </w:rPr>
+                  </m:ctrlPr>
+                </m:radPr>
+                <m:deg/>
+                <m:e>
+                  <m:r>
+                    <w:rPr>
+                      <w:rFonts w:ascii="Cambria Math" w:eastAsiaTheme="minorEastAsia" w:hAnsi="Cambria Math"/>
+                      <w:lang w:val="en-US"/>
+                    </w:rPr>
+                    <m:t>2</m:t>
+                  </m:r>
+                </m:e>
+              </m:rad>
+              <m:r>
+                <w:rPr>
+                  <w:rFonts w:ascii="Cambria Math" w:eastAsiaTheme="minorEastAsia" w:hAnsi="Cambria Math"/>
+                  <w:lang w:val="en-US"/>
+                </w:rPr>
+                <m:t xml:space="preserve"> are constants</m:t>
+              </m:r>
+            </m:e>
+          </m:func>
+          <m:r>
+            <w:rPr>
+              <w:rFonts w:ascii="Cambria Math" w:eastAsiaTheme="minorEastAsia" w:hAnsi="Cambria Math"/>
+              <w:lang w:val="en-US"/>
+            </w:rPr>
+            <m:t xml:space="preserve"> </m:t>
+          </m:r>
+        </m:oMath>
+      </m:oMathPara>
+    </w:p>
+    <w:p>
+      <w:pPr>
+        <w:rPr>
+          <w:rFonts w:eastAsiaTheme="minorEastAsia"/>
+          <w:lang w:val="en-US"/>
+        </w:rPr>
+      </w:pPr>
+      <m:oMathPara>
+        <m:oMath>
+          <m:r>
+            <w:rPr>
+              <w:rFonts w:ascii="Cambria Math" w:eastAsiaTheme="minorEastAsia" w:hAnsi="Cambria Math"/>
+              <w:lang w:val="en-US"/>
+            </w:rPr>
+            <m:t>Torque=σ*r*surface</m:t>
+          </m:r>
+        </m:oMath>
+      </m:oMathPara>
+    </w:p>
+    <w:p>
+      <w:pPr>
+        <w:rPr>
+          <w:rFonts w:eastAsiaTheme="minorEastAsia"/>
+          <w:lang w:val="en-US"/>
+        </w:rPr>
+      </w:pPr>
+      <m:oMathPara>
+        <m:oMath>
+          <m:r>
+            <w:rPr>
+              <w:rFonts w:ascii="Cambria Math" w:eastAsiaTheme="minorEastAsia" w:hAnsi="Cambria Math"/>
+              <w:lang w:val="en-US"/>
+            </w:rPr>
+            <m:t>surface=2*π*r*l</m:t>
+          </m:r>
+        </m:oMath>
+      </m:oMathPara>
+    </w:p>
+    <w:p>
+      <w:pPr>
+        <w:rPr>
+          <w:rFonts w:eastAsiaTheme="minorEastAsia"/>
+          <w:lang w:val="en-US"/>
+        </w:rPr>
+      </w:pPr>
+      <m:oMathPara>
+        <m:oMath>
+          <m:r>
+            <w:rPr>
+              <w:rFonts w:ascii="Cambria Math" w:eastAsiaTheme="minorEastAsia" w:hAnsi="Cambria Math"/>
+              <w:lang w:val="en-US"/>
+            </w:rPr>
+            <m:t>to sum up torque is linear with A*</m:t>
+          </m:r>
+          <m:sSup>
+            <m:sSupPr>
+              <m:ctrlPr>
+                <w:rPr>
+                  <w:rFonts w:ascii="Cambria Math" w:eastAsiaTheme="minorEastAsia" w:hAnsi="Cambria Math"/>
+                  <w:i/>
+                  <w:lang w:val="en-US"/>
+                </w:rPr>
+              </m:ctrlPr>
+            </m:sSupPr>
+            <m:e>
+              <m:r>
+                <w:rPr>
+                  <w:rFonts w:ascii="Cambria Math" w:eastAsiaTheme="minorEastAsia" w:hAnsi="Cambria Math"/>
+                  <w:lang w:val="en-US"/>
+                </w:rPr>
+                <m:t>r</m:t>
+              </m:r>
+            </m:e>
+            <m:sup>
+              <m:r>
+                <w:rPr>
+                  <w:rFonts w:ascii="Cambria Math" w:eastAsiaTheme="minorEastAsia" w:hAnsi="Cambria Math"/>
+                  <w:lang w:val="en-US"/>
+                </w:rPr>
+                <m:t>2</m:t>
+              </m:r>
+            </m:sup>
+          </m:sSup>
+        </m:oMath>
+      </m:oMathPara>
+    </w:p>
+    <w:p>
+      <w:pPr>
+        <w:rPr>
+          <w:rFonts w:eastAsiaTheme="minorEastAsia"/>
+          <w:lang w:val="en-US"/>
+        </w:rPr>
+      </w:pPr>
+      <m:oMathPara>
+        <m:oMath>
+          <m:d>
+            <m:dPr>
+              <m:ctrlPr>
+                <w:rPr>
+                  <w:rFonts w:ascii="Cambria Math" w:eastAsiaTheme="minorEastAsia" w:hAnsi="Cambria Math"/>
+                  <w:i/>
+                  <w:lang w:val="en-US"/>
+                </w:rPr>
+              </m:ctrlPr>
+            </m:dPr>
+            <m:e>
+              <m:f>
+                <m:fPr>
+                  <m:ctrlPr>
+                    <w:rPr>
+                      <w:rFonts w:ascii="Cambria Math" w:eastAsiaTheme="minorEastAsia" w:hAnsi="Cambria Math"/>
+                      <w:i/>
+                      <w:lang w:val="en-US"/>
+                    </w:rPr>
+                  </m:ctrlPr>
+                </m:fPr>
+                <m:num>
+                  <m:r>
+                    <w:rPr>
+                      <w:rFonts w:ascii="Cambria Math" w:eastAsiaTheme="minorEastAsia" w:hAnsi="Cambria Math"/>
+                      <w:lang w:val="en-US"/>
+                    </w:rPr>
+                    <m:t>π*</m:t>
+                  </m:r>
+                  <m:d>
+                    <m:dPr>
+                      <m:ctrlPr>
+                        <w:rPr>
+                          <w:rFonts w:ascii="Cambria Math" w:eastAsiaTheme="minorEastAsia" w:hAnsi="Cambria Math"/>
+                          <w:i/>
+                          <w:lang w:val="en-US"/>
+                        </w:rPr>
+                      </m:ctrlPr>
+                    </m:dPr>
+                    <m:e>
+                      <m:sSup>
+                        <m:sSupPr>
+                          <m:ctrlPr>
+                            <w:rPr>
+                              <w:rFonts w:ascii="Cambria Math" w:eastAsiaTheme="minorEastAsia" w:hAnsi="Cambria Math"/>
+                              <w:i/>
+                              <w:lang w:val="en-US"/>
+                            </w:rPr>
+                          </m:ctrlPr>
+                        </m:sSupPr>
+                        <m:e>
+                          <m:r>
+                            <w:rPr>
+                              <w:rFonts w:ascii="Cambria Math" w:eastAsiaTheme="minorEastAsia" w:hAnsi="Cambria Math"/>
+                              <w:lang w:val="en-US"/>
+                            </w:rPr>
+                            <m:t>60</m:t>
+                          </m:r>
+                        </m:e>
+                        <m:sup>
+                          <m:r>
+                            <w:rPr>
+                              <w:rFonts w:ascii="Cambria Math" w:eastAsiaTheme="minorEastAsia" w:hAnsi="Cambria Math"/>
+                              <w:lang w:val="en-US"/>
+                            </w:rPr>
+                            <m:t>2</m:t>
+                          </m:r>
+                        </m:sup>
+                      </m:sSup>
+                      <m:r>
+                        <w:rPr>
+                          <w:rFonts w:ascii="Cambria Math" w:eastAsiaTheme="minorEastAsia" w:hAnsi="Cambria Math"/>
+                          <w:lang w:val="en-US"/>
+                        </w:rPr>
+                        <m:t>-</m:t>
+                      </m:r>
+                      <m:sSup>
+                        <m:sSupPr>
+                          <m:ctrlPr>
+                            <w:rPr>
+                              <w:rFonts w:ascii="Cambria Math" w:eastAsiaTheme="minorEastAsia" w:hAnsi="Cambria Math"/>
+                              <w:i/>
+                              <w:lang w:val="en-US"/>
+                            </w:rPr>
+                          </m:ctrlPr>
+                        </m:sSupPr>
+                        <m:e>
+                          <m:d>
+                            <m:dPr>
+                              <m:ctrlPr>
+                                <w:rPr>
+                                  <w:rFonts w:ascii="Cambria Math" w:eastAsiaTheme="minorEastAsia" w:hAnsi="Cambria Math"/>
+                                  <w:i/>
+                                  <w:lang w:val="en-US"/>
+                                </w:rPr>
+                              </m:ctrlPr>
+                            </m:dPr>
+                            <m:e>
+                              <m:r>
+                                <w:rPr>
+                                  <w:rFonts w:ascii="Cambria Math" w:eastAsiaTheme="minorEastAsia" w:hAnsi="Cambria Math"/>
+                                  <w:lang w:val="en-US"/>
+                                </w:rPr>
+                                <m:t>r+1</m:t>
+                              </m:r>
+                            </m:e>
+                          </m:d>
+                        </m:e>
+                        <m:sup>
+                          <m:r>
+                            <w:rPr>
+                              <w:rFonts w:ascii="Cambria Math" w:eastAsiaTheme="minorEastAsia" w:hAnsi="Cambria Math"/>
+                              <w:lang w:val="en-US"/>
+                            </w:rPr>
+                            <m:t>2</m:t>
+                          </m:r>
+                        </m:sup>
+                      </m:sSup>
+                    </m:e>
+                  </m:d>
+                  <m:r>
+                    <w:rPr>
+                      <w:rFonts w:ascii="Cambria Math" w:eastAsiaTheme="minorEastAsia" w:hAnsi="Cambria Math"/>
+                      <w:lang w:val="en-US"/>
+                    </w:rPr>
+                    <m:t>-12*π*r*</m:t>
+                  </m:r>
+                  <m:d>
+                    <m:dPr>
+                      <m:ctrlPr>
+                        <w:rPr>
+                          <w:rFonts w:ascii="Cambria Math" w:eastAsiaTheme="minorEastAsia" w:hAnsi="Cambria Math"/>
+                          <w:i/>
+                          <w:lang w:val="en-US"/>
+                        </w:rPr>
+                      </m:ctrlPr>
+                    </m:dPr>
+                    <m:e>
+                      <m:r>
+                        <w:rPr>
+                          <w:rFonts w:ascii="Cambria Math" w:eastAsiaTheme="minorEastAsia" w:hAnsi="Cambria Math"/>
+                          <w:lang w:val="en-US"/>
+                        </w:rPr>
+                        <m:t>59-r</m:t>
+                      </m:r>
+                    </m:e>
+                  </m:d>
+                  <m:r>
+                    <w:rPr>
+                      <w:rFonts w:ascii="Cambria Math" w:eastAsiaTheme="minorEastAsia" w:hAnsi="Cambria Math"/>
+                      <w:lang w:val="en-US"/>
+                    </w:rPr>
+                    <m:t xml:space="preserve"> </m:t>
+                  </m:r>
+                </m:num>
+                <m:den>
+                  <m:r>
+                    <w:rPr>
+                      <w:rFonts w:ascii="Cambria Math" w:eastAsiaTheme="minorEastAsia" w:hAnsi="Cambria Math"/>
+                      <w:lang w:val="en-US"/>
+                    </w:rPr>
+                    <m:t>12</m:t>
+                  </m:r>
+                </m:den>
+              </m:f>
+            </m:e>
+          </m:d>
+          <m:r>
+            <w:rPr>
+              <w:rFonts w:ascii="Cambria Math" w:eastAsiaTheme="minorEastAsia" w:hAnsi="Cambria Math"/>
+              <w:lang w:val="en-US"/>
+            </w:rPr>
+            <m:t>*</m:t>
+          </m:r>
+          <m:f>
+            <m:fPr>
+              <m:ctrlPr>
+                <w:rPr>
+                  <w:rFonts w:ascii="Cambria Math" w:eastAsiaTheme="minorEastAsia" w:hAnsi="Cambria Math"/>
+                  <w:i/>
+                  <w:lang w:val="en-US"/>
+                </w:rPr>
+              </m:ctrlPr>
+            </m:fPr>
+            <m:num>
+              <m:r>
+                <w:rPr>
+                  <w:rFonts w:ascii="Cambria Math" w:eastAsiaTheme="minorEastAsia" w:hAnsi="Cambria Math"/>
+                  <w:lang w:val="en-US"/>
+                </w:rPr>
+                <m:t>0.6</m:t>
+              </m:r>
+            </m:num>
+            <m:den>
+              <m:r>
+                <w:rPr>
+                  <w:rFonts w:ascii="Cambria Math" w:eastAsiaTheme="minorEastAsia" w:hAnsi="Cambria Math"/>
+                  <w:lang w:val="en-US"/>
+                </w:rPr>
+                <m:t>0.5m</m:t>
+              </m:r>
+              <m:sSup>
+                <m:sSupPr>
+                  <m:ctrlPr>
+                    <w:rPr>
+                      <w:rFonts w:ascii="Cambria Math" w:eastAsiaTheme="minorEastAsia" w:hAnsi="Cambria Math"/>
+                      <w:i/>
+                      <w:lang w:val="en-US"/>
+                    </w:rPr>
+                  </m:ctrlPr>
+                </m:sSupPr>
+                <m:e>
+                  <m:r>
+                    <w:rPr>
+                      <w:rFonts w:ascii="Cambria Math" w:eastAsiaTheme="minorEastAsia" w:hAnsi="Cambria Math"/>
+                      <w:lang w:val="en-US"/>
+                    </w:rPr>
+                    <m:t>m</m:t>
+                  </m:r>
+                </m:e>
+                <m:sup>
+                  <m:r>
+                    <w:rPr>
+                      <w:rFonts w:ascii="Cambria Math" w:eastAsiaTheme="minorEastAsia" w:hAnsi="Cambria Math"/>
+                      <w:lang w:val="en-US"/>
+                    </w:rPr>
+                    <m:t>2</m:t>
+                  </m:r>
+                </m:sup>
+              </m:sSup>
+            </m:den>
+          </m:f>
+          <m:r>
+            <w:rPr>
+              <w:rFonts w:ascii="Cambria Math" w:eastAsiaTheme="minorEastAsia" w:hAnsi="Cambria Math"/>
+              <w:lang w:val="en-US"/>
+            </w:rPr>
+            <m:t>*</m:t>
+          </m:r>
+          <m:r>
+            <w:rPr>
+              <w:rFonts w:ascii="Cambria Math" w:hAnsi="Cambria Math"/>
+              <w:lang w:val="en-US"/>
+            </w:rPr>
+            <m:t>I*</m:t>
+          </m:r>
+          <m:f>
+            <m:fPr>
+              <m:ctrlPr>
+                <w:rPr>
+                  <w:rFonts w:ascii="Cambria Math" w:hAnsi="Cambria Math"/>
+                  <w:i/>
+                  <w:lang w:val="en-US"/>
+                </w:rPr>
+              </m:ctrlPr>
+            </m:fPr>
+            <m:num>
+              <m:r>
+                <w:rPr>
+                  <w:rFonts w:ascii="Cambria Math" w:hAnsi="Cambria Math"/>
+                  <w:lang w:val="en-US"/>
+                </w:rPr>
+                <m:t>slot</m:t>
+              </m:r>
+            </m:num>
+            <m:den>
+              <m:r>
+                <w:rPr>
+                  <w:rFonts w:ascii="Cambria Math" w:hAnsi="Cambria Math"/>
+                  <w:lang w:val="en-US"/>
+                </w:rPr>
+                <m:t>2*π*r</m:t>
+              </m:r>
+            </m:den>
+          </m:f>
+          <m:r>
+            <w:rPr>
+              <w:rFonts w:ascii="Cambria Math" w:hAnsi="Cambria Math"/>
+              <w:lang w:val="en-US"/>
+            </w:rPr>
+            <m:t>*</m:t>
+          </m:r>
+          <m:sSup>
+            <m:sSupPr>
+              <m:ctrlPr>
+                <w:rPr>
+                  <w:rFonts w:ascii="Cambria Math" w:hAnsi="Cambria Math"/>
+                  <w:i/>
+                  <w:lang w:val="en-US"/>
+                </w:rPr>
+              </m:ctrlPr>
+            </m:sSupPr>
+            <m:e>
+              <m:r>
+                <w:rPr>
+                  <w:rFonts w:ascii="Cambria Math" w:hAnsi="Cambria Math"/>
+                  <w:lang w:val="en-US"/>
+                </w:rPr>
+                <m:t>r</m:t>
+              </m:r>
+            </m:e>
+            <m:sup>
+              <m:r>
+                <w:rPr>
+                  <w:rFonts w:ascii="Cambria Math" w:hAnsi="Cambria Math"/>
+                  <w:lang w:val="en-US"/>
+                </w:rPr>
+                <m:t>2</m:t>
+              </m:r>
+            </m:sup>
+          </m:sSup>
+          <m:r>
+            <w:rPr>
+              <w:rFonts w:ascii="Cambria Math" w:hAnsi="Cambria Math"/>
+              <w:lang w:val="en-US"/>
+            </w:rPr>
+            <m:t xml:space="preserve"> </m:t>
+          </m:r>
+        </m:oMath>
+      </m:oMathPara>
+    </w:p>
+    <w:p>
+      <w:pPr>
+        <w:rPr>
+          <w:rFonts w:eastAsiaTheme="minorEastAsia"/>
+          <w:lang w:val="en-US"/>
+        </w:rPr>
+      </w:pPr>
+      <m:oMathPara>
+        <m:oMath>
+          <m:r>
+            <w:rPr>
+              <w:rFonts w:ascii="Cambria Math" w:eastAsiaTheme="minorEastAsia" w:hAnsi="Cambria Math"/>
+              <w:lang w:val="en-US"/>
+            </w:rPr>
+            <m:t>removing constant terms, τ=</m:t>
+          </m:r>
+          <m:d>
+            <m:dPr>
+              <m:ctrlPr>
+                <w:rPr>
+                  <w:rFonts w:ascii="Cambria Math" w:eastAsiaTheme="minorEastAsia" w:hAnsi="Cambria Math"/>
+                  <w:i/>
+                  <w:lang w:val="en-US"/>
+                </w:rPr>
+              </m:ctrlPr>
+            </m:dPr>
+            <m:e>
+              <m:d>
+                <m:dPr>
+                  <m:ctrlPr>
+                    <w:rPr>
+                      <w:rFonts w:ascii="Cambria Math" w:eastAsiaTheme="minorEastAsia" w:hAnsi="Cambria Math"/>
+                      <w:i/>
+                      <w:lang w:val="en-US"/>
+                    </w:rPr>
+                  </m:ctrlPr>
+                </m:dPr>
+                <m:e>
+                  <m:sSup>
+                    <m:sSupPr>
+                      <m:ctrlPr>
+                        <w:rPr>
+                          <w:rFonts w:ascii="Cambria Math" w:eastAsiaTheme="minorEastAsia" w:hAnsi="Cambria Math"/>
+                          <w:i/>
+                          <w:lang w:val="en-US"/>
+                        </w:rPr>
+                      </m:ctrlPr>
+                    </m:sSupPr>
+                    <m:e>
+                      <m:r>
+                        <w:rPr>
+                          <w:rFonts w:ascii="Cambria Math" w:eastAsiaTheme="minorEastAsia" w:hAnsi="Cambria Math"/>
+                          <w:lang w:val="en-US"/>
+                        </w:rPr>
+                        <m:t>60</m:t>
+                      </m:r>
+                    </m:e>
+                    <m:sup>
+                      <m:r>
+                        <w:rPr>
+                          <w:rFonts w:ascii="Cambria Math" w:eastAsiaTheme="minorEastAsia" w:hAnsi="Cambria Math"/>
+                          <w:lang w:val="en-US"/>
+                        </w:rPr>
+                        <m:t>2</m:t>
+                      </m:r>
+                    </m:sup>
+                  </m:sSup>
+                  <m:r>
+                    <w:rPr>
+                      <w:rFonts w:ascii="Cambria Math" w:eastAsiaTheme="minorEastAsia" w:hAnsi="Cambria Math"/>
+                      <w:lang w:val="en-US"/>
+                    </w:rPr>
+                    <m:t>-</m:t>
+                  </m:r>
+                  <m:sSup>
+                    <m:sSupPr>
+                      <m:ctrlPr>
+                        <w:rPr>
+                          <w:rFonts w:ascii="Cambria Math" w:eastAsiaTheme="minorEastAsia" w:hAnsi="Cambria Math"/>
+                          <w:i/>
+                          <w:lang w:val="en-US"/>
+                        </w:rPr>
+                      </m:ctrlPr>
+                    </m:sSupPr>
+                    <m:e>
+                      <m:d>
+                        <m:dPr>
+                          <m:ctrlPr>
+                            <w:rPr>
+                              <w:rFonts w:ascii="Cambria Math" w:eastAsiaTheme="minorEastAsia" w:hAnsi="Cambria Math"/>
+                              <w:i/>
+                              <w:lang w:val="en-US"/>
+                            </w:rPr>
+                          </m:ctrlPr>
+                        </m:dPr>
+                        <m:e>
+                          <m:r>
+                            <w:rPr>
+                              <w:rFonts w:ascii="Cambria Math" w:eastAsiaTheme="minorEastAsia" w:hAnsi="Cambria Math"/>
+                              <w:lang w:val="en-US"/>
+                            </w:rPr>
+                            <m:t>r+1</m:t>
+                          </m:r>
+                        </m:e>
+                      </m:d>
+                    </m:e>
+                    <m:sup>
+                      <m:r>
+                        <w:rPr>
+                          <w:rFonts w:ascii="Cambria Math" w:eastAsiaTheme="minorEastAsia" w:hAnsi="Cambria Math"/>
+                          <w:lang w:val="en-US"/>
+                        </w:rPr>
+                        <m:t>2</m:t>
+                      </m:r>
+                    </m:sup>
+                  </m:sSup>
+                </m:e>
+              </m:d>
+              <m:r>
+                <w:rPr>
+                  <w:rFonts w:ascii="Cambria Math" w:eastAsiaTheme="minorEastAsia" w:hAnsi="Cambria Math"/>
+                  <w:lang w:val="en-US"/>
+                </w:rPr>
+                <m:t>-12*r*</m:t>
+              </m:r>
+              <m:d>
+                <m:dPr>
+                  <m:ctrlPr>
+                    <w:rPr>
+                      <w:rFonts w:ascii="Cambria Math" w:eastAsiaTheme="minorEastAsia" w:hAnsi="Cambria Math"/>
+                      <w:i/>
+                      <w:lang w:val="en-US"/>
+                    </w:rPr>
+                  </m:ctrlPr>
+                </m:dPr>
+                <m:e>
+                  <m:r>
+                    <w:rPr>
+                      <w:rFonts w:ascii="Cambria Math" w:eastAsiaTheme="minorEastAsia" w:hAnsi="Cambria Math"/>
+                      <w:lang w:val="en-US"/>
+                    </w:rPr>
+                    <m:t>59-r</m:t>
+                  </m:r>
+                </m:e>
+              </m:d>
+            </m:e>
+          </m:d>
+          <m:r>
+            <w:rPr>
+              <w:rFonts w:ascii="Cambria Math" w:eastAsiaTheme="minorEastAsia" w:hAnsi="Cambria Math"/>
+              <w:lang w:val="en-US"/>
+            </w:rPr>
+            <m:t>*r</m:t>
+          </m:r>
+        </m:oMath>
+      </m:oMathPara>
+    </w:p>
+    <w:p>
+      <w:pPr>
+        <w:rPr>
+          <w:rFonts w:eastAsiaTheme="minorEastAsia"/>
+          <w:lang w:val="en-US"/>
+        </w:rPr>
+      </w:pPr>
+      <m:oMathPara>
+        <m:oMath>
+          <m:r>
+            <w:rPr>
+              <w:rFonts w:ascii="Cambria Math" w:eastAsiaTheme="minorEastAsia" w:hAnsi="Cambria Math"/>
+              <w:lang w:val="en-US"/>
+            </w:rPr>
+            <m:t xml:space="preserve">assume </m:t>
+          </m:r>
+          <m:sSup>
+            <m:sSupPr>
+              <m:ctrlPr>
+                <w:rPr>
+                  <w:rFonts w:ascii="Cambria Math" w:eastAsiaTheme="minorEastAsia" w:hAnsi="Cambria Math"/>
+                  <w:i/>
+                  <w:lang w:val="en-US"/>
+                </w:rPr>
+              </m:ctrlPr>
+            </m:sSupPr>
+            <m:e>
+              <m:d>
+                <m:dPr>
+                  <m:ctrlPr>
+                    <w:rPr>
+                      <w:rFonts w:ascii="Cambria Math" w:eastAsiaTheme="minorEastAsia" w:hAnsi="Cambria Math"/>
+                      <w:i/>
+                      <w:lang w:val="en-US"/>
+                    </w:rPr>
+                  </m:ctrlPr>
+                </m:dPr>
+                <m:e>
+                  <m:r>
+                    <w:rPr>
+                      <w:rFonts w:ascii="Cambria Math" w:eastAsiaTheme="minorEastAsia" w:hAnsi="Cambria Math"/>
+                      <w:lang w:val="en-US"/>
+                    </w:rPr>
+                    <m:t>r+1</m:t>
+                  </m:r>
+                </m:e>
+              </m:d>
+            </m:e>
+            <m:sup>
+              <m:r>
+                <w:rPr>
+                  <w:rFonts w:ascii="Cambria Math" w:eastAsiaTheme="minorEastAsia" w:hAnsi="Cambria Math"/>
+                  <w:lang w:val="en-US"/>
+                </w:rPr>
+                <m:t>2</m:t>
+              </m:r>
+            </m:sup>
+          </m:sSup>
+          <m:r>
+            <w:rPr>
+              <w:rFonts w:ascii="Cambria Math" w:eastAsiaTheme="minorEastAsia" w:hAnsi="Cambria Math"/>
+              <w:lang w:val="en-US"/>
+            </w:rPr>
+            <m:t>=</m:t>
+          </m:r>
+          <m:sSup>
+            <m:sSupPr>
+              <m:ctrlPr>
+                <w:rPr>
+                  <w:rFonts w:ascii="Cambria Math" w:eastAsiaTheme="minorEastAsia" w:hAnsi="Cambria Math"/>
+                  <w:i/>
+                  <w:lang w:val="en-US"/>
+                </w:rPr>
+              </m:ctrlPr>
+            </m:sSupPr>
+            <m:e>
+              <m:r>
+                <w:rPr>
+                  <w:rFonts w:ascii="Cambria Math" w:eastAsiaTheme="minorEastAsia" w:hAnsi="Cambria Math"/>
+                  <w:lang w:val="en-US"/>
+                </w:rPr>
+                <m:t>r</m:t>
+              </m:r>
+            </m:e>
+            <m:sup>
+              <m:r>
+                <w:rPr>
+                  <w:rFonts w:ascii="Cambria Math" w:eastAsiaTheme="minorEastAsia" w:hAnsi="Cambria Math"/>
+                  <w:lang w:val="en-US"/>
+                </w:rPr>
+                <m:t>2</m:t>
+              </m:r>
+            </m:sup>
+          </m:sSup>
+        </m:oMath>
+      </m:oMathPara>
+    </w:p>
+    <w:p>
+      <w:pPr>
+        <w:rPr>
+          <w:rFonts w:eastAsiaTheme="minorEastAsia"/>
+          <w:lang w:val="en-US"/>
+        </w:rPr>
+      </w:pPr>
+      <m:oMathPara>
+        <m:oMath>
+          <m:r>
+            <w:rPr>
+              <w:rFonts w:ascii="Cambria Math" w:eastAsiaTheme="minorEastAsia" w:hAnsi="Cambria Math"/>
+              <w:lang w:val="en-US"/>
+            </w:rPr>
+            <m:t>3600r-</m:t>
+          </m:r>
+          <m:sSup>
+            <m:sSupPr>
+              <m:ctrlPr>
+                <w:rPr>
+                  <w:rFonts w:ascii="Cambria Math" w:eastAsiaTheme="minorEastAsia" w:hAnsi="Cambria Math"/>
+                  <w:i/>
+                  <w:lang w:val="en-US"/>
+                </w:rPr>
+              </m:ctrlPr>
+            </m:sSupPr>
+            <m:e>
+              <m:r>
+                <w:rPr>
+                  <w:rFonts w:ascii="Cambria Math" w:eastAsiaTheme="minorEastAsia" w:hAnsi="Cambria Math"/>
+                  <w:lang w:val="en-US"/>
+                </w:rPr>
+                <m:t>r</m:t>
+              </m:r>
+            </m:e>
+            <m:sup>
+              <m:r>
+                <w:rPr>
+                  <w:rFonts w:ascii="Cambria Math" w:eastAsiaTheme="minorEastAsia" w:hAnsi="Cambria Math"/>
+                  <w:lang w:val="en-US"/>
+                </w:rPr>
+                <m:t>3</m:t>
+              </m:r>
+            </m:sup>
+          </m:sSup>
+          <m:r>
+            <w:rPr>
+              <w:rFonts w:ascii="Cambria Math" w:eastAsiaTheme="minorEastAsia" w:hAnsi="Cambria Math"/>
+              <w:lang w:val="en-US"/>
+            </w:rPr>
+            <m:t>+12</m:t>
+          </m:r>
+          <m:sSup>
+            <m:sSupPr>
+              <m:ctrlPr>
+                <w:rPr>
+                  <w:rFonts w:ascii="Cambria Math" w:eastAsiaTheme="minorEastAsia" w:hAnsi="Cambria Math"/>
+                  <w:i/>
+                  <w:lang w:val="en-US"/>
+                </w:rPr>
+              </m:ctrlPr>
+            </m:sSupPr>
+            <m:e>
+              <m:r>
+                <w:rPr>
+                  <w:rFonts w:ascii="Cambria Math" w:eastAsiaTheme="minorEastAsia" w:hAnsi="Cambria Math"/>
+                  <w:lang w:val="en-US"/>
+                </w:rPr>
+                <m:t>r</m:t>
+              </m:r>
+            </m:e>
+            <m:sup>
+              <m:r>
+                <w:rPr>
+                  <w:rFonts w:ascii="Cambria Math" w:eastAsiaTheme="minorEastAsia" w:hAnsi="Cambria Math"/>
+                  <w:lang w:val="en-US"/>
+                </w:rPr>
+                <m:t>3</m:t>
+              </m:r>
+            </m:sup>
+          </m:sSup>
+          <m:r>
+            <w:rPr>
+              <w:rFonts w:ascii="Cambria Math" w:eastAsiaTheme="minorEastAsia" w:hAnsi="Cambria Math"/>
+              <w:lang w:val="en-US"/>
+            </w:rPr>
+            <m:t>-708</m:t>
+          </m:r>
+          <m:sSup>
+            <m:sSupPr>
+              <m:ctrlPr>
+                <w:rPr>
+                  <w:rFonts w:ascii="Cambria Math" w:eastAsiaTheme="minorEastAsia" w:hAnsi="Cambria Math"/>
+                  <w:i/>
+                  <w:lang w:val="en-US"/>
+                </w:rPr>
+              </m:ctrlPr>
+            </m:sSupPr>
+            <m:e>
+              <m:r>
+                <w:rPr>
+                  <w:rFonts w:ascii="Cambria Math" w:eastAsiaTheme="minorEastAsia" w:hAnsi="Cambria Math"/>
+                  <w:lang w:val="en-US"/>
+                </w:rPr>
+                <m:t>r</m:t>
+              </m:r>
+            </m:e>
+            <m:sup>
+              <m:r>
+                <w:rPr>
+                  <w:rFonts w:ascii="Cambria Math" w:eastAsiaTheme="minorEastAsia" w:hAnsi="Cambria Math"/>
+                  <w:lang w:val="en-US"/>
+                </w:rPr>
+                <m:t>2</m:t>
+              </m:r>
+            </m:sup>
+          </m:sSup>
+        </m:oMath>
+      </m:oMathPara>
+    </w:p>
+    <w:p>
+      <w:pPr>
+        <w:rPr>
+          <w:rFonts w:eastAsiaTheme="minorEastAsia"/>
+          <w:lang w:val="en-US"/>
+        </w:rPr>
+      </w:pPr>
+      <m:oMathPara>
+        <m:oMath>
+          <m:r>
+            <w:rPr>
+              <w:rFonts w:ascii="Cambria Math" w:eastAsiaTheme="minorEastAsia" w:hAnsi="Cambria Math"/>
+              <w:lang w:val="en-US"/>
+            </w:rPr>
+            <m:t>derivate this eqn, 33</m:t>
+          </m:r>
+          <m:sSup>
+            <m:sSupPr>
+              <m:ctrlPr>
+                <w:rPr>
+                  <w:rFonts w:ascii="Cambria Math" w:eastAsiaTheme="minorEastAsia" w:hAnsi="Cambria Math"/>
+                  <w:i/>
+                  <w:lang w:val="en-US"/>
+                </w:rPr>
+              </m:ctrlPr>
+            </m:sSupPr>
+            <m:e>
+              <m:r>
+                <w:rPr>
+                  <w:rFonts w:ascii="Cambria Math" w:eastAsiaTheme="minorEastAsia" w:hAnsi="Cambria Math"/>
+                  <w:lang w:val="en-US"/>
+                </w:rPr>
+                <m:t>r</m:t>
+              </m:r>
+            </m:e>
+            <m:sup>
+              <m:r>
+                <w:rPr>
+                  <w:rFonts w:ascii="Cambria Math" w:eastAsiaTheme="minorEastAsia" w:hAnsi="Cambria Math"/>
+                  <w:lang w:val="en-US"/>
+                </w:rPr>
+                <m:t>2</m:t>
+              </m:r>
+            </m:sup>
+          </m:sSup>
+          <m:r>
+            <w:rPr>
+              <w:rFonts w:ascii="Cambria Math" w:eastAsiaTheme="minorEastAsia" w:hAnsi="Cambria Math"/>
+              <w:lang w:val="en-US"/>
+            </w:rPr>
+            <m:t xml:space="preserve">-1416r+3600=0 </m:t>
+          </m:r>
+        </m:oMath>
+      </m:oMathPara>
+    </w:p>
+    <w:p>
+      <w:pPr>
+        <w:rPr>
+          <w:rFonts w:eastAsiaTheme="minorEastAsia"/>
+          <w:lang w:val="en-US"/>
+        </w:rPr>
+      </w:pPr>
+      <m:oMathPara>
+        <m:oMath>
+          <m:r>
+            <w:rPr>
+              <w:rFonts w:ascii="Cambria Math" w:eastAsiaTheme="minorEastAsia" w:hAnsi="Cambria Math"/>
+              <w:lang w:val="en-US"/>
+            </w:rPr>
+            <m:t>there are two slutions for this eqn r=2.7mm and r=40.2mm</m:t>
+          </m:r>
+        </m:oMath>
+      </m:oMathPara>
+    </w:p>
+    <w:p>
+      <w:pPr>
+        <w:rPr>
+          <w:rFonts w:eastAsiaTheme="minorEastAsia"/>
+          <w:b/>
+          <w:lang w:val="en-US"/>
+        </w:rPr>
+      </w:pPr>
+      <m:oMathPara>
+        <m:oMath>
+          <m:r>
+            <m:rPr>
+              <m:sty m:val="bi"/>
+            </m:rPr>
+            <w:rPr>
+              <w:rFonts w:ascii="Cambria Math" w:eastAsiaTheme="minorEastAsia" w:hAnsi="Cambria Math"/>
+              <w:lang w:val="en-US"/>
+            </w:rPr>
+            <m:t>rotor radius is 40.2</m:t>
+          </m:r>
+          <m:r>
+            <m:rPr>
+              <m:sty m:val="bi"/>
+            </m:rPr>
+            <w:rPr>
+              <w:rFonts w:ascii="Cambria Math" w:eastAsiaTheme="minorEastAsia" w:hAnsi="Cambria Math"/>
+              <w:lang w:val="en-US"/>
+            </w:rPr>
+            <m:t>mm</m:t>
+          </m:r>
+        </m:oMath>
+      </m:oMathPara>
+    </w:p>
+    <w:p>
+      <w:pPr>
+        <w:rPr>
+          <w:rFonts w:eastAsiaTheme="minorEastAsia"/>
+          <w:b/>
+          <w:lang w:val="en-US"/>
+        </w:rPr>
+      </w:pPr>
+      <m:oMathPara>
+        <m:oMath>
+          <m:r>
+            <m:rPr>
+              <m:sty m:val="bi"/>
+            </m:rPr>
+            <w:rPr>
+              <w:rFonts w:ascii="Cambria Math" w:eastAsiaTheme="minorEastAsia" w:hAnsi="Cambria Math"/>
+              <w:lang w:val="en-US"/>
+            </w:rPr>
+            <m:t>slot ratio</m:t>
+          </m:r>
+          <m:r>
+            <m:rPr>
+              <m:sty m:val="bi"/>
+            </m:rPr>
+            <w:rPr>
+              <w:rFonts w:ascii="Cambria Math" w:eastAsiaTheme="minorEastAsia" w:hAnsi="Cambria Math"/>
+              <w:lang w:val="en-US"/>
+            </w:rPr>
+            <m:t>=</m:t>
+          </m:r>
+          <m:f>
+            <m:fPr>
+              <m:ctrlPr>
+                <w:rPr>
+                  <w:rFonts w:ascii="Cambria Math" w:eastAsiaTheme="minorEastAsia" w:hAnsi="Cambria Math"/>
+                  <w:i/>
+                  <w:lang w:val="en-US"/>
+                </w:rPr>
+              </m:ctrlPr>
+            </m:fPr>
+            <m:num>
+              <m:r>
+                <w:rPr>
+                  <w:rFonts w:ascii="Cambria Math" w:eastAsiaTheme="minorEastAsia" w:hAnsi="Cambria Math"/>
+                  <w:lang w:val="en-US"/>
+                </w:rPr>
+                <m:t>40.2</m:t>
+              </m:r>
+            </m:num>
+            <m:den>
+              <m:r>
+                <w:rPr>
+                  <w:rFonts w:ascii="Cambria Math" w:eastAsiaTheme="minorEastAsia" w:hAnsi="Cambria Math"/>
+                  <w:lang w:val="en-US"/>
+                </w:rPr>
+                <m:t>60</m:t>
+              </m:r>
+            </m:den>
+          </m:f>
+          <m:r>
+            <m:rPr>
+              <m:sty m:val="bi"/>
+            </m:rPr>
+            <w:rPr>
+              <w:rFonts w:ascii="Cambria Math" w:eastAsiaTheme="minorEastAsia" w:hAnsi="Cambria Math"/>
+              <w:lang w:val="en-US"/>
+            </w:rPr>
+            <m:t>=0.67</m:t>
+          </m:r>
+        </m:oMath>
+      </m:oMathPara>
+    </w:p>
+    <w:p>
+      <w:pPr>
+        <w:rPr>
+          <w:lang w:val="en-US"/>
+        </w:rPr>
+      </w:pPr>
+    </w:p>
+    <w:p>
+      <w:pPr>
+        <w:pStyle w:val="Balk2"/>
+        <w:numPr>
+          <w:ilvl w:val="0"/>
+          <w:numId w:val="5"/>
+        </w:numPr>
+        <w:rPr>
+          <w:lang w:val="en-US"/>
+        </w:rPr>
+      </w:pPr>
+      <w:r>
+        <w:rPr>
+          <w:lang w:val="en-US"/>
+        </w:rPr>
+        <w:t>Ferrite Magnet</w:t>
+      </w:r>
+    </w:p>
+    <w:p>
+      <w:pPr>
+        <w:rPr>
+          <w:lang w:val="en-US"/>
+        </w:rPr>
+      </w:pPr>
+    </w:p>
+    <w:p>
+      <w:pPr>
+        <w:rPr>
+          <w:lang w:val="en-US"/>
+        </w:rPr>
+      </w:pPr>
+      <w:r>
+        <w:rPr>
+          <w:lang w:val="en-US"/>
+        </w:rPr>
+        <w:t xml:space="preserve">When ferrite magnet is used, air gap flux density decreases. When air gap flux density is decreased, magnetic loading is also decreased. </w:t>
+      </w:r>
+    </w:p>
+    <w:p>
+      <w:pPr>
+        <w:rPr>
+          <w:lang w:val="en-US"/>
+        </w:rPr>
+      </w:pPr>
+      <w:r>
+        <w:rPr>
+          <w:lang w:val="en-US"/>
+        </w:rPr>
+        <w:t>With neodymium magnet, Br was 1.3T. Now it is decreased to 0.4T. Magnetic loading is changed with same ratio (0.4/1.3)</w:t>
+      </w:r>
+    </w:p>
+    <w:p>
+      <w:pPr>
+        <w:rPr>
+          <w:lang w:val="en-US"/>
+        </w:rPr>
+      </w:pPr>
+      <w:r>
+        <w:rPr>
+          <w:lang w:val="en-US"/>
+        </w:rPr>
+        <w:t>As a result, produced torque will decrease with same ratio (0.3). Also at the same rotation speed, induced voltage is decreased by the same factor. So power output is decreased</w:t>
+      </w:r>
+      <w:r>
+        <w:rPr>
+          <w:lang w:val="en-US"/>
+        </w:rPr>
+        <w:t xml:space="preserve"> at the same speed</w:t>
+      </w:r>
+      <w:r>
+        <w:rPr>
+          <w:lang w:val="en-US"/>
+        </w:rPr>
+        <w:t xml:space="preserve">. </w:t>
+      </w:r>
     </w:p>
     <w:p>
       <w:pPr>
@@ -2859,15 +6342,13 @@
           <w:lang w:val="en-US"/>
         </w:rPr>
       </w:pPr>
-      <w:proofErr w:type="spellStart"/>
       <w:r>
         <w:rPr>
           <w:rFonts w:ascii="Times New Roman" w:hAnsi="Times New Roman" w:cs="Times New Roman"/>
           <w:lang w:val="en-US"/>
         </w:rPr>
-        <w:t>asdasd</w:t>
-      </w:r>
-      <w:proofErr w:type="spellEnd"/>
+        <w:t xml:space="preserve">In this project, a machine is modelled starting from magnetic circuit. In the first part, air-gap flux density and magnetic loading is calculated by analytical methods. After that results are compared with FEA solutions. In the second part, machine is designed. Number of turns, electric loading and power output is calculated. In the third part, rotor diameter is optimized by analytical calculations and slot ratio is found. Results are compared with ferrite and neodymium magnets. </w:t>
+      </w:r>
     </w:p>
     <w:p>
       <w:pPr>
@@ -2917,13 +6398,12 @@
 <w:ftr xmlns:wpc="http://schemas.microsoft.com/office/word/2010/wordprocessingCanvas" xmlns:cx="http://schemas.microsoft.com/office/drawing/2014/chartex" xmlns:cx1="http://schemas.microsoft.com/office/drawing/2015/9/8/chartex" xmlns:mc="http://schemas.openxmlformats.org/markup-compatibility/2006" xmlns:o="urn:schemas-microsoft-com:office:office" xmlns:r="http://schemas.openxmlformats.org/officeDocument/2006/relationships" xmlns:m="http://schemas.openxmlformats.org/officeDocument/2006/math" xmlns:v="urn:schemas-microsoft-com:vml" xmlns:wp14="http://schemas.microsoft.com/office/word/2010/wordprocessingDrawing" xmlns:wp="http://schemas.openxmlformats.org/drawingml/2006/wordprocessingDrawing" xmlns:w10="urn:schemas-microsoft-com:office:word" xmlns:w="http://schemas.openxmlformats.org/wordprocessingml/2006/main" xmlns:w14="http://schemas.microsoft.com/office/word/2010/wordml" xmlns:w15="http://schemas.microsoft.com/office/word/2012/wordml" xmlns:w16se="http://schemas.microsoft.com/office/word/2015/wordml/symex" xmlns:wpg="http://schemas.microsoft.com/office/word/2010/wordprocessingGroup" xmlns:wpi="http://schemas.microsoft.com/office/word/2010/wordprocessingInk" xmlns:wne="http://schemas.microsoft.com/office/word/2006/wordml" xmlns:wps="http://schemas.microsoft.com/office/word/2010/wordprocessingShape" mc:Ignorable="w14 w15 w16se wp14">
   <w:sdt>
     <w:sdtPr>
-      <w:id w:val="402801266"/>
+      <w:id w:val="-699621929"/>
       <w:docPartObj>
         <w:docPartGallery w:val="Page Numbers (Bottom of Page)"/>
         <w:docPartUnique/>
       </w:docPartObj>
     </w:sdtPr>
-    <w:sdtEndPr/>
     <w:sdtContent>
       <w:p>
         <w:pPr>
@@ -2943,7 +6423,7 @@
           <w:rPr>
             <w:noProof/>
           </w:rPr>
-          <w:t>8</w:t>
+          <w:t>5</w:t>
         </w:r>
         <w:r>
           <w:fldChar w:fldCharType="end"/>
@@ -3165,9 +6645,9 @@
     </w:lvl>
   </w:abstractNum>
   <w:abstractNum w:abstractNumId="2" w15:restartNumberingAfterBreak="0">
-    <w:nsid w:val="617B0A13"/>
+    <w:nsid w:val="49E6395F"/>
     <w:multiLevelType w:val="hybridMultilevel"/>
-    <w:tmpl w:val="0E9A985A"/>
+    <w:tmpl w:val="9D58E71A"/>
     <w:lvl w:ilvl="0" w:tplc="04090019">
       <w:start w:val="1"/>
       <w:numFmt w:val="lowerLetter"/>
@@ -3253,14 +6733,222 @@
       </w:pPr>
     </w:lvl>
   </w:abstractNum>
+  <w:abstractNum w:abstractNumId="3" w15:restartNumberingAfterBreak="0">
+    <w:nsid w:val="617B0A13"/>
+    <w:multiLevelType w:val="hybridMultilevel"/>
+    <w:tmpl w:val="0E9A985A"/>
+    <w:lvl w:ilvl="0" w:tplc="04090019">
+      <w:start w:val="1"/>
+      <w:numFmt w:val="lowerLetter"/>
+      <w:lvlText w:val="%1."/>
+      <w:lvlJc w:val="left"/>
+      <w:pPr>
+        <w:ind w:left="720" w:hanging="360"/>
+      </w:pPr>
+      <w:rPr>
+        <w:rFonts w:hint="default"/>
+      </w:rPr>
+    </w:lvl>
+    <w:lvl w:ilvl="1" w:tplc="04090019" w:tentative="1">
+      <w:start w:val="1"/>
+      <w:numFmt w:val="lowerLetter"/>
+      <w:lvlText w:val="%2."/>
+      <w:lvlJc w:val="left"/>
+      <w:pPr>
+        <w:ind w:left="1440" w:hanging="360"/>
+      </w:pPr>
+    </w:lvl>
+    <w:lvl w:ilvl="2" w:tplc="0409001B" w:tentative="1">
+      <w:start w:val="1"/>
+      <w:numFmt w:val="lowerRoman"/>
+      <w:lvlText w:val="%3."/>
+      <w:lvlJc w:val="right"/>
+      <w:pPr>
+        <w:ind w:left="2160" w:hanging="180"/>
+      </w:pPr>
+    </w:lvl>
+    <w:lvl w:ilvl="3" w:tplc="0409000F" w:tentative="1">
+      <w:start w:val="1"/>
+      <w:numFmt w:val="decimal"/>
+      <w:lvlText w:val="%4."/>
+      <w:lvlJc w:val="left"/>
+      <w:pPr>
+        <w:ind w:left="2880" w:hanging="360"/>
+      </w:pPr>
+    </w:lvl>
+    <w:lvl w:ilvl="4" w:tplc="04090019" w:tentative="1">
+      <w:start w:val="1"/>
+      <w:numFmt w:val="lowerLetter"/>
+      <w:lvlText w:val="%5."/>
+      <w:lvlJc w:val="left"/>
+      <w:pPr>
+        <w:ind w:left="3600" w:hanging="360"/>
+      </w:pPr>
+    </w:lvl>
+    <w:lvl w:ilvl="5" w:tplc="0409001B" w:tentative="1">
+      <w:start w:val="1"/>
+      <w:numFmt w:val="lowerRoman"/>
+      <w:lvlText w:val="%6."/>
+      <w:lvlJc w:val="right"/>
+      <w:pPr>
+        <w:ind w:left="4320" w:hanging="180"/>
+      </w:pPr>
+    </w:lvl>
+    <w:lvl w:ilvl="6" w:tplc="0409000F" w:tentative="1">
+      <w:start w:val="1"/>
+      <w:numFmt w:val="decimal"/>
+      <w:lvlText w:val="%7."/>
+      <w:lvlJc w:val="left"/>
+      <w:pPr>
+        <w:ind w:left="5040" w:hanging="360"/>
+      </w:pPr>
+    </w:lvl>
+    <w:lvl w:ilvl="7" w:tplc="04090019" w:tentative="1">
+      <w:start w:val="1"/>
+      <w:numFmt w:val="lowerLetter"/>
+      <w:lvlText w:val="%8."/>
+      <w:lvlJc w:val="left"/>
+      <w:pPr>
+        <w:ind w:left="5760" w:hanging="360"/>
+      </w:pPr>
+    </w:lvl>
+    <w:lvl w:ilvl="8" w:tplc="0409001B" w:tentative="1">
+      <w:start w:val="1"/>
+      <w:numFmt w:val="lowerRoman"/>
+      <w:lvlText w:val="%9."/>
+      <w:lvlJc w:val="right"/>
+      <w:pPr>
+        <w:ind w:left="6480" w:hanging="180"/>
+      </w:pPr>
+    </w:lvl>
+  </w:abstractNum>
+  <w:abstractNum w:abstractNumId="4" w15:restartNumberingAfterBreak="0">
+    <w:nsid w:val="67520582"/>
+    <w:multiLevelType w:val="hybridMultilevel"/>
+    <w:tmpl w:val="F58A5B14"/>
+    <w:lvl w:ilvl="0" w:tplc="04090001">
+      <w:start w:val="1"/>
+      <w:numFmt w:val="bullet"/>
+      <w:lvlText w:val=""/>
+      <w:lvlJc w:val="left"/>
+      <w:pPr>
+        <w:ind w:left="720" w:hanging="360"/>
+      </w:pPr>
+      <w:rPr>
+        <w:rFonts w:ascii="Symbol" w:hAnsi="Symbol" w:hint="default"/>
+      </w:rPr>
+    </w:lvl>
+    <w:lvl w:ilvl="1" w:tplc="04090003" w:tentative="1">
+      <w:start w:val="1"/>
+      <w:numFmt w:val="bullet"/>
+      <w:lvlText w:val="o"/>
+      <w:lvlJc w:val="left"/>
+      <w:pPr>
+        <w:ind w:left="1440" w:hanging="360"/>
+      </w:pPr>
+      <w:rPr>
+        <w:rFonts w:ascii="Courier New" w:hAnsi="Courier New" w:cs="Courier New" w:hint="default"/>
+      </w:rPr>
+    </w:lvl>
+    <w:lvl w:ilvl="2" w:tplc="04090005" w:tentative="1">
+      <w:start w:val="1"/>
+      <w:numFmt w:val="bullet"/>
+      <w:lvlText w:val=""/>
+      <w:lvlJc w:val="left"/>
+      <w:pPr>
+        <w:ind w:left="2160" w:hanging="360"/>
+      </w:pPr>
+      <w:rPr>
+        <w:rFonts w:ascii="Wingdings" w:hAnsi="Wingdings" w:hint="default"/>
+      </w:rPr>
+    </w:lvl>
+    <w:lvl w:ilvl="3" w:tplc="04090001" w:tentative="1">
+      <w:start w:val="1"/>
+      <w:numFmt w:val="bullet"/>
+      <w:lvlText w:val=""/>
+      <w:lvlJc w:val="left"/>
+      <w:pPr>
+        <w:ind w:left="2880" w:hanging="360"/>
+      </w:pPr>
+      <w:rPr>
+        <w:rFonts w:ascii="Symbol" w:hAnsi="Symbol" w:hint="default"/>
+      </w:rPr>
+    </w:lvl>
+    <w:lvl w:ilvl="4" w:tplc="04090003" w:tentative="1">
+      <w:start w:val="1"/>
+      <w:numFmt w:val="bullet"/>
+      <w:lvlText w:val="o"/>
+      <w:lvlJc w:val="left"/>
+      <w:pPr>
+        <w:ind w:left="3600" w:hanging="360"/>
+      </w:pPr>
+      <w:rPr>
+        <w:rFonts w:ascii="Courier New" w:hAnsi="Courier New" w:cs="Courier New" w:hint="default"/>
+      </w:rPr>
+    </w:lvl>
+    <w:lvl w:ilvl="5" w:tplc="04090005" w:tentative="1">
+      <w:start w:val="1"/>
+      <w:numFmt w:val="bullet"/>
+      <w:lvlText w:val=""/>
+      <w:lvlJc w:val="left"/>
+      <w:pPr>
+        <w:ind w:left="4320" w:hanging="360"/>
+      </w:pPr>
+      <w:rPr>
+        <w:rFonts w:ascii="Wingdings" w:hAnsi="Wingdings" w:hint="default"/>
+      </w:rPr>
+    </w:lvl>
+    <w:lvl w:ilvl="6" w:tplc="04090001" w:tentative="1">
+      <w:start w:val="1"/>
+      <w:numFmt w:val="bullet"/>
+      <w:lvlText w:val=""/>
+      <w:lvlJc w:val="left"/>
+      <w:pPr>
+        <w:ind w:left="5040" w:hanging="360"/>
+      </w:pPr>
+      <w:rPr>
+        <w:rFonts w:ascii="Symbol" w:hAnsi="Symbol" w:hint="default"/>
+      </w:rPr>
+    </w:lvl>
+    <w:lvl w:ilvl="7" w:tplc="04090003" w:tentative="1">
+      <w:start w:val="1"/>
+      <w:numFmt w:val="bullet"/>
+      <w:lvlText w:val="o"/>
+      <w:lvlJc w:val="left"/>
+      <w:pPr>
+        <w:ind w:left="5760" w:hanging="360"/>
+      </w:pPr>
+      <w:rPr>
+        <w:rFonts w:ascii="Courier New" w:hAnsi="Courier New" w:cs="Courier New" w:hint="default"/>
+      </w:rPr>
+    </w:lvl>
+    <w:lvl w:ilvl="8" w:tplc="04090005" w:tentative="1">
+      <w:start w:val="1"/>
+      <w:numFmt w:val="bullet"/>
+      <w:lvlText w:val=""/>
+      <w:lvlJc w:val="left"/>
+      <w:pPr>
+        <w:ind w:left="6480" w:hanging="360"/>
+      </w:pPr>
+      <w:rPr>
+        <w:rFonts w:ascii="Wingdings" w:hAnsi="Wingdings" w:hint="default"/>
+      </w:rPr>
+    </w:lvl>
+  </w:abstractNum>
   <w:num w:numId="1">
     <w:abstractNumId w:val="0"/>
   </w:num>
   <w:num w:numId="2">
-    <w:abstractNumId w:val="2"/>
+    <w:abstractNumId w:val="3"/>
   </w:num>
   <w:num w:numId="3">
     <w:abstractNumId w:val="1"/>
+  </w:num>
+  <w:num w:numId="4">
+    <w:abstractNumId w:val="4"/>
+  </w:num>
+  <w:num w:numId="5">
+    <w:abstractNumId w:val="2"/>
   </w:num>
 </w:numbering>
 </file>
@@ -3897,6 +7585,545 @@
 </w:styles>
 </file>
 
+<file path=word/glossary/document.xml><?xml version="1.0" encoding="utf-8"?>
+<w:glossaryDocument xmlns:wpc="http://schemas.microsoft.com/office/word/2010/wordprocessingCanvas" xmlns:cx="http://schemas.microsoft.com/office/drawing/2014/chartex" xmlns:cx1="http://schemas.microsoft.com/office/drawing/2015/9/8/chartex" xmlns:mc="http://schemas.openxmlformats.org/markup-compatibility/2006" xmlns:o="urn:schemas-microsoft-com:office:office" xmlns:r="http://schemas.openxmlformats.org/officeDocument/2006/relationships" xmlns:m="http://schemas.openxmlformats.org/officeDocument/2006/math" xmlns:v="urn:schemas-microsoft-com:vml" xmlns:wp14="http://schemas.microsoft.com/office/word/2010/wordprocessingDrawing" xmlns:wp="http://schemas.openxmlformats.org/drawingml/2006/wordprocessingDrawing" xmlns:w10="urn:schemas-microsoft-com:office:word" xmlns:w="http://schemas.openxmlformats.org/wordprocessingml/2006/main" xmlns:w14="http://schemas.microsoft.com/office/word/2010/wordml" xmlns:w15="http://schemas.microsoft.com/office/word/2012/wordml" xmlns:w16se="http://schemas.microsoft.com/office/word/2015/wordml/symex" xmlns:wpg="http://schemas.microsoft.com/office/word/2010/wordprocessingGroup" xmlns:wpi="http://schemas.microsoft.com/office/word/2010/wordprocessingInk" xmlns:wne="http://schemas.microsoft.com/office/word/2006/wordml" xmlns:wps="http://schemas.microsoft.com/office/word/2010/wordprocessingShape" mc:Ignorable="w14 w15 w16se wp14"/>
+</file>
+
+<file path=word/glossary/fontTable.xml><?xml version="1.0" encoding="utf-8"?>
+<w:fonts xmlns:mc="http://schemas.openxmlformats.org/markup-compatibility/2006" xmlns:r="http://schemas.openxmlformats.org/officeDocument/2006/relationships" xmlns:w="http://schemas.openxmlformats.org/wordprocessingml/2006/main" xmlns:w14="http://schemas.microsoft.com/office/word/2010/wordml" xmlns:w15="http://schemas.microsoft.com/office/word/2012/wordml" xmlns:w16se="http://schemas.microsoft.com/office/word/2015/wordml/symex" mc:Ignorable="w14 w15 w16se">
+  <w:font w:name="Times New Roman">
+    <w:panose1 w:val="02020603050405020304"/>
+    <w:charset w:val="A2"/>
+    <w:family w:val="roman"/>
+    <w:pitch w:val="variable"/>
+    <w:sig w:usb0="E0002AFF" w:usb1="C0007841" w:usb2="00000009" w:usb3="00000000" w:csb0="000001FF" w:csb1="00000000"/>
+  </w:font>
+  <w:font w:name="Symbol">
+    <w:panose1 w:val="05050102010706020507"/>
+    <w:charset w:val="02"/>
+    <w:family w:val="roman"/>
+    <w:pitch w:val="variable"/>
+    <w:sig w:usb0="00000000" w:usb1="10000000" w:usb2="00000000" w:usb3="00000000" w:csb0="80000000" w:csb1="00000000"/>
+  </w:font>
+  <w:font w:name="Courier New">
+    <w:panose1 w:val="02070309020205020404"/>
+    <w:charset w:val="A2"/>
+    <w:family w:val="modern"/>
+    <w:pitch w:val="fixed"/>
+    <w:sig w:usb0="E0002AFF" w:usb1="C0007843" w:usb2="00000009" w:usb3="00000000" w:csb0="000001FF" w:csb1="00000000"/>
+  </w:font>
+  <w:font w:name="Wingdings">
+    <w:panose1 w:val="05000000000000000000"/>
+    <w:charset w:val="02"/>
+    <w:family w:val="auto"/>
+    <w:pitch w:val="variable"/>
+    <w:sig w:usb0="00000000" w:usb1="10000000" w:usb2="00000000" w:usb3="00000000" w:csb0="80000000" w:csb1="00000000"/>
+  </w:font>
+  <w:font w:name="Calibri">
+    <w:panose1 w:val="020F0502020204030204"/>
+    <w:charset w:val="A2"/>
+    <w:family w:val="swiss"/>
+    <w:pitch w:val="variable"/>
+    <w:sig w:usb0="E00002FF" w:usb1="4000ACFF" w:usb2="00000001" w:usb3="00000000" w:csb0="0000019F" w:csb1="00000000"/>
+  </w:font>
+  <w:font w:name="Calibri Light">
+    <w:panose1 w:val="020F0302020204030204"/>
+    <w:charset w:val="A2"/>
+    <w:family w:val="swiss"/>
+    <w:pitch w:val="variable"/>
+    <w:sig w:usb0="A00002EF" w:usb1="4000207B" w:usb2="00000000" w:usb3="00000000" w:csb0="0000019F" w:csb1="00000000"/>
+  </w:font>
+  <w:font w:name="Cambria Math">
+    <w:panose1 w:val="02040503050406030204"/>
+    <w:charset w:val="A2"/>
+    <w:family w:val="roman"/>
+    <w:pitch w:val="variable"/>
+    <w:sig w:usb0="E00002FF" w:usb1="420024FF" w:usb2="00000000" w:usb3="00000000" w:csb0="0000019F" w:csb1="00000000"/>
+  </w:font>
+</w:fonts>
+</file>
+
+<file path=word/glossary/settings.xml><?xml version="1.0" encoding="utf-8"?>
+<w:settings xmlns:mc="http://schemas.openxmlformats.org/markup-compatibility/2006" xmlns:o="urn:schemas-microsoft-com:office:office" xmlns:r="http://schemas.openxmlformats.org/officeDocument/2006/relationships" xmlns:m="http://schemas.openxmlformats.org/officeDocument/2006/math" xmlns:v="urn:schemas-microsoft-com:vml" xmlns:w10="urn:schemas-microsoft-com:office:word" xmlns:w="http://schemas.openxmlformats.org/wordprocessingml/2006/main" xmlns:w14="http://schemas.microsoft.com/office/word/2010/wordml" xmlns:w15="http://schemas.microsoft.com/office/word/2012/wordml" xmlns:w16se="http://schemas.microsoft.com/office/word/2015/wordml/symex" xmlns:sl="http://schemas.openxmlformats.org/schemaLibrary/2006/main" mc:Ignorable="w14 w15 w16se">
+  <w:view w:val="normal"/>
+  <w:defaultTabStop w:val="720"/>
+  <w:characterSpacingControl w:val="doNotCompress"/>
+  <w:compat>
+    <w:useFELayout/>
+    <w:compatSetting w:name="compatibilityMode" w:uri="http://schemas.microsoft.com/office/word" w:val="15"/>
+    <w:compatSetting w:name="overrideTableStyleFontSizeAndJustification" w:uri="http://schemas.microsoft.com/office/word" w:val="1"/>
+    <w:compatSetting w:name="enableOpenTypeFeatures" w:uri="http://schemas.microsoft.com/office/word" w:val="1"/>
+    <w:compatSetting w:name="doNotFlipMirrorIndents" w:uri="http://schemas.microsoft.com/office/word" w:val="1"/>
+    <w:compatSetting w:name="differentiateMultirowTableHeaders" w:uri="http://schemas.microsoft.com/office/word" w:val="1"/>
+  </w:compat>
+  <w:rsids>
+    <w:rsidRoot w:val="00E43F1D"/>
+    <w:rsid w:val="00CD4FF2"/>
+    <w:rsid w:val="00E43F1D"/>
+    <w:rsid w:val="00EF13C9"/>
+  </w:rsids>
+  <m:mathPr>
+    <m:mathFont m:val="Cambria Math"/>
+    <m:brkBin m:val="before"/>
+    <m:brkBinSub m:val="--"/>
+    <m:smallFrac m:val="0"/>
+    <m:dispDef/>
+    <m:lMargin m:val="0"/>
+    <m:rMargin m:val="0"/>
+    <m:defJc m:val="centerGroup"/>
+    <m:wrapIndent m:val="1440"/>
+    <m:intLim m:val="subSup"/>
+    <m:naryLim m:val="undOvr"/>
+  </m:mathPr>
+  <w:themeFontLang w:val="en-US"/>
+  <w:clrSchemeMapping w:bg1="light1" w:t1="dark1" w:bg2="light2" w:t2="dark2" w:accent1="accent1" w:accent2="accent2" w:accent3="accent3" w:accent4="accent4" w:accent5="accent5" w:accent6="accent6" w:hyperlink="hyperlink" w:followedHyperlink="followedHyperlink"/>
+  <w:decimalSymbol w:val="."/>
+  <w:listSeparator w:val=","/>
+  <w15:chartTrackingRefBased/>
+</w:settings>
+</file>
+
+<file path=word/glossary/styles.xml><?xml version="1.0" encoding="utf-8"?>
+<w:styles xmlns:mc="http://schemas.openxmlformats.org/markup-compatibility/2006" xmlns:r="http://schemas.openxmlformats.org/officeDocument/2006/relationships" xmlns:w="http://schemas.openxmlformats.org/wordprocessingml/2006/main" xmlns:w14="http://schemas.microsoft.com/office/word/2010/wordml" xmlns:w15="http://schemas.microsoft.com/office/word/2012/wordml" xmlns:w16se="http://schemas.microsoft.com/office/word/2015/wordml/symex" mc:Ignorable="w14 w15 w16se">
+  <w:docDefaults>
+    <w:rPrDefault>
+      <w:rPr>
+        <w:rFonts w:asciiTheme="minorHAnsi" w:eastAsiaTheme="minorEastAsia" w:hAnsiTheme="minorHAnsi" w:cstheme="minorBidi"/>
+        <w:sz w:val="22"/>
+        <w:szCs w:val="22"/>
+        <w:lang w:val="en-US" w:eastAsia="en-US" w:bidi="ar-SA"/>
+      </w:rPr>
+    </w:rPrDefault>
+    <w:pPrDefault>
+      <w:pPr>
+        <w:spacing w:after="160" w:line="259" w:lineRule="auto"/>
+      </w:pPr>
+    </w:pPrDefault>
+  </w:docDefaults>
+  <w:latentStyles w:defLockedState="0" w:defUIPriority="99" w:defSemiHidden="0" w:defUnhideWhenUsed="0" w:defQFormat="0" w:count="371">
+    <w:lsdException w:name="Normal" w:uiPriority="0" w:qFormat="1"/>
+    <w:lsdException w:name="heading 1" w:uiPriority="9" w:qFormat="1"/>
+    <w:lsdException w:name="heading 2" w:semiHidden="1" w:uiPriority="9" w:unhideWhenUsed="1" w:qFormat="1"/>
+    <w:lsdException w:name="heading 3" w:semiHidden="1" w:uiPriority="9" w:unhideWhenUsed="1" w:qFormat="1"/>
+    <w:lsdException w:name="heading 4" w:semiHidden="1" w:uiPriority="9" w:unhideWhenUsed="1" w:qFormat="1"/>
+    <w:lsdException w:name="heading 5" w:semiHidden="1" w:uiPriority="9" w:unhideWhenUsed="1" w:qFormat="1"/>
+    <w:lsdException w:name="heading 6" w:semiHidden="1" w:uiPriority="9" w:unhideWhenUsed="1" w:qFormat="1"/>
+    <w:lsdException w:name="heading 7" w:semiHidden="1" w:uiPriority="9" w:unhideWhenUsed="1" w:qFormat="1"/>
+    <w:lsdException w:name="heading 8" w:semiHidden="1" w:uiPriority="9" w:unhideWhenUsed="1" w:qFormat="1"/>
+    <w:lsdException w:name="heading 9" w:semiHidden="1" w:uiPriority="9" w:unhideWhenUsed="1" w:qFormat="1"/>
+    <w:lsdException w:name="index 1" w:semiHidden="1" w:unhideWhenUsed="1"/>
+    <w:lsdException w:name="index 2" w:semiHidden="1" w:unhideWhenUsed="1"/>
+    <w:lsdException w:name="index 3" w:semiHidden="1" w:unhideWhenUsed="1"/>
+    <w:lsdException w:name="index 4" w:semiHidden="1" w:unhideWhenUsed="1"/>
+    <w:lsdException w:name="index 5" w:semiHidden="1" w:unhideWhenUsed="1"/>
+    <w:lsdException w:name="index 6" w:semiHidden="1" w:unhideWhenUsed="1"/>
+    <w:lsdException w:name="index 7" w:semiHidden="1" w:unhideWhenUsed="1"/>
+    <w:lsdException w:name="index 8" w:semiHidden="1" w:unhideWhenUsed="1"/>
+    <w:lsdException w:name="index 9" w:semiHidden="1" w:unhideWhenUsed="1"/>
+    <w:lsdException w:name="toc 1" w:semiHidden="1" w:uiPriority="39" w:unhideWhenUsed="1"/>
+    <w:lsdException w:name="toc 2" w:semiHidden="1" w:uiPriority="39" w:unhideWhenUsed="1"/>
+    <w:lsdException w:name="toc 3" w:semiHidden="1" w:uiPriority="39" w:unhideWhenUsed="1"/>
+    <w:lsdException w:name="toc 4" w:semiHidden="1" w:uiPriority="39" w:unhideWhenUsed="1"/>
+    <w:lsdException w:name="toc 5" w:semiHidden="1" w:uiPriority="39" w:unhideWhenUsed="1"/>
+    <w:lsdException w:name="toc 6" w:semiHidden="1" w:uiPriority="39" w:unhideWhenUsed="1"/>
+    <w:lsdException w:name="toc 7" w:semiHidden="1" w:uiPriority="39" w:unhideWhenUsed="1"/>
+    <w:lsdException w:name="toc 8" w:semiHidden="1" w:uiPriority="39" w:unhideWhenUsed="1"/>
+    <w:lsdException w:name="toc 9" w:semiHidden="1" w:uiPriority="39" w:unhideWhenUsed="1"/>
+    <w:lsdException w:name="Normal Indent" w:semiHidden="1" w:unhideWhenUsed="1"/>
+    <w:lsdException w:name="footnote text" w:semiHidden="1" w:unhideWhenUsed="1"/>
+    <w:lsdException w:name="annotation text" w:semiHidden="1" w:unhideWhenUsed="1"/>
+    <w:lsdException w:name="header" w:semiHidden="1" w:unhideWhenUsed="1"/>
+    <w:lsdException w:name="footer" w:semiHidden="1" w:unhideWhenUsed="1"/>
+    <w:lsdException w:name="index heading" w:semiHidden="1" w:unhideWhenUsed="1"/>
+    <w:lsdException w:name="caption" w:semiHidden="1" w:uiPriority="35" w:unhideWhenUsed="1" w:qFormat="1"/>
+    <w:lsdException w:name="table of figures" w:semiHidden="1" w:unhideWhenUsed="1"/>
+    <w:lsdException w:name="envelope address" w:semiHidden="1" w:unhideWhenUsed="1"/>
+    <w:lsdException w:name="envelope return" w:semiHidden="1" w:unhideWhenUsed="1"/>
+    <w:lsdException w:name="footnote reference" w:semiHidden="1" w:unhideWhenUsed="1"/>
+    <w:lsdException w:name="annotation reference" w:semiHidden="1" w:unhideWhenUsed="1"/>
+    <w:lsdException w:name="line number" w:semiHidden="1" w:unhideWhenUsed="1"/>
+    <w:lsdException w:name="page number" w:semiHidden="1" w:unhideWhenUsed="1"/>
+    <w:lsdException w:name="endnote reference" w:semiHidden="1" w:unhideWhenUsed="1"/>
+    <w:lsdException w:name="endnote text" w:semiHidden="1" w:unhideWhenUsed="1"/>
+    <w:lsdException w:name="table of authorities" w:semiHidden="1" w:unhideWhenUsed="1"/>
+    <w:lsdException w:name="macro" w:semiHidden="1" w:unhideWhenUsed="1"/>
+    <w:lsdException w:name="toa heading" w:semiHidden="1" w:unhideWhenUsed="1"/>
+    <w:lsdException w:name="List" w:semiHidden="1" w:unhideWhenUsed="1"/>
+    <w:lsdException w:name="List Bullet" w:semiHidden="1" w:unhideWhenUsed="1"/>
+    <w:lsdException w:name="List Number" w:semiHidden="1" w:unhideWhenUsed="1"/>
+    <w:lsdException w:name="List 2" w:semiHidden="1" w:unhideWhenUsed="1"/>
+    <w:lsdException w:name="List 3" w:semiHidden="1" w:unhideWhenUsed="1"/>
+    <w:lsdException w:name="List 4" w:semiHidden="1" w:unhideWhenUsed="1"/>
+    <w:lsdException w:name="List 5" w:semiHidden="1" w:unhideWhenUsed="1"/>
+    <w:lsdException w:name="List Bullet 2" w:semiHidden="1" w:unhideWhenUsed="1"/>
+    <w:lsdException w:name="List Bullet 3" w:semiHidden="1" w:unhideWhenUsed="1"/>
+    <w:lsdException w:name="List Bullet 4" w:semiHidden="1" w:unhideWhenUsed="1"/>
+    <w:lsdException w:name="List Bullet 5" w:semiHidden="1" w:unhideWhenUsed="1"/>
+    <w:lsdException w:name="List Number 2" w:semiHidden="1" w:unhideWhenUsed="1"/>
+    <w:lsdException w:name="List Number 3" w:semiHidden="1" w:unhideWhenUsed="1"/>
+    <w:lsdException w:name="List Number 4" w:semiHidden="1" w:unhideWhenUsed="1"/>
+    <w:lsdException w:name="List Number 5" w:semiHidden="1" w:unhideWhenUsed="1"/>
+    <w:lsdException w:name="Title" w:uiPriority="10" w:qFormat="1"/>
+    <w:lsdException w:name="Closing" w:semiHidden="1" w:unhideWhenUsed="1"/>
+    <w:lsdException w:name="Signature" w:semiHidden="1" w:unhideWhenUsed="1"/>
+    <w:lsdException w:name="Default Paragraph Font" w:semiHidden="1" w:uiPriority="1" w:unhideWhenUsed="1"/>
+    <w:lsdException w:name="Body Text" w:semiHidden="1" w:unhideWhenUsed="1"/>
+    <w:lsdException w:name="Body Text Indent" w:semiHidden="1" w:unhideWhenUsed="1"/>
+    <w:lsdException w:name="List Continue" w:semiHidden="1" w:unhideWhenUsed="1"/>
+    <w:lsdException w:name="List Continue 2" w:semiHidden="1" w:unhideWhenUsed="1"/>
+    <w:lsdException w:name="List Continue 3" w:semiHidden="1" w:unhideWhenUsed="1"/>
+    <w:lsdException w:name="List Continue 4" w:semiHidden="1" w:unhideWhenUsed="1"/>
+    <w:lsdException w:name="List Continue 5" w:semiHidden="1" w:unhideWhenUsed="1"/>
+    <w:lsdException w:name="Message Header" w:semiHidden="1" w:unhideWhenUsed="1"/>
+    <w:lsdException w:name="Subtitle" w:uiPriority="11" w:qFormat="1"/>
+    <w:lsdException w:name="Salutation" w:semiHidden="1" w:unhideWhenUsed="1"/>
+    <w:lsdException w:name="Date" w:semiHidden="1" w:unhideWhenUsed="1"/>
+    <w:lsdException w:name="Body Text First Indent" w:semiHidden="1" w:unhideWhenUsed="1"/>
+    <w:lsdException w:name="Body Text First Indent 2" w:semiHidden="1" w:unhideWhenUsed="1"/>
+    <w:lsdException w:name="Note Heading" w:semiHidden="1" w:unhideWhenUsed="1"/>
+    <w:lsdException w:name="Body Text 2" w:semiHidden="1" w:unhideWhenUsed="1"/>
+    <w:lsdException w:name="Body Text 3" w:semiHidden="1" w:unhideWhenUsed="1"/>
+    <w:lsdException w:name="Body Text Indent 2" w:semiHidden="1" w:unhideWhenUsed="1"/>
+    <w:lsdException w:name="Body Text Indent 3" w:semiHidden="1" w:unhideWhenUsed="1"/>
+    <w:lsdException w:name="Block Text" w:semiHidden="1" w:unhideWhenUsed="1"/>
+    <w:lsdException w:name="Hyperlink" w:semiHidden="1" w:unhideWhenUsed="1"/>
+    <w:lsdException w:name="FollowedHyperlink" w:semiHidden="1" w:unhideWhenUsed="1"/>
+    <w:lsdException w:name="Strong" w:uiPriority="22" w:qFormat="1"/>
+    <w:lsdException w:name="Emphasis" w:uiPriority="20" w:qFormat="1"/>
+    <w:lsdException w:name="Document Map" w:semiHidden="1" w:unhideWhenUsed="1"/>
+    <w:lsdException w:name="Plain Text" w:semiHidden="1" w:unhideWhenUsed="1"/>
+    <w:lsdException w:name="E-mail Signature" w:semiHidden="1" w:unhideWhenUsed="1"/>
+    <w:lsdException w:name="HTML Top of Form" w:semiHidden="1" w:unhideWhenUsed="1"/>
+    <w:lsdException w:name="HTML Bottom of Form" w:semiHidden="1" w:unhideWhenUsed="1"/>
+    <w:lsdException w:name="Normal (Web)" w:semiHidden="1" w:unhideWhenUsed="1"/>
+    <w:lsdException w:name="HTML Acronym" w:semiHidden="1" w:unhideWhenUsed="1"/>
+    <w:lsdException w:name="HTML Address" w:semiHidden="1" w:unhideWhenUsed="1"/>
+    <w:lsdException w:name="HTML Cite" w:semiHidden="1" w:unhideWhenUsed="1"/>
+    <w:lsdException w:name="HTML Code" w:semiHidden="1" w:unhideWhenUsed="1"/>
+    <w:lsdException w:name="HTML Definition" w:semiHidden="1" w:unhideWhenUsed="1"/>
+    <w:lsdException w:name="HTML Keyboard" w:semiHidden="1" w:unhideWhenUsed="1"/>
+    <w:lsdException w:name="HTML Preformatted" w:semiHidden="1" w:unhideWhenUsed="1"/>
+    <w:lsdException w:name="HTML Sample" w:semiHidden="1" w:unhideWhenUsed="1"/>
+    <w:lsdException w:name="HTML Typewriter" w:semiHidden="1" w:unhideWhenUsed="1"/>
+    <w:lsdException w:name="HTML Variable" w:semiHidden="1" w:unhideWhenUsed="1"/>
+    <w:lsdException w:name="Normal Table" w:semiHidden="1" w:unhideWhenUsed="1"/>
+    <w:lsdException w:name="annotation subject" w:semiHidden="1" w:unhideWhenUsed="1"/>
+    <w:lsdException w:name="No List" w:semiHidden="1" w:unhideWhenUsed="1"/>
+    <w:lsdException w:name="Outline List 1" w:semiHidden="1" w:unhideWhenUsed="1"/>
+    <w:lsdException w:name="Outline List 2" w:semiHidden="1" w:unhideWhenUsed="1"/>
+    <w:lsdException w:name="Outline List 3" w:semiHidden="1" w:unhideWhenUsed="1"/>
+    <w:lsdException w:name="Table Simple 1" w:semiHidden="1" w:unhideWhenUsed="1"/>
+    <w:lsdException w:name="Table Simple 2" w:semiHidden="1" w:unhideWhenUsed="1"/>
+    <w:lsdException w:name="Table Simple 3" w:semiHidden="1" w:unhideWhenUsed="1"/>
+    <w:lsdException w:name="Table Classic 1" w:semiHidden="1" w:unhideWhenUsed="1"/>
+    <w:lsdException w:name="Table Classic 2" w:semiHidden="1" w:unhideWhenUsed="1"/>
+    <w:lsdException w:name="Table Classic 3" w:semiHidden="1" w:unhideWhenUsed="1"/>
+    <w:lsdException w:name="Table Classic 4" w:semiHidden="1" w:unhideWhenUsed="1"/>
+    <w:lsdException w:name="Table Colorful 1" w:semiHidden="1" w:unhideWhenUsed="1"/>
+    <w:lsdException w:name="Table Colorful 2" w:semiHidden="1" w:unhideWhenUsed="1"/>
+    <w:lsdException w:name="Table Colorful 3" w:semiHidden="1" w:unhideWhenUsed="1"/>
+    <w:lsdException w:name="Table Columns 1" w:semiHidden="1" w:unhideWhenUsed="1"/>
+    <w:lsdException w:name="Table Columns 2" w:semiHidden="1" w:unhideWhenUsed="1"/>
+    <w:lsdException w:name="Table Columns 3" w:semiHidden="1" w:unhideWhenUsed="1"/>
+    <w:lsdException w:name="Table Columns 4" w:semiHidden="1" w:unhideWhenUsed="1"/>
+    <w:lsdException w:name="Table Columns 5" w:semiHidden="1" w:unhideWhenUsed="1"/>
+    <w:lsdException w:name="Table Grid 1" w:semiHidden="1" w:unhideWhenUsed="1"/>
+    <w:lsdException w:name="Table Grid 2" w:semiHidden="1" w:unhideWhenUsed="1"/>
+    <w:lsdException w:name="Table Grid 3" w:semiHidden="1" w:unhideWhenUsed="1"/>
+    <w:lsdException w:name="Table Grid 4" w:semiHidden="1" w:unhideWhenUsed="1"/>
+    <w:lsdException w:name="Table Grid 5" w:semiHidden="1" w:unhideWhenUsed="1"/>
+    <w:lsdException w:name="Table Grid 6" w:semiHidden="1" w:unhideWhenUsed="1"/>
+    <w:lsdException w:name="Table Grid 7" w:semiHidden="1" w:unhideWhenUsed="1"/>
+    <w:lsdException w:name="Table Grid 8" w:semiHidden="1" w:unhideWhenUsed="1"/>
+    <w:lsdException w:name="Table List 1" w:semiHidden="1" w:unhideWhenUsed="1"/>
+    <w:lsdException w:name="Table List 2" w:semiHidden="1" w:unhideWhenUsed="1"/>
+    <w:lsdException w:name="Table List 3" w:semiHidden="1" w:unhideWhenUsed="1"/>
+    <w:lsdException w:name="Table List 4" w:semiHidden="1" w:unhideWhenUsed="1"/>
+    <w:lsdException w:name="Table List 5" w:semiHidden="1" w:unhideWhenUsed="1"/>
+    <w:lsdException w:name="Table List 6" w:semiHidden="1" w:unhideWhenUsed="1"/>
+    <w:lsdException w:name="Table List 7" w:semiHidden="1" w:unhideWhenUsed="1"/>
+    <w:lsdException w:name="Table List 8" w:semiHidden="1" w:unhideWhenUsed="1"/>
+    <w:lsdException w:name="Table 3D effects 1" w:semiHidden="1" w:unhideWhenUsed="1"/>
+    <w:lsdException w:name="Table 3D effects 2" w:semiHidden="1" w:unhideWhenUsed="1"/>
+    <w:lsdException w:name="Table 3D effects 3" w:semiHidden="1" w:unhideWhenUsed="1"/>
+    <w:lsdException w:name="Table Contemporary" w:semiHidden="1" w:unhideWhenUsed="1"/>
+    <w:lsdException w:name="Table Elegant" w:semiHidden="1" w:unhideWhenUsed="1"/>
+    <w:lsdException w:name="Table Professional" w:semiHidden="1" w:unhideWhenUsed="1"/>
+    <w:lsdException w:name="Table Subtle 1" w:semiHidden="1" w:unhideWhenUsed="1"/>
+    <w:lsdException w:name="Table Subtle 2" w:semiHidden="1" w:unhideWhenUsed="1"/>
+    <w:lsdException w:name="Table Web 1" w:semiHidden="1" w:unhideWhenUsed="1"/>
+    <w:lsdException w:name="Table Web 2" w:semiHidden="1" w:unhideWhenUsed="1"/>
+    <w:lsdException w:name="Table Web 3" w:semiHidden="1" w:unhideWhenUsed="1"/>
+    <w:lsdException w:name="Balloon Text" w:semiHidden="1" w:unhideWhenUsed="1"/>
+    <w:lsdException w:name="Table Grid" w:uiPriority="39"/>
+    <w:lsdException w:name="Table Theme" w:semiHidden="1" w:unhideWhenUsed="1"/>
+    <w:lsdException w:name="Placeholder Text" w:semiHidden="1"/>
+    <w:lsdException w:name="No Spacing" w:uiPriority="1" w:qFormat="1"/>
+    <w:lsdException w:name="Light Shading" w:uiPriority="60"/>
+    <w:lsdException w:name="Light List" w:uiPriority="61"/>
+    <w:lsdException w:name="Light Grid" w:uiPriority="62"/>
+    <w:lsdException w:name="Medium Shading 1" w:uiPriority="63"/>
+    <w:lsdException w:name="Medium Shading 2" w:uiPriority="64"/>
+    <w:lsdException w:name="Medium List 1" w:uiPriority="65"/>
+    <w:lsdException w:name="Medium List 2" w:uiPriority="66"/>
+    <w:lsdException w:name="Medium Grid 1" w:uiPriority="67"/>
+    <w:lsdException w:name="Medium Grid 2" w:uiPriority="68"/>
+    <w:lsdException w:name="Medium Grid 3" w:uiPriority="69"/>
+    <w:lsdException w:name="Dark List" w:uiPriority="70"/>
+    <w:lsdException w:name="Colorful Shading" w:uiPriority="71"/>
+    <w:lsdException w:name="Colorful List" w:uiPriority="72"/>
+    <w:lsdException w:name="Colorful Grid" w:uiPriority="73"/>
+    <w:lsdException w:name="Light Shading Accent 1" w:uiPriority="60"/>
+    <w:lsdException w:name="Light List Accent 1" w:uiPriority="61"/>
+    <w:lsdException w:name="Light Grid Accent 1" w:uiPriority="62"/>
+    <w:lsdException w:name="Medium Shading 1 Accent 1" w:uiPriority="63"/>
+    <w:lsdException w:name="Medium Shading 2 Accent 1" w:uiPriority="64"/>
+    <w:lsdException w:name="Medium List 1 Accent 1" w:uiPriority="65"/>
+    <w:lsdException w:name="Revision" w:semiHidden="1"/>
+    <w:lsdException w:name="List Paragraph" w:uiPriority="34" w:qFormat="1"/>
+    <w:lsdException w:name="Quote" w:uiPriority="29" w:qFormat="1"/>
+    <w:lsdException w:name="Intense Quote" w:uiPriority="30" w:qFormat="1"/>
+    <w:lsdException w:name="Medium List 2 Accent 1" w:uiPriority="66"/>
+    <w:lsdException w:name="Medium Grid 1 Accent 1" w:uiPriority="67"/>
+    <w:lsdException w:name="Medium Grid 2 Accent 1" w:uiPriority="68"/>
+    <w:lsdException w:name="Medium Grid 3 Accent 1" w:uiPriority="69"/>
+    <w:lsdException w:name="Dark List Accent 1" w:uiPriority="70"/>
+    <w:lsdException w:name="Colorful Shading Accent 1" w:uiPriority="71"/>
+    <w:lsdException w:name="Colorful List Accent 1" w:uiPriority="72"/>
+    <w:lsdException w:name="Colorful Grid Accent 1" w:uiPriority="73"/>
+    <w:lsdException w:name="Light Shading Accent 2" w:uiPriority="60"/>
+    <w:lsdException w:name="Light List Accent 2" w:uiPriority="61"/>
+    <w:lsdException w:name="Light Grid Accent 2" w:uiPriority="62"/>
+    <w:lsdException w:name="Medium Shading 1 Accent 2" w:uiPriority="63"/>
+    <w:lsdException w:name="Medium Shading 2 Accent 2" w:uiPriority="64"/>
+    <w:lsdException w:name="Medium List 1 Accent 2" w:uiPriority="65"/>
+    <w:lsdException w:name="Medium List 2 Accent 2" w:uiPriority="66"/>
+    <w:lsdException w:name="Medium Grid 1 Accent 2" w:uiPriority="67"/>
+    <w:lsdException w:name="Medium Grid 2 Accent 2" w:uiPriority="68"/>
+    <w:lsdException w:name="Medium Grid 3 Accent 2" w:uiPriority="69"/>
+    <w:lsdException w:name="Dark List Accent 2" w:uiPriority="70"/>
+    <w:lsdException w:name="Colorful Shading Accent 2" w:uiPriority="71"/>
+    <w:lsdException w:name="Colorful List Accent 2" w:uiPriority="72"/>
+    <w:lsdException w:name="Colorful Grid Accent 2" w:uiPriority="73"/>
+    <w:lsdException w:name="Light Shading Accent 3" w:uiPriority="60"/>
+    <w:lsdException w:name="Light List Accent 3" w:uiPriority="61"/>
+    <w:lsdException w:name="Light Grid Accent 3" w:uiPriority="62"/>
+    <w:lsdException w:name="Medium Shading 1 Accent 3" w:uiPriority="63"/>
+    <w:lsdException w:name="Medium Shading 2 Accent 3" w:uiPriority="64"/>
+    <w:lsdException w:name="Medium List 1 Accent 3" w:uiPriority="65"/>
+    <w:lsdException w:name="Medium List 2 Accent 3" w:uiPriority="66"/>
+    <w:lsdException w:name="Medium Grid 1 Accent 3" w:uiPriority="67"/>
+    <w:lsdException w:name="Medium Grid 2 Accent 3" w:uiPriority="68"/>
+    <w:lsdException w:name="Medium Grid 3 Accent 3" w:uiPriority="69"/>
+    <w:lsdException w:name="Dark List Accent 3" w:uiPriority="70"/>
+    <w:lsdException w:name="Colorful Shading Accent 3" w:uiPriority="71"/>
+    <w:lsdException w:name="Colorful List Accent 3" w:uiPriority="72"/>
+    <w:lsdException w:name="Colorful Grid Accent 3" w:uiPriority="73"/>
+    <w:lsdException w:name="Light Shading Accent 4" w:uiPriority="60"/>
+    <w:lsdException w:name="Light List Accent 4" w:uiPriority="61"/>
+    <w:lsdException w:name="Light Grid Accent 4" w:uiPriority="62"/>
+    <w:lsdException w:name="Medium Shading 1 Accent 4" w:uiPriority="63"/>
+    <w:lsdException w:name="Medium Shading 2 Accent 4" w:uiPriority="64"/>
+    <w:lsdException w:name="Medium List 1 Accent 4" w:uiPriority="65"/>
+    <w:lsdException w:name="Medium List 2 Accent 4" w:uiPriority="66"/>
+    <w:lsdException w:name="Medium Grid 1 Accent 4" w:uiPriority="67"/>
+    <w:lsdException w:name="Medium Grid 2 Accent 4" w:uiPriority="68"/>
+    <w:lsdException w:name="Medium Grid 3 Accent 4" w:uiPriority="69"/>
+    <w:lsdException w:name="Dark List Accent 4" w:uiPriority="70"/>
+    <w:lsdException w:name="Colorful Shading Accent 4" w:uiPriority="71"/>
+    <w:lsdException w:name="Colorful List Accent 4" w:uiPriority="72"/>
+    <w:lsdException w:name="Colorful Grid Accent 4" w:uiPriority="73"/>
+    <w:lsdException w:name="Light Shading Accent 5" w:uiPriority="60"/>
+    <w:lsdException w:name="Light List Accent 5" w:uiPriority="61"/>
+    <w:lsdException w:name="Light Grid Accent 5" w:uiPriority="62"/>
+    <w:lsdException w:name="Medium Shading 1 Accent 5" w:uiPriority="63"/>
+    <w:lsdException w:name="Medium Shading 2 Accent 5" w:uiPriority="64"/>
+    <w:lsdException w:name="Medium List 1 Accent 5" w:uiPriority="65"/>
+    <w:lsdException w:name="Medium List 2 Accent 5" w:uiPriority="66"/>
+    <w:lsdException w:name="Medium Grid 1 Accent 5" w:uiPriority="67"/>
+    <w:lsdException w:name="Medium Grid 2 Accent 5" w:uiPriority="68"/>
+    <w:lsdException w:name="Medium Grid 3 Accent 5" w:uiPriority="69"/>
+    <w:lsdException w:name="Dark List Accent 5" w:uiPriority="70"/>
+    <w:lsdException w:name="Colorful Shading Accent 5" w:uiPriority="71"/>
+    <w:lsdException w:name="Colorful List Accent 5" w:uiPriority="72"/>
+    <w:lsdException w:name="Colorful Grid Accent 5" w:uiPriority="73"/>
+    <w:lsdException w:name="Light Shading Accent 6" w:uiPriority="60"/>
+    <w:lsdException w:name="Light List Accent 6" w:uiPriority="61"/>
+    <w:lsdException w:name="Light Grid Accent 6" w:uiPriority="62"/>
+    <w:lsdException w:name="Medium Shading 1 Accent 6" w:uiPriority="63"/>
+    <w:lsdException w:name="Medium Shading 2 Accent 6" w:uiPriority="64"/>
+    <w:lsdException w:name="Medium List 1 Accent 6" w:uiPriority="65"/>
+    <w:lsdException w:name="Medium List 2 Accent 6" w:uiPriority="66"/>
+    <w:lsdException w:name="Medium Grid 1 Accent 6" w:uiPriority="67"/>
+    <w:lsdException w:name="Medium Grid 2 Accent 6" w:uiPriority="68"/>
+    <w:lsdException w:name="Medium Grid 3 Accent 6" w:uiPriority="69"/>
+    <w:lsdException w:name="Dark List Accent 6" w:uiPriority="70"/>
+    <w:lsdException w:name="Colorful Shading Accent 6" w:uiPriority="71"/>
+    <w:lsdException w:name="Colorful List Accent 6" w:uiPriority="72"/>
+    <w:lsdException w:name="Colorful Grid Accent 6" w:uiPriority="73"/>
+    <w:lsdException w:name="Subtle Emphasis" w:uiPriority="19" w:qFormat="1"/>
+    <w:lsdException w:name="Intense Emphasis" w:uiPriority="21" w:qFormat="1"/>
+    <w:lsdException w:name="Subtle Reference" w:uiPriority="31" w:qFormat="1"/>
+    <w:lsdException w:name="Intense Reference" w:uiPriority="32" w:qFormat="1"/>
+    <w:lsdException w:name="Book Title" w:uiPriority="33" w:qFormat="1"/>
+    <w:lsdException w:name="Bibliography" w:semiHidden="1" w:uiPriority="37" w:unhideWhenUsed="1"/>
+    <w:lsdException w:name="TOC Heading" w:semiHidden="1" w:uiPriority="39" w:unhideWhenUsed="1" w:qFormat="1"/>
+    <w:lsdException w:name="Plain Table 1" w:uiPriority="41"/>
+    <w:lsdException w:name="Plain Table 2" w:uiPriority="42"/>
+    <w:lsdException w:name="Plain Table 3" w:uiPriority="43"/>
+    <w:lsdException w:name="Plain Table 4" w:uiPriority="44"/>
+    <w:lsdException w:name="Plain Table 5" w:uiPriority="45"/>
+    <w:lsdException w:name="Grid Table Light" w:uiPriority="40"/>
+    <w:lsdException w:name="Grid Table 1 Light" w:uiPriority="46"/>
+    <w:lsdException w:name="Grid Table 2" w:uiPriority="47"/>
+    <w:lsdException w:name="Grid Table 3" w:uiPriority="48"/>
+    <w:lsdException w:name="Grid Table 4" w:uiPriority="49"/>
+    <w:lsdException w:name="Grid Table 5 Dark" w:uiPriority="50"/>
+    <w:lsdException w:name="Grid Table 6 Colorful" w:uiPriority="51"/>
+    <w:lsdException w:name="Grid Table 7 Colorful" w:uiPriority="52"/>
+    <w:lsdException w:name="Grid Table 1 Light Accent 1" w:uiPriority="46"/>
+    <w:lsdException w:name="Grid Table 2 Accent 1" w:uiPriority="47"/>
+    <w:lsdException w:name="Grid Table 3 Accent 1" w:uiPriority="48"/>
+    <w:lsdException w:name="Grid Table 4 Accent 1" w:uiPriority="49"/>
+    <w:lsdException w:name="Grid Table 5 Dark Accent 1" w:uiPriority="50"/>
+    <w:lsdException w:name="Grid Table 6 Colorful Accent 1" w:uiPriority="51"/>
+    <w:lsdException w:name="Grid Table 7 Colorful Accent 1" w:uiPriority="52"/>
+    <w:lsdException w:name="Grid Table 1 Light Accent 2" w:uiPriority="46"/>
+    <w:lsdException w:name="Grid Table 2 Accent 2" w:uiPriority="47"/>
+    <w:lsdException w:name="Grid Table 3 Accent 2" w:uiPriority="48"/>
+    <w:lsdException w:name="Grid Table 4 Accent 2" w:uiPriority="49"/>
+    <w:lsdException w:name="Grid Table 5 Dark Accent 2" w:uiPriority="50"/>
+    <w:lsdException w:name="Grid Table 6 Colorful Accent 2" w:uiPriority="51"/>
+    <w:lsdException w:name="Grid Table 7 Colorful Accent 2" w:uiPriority="52"/>
+    <w:lsdException w:name="Grid Table 1 Light Accent 3" w:uiPriority="46"/>
+    <w:lsdException w:name="Grid Table 2 Accent 3" w:uiPriority="47"/>
+    <w:lsdException w:name="Grid Table 3 Accent 3" w:uiPriority="48"/>
+    <w:lsdException w:name="Grid Table 4 Accent 3" w:uiPriority="49"/>
+    <w:lsdException w:name="Grid Table 5 Dark Accent 3" w:uiPriority="50"/>
+    <w:lsdException w:name="Grid Table 6 Colorful Accent 3" w:uiPriority="51"/>
+    <w:lsdException w:name="Grid Table 7 Colorful Accent 3" w:uiPriority="52"/>
+    <w:lsdException w:name="Grid Table 1 Light Accent 4" w:uiPriority="46"/>
+    <w:lsdException w:name="Grid Table 2 Accent 4" w:uiPriority="47"/>
+    <w:lsdException w:name="Grid Table 3 Accent 4" w:uiPriority="48"/>
+    <w:lsdException w:name="Grid Table 4 Accent 4" w:uiPriority="49"/>
+    <w:lsdException w:name="Grid Table 5 Dark Accent 4" w:uiPriority="50"/>
+    <w:lsdException w:name="Grid Table 6 Colorful Accent 4" w:uiPriority="51"/>
+    <w:lsdException w:name="Grid Table 7 Colorful Accent 4" w:uiPriority="52"/>
+    <w:lsdException w:name="Grid Table 1 Light Accent 5" w:uiPriority="46"/>
+    <w:lsdException w:name="Grid Table 2 Accent 5" w:uiPriority="47"/>
+    <w:lsdException w:name="Grid Table 3 Accent 5" w:uiPriority="48"/>
+    <w:lsdException w:name="Grid Table 4 Accent 5" w:uiPriority="49"/>
+    <w:lsdException w:name="Grid Table 5 Dark Accent 5" w:uiPriority="50"/>
+    <w:lsdException w:name="Grid Table 6 Colorful Accent 5" w:uiPriority="51"/>
+    <w:lsdException w:name="Grid Table 7 Colorful Accent 5" w:uiPriority="52"/>
+    <w:lsdException w:name="Grid Table 1 Light Accent 6" w:uiPriority="46"/>
+    <w:lsdException w:name="Grid Table 2 Accent 6" w:uiPriority="47"/>
+    <w:lsdException w:name="Grid Table 3 Accent 6" w:uiPriority="48"/>
+    <w:lsdException w:name="Grid Table 4 Accent 6" w:uiPriority="49"/>
+    <w:lsdException w:name="Grid Table 5 Dark Accent 6" w:uiPriority="50"/>
+    <w:lsdException w:name="Grid Table 6 Colorful Accent 6" w:uiPriority="51"/>
+    <w:lsdException w:name="Grid Table 7 Colorful Accent 6" w:uiPriority="52"/>
+    <w:lsdException w:name="List Table 1 Light" w:uiPriority="46"/>
+    <w:lsdException w:name="List Table 2" w:uiPriority="47"/>
+    <w:lsdException w:name="List Table 3" w:uiPriority="48"/>
+    <w:lsdException w:name="List Table 4" w:uiPriority="49"/>
+    <w:lsdException w:name="List Table 5 Dark" w:uiPriority="50"/>
+    <w:lsdException w:name="List Table 6 Colorful" w:uiPriority="51"/>
+    <w:lsdException w:name="List Table 7 Colorful" w:uiPriority="52"/>
+    <w:lsdException w:name="List Table 1 Light Accent 1" w:uiPriority="46"/>
+    <w:lsdException w:name="List Table 2 Accent 1" w:uiPriority="47"/>
+    <w:lsdException w:name="List Table 3 Accent 1" w:uiPriority="48"/>
+    <w:lsdException w:name="List Table 4 Accent 1" w:uiPriority="49"/>
+    <w:lsdException w:name="List Table 5 Dark Accent 1" w:uiPriority="50"/>
+    <w:lsdException w:name="List Table 6 Colorful Accent 1" w:uiPriority="51"/>
+    <w:lsdException w:name="List Table 7 Colorful Accent 1" w:uiPriority="52"/>
+    <w:lsdException w:name="List Table 1 Light Accent 2" w:uiPriority="46"/>
+    <w:lsdException w:name="List Table 2 Accent 2" w:uiPriority="47"/>
+    <w:lsdException w:name="List Table 3 Accent 2" w:uiPriority="48"/>
+    <w:lsdException w:name="List Table 4 Accent 2" w:uiPriority="49"/>
+    <w:lsdException w:name="List Table 5 Dark Accent 2" w:uiPriority="50"/>
+    <w:lsdException w:name="List Table 6 Colorful Accent 2" w:uiPriority="51"/>
+    <w:lsdException w:name="List Table 7 Colorful Accent 2" w:uiPriority="52"/>
+    <w:lsdException w:name="List Table 1 Light Accent 3" w:uiPriority="46"/>
+    <w:lsdException w:name="List Table 2 Accent 3" w:uiPriority="47"/>
+    <w:lsdException w:name="List Table 3 Accent 3" w:uiPriority="48"/>
+    <w:lsdException w:name="List Table 4 Accent 3" w:uiPriority="49"/>
+    <w:lsdException w:name="List Table 5 Dark Accent 3" w:uiPriority="50"/>
+    <w:lsdException w:name="List Table 6 Colorful Accent 3" w:uiPriority="51"/>
+    <w:lsdException w:name="List Table 7 Colorful Accent 3" w:uiPriority="52"/>
+    <w:lsdException w:name="List Table 1 Light Accent 4" w:uiPriority="46"/>
+    <w:lsdException w:name="List Table 2 Accent 4" w:uiPriority="47"/>
+    <w:lsdException w:name="List Table 3 Accent 4" w:uiPriority="48"/>
+    <w:lsdException w:name="List Table 4 Accent 4" w:uiPriority="49"/>
+    <w:lsdException w:name="List Table 5 Dark Accent 4" w:uiPriority="50"/>
+    <w:lsdException w:name="List Table 6 Colorful Accent 4" w:uiPriority="51"/>
+    <w:lsdException w:name="List Table 7 Colorful Accent 4" w:uiPriority="52"/>
+    <w:lsdException w:name="List Table 1 Light Accent 5" w:uiPriority="46"/>
+    <w:lsdException w:name="List Table 2 Accent 5" w:uiPriority="47"/>
+    <w:lsdException w:name="List Table 3 Accent 5" w:uiPriority="48"/>
+    <w:lsdException w:name="List Table 4 Accent 5" w:uiPriority="49"/>
+    <w:lsdException w:name="List Table 5 Dark Accent 5" w:uiPriority="50"/>
+    <w:lsdException w:name="List Table 6 Colorful Accent 5" w:uiPriority="51"/>
+    <w:lsdException w:name="List Table 7 Colorful Accent 5" w:uiPriority="52"/>
+    <w:lsdException w:name="List Table 1 Light Accent 6" w:uiPriority="46"/>
+    <w:lsdException w:name="List Table 2 Accent 6" w:uiPriority="47"/>
+    <w:lsdException w:name="List Table 3 Accent 6" w:uiPriority="48"/>
+    <w:lsdException w:name="List Table 4 Accent 6" w:uiPriority="49"/>
+    <w:lsdException w:name="List Table 5 Dark Accent 6" w:uiPriority="50"/>
+    <w:lsdException w:name="List Table 6 Colorful Accent 6" w:uiPriority="51"/>
+    <w:lsdException w:name="List Table 7 Colorful Accent 6" w:uiPriority="52"/>
+  </w:latentStyles>
+  <w:style w:type="paragraph" w:default="1" w:styleId="Normal">
+    <w:name w:val="Normal"/>
+    <w:qFormat/>
+  </w:style>
+  <w:style w:type="character" w:default="1" w:styleId="VarsaylanParagrafYazTipi">
+    <w:name w:val="Default Paragraph Font"/>
+    <w:uiPriority w:val="1"/>
+    <w:semiHidden/>
+    <w:unhideWhenUsed/>
+  </w:style>
+  <w:style w:type="table" w:default="1" w:styleId="NormalTablo">
+    <w:name w:val="Normal Table"/>
+    <w:uiPriority w:val="99"/>
+    <w:semiHidden/>
+    <w:unhideWhenUsed/>
+    <w:tblPr>
+      <w:tblInd w:w="0" w:type="dxa"/>
+      <w:tblCellMar>
+        <w:top w:w="0" w:type="dxa"/>
+        <w:left w:w="108" w:type="dxa"/>
+        <w:bottom w:w="0" w:type="dxa"/>
+        <w:right w:w="108" w:type="dxa"/>
+      </w:tblCellMar>
+    </w:tblPr>
+  </w:style>
+  <w:style w:type="numbering" w:default="1" w:styleId="ListeYok">
+    <w:name w:val="No List"/>
+    <w:uiPriority w:val="99"/>
+    <w:semiHidden/>
+    <w:unhideWhenUsed/>
+  </w:style>
+  <w:style w:type="character" w:styleId="YerTutucuMetni">
+    <w:name w:val="Placeholder Text"/>
+    <w:basedOn w:val="VarsaylanParagrafYazTipi"/>
+    <w:uiPriority w:val="99"/>
+    <w:semiHidden/>
+    <w:rsid w:val="00EF13C9"/>
+    <w:rPr>
+      <w:color w:val="808080"/>
+    </w:rPr>
+  </w:style>
+</w:styles>
+</file>
+
+<file path=word/glossary/webSettings.xml><?xml version="1.0" encoding="utf-8"?>
+<w:webSettings xmlns:mc="http://schemas.openxmlformats.org/markup-compatibility/2006" xmlns:r="http://schemas.openxmlformats.org/officeDocument/2006/relationships" xmlns:w="http://schemas.openxmlformats.org/wordprocessingml/2006/main" xmlns:w14="http://schemas.microsoft.com/office/word/2010/wordml" xmlns:w15="http://schemas.microsoft.com/office/word/2012/wordml" xmlns:w16se="http://schemas.microsoft.com/office/word/2015/wordml/symex" mc:Ignorable="w14 w15 w16se">
+  <w:optimizeForBrowser/>
+  <w:allowPNG/>
+</w:webSettings>
+</file>
+
 <file path=word/theme/theme1.xml><?xml version="1.0" encoding="utf-8"?>
 <a:theme xmlns:a="http://schemas.openxmlformats.org/drawingml/2006/main" name="Office Teması">
   <a:themeElements>

--- a/project3/project3_report.docx
+++ b/project3/project3_report.docx
@@ -123,14 +123,34 @@
           <w:lang w:val="en-US"/>
         </w:rPr>
       </w:pPr>
+      <w:proofErr w:type="spellStart"/>
       <w:r>
         <w:rPr>
           <w:rFonts w:ascii="Times New Roman" w:hAnsi="Times New Roman" w:cs="Times New Roman"/>
           <w:sz w:val="40"/>
           <w:lang w:val="en-US"/>
         </w:rPr>
-        <w:t>Özgür Yazıcı</w:t>
-      </w:r>
+        <w:t>Özgür</w:t>
+      </w:r>
+      <w:proofErr w:type="spellEnd"/>
+      <w:r>
+        <w:rPr>
+          <w:rFonts w:ascii="Times New Roman" w:hAnsi="Times New Roman" w:cs="Times New Roman"/>
+          <w:sz w:val="40"/>
+          <w:lang w:val="en-US"/>
+        </w:rPr>
+        <w:t xml:space="preserve"> </w:t>
+      </w:r>
+      <w:proofErr w:type="spellStart"/>
+      <w:r>
+        <w:rPr>
+          <w:rFonts w:ascii="Times New Roman" w:hAnsi="Times New Roman" w:cs="Times New Roman"/>
+          <w:sz w:val="40"/>
+          <w:lang w:val="en-US"/>
+        </w:rPr>
+        <w:t>Yazıcı</w:t>
+      </w:r>
+      <w:proofErr w:type="spellEnd"/>
     </w:p>
     <w:p>
       <w:pPr>
@@ -1782,7 +1802,21 @@
         <w:rPr>
           <w:lang w:val="en-US"/>
         </w:rPr>
-        <w:t xml:space="preserve"> Air gap flux densith distribution </w:t>
+        <w:t xml:space="preserve"> Air gap flux </w:t>
+      </w:r>
+      <w:proofErr w:type="spellStart"/>
+      <w:r>
+        <w:rPr>
+          <w:lang w:val="en-US"/>
+        </w:rPr>
+        <w:t>densith</w:t>
+      </w:r>
+      <w:proofErr w:type="spellEnd"/>
+      <w:r>
+        <w:rPr>
+          <w:lang w:val="en-US"/>
+        </w:rPr>
+        <w:t xml:space="preserve"> distribution </w:t>
       </w:r>
     </w:p>
     <w:p>
@@ -1873,11 +1907,19 @@
                 <w:lang w:val="en-US"/>
               </w:rPr>
             </w:pPr>
+            <w:proofErr w:type="spellStart"/>
             <w:r>
               <w:rPr>
                 <w:lang w:val="en-US"/>
               </w:rPr>
-              <w:t>Avg Flux Density</w:t>
+              <w:t>Avg</w:t>
+            </w:r>
+            <w:proofErr w:type="spellEnd"/>
+            <w:r>
+              <w:rPr>
+                <w:lang w:val="en-US"/>
+              </w:rPr>
+              <w:t xml:space="preserve"> Flux Density</w:t>
             </w:r>
           </w:p>
         </w:tc>
@@ -2030,15 +2072,7 @@
         <w:rPr>
           <w:lang w:val="en-US"/>
         </w:rPr>
-        <w:t xml:space="preserve">Analytical flux density results seem to be higher than FEA results. This situation is expected because during analytical calculations, leakage flux is ignored. Bu in FEA model, some flux leak from one magnet to next one and also to itself without reaching to the </w:t>
-      </w:r>
-      <w:bookmarkStart w:id="0" w:name="_GoBack"/>
-      <w:bookmarkEnd w:id="0"/>
-      <w:r>
-        <w:rPr>
-          <w:lang w:val="en-US"/>
-        </w:rPr>
-        <w:t xml:space="preserve">stator. </w:t>
+        <w:t xml:space="preserve">Analytical flux density results seem to be higher than FEA results. This situation is expected because during analytical calculations, leakage flux is ignored. Bu in FEA model, some flux leak from one magnet to next one and also to itself without reaching to the stator. </w:t>
       </w:r>
     </w:p>
     <w:p>
@@ -2285,7 +2319,25 @@
           <w:b/>
           <w:lang w:val="en-US"/>
         </w:rPr>
-        <w:t>, 20 awg wire can be used with 0.52</w:t>
+        <w:t xml:space="preserve">, 20 </w:t>
+      </w:r>
+      <w:proofErr w:type="spellStart"/>
+      <w:r>
+        <w:rPr>
+          <w:rFonts w:eastAsiaTheme="minorEastAsia"/>
+          <w:b/>
+          <w:lang w:val="en-US"/>
+        </w:rPr>
+        <w:t>awg</w:t>
+      </w:r>
+      <w:proofErr w:type="spellEnd"/>
+      <w:r>
+        <w:rPr>
+          <w:rFonts w:eastAsiaTheme="minorEastAsia"/>
+          <w:b/>
+          <w:lang w:val="en-US"/>
+        </w:rPr>
+        <w:t xml:space="preserve"> wire can be used with 0.52</w:t>
       </w:r>
       <m:oMath>
         <m:r>
@@ -3502,7 +3554,23 @@
           <w:rFonts w:eastAsiaTheme="minorEastAsia"/>
           <w:lang w:val="en-US"/>
         </w:rPr>
-        <w:t xml:space="preserve">According to the lecture notes, electrical loading for a pmsm motor should be between 35-65 kA/m. The calculated value is between this range. </w:t>
+        <w:t xml:space="preserve">According to the lecture notes, electrical loading for a </w:t>
+      </w:r>
+      <w:proofErr w:type="spellStart"/>
+      <w:r>
+        <w:rPr>
+          <w:rFonts w:eastAsiaTheme="minorEastAsia"/>
+          <w:lang w:val="en-US"/>
+        </w:rPr>
+        <w:t>pmsm</w:t>
+      </w:r>
+      <w:proofErr w:type="spellEnd"/>
+      <w:r>
+        <w:rPr>
+          <w:rFonts w:eastAsiaTheme="minorEastAsia"/>
+          <w:lang w:val="en-US"/>
+        </w:rPr>
+        <w:t xml:space="preserve"> motor should be between 35-65 kA/m. The calculated value is between this range. </w:t>
       </w:r>
     </w:p>
     <w:p>
@@ -3605,6 +3673,42 @@
             </w:rPr>
             <m:t>*B*</m:t>
           </m:r>
+          <m:f>
+            <m:fPr>
+              <m:ctrlPr>
+                <w:rPr>
+                  <w:rFonts w:ascii="Cambria Math" w:hAnsi="Cambria Math"/>
+                  <w:i/>
+                  <w:lang w:val="en-US"/>
+                </w:rPr>
+              </m:ctrlPr>
+            </m:fPr>
+            <m:num>
+              <m:r>
+                <w:rPr>
+                  <w:rFonts w:ascii="Cambria Math" w:hAnsi="Cambria Math"/>
+                  <w:lang w:val="en-US"/>
+                </w:rPr>
+                <m:t>π</m:t>
+              </m:r>
+            </m:num>
+            <m:den>
+              <m:r>
+                <w:rPr>
+                  <w:rFonts w:ascii="Cambria Math" w:hAnsi="Cambria Math"/>
+                  <w:lang w:val="en-US"/>
+                </w:rPr>
+                <m:t>2</m:t>
+              </m:r>
+            </m:den>
+          </m:f>
+          <m:r>
+            <w:rPr>
+              <w:rFonts w:ascii="Cambria Math" w:hAnsi="Cambria Math"/>
+              <w:lang w:val="en-US"/>
+            </w:rPr>
+            <m:t>*</m:t>
+          </m:r>
           <m:r>
             <m:rPr>
               <m:sty m:val="p"/>
@@ -3685,7 +3789,7 @@
               <w:rFonts w:ascii="Cambria Math" w:eastAsiaTheme="minorEastAsia" w:hAnsi="Cambria Math"/>
               <w:lang w:val="en-US"/>
             </w:rPr>
-            <m:t>σ=0.68*38200*</m:t>
+            <m:t>σ=0.68*</m:t>
           </m:r>
           <m:f>
             <m:fPr>
@@ -3703,6 +3807,49 @@
                   <w:rFonts w:ascii="Cambria Math" w:eastAsiaTheme="minorEastAsia" w:hAnsi="Cambria Math"/>
                   <w:lang w:val="en-US"/>
                 </w:rPr>
+                <m:t>π</m:t>
+              </m:r>
+            </m:num>
+            <m:den>
+              <m:r>
+                <w:rPr>
+                  <w:rFonts w:ascii="Cambria Math" w:eastAsiaTheme="minorEastAsia" w:hAnsi="Cambria Math"/>
+                  <w:lang w:val="en-US"/>
+                </w:rPr>
+                <m:t>2</m:t>
+              </m:r>
+            </m:den>
+          </m:f>
+          <m:r>
+            <w:rPr>
+              <w:rFonts w:ascii="Cambria Math" w:eastAsiaTheme="minorEastAsia" w:hAnsi="Cambria Math"/>
+              <w:lang w:val="en-US"/>
+            </w:rPr>
+            <m:t>*</m:t>
+          </m:r>
+          <m:r>
+            <w:rPr>
+              <w:rFonts w:ascii="Cambria Math" w:eastAsiaTheme="minorEastAsia" w:hAnsi="Cambria Math"/>
+              <w:lang w:val="en-US"/>
+            </w:rPr>
+            <m:t>38200*</m:t>
+          </m:r>
+          <m:f>
+            <m:fPr>
+              <m:ctrlPr>
+                <w:rPr>
+                  <w:rFonts w:ascii="Cambria Math" w:eastAsiaTheme="minorEastAsia" w:hAnsi="Cambria Math"/>
+                  <w:i/>
+                  <w:lang w:val="en-US"/>
+                </w:rPr>
+              </m:ctrlPr>
+            </m:fPr>
+            <m:num>
+              <m:r>
+                <w:rPr>
+                  <w:rFonts w:ascii="Cambria Math" w:eastAsiaTheme="minorEastAsia" w:hAnsi="Cambria Math"/>
+                  <w:lang w:val="en-US"/>
+                </w:rPr>
                 <m:t>0.97</m:t>
               </m:r>
             </m:num>
@@ -3731,7 +3878,7 @@
               <w:rFonts w:ascii="Cambria Math" w:eastAsiaTheme="minorEastAsia" w:hAnsi="Cambria Math"/>
               <w:lang w:val="en-US"/>
             </w:rPr>
-            <m:t>17820</m:t>
+            <m:t>27991</m:t>
           </m:r>
         </m:oMath>
       </m:oMathPara>
@@ -3770,7 +3917,21 @@
               <w:rFonts w:ascii="Cambria Math" w:eastAsiaTheme="minorEastAsia" w:hAnsi="Cambria Math"/>
               <w:lang w:val="en-US"/>
             </w:rPr>
-            <m:t>Torque=17820*0.05*</m:t>
+            <m:t>Torque=</m:t>
+          </m:r>
+          <m:r>
+            <w:rPr>
+              <w:rFonts w:ascii="Cambria Math" w:eastAsiaTheme="minorEastAsia" w:hAnsi="Cambria Math"/>
+              <w:lang w:val="en-US"/>
+            </w:rPr>
+            <m:t>27991</m:t>
+          </m:r>
+          <m:r>
+            <w:rPr>
+              <w:rFonts w:ascii="Cambria Math" w:eastAsiaTheme="minorEastAsia" w:hAnsi="Cambria Math"/>
+              <w:lang w:val="en-US"/>
+            </w:rPr>
+            <m:t>*0.05*</m:t>
           </m:r>
           <m:d>
             <m:dPr>
@@ -3807,7 +3968,17 @@
               <w:rFonts w:ascii="Cambria Math" w:eastAsiaTheme="minorEastAsia" w:hAnsi="Cambria Math"/>
               <w:lang w:val="en-US"/>
             </w:rPr>
-            <m:t>28 Nm</m:t>
+            <m:t>44</m:t>
+          </m:r>
+          <m:r>
+            <m:rPr>
+              <m:sty m:val="bi"/>
+            </m:rPr>
+            <w:rPr>
+              <w:rFonts w:ascii="Cambria Math" w:eastAsiaTheme="minorEastAsia" w:hAnsi="Cambria Math"/>
+              <w:lang w:val="en-US"/>
+            </w:rPr>
+            <m:t xml:space="preserve"> Nm</m:t>
           </m:r>
         </m:oMath>
       </m:oMathPara>
@@ -3873,7 +4044,21 @@
               <w:rFonts w:ascii="Cambria Math" w:eastAsiaTheme="minorEastAsia" w:hAnsi="Cambria Math"/>
               <w:lang w:val="en-US"/>
             </w:rPr>
-            <m:t>power=28 Nm*2*π*</m:t>
+            <m:t>power=</m:t>
+          </m:r>
+          <m:r>
+            <w:rPr>
+              <w:rFonts w:ascii="Cambria Math" w:eastAsiaTheme="minorEastAsia" w:hAnsi="Cambria Math"/>
+              <w:lang w:val="en-US"/>
+            </w:rPr>
+            <m:t>44</m:t>
+          </m:r>
+          <m:r>
+            <w:rPr>
+              <w:rFonts w:ascii="Cambria Math" w:eastAsiaTheme="minorEastAsia" w:hAnsi="Cambria Math"/>
+              <w:lang w:val="en-US"/>
+            </w:rPr>
+            <m:t xml:space="preserve"> Nm*2*π*</m:t>
           </m:r>
           <m:d>
             <m:dPr>
@@ -3932,10 +4117,22 @@
               <w:rFonts w:ascii="Cambria Math" w:eastAsiaTheme="minorEastAsia" w:hAnsi="Cambria Math"/>
               <w:lang w:val="en-US"/>
             </w:rPr>
-            <m:t>4400 watt</m:t>
+            <m:t>69</m:t>
+          </m:r>
+          <m:r>
+            <m:rPr>
+              <m:sty m:val="bi"/>
+            </m:rPr>
+            <w:rPr>
+              <w:rFonts w:ascii="Cambria Math" w:eastAsiaTheme="minorEastAsia" w:hAnsi="Cambria Math"/>
+              <w:lang w:val="en-US"/>
+            </w:rPr>
+            <m:t>00 watt</m:t>
           </m:r>
         </m:oMath>
       </m:oMathPara>
+      <w:bookmarkStart w:id="0" w:name="_GoBack"/>
+      <w:bookmarkEnd w:id="0"/>
     </w:p>
     <w:p>
       <w:pPr>
@@ -4070,12 +4267,21 @@
           <w:lang w:val="en-US"/>
         </w:rPr>
       </w:pPr>
-      <w:r>
-        <w:rPr>
-          <w:rFonts w:eastAsiaTheme="minorEastAsia"/>
-          <w:lang w:val="en-US"/>
-        </w:rPr>
-        <w:t xml:space="preserve">Airgap: 1mm </w:t>
+      <w:proofErr w:type="spellStart"/>
+      <w:r>
+        <w:rPr>
+          <w:rFonts w:eastAsiaTheme="minorEastAsia"/>
+          <w:lang w:val="en-US"/>
+        </w:rPr>
+        <w:t>Airgap</w:t>
+      </w:r>
+      <w:proofErr w:type="spellEnd"/>
+      <w:r>
+        <w:rPr>
+          <w:rFonts w:eastAsiaTheme="minorEastAsia"/>
+          <w:lang w:val="en-US"/>
+        </w:rPr>
+        <w:t xml:space="preserve">: 1mm </w:t>
       </w:r>
     </w:p>
     <w:p>
@@ -6140,17 +6346,7 @@
               <w:rFonts w:ascii="Cambria Math" w:eastAsiaTheme="minorEastAsia" w:hAnsi="Cambria Math"/>
               <w:lang w:val="en-US"/>
             </w:rPr>
-            <m:t>slot ratio</m:t>
-          </m:r>
-          <m:r>
-            <m:rPr>
-              <m:sty m:val="bi"/>
-            </m:rPr>
-            <w:rPr>
-              <w:rFonts w:ascii="Cambria Math" w:eastAsiaTheme="minorEastAsia" w:hAnsi="Cambria Math"/>
-              <w:lang w:val="en-US"/>
-            </w:rPr>
-            <m:t>=</m:t>
+            <m:t>slot ratio=</m:t>
           </m:r>
           <m:f>
             <m:fPr>
@@ -6276,6 +6472,1827 @@
         </w:rPr>
         <w:t xml:space="preserve">. </w:t>
       </w:r>
+    </w:p>
+    <w:p>
+      <w:pPr>
+        <w:rPr>
+          <w:lang w:val="en-US"/>
+        </w:rPr>
+      </w:pPr>
+    </w:p>
+    <w:p>
+      <w:pPr>
+        <w:pStyle w:val="Balk2"/>
+        <w:numPr>
+          <w:ilvl w:val="0"/>
+          <w:numId w:val="5"/>
+        </w:numPr>
+        <w:rPr>
+          <w:lang w:val="en-US"/>
+        </w:rPr>
+      </w:pPr>
+      <w:r>
+        <w:rPr>
+          <w:lang w:val="en-US"/>
+        </w:rPr>
+        <w:t>Optimize Ferrite Machine</w:t>
+      </w:r>
+    </w:p>
+    <w:p>
+      <w:pPr>
+        <w:rPr>
+          <w:lang w:val="en-US"/>
+        </w:rPr>
+      </w:pPr>
+    </w:p>
+    <w:p>
+      <w:pPr>
+        <w:rPr>
+          <w:lang w:val="en-US"/>
+        </w:rPr>
+      </w:pPr>
+      <w:r>
+        <w:rPr>
+          <w:lang w:val="en-US"/>
+        </w:rPr>
+        <w:t xml:space="preserve">When ferrite magnets are used, flux per pole and magnetic loading decreases by the factor of 0.3. In this case slot width/slot pitch ratio can be decreased. Because less flux goes through teeth. </w:t>
+      </w:r>
+    </w:p>
+    <w:p>
+      <w:pPr>
+        <w:rPr>
+          <w:lang w:val="en-US"/>
+        </w:rPr>
+      </w:pPr>
+      <m:oMathPara>
+        <m:oMath>
+          <m:r>
+            <w:rPr>
+              <w:rFonts w:ascii="Cambria Math" w:hAnsi="Cambria Math"/>
+              <w:lang w:val="en-US"/>
+            </w:rPr>
+            <m:t>take stator yoke 10mm</m:t>
+          </m:r>
+        </m:oMath>
+      </m:oMathPara>
+    </w:p>
+    <w:p>
+      <w:pPr>
+        <w:rPr>
+          <w:rFonts w:eastAsiaTheme="minorEastAsia"/>
+          <w:lang w:val="en-US"/>
+        </w:rPr>
+      </w:pPr>
+      <m:oMathPara>
+        <m:oMath>
+          <m:r>
+            <w:rPr>
+              <w:rFonts w:ascii="Cambria Math" w:hAnsi="Cambria Math"/>
+              <w:lang w:val="en-US"/>
+            </w:rPr>
+            <m:t>teeth width=0.5*0.3*slot width=0.15 slot width</m:t>
+          </m:r>
+        </m:oMath>
+      </m:oMathPara>
+    </w:p>
+    <w:p>
+      <w:pPr>
+        <w:rPr>
+          <w:rFonts w:eastAsiaTheme="minorEastAsia"/>
+          <w:lang w:val="en-US"/>
+        </w:rPr>
+      </w:pPr>
+      <m:oMathPara>
+        <m:oMath>
+          <m:r>
+            <w:rPr>
+              <w:rFonts w:ascii="Cambria Math" w:eastAsiaTheme="minorEastAsia" w:hAnsi="Cambria Math"/>
+              <w:lang w:val="en-US"/>
+            </w:rPr>
+            <m:t>teeth width=2*π*r*0.15</m:t>
+          </m:r>
+        </m:oMath>
+      </m:oMathPara>
+    </w:p>
+    <w:p>
+      <w:pPr>
+        <w:rPr>
+          <w:rFonts w:eastAsiaTheme="minorEastAsia"/>
+          <w:lang w:val="en-US"/>
+        </w:rPr>
+      </w:pPr>
+      <m:oMathPara>
+        <m:oMath>
+          <m:r>
+            <w:rPr>
+              <w:rFonts w:ascii="Cambria Math" w:eastAsiaTheme="minorEastAsia" w:hAnsi="Cambria Math"/>
+              <w:lang w:val="en-US"/>
+            </w:rPr>
+            <m:t>teeth length=70-</m:t>
+          </m:r>
+          <m:d>
+            <m:dPr>
+              <m:ctrlPr>
+                <w:rPr>
+                  <w:rFonts w:ascii="Cambria Math" w:eastAsiaTheme="minorEastAsia" w:hAnsi="Cambria Math"/>
+                  <w:i/>
+                  <w:lang w:val="en-US"/>
+                </w:rPr>
+              </m:ctrlPr>
+            </m:dPr>
+            <m:e>
+              <m:r>
+                <w:rPr>
+                  <w:rFonts w:ascii="Cambria Math" w:eastAsiaTheme="minorEastAsia" w:hAnsi="Cambria Math"/>
+                  <w:lang w:val="en-US"/>
+                </w:rPr>
+                <m:t>r+1</m:t>
+              </m:r>
+            </m:e>
+          </m:d>
+        </m:oMath>
+      </m:oMathPara>
+    </w:p>
+    <w:p>
+      <w:pPr>
+        <w:rPr>
+          <w:rFonts w:eastAsiaTheme="minorEastAsia"/>
+          <w:lang w:val="en-US"/>
+        </w:rPr>
+      </w:pPr>
+      <m:oMathPara>
+        <m:oMath>
+          <m:r>
+            <w:rPr>
+              <w:rFonts w:ascii="Cambria Math" w:eastAsiaTheme="minorEastAsia" w:hAnsi="Cambria Math"/>
+              <w:lang w:val="en-US"/>
+            </w:rPr>
+            <m:t>single teeth area=0.3*π*r*</m:t>
+          </m:r>
+          <m:d>
+            <m:dPr>
+              <m:ctrlPr>
+                <w:rPr>
+                  <w:rFonts w:ascii="Cambria Math" w:eastAsiaTheme="minorEastAsia" w:hAnsi="Cambria Math"/>
+                  <w:i/>
+                  <w:lang w:val="en-US"/>
+                </w:rPr>
+              </m:ctrlPr>
+            </m:dPr>
+            <m:e>
+              <m:r>
+                <w:rPr>
+                  <w:rFonts w:ascii="Cambria Math" w:eastAsiaTheme="minorEastAsia" w:hAnsi="Cambria Math"/>
+                  <w:lang w:val="en-US"/>
+                </w:rPr>
+                <m:t>69-r</m:t>
+              </m:r>
+            </m:e>
+          </m:d>
+        </m:oMath>
+      </m:oMathPara>
+    </w:p>
+    <w:p>
+      <w:pPr>
+        <w:rPr>
+          <w:rFonts w:eastAsiaTheme="minorEastAsia"/>
+          <w:lang w:val="en-US"/>
+        </w:rPr>
+      </w:pPr>
+      <m:oMathPara>
+        <m:oMath>
+          <m:r>
+            <w:rPr>
+              <w:rFonts w:ascii="Cambria Math" w:eastAsiaTheme="minorEastAsia" w:hAnsi="Cambria Math"/>
+              <w:lang w:val="en-US"/>
+            </w:rPr>
+            <m:t>total teeth area=12*0.3*π*r*</m:t>
+          </m:r>
+          <m:d>
+            <m:dPr>
+              <m:ctrlPr>
+                <w:rPr>
+                  <w:rFonts w:ascii="Cambria Math" w:eastAsiaTheme="minorEastAsia" w:hAnsi="Cambria Math"/>
+                  <w:i/>
+                  <w:lang w:val="en-US"/>
+                </w:rPr>
+              </m:ctrlPr>
+            </m:dPr>
+            <m:e>
+              <m:r>
+                <w:rPr>
+                  <w:rFonts w:ascii="Cambria Math" w:eastAsiaTheme="minorEastAsia" w:hAnsi="Cambria Math"/>
+                  <w:lang w:val="en-US"/>
+                </w:rPr>
+                <m:t>69-r</m:t>
+              </m:r>
+            </m:e>
+          </m:d>
+        </m:oMath>
+      </m:oMathPara>
+    </w:p>
+    <w:p>
+      <w:pPr>
+        <w:rPr>
+          <w:rFonts w:eastAsiaTheme="minorEastAsia"/>
+          <w:lang w:val="en-US"/>
+        </w:rPr>
+      </w:pPr>
+      <m:oMathPara>
+        <m:oMath>
+          <m:r>
+            <w:rPr>
+              <w:rFonts w:ascii="Cambria Math" w:eastAsiaTheme="minorEastAsia" w:hAnsi="Cambria Math"/>
+              <w:lang w:val="en-US"/>
+            </w:rPr>
+            <m:t>total area=total teeth area+total slot area</m:t>
+          </m:r>
+        </m:oMath>
+      </m:oMathPara>
+    </w:p>
+    <w:p>
+      <w:pPr>
+        <w:rPr>
+          <w:rFonts w:eastAsiaTheme="minorEastAsia"/>
+          <w:lang w:val="en-US"/>
+        </w:rPr>
+      </w:pPr>
+      <m:oMathPara>
+        <m:oMath>
+          <m:r>
+            <w:rPr>
+              <w:rFonts w:ascii="Cambria Math" w:eastAsiaTheme="minorEastAsia" w:hAnsi="Cambria Math"/>
+              <w:lang w:val="en-US"/>
+            </w:rPr>
+            <m:t>total area=π*</m:t>
+          </m:r>
+          <m:d>
+            <m:dPr>
+              <m:ctrlPr>
+                <w:rPr>
+                  <w:rFonts w:ascii="Cambria Math" w:eastAsiaTheme="minorEastAsia" w:hAnsi="Cambria Math"/>
+                  <w:i/>
+                  <w:lang w:val="en-US"/>
+                </w:rPr>
+              </m:ctrlPr>
+            </m:dPr>
+            <m:e>
+              <m:sSup>
+                <m:sSupPr>
+                  <m:ctrlPr>
+                    <w:rPr>
+                      <w:rFonts w:ascii="Cambria Math" w:eastAsiaTheme="minorEastAsia" w:hAnsi="Cambria Math"/>
+                      <w:i/>
+                      <w:lang w:val="en-US"/>
+                    </w:rPr>
+                  </m:ctrlPr>
+                </m:sSupPr>
+                <m:e>
+                  <m:r>
+                    <w:rPr>
+                      <w:rFonts w:ascii="Cambria Math" w:eastAsiaTheme="minorEastAsia" w:hAnsi="Cambria Math"/>
+                      <w:lang w:val="en-US"/>
+                    </w:rPr>
+                    <m:t>70</m:t>
+                  </m:r>
+                </m:e>
+                <m:sup>
+                  <m:r>
+                    <w:rPr>
+                      <w:rFonts w:ascii="Cambria Math" w:eastAsiaTheme="minorEastAsia" w:hAnsi="Cambria Math"/>
+                      <w:lang w:val="en-US"/>
+                    </w:rPr>
+                    <m:t>2</m:t>
+                  </m:r>
+                </m:sup>
+              </m:sSup>
+              <m:r>
+                <w:rPr>
+                  <w:rFonts w:ascii="Cambria Math" w:eastAsiaTheme="minorEastAsia" w:hAnsi="Cambria Math"/>
+                  <w:lang w:val="en-US"/>
+                </w:rPr>
+                <m:t>-</m:t>
+              </m:r>
+              <m:sSup>
+                <m:sSupPr>
+                  <m:ctrlPr>
+                    <w:rPr>
+                      <w:rFonts w:ascii="Cambria Math" w:eastAsiaTheme="minorEastAsia" w:hAnsi="Cambria Math"/>
+                      <w:i/>
+                      <w:lang w:val="en-US"/>
+                    </w:rPr>
+                  </m:ctrlPr>
+                </m:sSupPr>
+                <m:e>
+                  <m:d>
+                    <m:dPr>
+                      <m:ctrlPr>
+                        <w:rPr>
+                          <w:rFonts w:ascii="Cambria Math" w:eastAsiaTheme="minorEastAsia" w:hAnsi="Cambria Math"/>
+                          <w:i/>
+                          <w:lang w:val="en-US"/>
+                        </w:rPr>
+                      </m:ctrlPr>
+                    </m:dPr>
+                    <m:e>
+                      <m:r>
+                        <w:rPr>
+                          <w:rFonts w:ascii="Cambria Math" w:eastAsiaTheme="minorEastAsia" w:hAnsi="Cambria Math"/>
+                          <w:lang w:val="en-US"/>
+                        </w:rPr>
+                        <m:t>r+1</m:t>
+                      </m:r>
+                    </m:e>
+                  </m:d>
+                </m:e>
+                <m:sup>
+                  <m:r>
+                    <w:rPr>
+                      <w:rFonts w:ascii="Cambria Math" w:eastAsiaTheme="minorEastAsia" w:hAnsi="Cambria Math"/>
+                      <w:lang w:val="en-US"/>
+                    </w:rPr>
+                    <m:t>2</m:t>
+                  </m:r>
+                </m:sup>
+              </m:sSup>
+            </m:e>
+          </m:d>
+        </m:oMath>
+      </m:oMathPara>
+    </w:p>
+    <w:p>
+      <w:pPr>
+        <w:rPr>
+          <w:rFonts w:eastAsiaTheme="minorEastAsia"/>
+          <w:lang w:val="en-US"/>
+        </w:rPr>
+      </w:pPr>
+      <m:oMathPara>
+        <m:oMath>
+          <m:r>
+            <w:rPr>
+              <w:rFonts w:ascii="Cambria Math" w:eastAsiaTheme="minorEastAsia" w:hAnsi="Cambria Math"/>
+              <w:lang w:val="en-US"/>
+            </w:rPr>
+            <m:t>total slot area=π*</m:t>
+          </m:r>
+          <m:d>
+            <m:dPr>
+              <m:ctrlPr>
+                <w:rPr>
+                  <w:rFonts w:ascii="Cambria Math" w:eastAsiaTheme="minorEastAsia" w:hAnsi="Cambria Math"/>
+                  <w:i/>
+                  <w:lang w:val="en-US"/>
+                </w:rPr>
+              </m:ctrlPr>
+            </m:dPr>
+            <m:e>
+              <m:sSup>
+                <m:sSupPr>
+                  <m:ctrlPr>
+                    <w:rPr>
+                      <w:rFonts w:ascii="Cambria Math" w:eastAsiaTheme="minorEastAsia" w:hAnsi="Cambria Math"/>
+                      <w:i/>
+                      <w:lang w:val="en-US"/>
+                    </w:rPr>
+                  </m:ctrlPr>
+                </m:sSupPr>
+                <m:e>
+                  <m:r>
+                    <w:rPr>
+                      <w:rFonts w:ascii="Cambria Math" w:eastAsiaTheme="minorEastAsia" w:hAnsi="Cambria Math"/>
+                      <w:lang w:val="en-US"/>
+                    </w:rPr>
+                    <m:t>70</m:t>
+                  </m:r>
+                </m:e>
+                <m:sup>
+                  <m:r>
+                    <w:rPr>
+                      <w:rFonts w:ascii="Cambria Math" w:eastAsiaTheme="minorEastAsia" w:hAnsi="Cambria Math"/>
+                      <w:lang w:val="en-US"/>
+                    </w:rPr>
+                    <m:t>2</m:t>
+                  </m:r>
+                </m:sup>
+              </m:sSup>
+              <m:r>
+                <w:rPr>
+                  <w:rFonts w:ascii="Cambria Math" w:eastAsiaTheme="minorEastAsia" w:hAnsi="Cambria Math"/>
+                  <w:lang w:val="en-US"/>
+                </w:rPr>
+                <m:t>-</m:t>
+              </m:r>
+              <m:sSup>
+                <m:sSupPr>
+                  <m:ctrlPr>
+                    <w:rPr>
+                      <w:rFonts w:ascii="Cambria Math" w:eastAsiaTheme="minorEastAsia" w:hAnsi="Cambria Math"/>
+                      <w:i/>
+                      <w:lang w:val="en-US"/>
+                    </w:rPr>
+                  </m:ctrlPr>
+                </m:sSupPr>
+                <m:e>
+                  <m:d>
+                    <m:dPr>
+                      <m:ctrlPr>
+                        <w:rPr>
+                          <w:rFonts w:ascii="Cambria Math" w:eastAsiaTheme="minorEastAsia" w:hAnsi="Cambria Math"/>
+                          <w:i/>
+                          <w:lang w:val="en-US"/>
+                        </w:rPr>
+                      </m:ctrlPr>
+                    </m:dPr>
+                    <m:e>
+                      <m:r>
+                        <w:rPr>
+                          <w:rFonts w:ascii="Cambria Math" w:eastAsiaTheme="minorEastAsia" w:hAnsi="Cambria Math"/>
+                          <w:lang w:val="en-US"/>
+                        </w:rPr>
+                        <m:t>r+1</m:t>
+                      </m:r>
+                    </m:e>
+                  </m:d>
+                </m:e>
+                <m:sup>
+                  <m:r>
+                    <w:rPr>
+                      <w:rFonts w:ascii="Cambria Math" w:eastAsiaTheme="minorEastAsia" w:hAnsi="Cambria Math"/>
+                      <w:lang w:val="en-US"/>
+                    </w:rPr>
+                    <m:t>2</m:t>
+                  </m:r>
+                </m:sup>
+              </m:sSup>
+            </m:e>
+          </m:d>
+          <m:r>
+            <w:rPr>
+              <w:rFonts w:ascii="Cambria Math" w:eastAsiaTheme="minorEastAsia" w:hAnsi="Cambria Math"/>
+              <w:lang w:val="en-US"/>
+            </w:rPr>
+            <m:t>-12*0.3*π*r*</m:t>
+          </m:r>
+          <m:d>
+            <m:dPr>
+              <m:ctrlPr>
+                <w:rPr>
+                  <w:rFonts w:ascii="Cambria Math" w:eastAsiaTheme="minorEastAsia" w:hAnsi="Cambria Math"/>
+                  <w:i/>
+                  <w:lang w:val="en-US"/>
+                </w:rPr>
+              </m:ctrlPr>
+            </m:dPr>
+            <m:e>
+              <m:r>
+                <w:rPr>
+                  <w:rFonts w:ascii="Cambria Math" w:eastAsiaTheme="minorEastAsia" w:hAnsi="Cambria Math"/>
+                  <w:lang w:val="en-US"/>
+                </w:rPr>
+                <m:t>69-r</m:t>
+              </m:r>
+            </m:e>
+          </m:d>
+          <m:r>
+            <w:rPr>
+              <w:rFonts w:ascii="Cambria Math" w:eastAsiaTheme="minorEastAsia" w:hAnsi="Cambria Math"/>
+              <w:lang w:val="en-US"/>
+            </w:rPr>
+            <m:t xml:space="preserve"> </m:t>
+          </m:r>
+        </m:oMath>
+      </m:oMathPara>
+    </w:p>
+    <w:p>
+      <w:pPr>
+        <w:rPr>
+          <w:rFonts w:eastAsiaTheme="minorEastAsia"/>
+          <w:lang w:val="en-US"/>
+        </w:rPr>
+      </w:pPr>
+      <m:oMathPara>
+        <m:oMath>
+          <m:r>
+            <w:rPr>
+              <w:rFonts w:ascii="Cambria Math" w:eastAsiaTheme="minorEastAsia" w:hAnsi="Cambria Math"/>
+              <w:lang w:val="en-US"/>
+            </w:rPr>
+            <w:lastRenderedPageBreak/>
+            <m:t>single slot area=</m:t>
+          </m:r>
+          <m:f>
+            <m:fPr>
+              <m:ctrlPr>
+                <w:rPr>
+                  <w:rFonts w:ascii="Cambria Math" w:eastAsiaTheme="minorEastAsia" w:hAnsi="Cambria Math"/>
+                  <w:i/>
+                  <w:lang w:val="en-US"/>
+                </w:rPr>
+              </m:ctrlPr>
+            </m:fPr>
+            <m:num>
+              <m:r>
+                <w:rPr>
+                  <w:rFonts w:ascii="Cambria Math" w:eastAsiaTheme="minorEastAsia" w:hAnsi="Cambria Math"/>
+                  <w:lang w:val="en-US"/>
+                </w:rPr>
+                <m:t>π*</m:t>
+              </m:r>
+              <m:d>
+                <m:dPr>
+                  <m:ctrlPr>
+                    <w:rPr>
+                      <w:rFonts w:ascii="Cambria Math" w:eastAsiaTheme="minorEastAsia" w:hAnsi="Cambria Math"/>
+                      <w:i/>
+                      <w:lang w:val="en-US"/>
+                    </w:rPr>
+                  </m:ctrlPr>
+                </m:dPr>
+                <m:e>
+                  <m:sSup>
+                    <m:sSupPr>
+                      <m:ctrlPr>
+                        <w:rPr>
+                          <w:rFonts w:ascii="Cambria Math" w:eastAsiaTheme="minorEastAsia" w:hAnsi="Cambria Math"/>
+                          <w:i/>
+                          <w:lang w:val="en-US"/>
+                        </w:rPr>
+                      </m:ctrlPr>
+                    </m:sSupPr>
+                    <m:e>
+                      <m:r>
+                        <w:rPr>
+                          <w:rFonts w:ascii="Cambria Math" w:eastAsiaTheme="minorEastAsia" w:hAnsi="Cambria Math"/>
+                          <w:lang w:val="en-US"/>
+                        </w:rPr>
+                        <m:t>70</m:t>
+                      </m:r>
+                    </m:e>
+                    <m:sup>
+                      <m:r>
+                        <w:rPr>
+                          <w:rFonts w:ascii="Cambria Math" w:eastAsiaTheme="minorEastAsia" w:hAnsi="Cambria Math"/>
+                          <w:lang w:val="en-US"/>
+                        </w:rPr>
+                        <m:t>2</m:t>
+                      </m:r>
+                    </m:sup>
+                  </m:sSup>
+                  <m:r>
+                    <w:rPr>
+                      <w:rFonts w:ascii="Cambria Math" w:eastAsiaTheme="minorEastAsia" w:hAnsi="Cambria Math"/>
+                      <w:lang w:val="en-US"/>
+                    </w:rPr>
+                    <m:t>-</m:t>
+                  </m:r>
+                  <m:sSup>
+                    <m:sSupPr>
+                      <m:ctrlPr>
+                        <w:rPr>
+                          <w:rFonts w:ascii="Cambria Math" w:eastAsiaTheme="minorEastAsia" w:hAnsi="Cambria Math"/>
+                          <w:i/>
+                          <w:lang w:val="en-US"/>
+                        </w:rPr>
+                      </m:ctrlPr>
+                    </m:sSupPr>
+                    <m:e>
+                      <m:d>
+                        <m:dPr>
+                          <m:ctrlPr>
+                            <w:rPr>
+                              <w:rFonts w:ascii="Cambria Math" w:eastAsiaTheme="minorEastAsia" w:hAnsi="Cambria Math"/>
+                              <w:i/>
+                              <w:lang w:val="en-US"/>
+                            </w:rPr>
+                          </m:ctrlPr>
+                        </m:dPr>
+                        <m:e>
+                          <m:r>
+                            <w:rPr>
+                              <w:rFonts w:ascii="Cambria Math" w:eastAsiaTheme="minorEastAsia" w:hAnsi="Cambria Math"/>
+                              <w:lang w:val="en-US"/>
+                            </w:rPr>
+                            <m:t>r+1</m:t>
+                          </m:r>
+                        </m:e>
+                      </m:d>
+                    </m:e>
+                    <m:sup>
+                      <m:r>
+                        <w:rPr>
+                          <w:rFonts w:ascii="Cambria Math" w:eastAsiaTheme="minorEastAsia" w:hAnsi="Cambria Math"/>
+                          <w:lang w:val="en-US"/>
+                        </w:rPr>
+                        <m:t>2</m:t>
+                      </m:r>
+                    </m:sup>
+                  </m:sSup>
+                </m:e>
+              </m:d>
+              <m:r>
+                <w:rPr>
+                  <w:rFonts w:ascii="Cambria Math" w:eastAsiaTheme="minorEastAsia" w:hAnsi="Cambria Math"/>
+                  <w:lang w:val="en-US"/>
+                </w:rPr>
+                <m:t>-12*0.3*π*r*</m:t>
+              </m:r>
+              <m:d>
+                <m:dPr>
+                  <m:ctrlPr>
+                    <w:rPr>
+                      <w:rFonts w:ascii="Cambria Math" w:eastAsiaTheme="minorEastAsia" w:hAnsi="Cambria Math"/>
+                      <w:i/>
+                      <w:lang w:val="en-US"/>
+                    </w:rPr>
+                  </m:ctrlPr>
+                </m:dPr>
+                <m:e>
+                  <m:r>
+                    <w:rPr>
+                      <w:rFonts w:ascii="Cambria Math" w:eastAsiaTheme="minorEastAsia" w:hAnsi="Cambria Math"/>
+                      <w:lang w:val="en-US"/>
+                    </w:rPr>
+                    <m:t>69-r</m:t>
+                  </m:r>
+                </m:e>
+              </m:d>
+              <m:r>
+                <w:rPr>
+                  <w:rFonts w:ascii="Cambria Math" w:eastAsiaTheme="minorEastAsia" w:hAnsi="Cambria Math"/>
+                  <w:lang w:val="en-US"/>
+                </w:rPr>
+                <m:t xml:space="preserve"> </m:t>
+              </m:r>
+            </m:num>
+            <m:den>
+              <m:r>
+                <w:rPr>
+                  <w:rFonts w:ascii="Cambria Math" w:eastAsiaTheme="minorEastAsia" w:hAnsi="Cambria Math"/>
+                  <w:lang w:val="en-US"/>
+                </w:rPr>
+                <m:t>12</m:t>
+              </m:r>
+            </m:den>
+          </m:f>
+        </m:oMath>
+      </m:oMathPara>
+    </w:p>
+    <w:p>
+      <w:pPr>
+        <w:rPr>
+          <w:rFonts w:eastAsiaTheme="minorEastAsia"/>
+          <w:lang w:val="en-US"/>
+        </w:rPr>
+      </w:pPr>
+      <m:oMathPara>
+        <m:oMath>
+          <m:r>
+            <w:rPr>
+              <w:rFonts w:ascii="Cambria Math" w:eastAsiaTheme="minorEastAsia" w:hAnsi="Cambria Math"/>
+              <w:lang w:val="en-US"/>
+            </w:rPr>
+            <m:t>number of turns per slot=</m:t>
+          </m:r>
+          <m:d>
+            <m:dPr>
+              <m:ctrlPr>
+                <w:rPr>
+                  <w:rFonts w:ascii="Cambria Math" w:eastAsiaTheme="minorEastAsia" w:hAnsi="Cambria Math"/>
+                  <w:i/>
+                  <w:lang w:val="en-US"/>
+                </w:rPr>
+              </m:ctrlPr>
+            </m:dPr>
+            <m:e>
+              <m:f>
+                <m:fPr>
+                  <m:ctrlPr>
+                    <w:rPr>
+                      <w:rFonts w:ascii="Cambria Math" w:eastAsiaTheme="minorEastAsia" w:hAnsi="Cambria Math"/>
+                      <w:i/>
+                      <w:lang w:val="en-US"/>
+                    </w:rPr>
+                  </m:ctrlPr>
+                </m:fPr>
+                <m:num>
+                  <m:r>
+                    <w:rPr>
+                      <w:rFonts w:ascii="Cambria Math" w:eastAsiaTheme="minorEastAsia" w:hAnsi="Cambria Math"/>
+                      <w:lang w:val="en-US"/>
+                    </w:rPr>
+                    <m:t>π*</m:t>
+                  </m:r>
+                  <m:d>
+                    <m:dPr>
+                      <m:ctrlPr>
+                        <w:rPr>
+                          <w:rFonts w:ascii="Cambria Math" w:eastAsiaTheme="minorEastAsia" w:hAnsi="Cambria Math"/>
+                          <w:i/>
+                          <w:lang w:val="en-US"/>
+                        </w:rPr>
+                      </m:ctrlPr>
+                    </m:dPr>
+                    <m:e>
+                      <m:sSup>
+                        <m:sSupPr>
+                          <m:ctrlPr>
+                            <w:rPr>
+                              <w:rFonts w:ascii="Cambria Math" w:eastAsiaTheme="minorEastAsia" w:hAnsi="Cambria Math"/>
+                              <w:i/>
+                              <w:lang w:val="en-US"/>
+                            </w:rPr>
+                          </m:ctrlPr>
+                        </m:sSupPr>
+                        <m:e>
+                          <m:r>
+                            <w:rPr>
+                              <w:rFonts w:ascii="Cambria Math" w:eastAsiaTheme="minorEastAsia" w:hAnsi="Cambria Math"/>
+                              <w:lang w:val="en-US"/>
+                            </w:rPr>
+                            <m:t>70</m:t>
+                          </m:r>
+                        </m:e>
+                        <m:sup>
+                          <m:r>
+                            <w:rPr>
+                              <w:rFonts w:ascii="Cambria Math" w:eastAsiaTheme="minorEastAsia" w:hAnsi="Cambria Math"/>
+                              <w:lang w:val="en-US"/>
+                            </w:rPr>
+                            <m:t>2</m:t>
+                          </m:r>
+                        </m:sup>
+                      </m:sSup>
+                      <m:r>
+                        <w:rPr>
+                          <w:rFonts w:ascii="Cambria Math" w:eastAsiaTheme="minorEastAsia" w:hAnsi="Cambria Math"/>
+                          <w:lang w:val="en-US"/>
+                        </w:rPr>
+                        <m:t>-</m:t>
+                      </m:r>
+                      <m:sSup>
+                        <m:sSupPr>
+                          <m:ctrlPr>
+                            <w:rPr>
+                              <w:rFonts w:ascii="Cambria Math" w:eastAsiaTheme="minorEastAsia" w:hAnsi="Cambria Math"/>
+                              <w:i/>
+                              <w:lang w:val="en-US"/>
+                            </w:rPr>
+                          </m:ctrlPr>
+                        </m:sSupPr>
+                        <m:e>
+                          <m:d>
+                            <m:dPr>
+                              <m:ctrlPr>
+                                <w:rPr>
+                                  <w:rFonts w:ascii="Cambria Math" w:eastAsiaTheme="minorEastAsia" w:hAnsi="Cambria Math"/>
+                                  <w:i/>
+                                  <w:lang w:val="en-US"/>
+                                </w:rPr>
+                              </m:ctrlPr>
+                            </m:dPr>
+                            <m:e>
+                              <m:r>
+                                <w:rPr>
+                                  <w:rFonts w:ascii="Cambria Math" w:eastAsiaTheme="minorEastAsia" w:hAnsi="Cambria Math"/>
+                                  <w:lang w:val="en-US"/>
+                                </w:rPr>
+                                <m:t>r+1</m:t>
+                              </m:r>
+                            </m:e>
+                          </m:d>
+                        </m:e>
+                        <m:sup>
+                          <m:r>
+                            <w:rPr>
+                              <w:rFonts w:ascii="Cambria Math" w:eastAsiaTheme="minorEastAsia" w:hAnsi="Cambria Math"/>
+                              <w:lang w:val="en-US"/>
+                            </w:rPr>
+                            <m:t>2</m:t>
+                          </m:r>
+                        </m:sup>
+                      </m:sSup>
+                    </m:e>
+                  </m:d>
+                  <m:r>
+                    <w:rPr>
+                      <w:rFonts w:ascii="Cambria Math" w:eastAsiaTheme="minorEastAsia" w:hAnsi="Cambria Math"/>
+                      <w:lang w:val="en-US"/>
+                    </w:rPr>
+                    <m:t>-12*0.3*π*r*</m:t>
+                  </m:r>
+                  <m:d>
+                    <m:dPr>
+                      <m:ctrlPr>
+                        <w:rPr>
+                          <w:rFonts w:ascii="Cambria Math" w:eastAsiaTheme="minorEastAsia" w:hAnsi="Cambria Math"/>
+                          <w:i/>
+                          <w:lang w:val="en-US"/>
+                        </w:rPr>
+                      </m:ctrlPr>
+                    </m:dPr>
+                    <m:e>
+                      <m:r>
+                        <w:rPr>
+                          <w:rFonts w:ascii="Cambria Math" w:eastAsiaTheme="minorEastAsia" w:hAnsi="Cambria Math"/>
+                          <w:lang w:val="en-US"/>
+                        </w:rPr>
+                        <m:t>69-r</m:t>
+                      </m:r>
+                    </m:e>
+                  </m:d>
+                  <m:r>
+                    <w:rPr>
+                      <w:rFonts w:ascii="Cambria Math" w:eastAsiaTheme="minorEastAsia" w:hAnsi="Cambria Math"/>
+                      <w:lang w:val="en-US"/>
+                    </w:rPr>
+                    <m:t xml:space="preserve">  </m:t>
+                  </m:r>
+                </m:num>
+                <m:den>
+                  <m:r>
+                    <w:rPr>
+                      <w:rFonts w:ascii="Cambria Math" w:eastAsiaTheme="minorEastAsia" w:hAnsi="Cambria Math"/>
+                      <w:lang w:val="en-US"/>
+                    </w:rPr>
+                    <m:t>12</m:t>
+                  </m:r>
+                </m:den>
+              </m:f>
+            </m:e>
+          </m:d>
+          <m:r>
+            <w:rPr>
+              <w:rFonts w:ascii="Cambria Math" w:eastAsiaTheme="minorEastAsia" w:hAnsi="Cambria Math"/>
+              <w:lang w:val="en-US"/>
+            </w:rPr>
+            <m:t>*</m:t>
+          </m:r>
+          <m:f>
+            <m:fPr>
+              <m:ctrlPr>
+                <w:rPr>
+                  <w:rFonts w:ascii="Cambria Math" w:eastAsiaTheme="minorEastAsia" w:hAnsi="Cambria Math"/>
+                  <w:i/>
+                  <w:lang w:val="en-US"/>
+                </w:rPr>
+              </m:ctrlPr>
+            </m:fPr>
+            <m:num>
+              <m:r>
+                <w:rPr>
+                  <w:rFonts w:ascii="Cambria Math" w:eastAsiaTheme="minorEastAsia" w:hAnsi="Cambria Math"/>
+                  <w:lang w:val="en-US"/>
+                </w:rPr>
+                <m:t>0.6</m:t>
+              </m:r>
+            </m:num>
+            <m:den>
+              <m:r>
+                <w:rPr>
+                  <w:rFonts w:ascii="Cambria Math" w:eastAsiaTheme="minorEastAsia" w:hAnsi="Cambria Math"/>
+                  <w:lang w:val="en-US"/>
+                </w:rPr>
+                <m:t>0.5m</m:t>
+              </m:r>
+              <m:sSup>
+                <m:sSupPr>
+                  <m:ctrlPr>
+                    <w:rPr>
+                      <w:rFonts w:ascii="Cambria Math" w:eastAsiaTheme="minorEastAsia" w:hAnsi="Cambria Math"/>
+                      <w:i/>
+                      <w:lang w:val="en-US"/>
+                    </w:rPr>
+                  </m:ctrlPr>
+                </m:sSupPr>
+                <m:e>
+                  <m:r>
+                    <w:rPr>
+                      <w:rFonts w:ascii="Cambria Math" w:eastAsiaTheme="minorEastAsia" w:hAnsi="Cambria Math"/>
+                      <w:lang w:val="en-US"/>
+                    </w:rPr>
+                    <m:t>m</m:t>
+                  </m:r>
+                </m:e>
+                <m:sup>
+                  <m:r>
+                    <w:rPr>
+                      <w:rFonts w:ascii="Cambria Math" w:eastAsiaTheme="minorEastAsia" w:hAnsi="Cambria Math"/>
+                      <w:lang w:val="en-US"/>
+                    </w:rPr>
+                    <m:t>2</m:t>
+                  </m:r>
+                </m:sup>
+              </m:sSup>
+            </m:den>
+          </m:f>
+        </m:oMath>
+      </m:oMathPara>
+    </w:p>
+    <w:p>
+      <w:pPr>
+        <w:rPr>
+          <w:rFonts w:eastAsiaTheme="minorEastAsia"/>
+          <w:lang w:val="en-US"/>
+        </w:rPr>
+      </w:pPr>
+      <m:oMathPara>
+        <m:oMath>
+          <m:r>
+            <w:rPr>
+              <w:rFonts w:ascii="Cambria Math" w:hAnsi="Cambria Math"/>
+              <w:lang w:val="en-US"/>
+            </w:rPr>
+            <m:t>A=number of turns per slot*I*</m:t>
+          </m:r>
+          <m:f>
+            <m:fPr>
+              <m:ctrlPr>
+                <w:rPr>
+                  <w:rFonts w:ascii="Cambria Math" w:hAnsi="Cambria Math"/>
+                  <w:i/>
+                  <w:lang w:val="en-US"/>
+                </w:rPr>
+              </m:ctrlPr>
+            </m:fPr>
+            <m:num>
+              <m:r>
+                <w:rPr>
+                  <w:rFonts w:ascii="Cambria Math" w:hAnsi="Cambria Math"/>
+                  <w:lang w:val="en-US"/>
+                </w:rPr>
+                <m:t>slot</m:t>
+              </m:r>
+            </m:num>
+            <m:den>
+              <m:r>
+                <w:rPr>
+                  <w:rFonts w:ascii="Cambria Math" w:hAnsi="Cambria Math"/>
+                  <w:lang w:val="en-US"/>
+                </w:rPr>
+                <m:t>2*π*r</m:t>
+              </m:r>
+            </m:den>
+          </m:f>
+        </m:oMath>
+      </m:oMathPara>
+    </w:p>
+    <w:p>
+      <w:pPr>
+        <w:rPr>
+          <w:rFonts w:eastAsiaTheme="minorEastAsia"/>
+          <w:lang w:val="en-US"/>
+        </w:rPr>
+      </w:pPr>
+      <m:oMathPara>
+        <m:oMath>
+          <m:r>
+            <w:rPr>
+              <w:rFonts w:ascii="Cambria Math" w:hAnsi="Cambria Math"/>
+              <w:lang w:val="en-US"/>
+            </w:rPr>
+            <m:t>B magnetic loading is constant</m:t>
+          </m:r>
+        </m:oMath>
+      </m:oMathPara>
+    </w:p>
+    <w:p>
+      <w:pPr>
+        <w:rPr>
+          <w:rFonts w:eastAsiaTheme="minorEastAsia"/>
+          <w:lang w:val="en-US"/>
+        </w:rPr>
+      </w:pPr>
+      <w:r>
+        <w:rPr>
+          <w:rFonts w:eastAsiaTheme="minorEastAsia"/>
+          <w:lang w:val="en-US"/>
+        </w:rPr>
+        <w:t>From now on in order to simplify the equations, constants are started to be removed. At the end derivative will be taken and constants will not be important.</w:t>
+      </w:r>
+    </w:p>
+    <w:p>
+      <w:pPr>
+        <w:rPr>
+          <w:rFonts w:eastAsiaTheme="minorEastAsia"/>
+          <w:lang w:val="en-US"/>
+        </w:rPr>
+      </w:pPr>
+      <m:oMathPara>
+        <m:oMath>
+          <m:r>
+            <w:rPr>
+              <w:rFonts w:ascii="Cambria Math" w:eastAsiaTheme="minorEastAsia" w:hAnsi="Cambria Math"/>
+              <w:lang w:val="en-US"/>
+            </w:rPr>
+            <m:t>σ=A*B*</m:t>
+          </m:r>
+          <m:f>
+            <m:fPr>
+              <m:ctrlPr>
+                <w:rPr>
+                  <w:rFonts w:ascii="Cambria Math" w:eastAsiaTheme="minorEastAsia" w:hAnsi="Cambria Math"/>
+                  <w:i/>
+                  <w:lang w:val="en-US"/>
+                </w:rPr>
+              </m:ctrlPr>
+            </m:fPr>
+            <m:num>
+              <m:r>
+                <w:rPr>
+                  <w:rFonts w:ascii="Cambria Math" w:eastAsiaTheme="minorEastAsia" w:hAnsi="Cambria Math"/>
+                  <w:lang w:val="en-US"/>
+                </w:rPr>
+                <m:t>cos</m:t>
+              </m:r>
+            </m:num>
+            <m:den>
+              <m:rad>
+                <m:radPr>
+                  <m:degHide m:val="1"/>
+                  <m:ctrlPr>
+                    <w:rPr>
+                      <w:rFonts w:ascii="Cambria Math" w:eastAsiaTheme="minorEastAsia" w:hAnsi="Cambria Math"/>
+                      <w:i/>
+                      <w:lang w:val="en-US"/>
+                    </w:rPr>
+                  </m:ctrlPr>
+                </m:radPr>
+                <m:deg/>
+                <m:e>
+                  <m:r>
+                    <w:rPr>
+                      <w:rFonts w:ascii="Cambria Math" w:eastAsiaTheme="minorEastAsia" w:hAnsi="Cambria Math"/>
+                      <w:lang w:val="en-US"/>
+                    </w:rPr>
+                    <m:t>2</m:t>
+                  </m:r>
+                </m:e>
+              </m:rad>
+            </m:den>
+          </m:f>
+        </m:oMath>
+      </m:oMathPara>
+    </w:p>
+    <w:p>
+      <w:pPr>
+        <w:rPr>
+          <w:rFonts w:eastAsiaTheme="minorEastAsia"/>
+          <w:lang w:val="en-US"/>
+        </w:rPr>
+      </w:pPr>
+      <m:oMathPara>
+        <m:oMath>
+          <m:r>
+            <w:rPr>
+              <w:rFonts w:ascii="Cambria Math" w:eastAsiaTheme="minorEastAsia" w:hAnsi="Cambria Math"/>
+              <w:lang w:val="en-US"/>
+            </w:rPr>
+            <m:t>B ,</m:t>
+          </m:r>
+          <m:func>
+            <m:funcPr>
+              <m:ctrlPr>
+                <w:rPr>
+                  <w:rFonts w:ascii="Cambria Math" w:eastAsiaTheme="minorEastAsia" w:hAnsi="Cambria Math"/>
+                  <w:i/>
+                  <w:lang w:val="en-US"/>
+                </w:rPr>
+              </m:ctrlPr>
+            </m:funcPr>
+            <m:fName>
+              <m:r>
+                <m:rPr>
+                  <m:sty m:val="p"/>
+                </m:rPr>
+                <w:rPr>
+                  <w:rFonts w:ascii="Cambria Math" w:eastAsiaTheme="minorEastAsia" w:hAnsi="Cambria Math"/>
+                  <w:lang w:val="en-US"/>
+                </w:rPr>
+                <m:t>cos</m:t>
+              </m:r>
+            </m:fName>
+            <m:e>
+              <m:r>
+                <w:rPr>
+                  <w:rFonts w:ascii="Cambria Math" w:eastAsiaTheme="minorEastAsia" w:hAnsi="Cambria Math"/>
+                  <w:lang w:val="en-US"/>
+                </w:rPr>
+                <m:t xml:space="preserve">term and </m:t>
+              </m:r>
+              <m:rad>
+                <m:radPr>
+                  <m:degHide m:val="1"/>
+                  <m:ctrlPr>
+                    <w:rPr>
+                      <w:rFonts w:ascii="Cambria Math" w:eastAsiaTheme="minorEastAsia" w:hAnsi="Cambria Math"/>
+                      <w:i/>
+                      <w:lang w:val="en-US"/>
+                    </w:rPr>
+                  </m:ctrlPr>
+                </m:radPr>
+                <m:deg/>
+                <m:e>
+                  <m:r>
+                    <w:rPr>
+                      <w:rFonts w:ascii="Cambria Math" w:eastAsiaTheme="minorEastAsia" w:hAnsi="Cambria Math"/>
+                      <w:lang w:val="en-US"/>
+                    </w:rPr>
+                    <m:t>2</m:t>
+                  </m:r>
+                </m:e>
+              </m:rad>
+              <m:r>
+                <w:rPr>
+                  <w:rFonts w:ascii="Cambria Math" w:eastAsiaTheme="minorEastAsia" w:hAnsi="Cambria Math"/>
+                  <w:lang w:val="en-US"/>
+                </w:rPr>
+                <m:t xml:space="preserve"> are constants</m:t>
+              </m:r>
+            </m:e>
+          </m:func>
+          <m:r>
+            <w:rPr>
+              <w:rFonts w:ascii="Cambria Math" w:eastAsiaTheme="minorEastAsia" w:hAnsi="Cambria Math"/>
+              <w:lang w:val="en-US"/>
+            </w:rPr>
+            <m:t xml:space="preserve"> </m:t>
+          </m:r>
+        </m:oMath>
+      </m:oMathPara>
+    </w:p>
+    <w:p>
+      <w:pPr>
+        <w:rPr>
+          <w:rFonts w:eastAsiaTheme="minorEastAsia"/>
+          <w:lang w:val="en-US"/>
+        </w:rPr>
+      </w:pPr>
+      <m:oMathPara>
+        <m:oMath>
+          <m:r>
+            <w:rPr>
+              <w:rFonts w:ascii="Cambria Math" w:eastAsiaTheme="minorEastAsia" w:hAnsi="Cambria Math"/>
+              <w:lang w:val="en-US"/>
+            </w:rPr>
+            <m:t>Torque=σ*r*surface</m:t>
+          </m:r>
+        </m:oMath>
+      </m:oMathPara>
+    </w:p>
+    <w:p>
+      <w:pPr>
+        <w:rPr>
+          <w:rFonts w:eastAsiaTheme="minorEastAsia"/>
+          <w:lang w:val="en-US"/>
+        </w:rPr>
+      </w:pPr>
+      <m:oMathPara>
+        <m:oMath>
+          <m:r>
+            <w:rPr>
+              <w:rFonts w:ascii="Cambria Math" w:eastAsiaTheme="minorEastAsia" w:hAnsi="Cambria Math"/>
+              <w:lang w:val="en-US"/>
+            </w:rPr>
+            <m:t>surface=2*π*r*l</m:t>
+          </m:r>
+        </m:oMath>
+      </m:oMathPara>
+    </w:p>
+    <w:p>
+      <w:pPr>
+        <w:rPr>
+          <w:rFonts w:eastAsiaTheme="minorEastAsia"/>
+          <w:lang w:val="en-US"/>
+        </w:rPr>
+      </w:pPr>
+      <m:oMathPara>
+        <m:oMath>
+          <m:r>
+            <w:rPr>
+              <w:rFonts w:ascii="Cambria Math" w:eastAsiaTheme="minorEastAsia" w:hAnsi="Cambria Math"/>
+              <w:lang w:val="en-US"/>
+            </w:rPr>
+            <m:t>to sum up torque is linear with A*</m:t>
+          </m:r>
+          <m:sSup>
+            <m:sSupPr>
+              <m:ctrlPr>
+                <w:rPr>
+                  <w:rFonts w:ascii="Cambria Math" w:eastAsiaTheme="minorEastAsia" w:hAnsi="Cambria Math"/>
+                  <w:i/>
+                  <w:lang w:val="en-US"/>
+                </w:rPr>
+              </m:ctrlPr>
+            </m:sSupPr>
+            <m:e>
+              <m:r>
+                <w:rPr>
+                  <w:rFonts w:ascii="Cambria Math" w:eastAsiaTheme="minorEastAsia" w:hAnsi="Cambria Math"/>
+                  <w:lang w:val="en-US"/>
+                </w:rPr>
+                <m:t>r</m:t>
+              </m:r>
+            </m:e>
+            <m:sup>
+              <m:r>
+                <w:rPr>
+                  <w:rFonts w:ascii="Cambria Math" w:eastAsiaTheme="minorEastAsia" w:hAnsi="Cambria Math"/>
+                  <w:lang w:val="en-US"/>
+                </w:rPr>
+                <m:t>2</m:t>
+              </m:r>
+            </m:sup>
+          </m:sSup>
+        </m:oMath>
+      </m:oMathPara>
+    </w:p>
+    <w:p>
+      <w:pPr>
+        <w:rPr>
+          <w:rFonts w:eastAsiaTheme="minorEastAsia"/>
+          <w:lang w:val="en-US"/>
+        </w:rPr>
+      </w:pPr>
+      <m:oMathPara>
+        <m:oMath>
+          <m:r>
+            <w:rPr>
+              <w:rFonts w:ascii="Cambria Math" w:eastAsiaTheme="minorEastAsia" w:hAnsi="Cambria Math"/>
+              <w:lang w:val="en-US"/>
+            </w:rPr>
+            <m:t>removing constant terms, τ=</m:t>
+          </m:r>
+          <m:d>
+            <m:dPr>
+              <m:ctrlPr>
+                <w:rPr>
+                  <w:rFonts w:ascii="Cambria Math" w:eastAsiaTheme="minorEastAsia" w:hAnsi="Cambria Math"/>
+                  <w:i/>
+                  <w:lang w:val="en-US"/>
+                </w:rPr>
+              </m:ctrlPr>
+            </m:dPr>
+            <m:e>
+              <m:d>
+                <m:dPr>
+                  <m:ctrlPr>
+                    <w:rPr>
+                      <w:rFonts w:ascii="Cambria Math" w:eastAsiaTheme="minorEastAsia" w:hAnsi="Cambria Math"/>
+                      <w:i/>
+                      <w:lang w:val="en-US"/>
+                    </w:rPr>
+                  </m:ctrlPr>
+                </m:dPr>
+                <m:e>
+                  <m:sSup>
+                    <m:sSupPr>
+                      <m:ctrlPr>
+                        <w:rPr>
+                          <w:rFonts w:ascii="Cambria Math" w:eastAsiaTheme="minorEastAsia" w:hAnsi="Cambria Math"/>
+                          <w:i/>
+                          <w:lang w:val="en-US"/>
+                        </w:rPr>
+                      </m:ctrlPr>
+                    </m:sSupPr>
+                    <m:e>
+                      <m:r>
+                        <w:rPr>
+                          <w:rFonts w:ascii="Cambria Math" w:eastAsiaTheme="minorEastAsia" w:hAnsi="Cambria Math"/>
+                          <w:lang w:val="en-US"/>
+                        </w:rPr>
+                        <m:t>70</m:t>
+                      </m:r>
+                    </m:e>
+                    <m:sup>
+                      <m:r>
+                        <w:rPr>
+                          <w:rFonts w:ascii="Cambria Math" w:eastAsiaTheme="minorEastAsia" w:hAnsi="Cambria Math"/>
+                          <w:lang w:val="en-US"/>
+                        </w:rPr>
+                        <m:t>2</m:t>
+                      </m:r>
+                    </m:sup>
+                  </m:sSup>
+                  <m:r>
+                    <w:rPr>
+                      <w:rFonts w:ascii="Cambria Math" w:eastAsiaTheme="minorEastAsia" w:hAnsi="Cambria Math"/>
+                      <w:lang w:val="en-US"/>
+                    </w:rPr>
+                    <m:t>-</m:t>
+                  </m:r>
+                  <m:sSup>
+                    <m:sSupPr>
+                      <m:ctrlPr>
+                        <w:rPr>
+                          <w:rFonts w:ascii="Cambria Math" w:eastAsiaTheme="minorEastAsia" w:hAnsi="Cambria Math"/>
+                          <w:i/>
+                          <w:lang w:val="en-US"/>
+                        </w:rPr>
+                      </m:ctrlPr>
+                    </m:sSupPr>
+                    <m:e>
+                      <m:d>
+                        <m:dPr>
+                          <m:ctrlPr>
+                            <w:rPr>
+                              <w:rFonts w:ascii="Cambria Math" w:eastAsiaTheme="minorEastAsia" w:hAnsi="Cambria Math"/>
+                              <w:i/>
+                              <w:lang w:val="en-US"/>
+                            </w:rPr>
+                          </m:ctrlPr>
+                        </m:dPr>
+                        <m:e>
+                          <m:r>
+                            <w:rPr>
+                              <w:rFonts w:ascii="Cambria Math" w:eastAsiaTheme="minorEastAsia" w:hAnsi="Cambria Math"/>
+                              <w:lang w:val="en-US"/>
+                            </w:rPr>
+                            <m:t>r+1</m:t>
+                          </m:r>
+                        </m:e>
+                      </m:d>
+                    </m:e>
+                    <m:sup>
+                      <m:r>
+                        <w:rPr>
+                          <w:rFonts w:ascii="Cambria Math" w:eastAsiaTheme="minorEastAsia" w:hAnsi="Cambria Math"/>
+                          <w:lang w:val="en-US"/>
+                        </w:rPr>
+                        <m:t>2</m:t>
+                      </m:r>
+                    </m:sup>
+                  </m:sSup>
+                </m:e>
+              </m:d>
+              <m:r>
+                <w:rPr>
+                  <w:rFonts w:ascii="Cambria Math" w:eastAsiaTheme="minorEastAsia" w:hAnsi="Cambria Math"/>
+                  <w:lang w:val="en-US"/>
+                </w:rPr>
+                <m:t>-3.6*r*</m:t>
+              </m:r>
+              <m:d>
+                <m:dPr>
+                  <m:ctrlPr>
+                    <w:rPr>
+                      <w:rFonts w:ascii="Cambria Math" w:eastAsiaTheme="minorEastAsia" w:hAnsi="Cambria Math"/>
+                      <w:i/>
+                      <w:lang w:val="en-US"/>
+                    </w:rPr>
+                  </m:ctrlPr>
+                </m:dPr>
+                <m:e>
+                  <m:r>
+                    <w:rPr>
+                      <w:rFonts w:ascii="Cambria Math" w:eastAsiaTheme="minorEastAsia" w:hAnsi="Cambria Math"/>
+                      <w:lang w:val="en-US"/>
+                    </w:rPr>
+                    <m:t>69-r</m:t>
+                  </m:r>
+                </m:e>
+              </m:d>
+            </m:e>
+          </m:d>
+          <m:r>
+            <w:rPr>
+              <w:rFonts w:ascii="Cambria Math" w:eastAsiaTheme="minorEastAsia" w:hAnsi="Cambria Math"/>
+              <w:lang w:val="en-US"/>
+            </w:rPr>
+            <m:t>*r</m:t>
+          </m:r>
+        </m:oMath>
+      </m:oMathPara>
+    </w:p>
+    <w:p>
+      <w:pPr>
+        <w:rPr>
+          <w:rFonts w:eastAsiaTheme="minorEastAsia"/>
+          <w:lang w:val="en-US"/>
+        </w:rPr>
+      </w:pPr>
+      <m:oMathPara>
+        <m:oMath>
+          <m:r>
+            <w:rPr>
+              <w:rFonts w:ascii="Cambria Math" w:eastAsiaTheme="minorEastAsia" w:hAnsi="Cambria Math"/>
+              <w:lang w:val="en-US"/>
+            </w:rPr>
+            <m:t xml:space="preserve">assume </m:t>
+          </m:r>
+          <m:sSup>
+            <m:sSupPr>
+              <m:ctrlPr>
+                <w:rPr>
+                  <w:rFonts w:ascii="Cambria Math" w:eastAsiaTheme="minorEastAsia" w:hAnsi="Cambria Math"/>
+                  <w:i/>
+                  <w:lang w:val="en-US"/>
+                </w:rPr>
+              </m:ctrlPr>
+            </m:sSupPr>
+            <m:e>
+              <m:d>
+                <m:dPr>
+                  <m:ctrlPr>
+                    <w:rPr>
+                      <w:rFonts w:ascii="Cambria Math" w:eastAsiaTheme="minorEastAsia" w:hAnsi="Cambria Math"/>
+                      <w:i/>
+                      <w:lang w:val="en-US"/>
+                    </w:rPr>
+                  </m:ctrlPr>
+                </m:dPr>
+                <m:e>
+                  <m:r>
+                    <w:rPr>
+                      <w:rFonts w:ascii="Cambria Math" w:eastAsiaTheme="minorEastAsia" w:hAnsi="Cambria Math"/>
+                      <w:lang w:val="en-US"/>
+                    </w:rPr>
+                    <m:t>r+1</m:t>
+                  </m:r>
+                </m:e>
+              </m:d>
+            </m:e>
+            <m:sup>
+              <m:r>
+                <w:rPr>
+                  <w:rFonts w:ascii="Cambria Math" w:eastAsiaTheme="minorEastAsia" w:hAnsi="Cambria Math"/>
+                  <w:lang w:val="en-US"/>
+                </w:rPr>
+                <m:t>2</m:t>
+              </m:r>
+            </m:sup>
+          </m:sSup>
+          <m:r>
+            <w:rPr>
+              <w:rFonts w:ascii="Cambria Math" w:eastAsiaTheme="minorEastAsia" w:hAnsi="Cambria Math"/>
+              <w:lang w:val="en-US"/>
+            </w:rPr>
+            <m:t>=</m:t>
+          </m:r>
+          <m:sSup>
+            <m:sSupPr>
+              <m:ctrlPr>
+                <w:rPr>
+                  <w:rFonts w:ascii="Cambria Math" w:eastAsiaTheme="minorEastAsia" w:hAnsi="Cambria Math"/>
+                  <w:i/>
+                  <w:lang w:val="en-US"/>
+                </w:rPr>
+              </m:ctrlPr>
+            </m:sSupPr>
+            <m:e>
+              <m:r>
+                <w:rPr>
+                  <w:rFonts w:ascii="Cambria Math" w:eastAsiaTheme="minorEastAsia" w:hAnsi="Cambria Math"/>
+                  <w:lang w:val="en-US"/>
+                </w:rPr>
+                <m:t>r</m:t>
+              </m:r>
+            </m:e>
+            <m:sup>
+              <m:r>
+                <w:rPr>
+                  <w:rFonts w:ascii="Cambria Math" w:eastAsiaTheme="minorEastAsia" w:hAnsi="Cambria Math"/>
+                  <w:lang w:val="en-US"/>
+                </w:rPr>
+                <m:t>2</m:t>
+              </m:r>
+            </m:sup>
+          </m:sSup>
+        </m:oMath>
+      </m:oMathPara>
+    </w:p>
+    <w:p>
+      <w:pPr>
+        <w:rPr>
+          <w:rFonts w:eastAsiaTheme="minorEastAsia"/>
+          <w:lang w:val="en-US"/>
+        </w:rPr>
+      </w:pPr>
+      <m:oMathPara>
+        <m:oMath>
+          <m:r>
+            <w:rPr>
+              <w:rFonts w:ascii="Cambria Math" w:eastAsiaTheme="minorEastAsia" w:hAnsi="Cambria Math"/>
+              <w:lang w:val="en-US"/>
+            </w:rPr>
+            <m:t>4900r-</m:t>
+          </m:r>
+          <m:sSup>
+            <m:sSupPr>
+              <m:ctrlPr>
+                <w:rPr>
+                  <w:rFonts w:ascii="Cambria Math" w:eastAsiaTheme="minorEastAsia" w:hAnsi="Cambria Math"/>
+                  <w:i/>
+                  <w:lang w:val="en-US"/>
+                </w:rPr>
+              </m:ctrlPr>
+            </m:sSupPr>
+            <m:e>
+              <m:r>
+                <w:rPr>
+                  <w:rFonts w:ascii="Cambria Math" w:eastAsiaTheme="minorEastAsia" w:hAnsi="Cambria Math"/>
+                  <w:lang w:val="en-US"/>
+                </w:rPr>
+                <m:t>r</m:t>
+              </m:r>
+            </m:e>
+            <m:sup>
+              <m:r>
+                <w:rPr>
+                  <w:rFonts w:ascii="Cambria Math" w:eastAsiaTheme="minorEastAsia" w:hAnsi="Cambria Math"/>
+                  <w:lang w:val="en-US"/>
+                </w:rPr>
+                <m:t>3</m:t>
+              </m:r>
+            </m:sup>
+          </m:sSup>
+          <m:r>
+            <w:rPr>
+              <w:rFonts w:ascii="Cambria Math" w:eastAsiaTheme="minorEastAsia" w:hAnsi="Cambria Math"/>
+              <w:lang w:val="en-US"/>
+            </w:rPr>
+            <m:t>+3.6</m:t>
+          </m:r>
+          <m:sSup>
+            <m:sSupPr>
+              <m:ctrlPr>
+                <w:rPr>
+                  <w:rFonts w:ascii="Cambria Math" w:eastAsiaTheme="minorEastAsia" w:hAnsi="Cambria Math"/>
+                  <w:i/>
+                  <w:lang w:val="en-US"/>
+                </w:rPr>
+              </m:ctrlPr>
+            </m:sSupPr>
+            <m:e>
+              <m:r>
+                <w:rPr>
+                  <w:rFonts w:ascii="Cambria Math" w:eastAsiaTheme="minorEastAsia" w:hAnsi="Cambria Math"/>
+                  <w:lang w:val="en-US"/>
+                </w:rPr>
+                <m:t>r</m:t>
+              </m:r>
+            </m:e>
+            <m:sup>
+              <m:r>
+                <w:rPr>
+                  <w:rFonts w:ascii="Cambria Math" w:eastAsiaTheme="minorEastAsia" w:hAnsi="Cambria Math"/>
+                  <w:lang w:val="en-US"/>
+                </w:rPr>
+                <m:t>3</m:t>
+              </m:r>
+            </m:sup>
+          </m:sSup>
+          <m:r>
+            <w:rPr>
+              <w:rFonts w:ascii="Cambria Math" w:eastAsiaTheme="minorEastAsia" w:hAnsi="Cambria Math"/>
+              <w:lang w:val="en-US"/>
+            </w:rPr>
+            <m:t>-248.4</m:t>
+          </m:r>
+          <m:sSup>
+            <m:sSupPr>
+              <m:ctrlPr>
+                <w:rPr>
+                  <w:rFonts w:ascii="Cambria Math" w:eastAsiaTheme="minorEastAsia" w:hAnsi="Cambria Math"/>
+                  <w:i/>
+                  <w:lang w:val="en-US"/>
+                </w:rPr>
+              </m:ctrlPr>
+            </m:sSupPr>
+            <m:e>
+              <m:r>
+                <w:rPr>
+                  <w:rFonts w:ascii="Cambria Math" w:eastAsiaTheme="minorEastAsia" w:hAnsi="Cambria Math"/>
+                  <w:lang w:val="en-US"/>
+                </w:rPr>
+                <m:t>r</m:t>
+              </m:r>
+            </m:e>
+            <m:sup>
+              <m:r>
+                <w:rPr>
+                  <w:rFonts w:ascii="Cambria Math" w:eastAsiaTheme="minorEastAsia" w:hAnsi="Cambria Math"/>
+                  <w:lang w:val="en-US"/>
+                </w:rPr>
+                <m:t>2</m:t>
+              </m:r>
+            </m:sup>
+          </m:sSup>
+        </m:oMath>
+      </m:oMathPara>
+    </w:p>
+    <w:p>
+      <w:pPr>
+        <w:rPr>
+          <w:rFonts w:eastAsiaTheme="minorEastAsia"/>
+          <w:lang w:val="en-US"/>
+        </w:rPr>
+      </w:pPr>
+      <m:oMathPara>
+        <m:oMath>
+          <m:r>
+            <w:rPr>
+              <w:rFonts w:ascii="Cambria Math" w:eastAsiaTheme="minorEastAsia" w:hAnsi="Cambria Math"/>
+              <w:lang w:val="en-US"/>
+            </w:rPr>
+            <m:t>derivate this eqn, 10.8</m:t>
+          </m:r>
+          <m:sSup>
+            <m:sSupPr>
+              <m:ctrlPr>
+                <w:rPr>
+                  <w:rFonts w:ascii="Cambria Math" w:eastAsiaTheme="minorEastAsia" w:hAnsi="Cambria Math"/>
+                  <w:i/>
+                  <w:lang w:val="en-US"/>
+                </w:rPr>
+              </m:ctrlPr>
+            </m:sSupPr>
+            <m:e>
+              <m:r>
+                <w:rPr>
+                  <w:rFonts w:ascii="Cambria Math" w:eastAsiaTheme="minorEastAsia" w:hAnsi="Cambria Math"/>
+                  <w:lang w:val="en-US"/>
+                </w:rPr>
+                <m:t>r</m:t>
+              </m:r>
+            </m:e>
+            <m:sup>
+              <m:r>
+                <w:rPr>
+                  <w:rFonts w:ascii="Cambria Math" w:eastAsiaTheme="minorEastAsia" w:hAnsi="Cambria Math"/>
+                  <w:lang w:val="en-US"/>
+                </w:rPr>
+                <m:t>2</m:t>
+              </m:r>
+            </m:sup>
+          </m:sSup>
+          <m:r>
+            <w:rPr>
+              <w:rFonts w:ascii="Cambria Math" w:eastAsiaTheme="minorEastAsia" w:hAnsi="Cambria Math"/>
+              <w:lang w:val="en-US"/>
+            </w:rPr>
+            <m:t xml:space="preserve">-496.8r+4900=0 </m:t>
+          </m:r>
+        </m:oMath>
+      </m:oMathPara>
+    </w:p>
+    <w:p>
+      <w:pPr>
+        <w:rPr>
+          <w:rFonts w:eastAsiaTheme="minorEastAsia"/>
+          <w:lang w:val="en-US"/>
+        </w:rPr>
+      </w:pPr>
+      <m:oMathPara>
+        <m:oMath>
+          <m:r>
+            <w:rPr>
+              <w:rFonts w:ascii="Cambria Math" w:eastAsiaTheme="minorEastAsia" w:hAnsi="Cambria Math"/>
+              <w:lang w:val="en-US"/>
+            </w:rPr>
+            <m:t>there are two slutions for this eqn r=14mm and r=32mm</m:t>
+          </m:r>
+        </m:oMath>
+      </m:oMathPara>
+    </w:p>
+    <w:p>
+      <w:pPr>
+        <w:rPr>
+          <w:rFonts w:eastAsiaTheme="minorEastAsia"/>
+          <w:b/>
+          <w:lang w:val="en-US"/>
+        </w:rPr>
+      </w:pPr>
+      <m:oMathPara>
+        <m:oMath>
+          <m:r>
+            <m:rPr>
+              <m:sty m:val="bi"/>
+            </m:rPr>
+            <w:rPr>
+              <w:rFonts w:ascii="Cambria Math" w:eastAsiaTheme="minorEastAsia" w:hAnsi="Cambria Math"/>
+              <w:lang w:val="en-US"/>
+            </w:rPr>
+            <m:t>rotor radius is 32</m:t>
+          </m:r>
+          <m:r>
+            <m:rPr>
+              <m:sty m:val="bi"/>
+            </m:rPr>
+            <w:rPr>
+              <w:rFonts w:ascii="Cambria Math" w:eastAsiaTheme="minorEastAsia" w:hAnsi="Cambria Math"/>
+              <w:lang w:val="en-US"/>
+            </w:rPr>
+            <m:t>mm</m:t>
+          </m:r>
+        </m:oMath>
+      </m:oMathPara>
+    </w:p>
+    <w:p>
+      <w:pPr>
+        <w:rPr>
+          <w:rFonts w:eastAsiaTheme="minorEastAsia"/>
+          <w:b/>
+          <w:lang w:val="en-US"/>
+        </w:rPr>
+      </w:pPr>
+      <m:oMathPara>
+        <m:oMath>
+          <m:r>
+            <m:rPr>
+              <m:sty m:val="bi"/>
+            </m:rPr>
+            <w:rPr>
+              <w:rFonts w:ascii="Cambria Math" w:eastAsiaTheme="minorEastAsia" w:hAnsi="Cambria Math"/>
+              <w:lang w:val="en-US"/>
+            </w:rPr>
+            <m:t>slot ratio=</m:t>
+          </m:r>
+          <m:f>
+            <m:fPr>
+              <m:ctrlPr>
+                <w:rPr>
+                  <w:rFonts w:ascii="Cambria Math" w:eastAsiaTheme="minorEastAsia" w:hAnsi="Cambria Math"/>
+                  <w:i/>
+                  <w:lang w:val="en-US"/>
+                </w:rPr>
+              </m:ctrlPr>
+            </m:fPr>
+            <m:num>
+              <m:r>
+                <w:rPr>
+                  <w:rFonts w:ascii="Cambria Math" w:eastAsiaTheme="minorEastAsia" w:hAnsi="Cambria Math"/>
+                  <w:lang w:val="en-US"/>
+                </w:rPr>
+                <m:t>32</m:t>
+              </m:r>
+            </m:num>
+            <m:den>
+              <m:r>
+                <w:rPr>
+                  <w:rFonts w:ascii="Cambria Math" w:eastAsiaTheme="minorEastAsia" w:hAnsi="Cambria Math"/>
+                  <w:lang w:val="en-US"/>
+                </w:rPr>
+                <m:t>70</m:t>
+              </m:r>
+            </m:den>
+          </m:f>
+          <m:r>
+            <m:rPr>
+              <m:sty m:val="bi"/>
+            </m:rPr>
+            <w:rPr>
+              <w:rFonts w:ascii="Cambria Math" w:eastAsiaTheme="minorEastAsia" w:hAnsi="Cambria Math"/>
+              <w:lang w:val="en-US"/>
+            </w:rPr>
+            <m:t>=0.</m:t>
+          </m:r>
+          <m:r>
+            <m:rPr>
+              <m:sty m:val="bi"/>
+            </m:rPr>
+            <w:rPr>
+              <w:rFonts w:ascii="Cambria Math" w:eastAsiaTheme="minorEastAsia" w:hAnsi="Cambria Math"/>
+              <w:lang w:val="en-US"/>
+            </w:rPr>
+            <m:t>46</m:t>
+          </m:r>
+          <m:r>
+            <m:rPr>
+              <m:sty m:val="bi"/>
+            </m:rPr>
+            <w:rPr>
+              <w:rFonts w:ascii="Cambria Math" w:eastAsiaTheme="minorEastAsia" w:hAnsi="Cambria Math"/>
+              <w:lang w:val="en-US"/>
+            </w:rPr>
+            <m:t xml:space="preserve"> for ferrite rotor</m:t>
+          </m:r>
+        </m:oMath>
+      </m:oMathPara>
+    </w:p>
+    <w:p>
+      <w:pPr>
+        <w:rPr>
+          <w:rFonts w:eastAsiaTheme="minorEastAsia"/>
+          <w:lang w:val="en-US"/>
+        </w:rPr>
+      </w:pPr>
+    </w:p>
+    <w:p>
+      <w:pPr>
+        <w:rPr>
+          <w:rFonts w:eastAsiaTheme="minorEastAsia"/>
+          <w:lang w:val="en-US"/>
+        </w:rPr>
+      </w:pPr>
+    </w:p>
+    <w:p>
+      <w:pPr>
+        <w:rPr>
+          <w:rFonts w:eastAsiaTheme="minorEastAsia"/>
+          <w:lang w:val="en-US"/>
+        </w:rPr>
+      </w:pPr>
     </w:p>
     <w:p>
       <w:pPr>
@@ -6423,7 +8440,7 @@
           <w:rPr>
             <w:noProof/>
           </w:rPr>
-          <w:t>5</w:t>
+          <w:t>10</w:t>
         </w:r>
         <w:r>
           <w:fldChar w:fldCharType="end"/>
@@ -7658,6 +9675,7 @@
   </w:compat>
   <w:rsids>
     <w:rsidRoot w:val="00E43F1D"/>
+    <w:rsid w:val="00C927A8"/>
     <w:rsid w:val="00CD4FF2"/>
     <w:rsid w:val="00E43F1D"/>
     <w:rsid w:val="00EF13C9"/>
@@ -8109,7 +10127,7 @@
     <w:basedOn w:val="VarsaylanParagrafYazTipi"/>
     <w:uiPriority w:val="99"/>
     <w:semiHidden/>
-    <w:rsid w:val="00EF13C9"/>
+    <w:rsid w:val="00C927A8"/>
     <w:rPr>
       <w:color w:val="808080"/>
     </w:rPr>

--- a/project3/project3_report.docx
+++ b/project3/project3_report.docx
@@ -4131,8 +4131,6 @@
           </m:r>
         </m:oMath>
       </m:oMathPara>
-      <w:bookmarkStart w:id="0" w:name="_GoBack"/>
-      <w:bookmarkEnd w:id="0"/>
     </w:p>
     <w:p>
       <w:pPr>
@@ -6393,6 +6391,1410 @@
     <w:p>
       <w:pPr>
         <w:rPr>
+          <w:rFonts w:eastAsiaTheme="minorEastAsia"/>
+          <w:lang w:val="en-US"/>
+        </w:rPr>
+      </w:pPr>
+    </w:p>
+    <w:p>
+      <w:pPr>
+        <w:rPr>
+          <w:rFonts w:eastAsiaTheme="minorEastAsia"/>
+          <w:lang w:val="en-US"/>
+        </w:rPr>
+      </w:pPr>
+      <w:r>
+        <w:rPr>
+          <w:rFonts w:eastAsiaTheme="minorEastAsia"/>
+          <w:lang w:val="en-US"/>
+        </w:rPr>
+        <w:t>Now motor power can be calculated as fallows;</w:t>
+      </w:r>
+    </w:p>
+    <w:p>
+      <w:pPr>
+        <w:jc w:val="center"/>
+        <w:rPr>
+          <w:lang w:val="en-US"/>
+        </w:rPr>
+      </w:pPr>
+      <w:r>
+        <w:rPr>
+          <w:lang w:val="en-US"/>
+        </w:rPr>
+        <w:t>Taking teeth with = slot pitch/2</w:t>
+      </w:r>
+    </w:p>
+    <w:p>
+      <w:pPr>
+        <w:jc w:val="center"/>
+        <w:rPr>
+          <w:rFonts w:eastAsiaTheme="minorEastAsia"/>
+          <w:lang w:val="en-US"/>
+        </w:rPr>
+      </w:pPr>
+      <m:oMathPara>
+        <m:oMath>
+          <m:f>
+            <m:fPr>
+              <m:ctrlPr>
+                <w:rPr>
+                  <w:rFonts w:ascii="Cambria Math" w:hAnsi="Cambria Math"/>
+                  <w:i/>
+                  <w:lang w:val="en-US"/>
+                </w:rPr>
+              </m:ctrlPr>
+            </m:fPr>
+            <m:num>
+              <m:r>
+                <w:rPr>
+                  <w:rFonts w:ascii="Cambria Math" w:hAnsi="Cambria Math"/>
+                  <w:lang w:val="en-US"/>
+                </w:rPr>
+                <m:t>80.4</m:t>
+              </m:r>
+              <m:r>
+                <w:rPr>
+                  <w:rFonts w:ascii="Cambria Math" w:hAnsi="Cambria Math"/>
+                  <w:lang w:val="en-US"/>
+                </w:rPr>
+                <m:t>mm*π</m:t>
+              </m:r>
+            </m:num>
+            <m:den>
+              <m:r>
+                <w:rPr>
+                  <w:rFonts w:ascii="Cambria Math" w:hAnsi="Cambria Math"/>
+                  <w:lang w:val="en-US"/>
+                </w:rPr>
+                <m:t>12 slot</m:t>
+              </m:r>
+            </m:den>
+          </m:f>
+          <m:r>
+            <w:rPr>
+              <w:rFonts w:ascii="Cambria Math" w:eastAsiaTheme="minorEastAsia" w:hAnsi="Cambria Math"/>
+              <w:lang w:val="en-US"/>
+            </w:rPr>
+            <m:t>*</m:t>
+          </m:r>
+          <m:r>
+            <w:rPr>
+              <w:rFonts w:ascii="Cambria Math" w:eastAsiaTheme="minorEastAsia" w:hAnsi="Cambria Math"/>
+              <w:lang w:val="en-US"/>
+            </w:rPr>
+            <m:t>0.5=10.5</m:t>
+          </m:r>
+          <m:r>
+            <w:rPr>
+              <w:rFonts w:ascii="Cambria Math" w:eastAsiaTheme="minorEastAsia" w:hAnsi="Cambria Math"/>
+              <w:lang w:val="en-US"/>
+            </w:rPr>
+            <m:t>mm teeth width</m:t>
+          </m:r>
+        </m:oMath>
+      </m:oMathPara>
+    </w:p>
+    <w:p>
+      <w:pPr>
+        <w:jc w:val="center"/>
+        <w:rPr>
+          <w:rFonts w:eastAsiaTheme="minorEastAsia"/>
+          <w:lang w:val="en-US"/>
+        </w:rPr>
+      </w:pPr>
+      <m:oMathPara>
+        <m:oMath>
+          <m:r>
+            <w:rPr>
+              <w:rFonts w:ascii="Cambria Math" w:eastAsiaTheme="minorEastAsia" w:hAnsi="Cambria Math"/>
+              <w:lang w:val="en-US"/>
+            </w:rPr>
+            <m:t>teeth area</m:t>
+          </m:r>
+          <m:r>
+            <w:rPr>
+              <w:rFonts w:ascii="Cambria Math" w:eastAsiaTheme="minorEastAsia" w:hAnsi="Cambria Math"/>
+              <w:lang w:val="en-US"/>
+            </w:rPr>
+            <m:t>=12*10.5</m:t>
+          </m:r>
+          <m:r>
+            <w:rPr>
+              <w:rFonts w:ascii="Cambria Math" w:eastAsiaTheme="minorEastAsia" w:hAnsi="Cambria Math"/>
+              <w:lang w:val="en-US"/>
+            </w:rPr>
+            <m:t>mm*</m:t>
+          </m:r>
+          <m:r>
+            <w:rPr>
+              <w:rFonts w:ascii="Cambria Math" w:eastAsiaTheme="minorEastAsia" w:hAnsi="Cambria Math"/>
+              <w:lang w:val="en-US"/>
+            </w:rPr>
+            <m:t>19.8</m:t>
+          </m:r>
+          <m:r>
+            <w:rPr>
+              <w:rFonts w:ascii="Cambria Math" w:eastAsiaTheme="minorEastAsia" w:hAnsi="Cambria Math"/>
+              <w:lang w:val="en-US"/>
+            </w:rPr>
+            <m:t>mm</m:t>
+          </m:r>
+          <m:r>
+            <w:rPr>
+              <w:rFonts w:ascii="Cambria Math" w:eastAsiaTheme="minorEastAsia" w:hAnsi="Cambria Math"/>
+              <w:lang w:val="en-US"/>
+            </w:rPr>
+            <m:t>=2494</m:t>
+          </m:r>
+          <m:r>
+            <w:rPr>
+              <w:rFonts w:ascii="Cambria Math" w:eastAsiaTheme="minorEastAsia" w:hAnsi="Cambria Math"/>
+              <w:lang w:val="en-US"/>
+            </w:rPr>
+            <m:t>m</m:t>
+          </m:r>
+          <m:sSup>
+            <m:sSupPr>
+              <m:ctrlPr>
+                <w:rPr>
+                  <w:rFonts w:ascii="Cambria Math" w:eastAsiaTheme="minorEastAsia" w:hAnsi="Cambria Math"/>
+                  <w:i/>
+                  <w:lang w:val="en-US"/>
+                </w:rPr>
+              </m:ctrlPr>
+            </m:sSupPr>
+            <m:e>
+              <m:r>
+                <w:rPr>
+                  <w:rFonts w:ascii="Cambria Math" w:eastAsiaTheme="minorEastAsia" w:hAnsi="Cambria Math"/>
+                  <w:lang w:val="en-US"/>
+                </w:rPr>
+                <m:t>m</m:t>
+              </m:r>
+            </m:e>
+            <m:sup>
+              <m:r>
+                <w:rPr>
+                  <w:rFonts w:ascii="Cambria Math" w:eastAsiaTheme="minorEastAsia" w:hAnsi="Cambria Math"/>
+                  <w:lang w:val="en-US"/>
+                </w:rPr>
+                <m:t>2</m:t>
+              </m:r>
+            </m:sup>
+          </m:sSup>
+        </m:oMath>
+      </m:oMathPara>
+    </w:p>
+    <w:p>
+      <w:pPr>
+        <w:jc w:val="center"/>
+        <w:rPr>
+          <w:rFonts w:eastAsiaTheme="minorEastAsia"/>
+          <w:lang w:val="en-US"/>
+        </w:rPr>
+      </w:pPr>
+      <m:oMathPara>
+        <m:oMath>
+          <m:r>
+            <w:rPr>
+              <w:rFonts w:ascii="Cambria Math" w:eastAsiaTheme="minorEastAsia" w:hAnsi="Cambria Math"/>
+              <w:lang w:val="en-US"/>
+            </w:rPr>
+            <m:t>total area from r</m:t>
+          </m:r>
+          <m:r>
+            <w:rPr>
+              <w:rFonts w:ascii="Cambria Math" w:eastAsiaTheme="minorEastAsia" w:hAnsi="Cambria Math"/>
+              <w:lang w:val="en-US"/>
+            </w:rPr>
+            <m:t>=4</m:t>
+          </m:r>
+          <m:r>
+            <w:rPr>
+              <w:rFonts w:ascii="Cambria Math" w:eastAsiaTheme="minorEastAsia" w:hAnsi="Cambria Math"/>
+              <w:lang w:val="en-US"/>
+            </w:rPr>
+            <m:t>1</m:t>
+          </m:r>
+          <m:r>
+            <w:rPr>
+              <w:rFonts w:ascii="Cambria Math" w:eastAsiaTheme="minorEastAsia" w:hAnsi="Cambria Math"/>
+              <w:lang w:val="en-US"/>
+            </w:rPr>
+            <m:t>.2</m:t>
+          </m:r>
+          <m:r>
+            <w:rPr>
+              <w:rFonts w:ascii="Cambria Math" w:eastAsiaTheme="minorEastAsia" w:hAnsi="Cambria Math"/>
+              <w:lang w:val="en-US"/>
+            </w:rPr>
+            <m:t>mm to r</m:t>
+          </m:r>
+          <m:r>
+            <w:rPr>
+              <w:rFonts w:ascii="Cambria Math" w:eastAsiaTheme="minorEastAsia" w:hAnsi="Cambria Math"/>
+              <w:lang w:val="en-US"/>
+            </w:rPr>
+            <m:t>=60</m:t>
+          </m:r>
+          <m:r>
+            <w:rPr>
+              <w:rFonts w:ascii="Cambria Math" w:eastAsiaTheme="minorEastAsia" w:hAnsi="Cambria Math"/>
+              <w:lang w:val="en-US"/>
+            </w:rPr>
+            <m:t>mm</m:t>
+          </m:r>
+        </m:oMath>
+      </m:oMathPara>
+    </w:p>
+    <w:p>
+      <w:pPr>
+        <w:jc w:val="center"/>
+        <w:rPr>
+          <w:rFonts w:eastAsiaTheme="minorEastAsia"/>
+          <w:lang w:val="en-US"/>
+        </w:rPr>
+      </w:pPr>
+      <m:oMathPara>
+        <m:oMath>
+          <m:r>
+            <w:rPr>
+              <w:rFonts w:ascii="Cambria Math" w:eastAsiaTheme="minorEastAsia" w:hAnsi="Cambria Math"/>
+              <w:lang w:val="en-US"/>
+            </w:rPr>
+            <m:t>=π*</m:t>
+          </m:r>
+          <m:d>
+            <m:dPr>
+              <m:ctrlPr>
+                <w:rPr>
+                  <w:rFonts w:ascii="Cambria Math" w:eastAsiaTheme="minorEastAsia" w:hAnsi="Cambria Math"/>
+                  <w:i/>
+                  <w:lang w:val="en-US"/>
+                </w:rPr>
+              </m:ctrlPr>
+            </m:dPr>
+            <m:e>
+              <m:sSup>
+                <m:sSupPr>
+                  <m:ctrlPr>
+                    <w:rPr>
+                      <w:rFonts w:ascii="Cambria Math" w:eastAsiaTheme="minorEastAsia" w:hAnsi="Cambria Math"/>
+                      <w:i/>
+                      <w:lang w:val="en-US"/>
+                    </w:rPr>
+                  </m:ctrlPr>
+                </m:sSupPr>
+                <m:e>
+                  <m:r>
+                    <w:rPr>
+                      <w:rFonts w:ascii="Cambria Math" w:eastAsiaTheme="minorEastAsia" w:hAnsi="Cambria Math"/>
+                      <w:lang w:val="en-US"/>
+                    </w:rPr>
+                    <m:t>60</m:t>
+                  </m:r>
+                </m:e>
+                <m:sup>
+                  <m:r>
+                    <w:rPr>
+                      <w:rFonts w:ascii="Cambria Math" w:eastAsiaTheme="minorEastAsia" w:hAnsi="Cambria Math"/>
+                      <w:lang w:val="en-US"/>
+                    </w:rPr>
+                    <m:t>2</m:t>
+                  </m:r>
+                </m:sup>
+              </m:sSup>
+              <m:r>
+                <w:rPr>
+                  <w:rFonts w:ascii="Cambria Math" w:eastAsiaTheme="minorEastAsia" w:hAnsi="Cambria Math"/>
+                  <w:lang w:val="en-US"/>
+                </w:rPr>
+                <m:t>-</m:t>
+              </m:r>
+              <m:sSup>
+                <m:sSupPr>
+                  <m:ctrlPr>
+                    <w:rPr>
+                      <w:rFonts w:ascii="Cambria Math" w:eastAsiaTheme="minorEastAsia" w:hAnsi="Cambria Math"/>
+                      <w:i/>
+                      <w:lang w:val="en-US"/>
+                    </w:rPr>
+                  </m:ctrlPr>
+                </m:sSupPr>
+                <m:e>
+                  <m:r>
+                    <w:rPr>
+                      <w:rFonts w:ascii="Cambria Math" w:eastAsiaTheme="minorEastAsia" w:hAnsi="Cambria Math"/>
+                      <w:lang w:val="en-US"/>
+                    </w:rPr>
+                    <m:t>41.2</m:t>
+                  </m:r>
+                </m:e>
+                <m:sup>
+                  <m:r>
+                    <w:rPr>
+                      <w:rFonts w:ascii="Cambria Math" w:eastAsiaTheme="minorEastAsia" w:hAnsi="Cambria Math"/>
+                      <w:lang w:val="en-US"/>
+                    </w:rPr>
+                    <m:t>2</m:t>
+                  </m:r>
+                </m:sup>
+              </m:sSup>
+            </m:e>
+          </m:d>
+          <m:r>
+            <w:rPr>
+              <w:rFonts w:ascii="Cambria Math" w:eastAsiaTheme="minorEastAsia" w:hAnsi="Cambria Math"/>
+              <w:lang w:val="en-US"/>
+            </w:rPr>
+            <m:t>=5977</m:t>
+          </m:r>
+          <m:r>
+            <w:rPr>
+              <w:rFonts w:ascii="Cambria Math" w:eastAsiaTheme="minorEastAsia" w:hAnsi="Cambria Math"/>
+              <w:lang w:val="en-US"/>
+            </w:rPr>
+            <m:t xml:space="preserve"> m</m:t>
+          </m:r>
+          <m:sSup>
+            <m:sSupPr>
+              <m:ctrlPr>
+                <w:rPr>
+                  <w:rFonts w:ascii="Cambria Math" w:eastAsiaTheme="minorEastAsia" w:hAnsi="Cambria Math"/>
+                  <w:i/>
+                  <w:lang w:val="en-US"/>
+                </w:rPr>
+              </m:ctrlPr>
+            </m:sSupPr>
+            <m:e>
+              <m:r>
+                <w:rPr>
+                  <w:rFonts w:ascii="Cambria Math" w:eastAsiaTheme="minorEastAsia" w:hAnsi="Cambria Math"/>
+                  <w:lang w:val="en-US"/>
+                </w:rPr>
+                <m:t>m</m:t>
+              </m:r>
+            </m:e>
+            <m:sup>
+              <m:r>
+                <w:rPr>
+                  <w:rFonts w:ascii="Cambria Math" w:eastAsiaTheme="minorEastAsia" w:hAnsi="Cambria Math"/>
+                  <w:lang w:val="en-US"/>
+                </w:rPr>
+                <m:t>2</m:t>
+              </m:r>
+            </m:sup>
+          </m:sSup>
+        </m:oMath>
+      </m:oMathPara>
+    </w:p>
+    <w:p>
+      <w:pPr>
+        <w:jc w:val="center"/>
+        <w:rPr>
+          <w:rFonts w:eastAsiaTheme="minorEastAsia"/>
+          <w:lang w:val="en-US"/>
+        </w:rPr>
+      </w:pPr>
+      <m:oMathPara>
+        <m:oMath>
+          <m:r>
+            <w:rPr>
+              <w:rFonts w:ascii="Cambria Math" w:eastAsiaTheme="minorEastAsia" w:hAnsi="Cambria Math"/>
+              <w:lang w:val="en-US"/>
+            </w:rPr>
+            <m:t>total slot area</m:t>
+          </m:r>
+          <m:r>
+            <w:rPr>
+              <w:rFonts w:ascii="Cambria Math" w:eastAsiaTheme="minorEastAsia" w:hAnsi="Cambria Math"/>
+              <w:lang w:val="en-US"/>
+            </w:rPr>
+            <m:t>=5977</m:t>
+          </m:r>
+          <m:r>
+            <w:rPr>
+              <w:rFonts w:ascii="Cambria Math" w:eastAsiaTheme="minorEastAsia" w:hAnsi="Cambria Math"/>
+              <w:lang w:val="en-US"/>
+            </w:rPr>
+            <m:t>-</m:t>
+          </m:r>
+          <m:r>
+            <w:rPr>
+              <w:rFonts w:ascii="Cambria Math" w:eastAsiaTheme="minorEastAsia" w:hAnsi="Cambria Math"/>
+              <w:lang w:val="en-US"/>
+            </w:rPr>
+            <m:t>2494=3483</m:t>
+          </m:r>
+          <m:r>
+            <w:rPr>
+              <w:rFonts w:ascii="Cambria Math" w:eastAsiaTheme="minorEastAsia" w:hAnsi="Cambria Math"/>
+              <w:lang w:val="en-US"/>
+            </w:rPr>
+            <m:t xml:space="preserve"> m</m:t>
+          </m:r>
+          <m:sSup>
+            <m:sSupPr>
+              <m:ctrlPr>
+                <w:rPr>
+                  <w:rFonts w:ascii="Cambria Math" w:eastAsiaTheme="minorEastAsia" w:hAnsi="Cambria Math"/>
+                  <w:i/>
+                  <w:lang w:val="en-US"/>
+                </w:rPr>
+              </m:ctrlPr>
+            </m:sSupPr>
+            <m:e>
+              <m:r>
+                <w:rPr>
+                  <w:rFonts w:ascii="Cambria Math" w:eastAsiaTheme="minorEastAsia" w:hAnsi="Cambria Math"/>
+                  <w:lang w:val="en-US"/>
+                </w:rPr>
+                <m:t>m</m:t>
+              </m:r>
+            </m:e>
+            <m:sup>
+              <m:r>
+                <w:rPr>
+                  <w:rFonts w:ascii="Cambria Math" w:eastAsiaTheme="minorEastAsia" w:hAnsi="Cambria Math"/>
+                  <w:lang w:val="en-US"/>
+                </w:rPr>
+                <m:t>2</m:t>
+              </m:r>
+            </m:sup>
+          </m:sSup>
+        </m:oMath>
+      </m:oMathPara>
+    </w:p>
+    <w:p>
+      <w:pPr>
+        <w:jc w:val="center"/>
+        <w:rPr>
+          <w:rFonts w:eastAsiaTheme="minorEastAsia"/>
+          <w:lang w:val="en-US"/>
+        </w:rPr>
+      </w:pPr>
+      <m:oMathPara>
+        <m:oMath>
+          <m:r>
+            <w:rPr>
+              <w:rFonts w:ascii="Cambria Math" w:eastAsiaTheme="minorEastAsia" w:hAnsi="Cambria Math"/>
+              <w:lang w:val="en-US"/>
+            </w:rPr>
+            <m:t>single slot area</m:t>
+          </m:r>
+          <m:r>
+            <w:rPr>
+              <w:rFonts w:ascii="Cambria Math" w:eastAsiaTheme="minorEastAsia" w:hAnsi="Cambria Math"/>
+              <w:lang w:val="en-US"/>
+            </w:rPr>
+            <m:t>=290</m:t>
+          </m:r>
+          <m:r>
+            <w:rPr>
+              <w:rFonts w:ascii="Cambria Math" w:eastAsiaTheme="minorEastAsia" w:hAnsi="Cambria Math"/>
+              <w:lang w:val="en-US"/>
+            </w:rPr>
+            <m:t xml:space="preserve"> mm^2</m:t>
+          </m:r>
+        </m:oMath>
+      </m:oMathPara>
+    </w:p>
+    <w:p>
+      <w:pPr>
+        <w:jc w:val="center"/>
+        <w:rPr>
+          <w:rFonts w:eastAsiaTheme="minorEastAsia"/>
+          <w:lang w:val="en-US"/>
+        </w:rPr>
+      </w:pPr>
+      <m:oMathPara>
+        <m:oMath>
+          <m:r>
+            <w:rPr>
+              <w:rFonts w:ascii="Cambria Math" w:eastAsiaTheme="minorEastAsia" w:hAnsi="Cambria Math"/>
+              <w:lang w:val="en-US"/>
+            </w:rPr>
+            <m:t>usable area</m:t>
+          </m:r>
+          <m:r>
+            <w:rPr>
+              <w:rFonts w:ascii="Cambria Math" w:eastAsiaTheme="minorEastAsia" w:hAnsi="Cambria Math"/>
+              <w:lang w:val="en-US"/>
+            </w:rPr>
+            <m:t>=290</m:t>
+          </m:r>
+          <m:r>
+            <w:rPr>
+              <w:rFonts w:ascii="Cambria Math" w:eastAsiaTheme="minorEastAsia" w:hAnsi="Cambria Math"/>
+              <w:lang w:val="en-US"/>
+            </w:rPr>
+            <m:t>*</m:t>
+          </m:r>
+          <m:r>
+            <w:rPr>
+              <w:rFonts w:ascii="Cambria Math" w:eastAsiaTheme="minorEastAsia" w:hAnsi="Cambria Math"/>
+              <w:lang w:val="en-US"/>
+            </w:rPr>
+            <m:t>0.6=174</m:t>
+          </m:r>
+          <m:r>
+            <w:rPr>
+              <w:rFonts w:ascii="Cambria Math" w:eastAsiaTheme="minorEastAsia" w:hAnsi="Cambria Math"/>
+              <w:lang w:val="en-US"/>
+            </w:rPr>
+            <m:t>m</m:t>
+          </m:r>
+          <m:sSup>
+            <m:sSupPr>
+              <m:ctrlPr>
+                <w:rPr>
+                  <w:rFonts w:ascii="Cambria Math" w:eastAsiaTheme="minorEastAsia" w:hAnsi="Cambria Math"/>
+                  <w:i/>
+                  <w:lang w:val="en-US"/>
+                </w:rPr>
+              </m:ctrlPr>
+            </m:sSupPr>
+            <m:e>
+              <m:r>
+                <w:rPr>
+                  <w:rFonts w:ascii="Cambria Math" w:eastAsiaTheme="minorEastAsia" w:hAnsi="Cambria Math"/>
+                  <w:lang w:val="en-US"/>
+                </w:rPr>
+                <m:t>m</m:t>
+              </m:r>
+            </m:e>
+            <m:sup>
+              <m:r>
+                <w:rPr>
+                  <w:rFonts w:ascii="Cambria Math" w:eastAsiaTheme="minorEastAsia" w:hAnsi="Cambria Math"/>
+                  <w:lang w:val="en-US"/>
+                </w:rPr>
+                <m:t>2</m:t>
+              </m:r>
+            </m:sup>
+          </m:sSup>
+        </m:oMath>
+      </m:oMathPara>
+    </w:p>
+    <w:p>
+      <w:pPr>
+        <w:jc w:val="center"/>
+        <w:rPr>
+          <w:rFonts w:eastAsiaTheme="minorEastAsia"/>
+          <w:lang w:val="en-US"/>
+        </w:rPr>
+      </w:pPr>
+      <m:oMathPara>
+        <m:oMath>
+          <m:r>
+            <w:rPr>
+              <w:rFonts w:ascii="Cambria Math" w:eastAsiaTheme="minorEastAsia" w:hAnsi="Cambria Math"/>
+              <w:lang w:val="en-US"/>
+            </w:rPr>
+            <m:t>number of turns per slot=</m:t>
+          </m:r>
+          <m:f>
+            <m:fPr>
+              <m:ctrlPr>
+                <w:rPr>
+                  <w:rFonts w:ascii="Cambria Math" w:eastAsiaTheme="minorEastAsia" w:hAnsi="Cambria Math"/>
+                  <w:i/>
+                  <w:lang w:val="en-US"/>
+                </w:rPr>
+              </m:ctrlPr>
+            </m:fPr>
+            <m:num>
+              <m:r>
+                <w:rPr>
+                  <w:rFonts w:ascii="Cambria Math" w:eastAsiaTheme="minorEastAsia" w:hAnsi="Cambria Math"/>
+                  <w:lang w:val="en-US"/>
+                </w:rPr>
+                <m:t>174</m:t>
+              </m:r>
+            </m:num>
+            <m:den>
+              <m:r>
+                <w:rPr>
+                  <w:rFonts w:ascii="Cambria Math" w:eastAsiaTheme="minorEastAsia" w:hAnsi="Cambria Math"/>
+                  <w:lang w:val="en-US"/>
+                </w:rPr>
+                <m:t>0.52</m:t>
+              </m:r>
+            </m:den>
+          </m:f>
+          <m:r>
+            <w:rPr>
+              <w:rFonts w:ascii="Cambria Math" w:eastAsiaTheme="minorEastAsia" w:hAnsi="Cambria Math"/>
+              <w:lang w:val="en-US"/>
+            </w:rPr>
+            <m:t>=334</m:t>
+          </m:r>
+          <m:r>
+            <w:rPr>
+              <w:rFonts w:ascii="Cambria Math" w:eastAsiaTheme="minorEastAsia" w:hAnsi="Cambria Math"/>
+              <w:lang w:val="en-US"/>
+            </w:rPr>
+            <m:t xml:space="preserve"> turns max</m:t>
+          </m:r>
+        </m:oMath>
+      </m:oMathPara>
+    </w:p>
+    <w:p>
+      <w:pPr>
+        <w:jc w:val="center"/>
+        <w:rPr>
+          <w:rFonts w:eastAsiaTheme="minorEastAsia"/>
+          <w:b/>
+          <w:lang w:val="en-US"/>
+        </w:rPr>
+      </w:pPr>
+      <m:oMathPara>
+        <m:oMath>
+          <m:r>
+            <w:rPr>
+              <w:rFonts w:ascii="Cambria Math" w:eastAsiaTheme="minorEastAsia" w:hAnsi="Cambria Math"/>
+              <w:lang w:val="en-US"/>
+            </w:rPr>
+            <m:t xml:space="preserve">making it safer, </m:t>
+          </m:r>
+          <m:r>
+            <m:rPr>
+              <m:sty m:val="bi"/>
+            </m:rPr>
+            <w:rPr>
+              <w:rFonts w:ascii="Cambria Math" w:eastAsiaTheme="minorEastAsia" w:hAnsi="Cambria Math"/>
+              <w:lang w:val="en-US"/>
+            </w:rPr>
+            <m:t>334</m:t>
+          </m:r>
+          <m:r>
+            <m:rPr>
+              <m:sty m:val="bi"/>
+            </m:rPr>
+            <w:rPr>
+              <w:rFonts w:ascii="Cambria Math" w:eastAsiaTheme="minorEastAsia" w:hAnsi="Cambria Math"/>
+              <w:lang w:val="en-US"/>
+            </w:rPr>
+            <m:t xml:space="preserve"> turns per slot</m:t>
+          </m:r>
+        </m:oMath>
+      </m:oMathPara>
+    </w:p>
+    <w:p>
+      <w:pPr>
+        <w:rPr>
+          <w:rFonts w:eastAsiaTheme="minorEastAsia"/>
+          <w:lang w:val="en-US"/>
+        </w:rPr>
+      </w:pPr>
+      <m:oMathPara>
+        <m:oMath>
+          <m:r>
+            <w:rPr>
+              <w:rFonts w:ascii="Cambria Math" w:hAnsi="Cambria Math"/>
+              <w:lang w:val="en-US"/>
+            </w:rPr>
+            <m:t>A=</m:t>
+          </m:r>
+          <m:sSub>
+            <m:sSubPr>
+              <m:ctrlPr>
+                <w:rPr>
+                  <w:rFonts w:ascii="Cambria Math" w:hAnsi="Cambria Math"/>
+                  <w:i/>
+                  <w:lang w:val="en-US"/>
+                </w:rPr>
+              </m:ctrlPr>
+            </m:sSubPr>
+            <m:e>
+              <m:r>
+                <w:rPr>
+                  <w:rFonts w:ascii="Cambria Math" w:hAnsi="Cambria Math"/>
+                  <w:lang w:val="en-US"/>
+                </w:rPr>
+                <m:t>(N</m:t>
+              </m:r>
+            </m:e>
+            <m:sub>
+              <m:r>
+                <w:rPr>
+                  <w:rFonts w:ascii="Cambria Math" w:hAnsi="Cambria Math"/>
+                  <w:lang w:val="en-US"/>
+                </w:rPr>
+                <m:t>perslot</m:t>
+              </m:r>
+            </m:sub>
+          </m:sSub>
+          <m:r>
+            <w:rPr>
+              <w:rFonts w:ascii="Cambria Math" w:hAnsi="Cambria Math"/>
+              <w:lang w:val="en-US"/>
+            </w:rPr>
+            <m:t>*I*Q)/(π*</m:t>
+          </m:r>
+          <m:sSub>
+            <m:sSubPr>
+              <m:ctrlPr>
+                <w:rPr>
+                  <w:rFonts w:ascii="Cambria Math" w:hAnsi="Cambria Math"/>
+                  <w:i/>
+                  <w:lang w:val="en-US"/>
+                </w:rPr>
+              </m:ctrlPr>
+            </m:sSubPr>
+            <m:e>
+              <m:r>
+                <w:rPr>
+                  <w:rFonts w:ascii="Cambria Math" w:hAnsi="Cambria Math"/>
+                  <w:lang w:val="en-US"/>
+                </w:rPr>
+                <m:t>D</m:t>
+              </m:r>
+            </m:e>
+            <m:sub>
+              <m:r>
+                <w:rPr>
+                  <w:rFonts w:ascii="Cambria Math" w:hAnsi="Cambria Math"/>
+                  <w:lang w:val="en-US"/>
+                </w:rPr>
+                <m:t>i</m:t>
+              </m:r>
+            </m:sub>
+          </m:sSub>
+          <m:r>
+            <w:rPr>
+              <w:rFonts w:ascii="Cambria Math" w:hAnsi="Cambria Math"/>
+              <w:lang w:val="en-US"/>
+            </w:rPr>
+            <m:t xml:space="preserve">) </m:t>
+          </m:r>
+        </m:oMath>
+      </m:oMathPara>
+    </w:p>
+    <w:p>
+      <w:pPr>
+        <w:rPr>
+          <w:rFonts w:eastAsiaTheme="minorEastAsia"/>
+          <w:lang w:val="en-US"/>
+        </w:rPr>
+      </w:pPr>
+      <m:oMathPara>
+        <m:oMath>
+          <m:r>
+            <w:rPr>
+              <w:rFonts w:ascii="Cambria Math" w:eastAsiaTheme="minorEastAsia" w:hAnsi="Cambria Math"/>
+              <w:lang w:val="en-US"/>
+            </w:rPr>
+            <m:t>A</m:t>
+          </m:r>
+          <m:r>
+            <w:rPr>
+              <w:rFonts w:ascii="Cambria Math" w:eastAsiaTheme="minorEastAsia" w:hAnsi="Cambria Math"/>
+              <w:lang w:val="en-US"/>
+            </w:rPr>
+            <m:t>=334</m:t>
+          </m:r>
+          <m:r>
+            <w:rPr>
+              <w:rFonts w:ascii="Cambria Math" w:eastAsiaTheme="minorEastAsia" w:hAnsi="Cambria Math"/>
+              <w:lang w:val="en-US"/>
+            </w:rPr>
+            <m:t>*2.5*</m:t>
+          </m:r>
+          <m:f>
+            <m:fPr>
+              <m:ctrlPr>
+                <w:rPr>
+                  <w:rFonts w:ascii="Cambria Math" w:eastAsiaTheme="minorEastAsia" w:hAnsi="Cambria Math"/>
+                  <w:i/>
+                  <w:lang w:val="en-US"/>
+                </w:rPr>
+              </m:ctrlPr>
+            </m:fPr>
+            <m:num>
+              <m:r>
+                <w:rPr>
+                  <w:rFonts w:ascii="Cambria Math" w:eastAsiaTheme="minorEastAsia" w:hAnsi="Cambria Math"/>
+                  <w:lang w:val="en-US"/>
+                </w:rPr>
+                <m:t>12</m:t>
+              </m:r>
+            </m:num>
+            <m:den>
+              <m:r>
+                <w:rPr>
+                  <w:rFonts w:ascii="Cambria Math" w:eastAsiaTheme="minorEastAsia" w:hAnsi="Cambria Math"/>
+                  <w:lang w:val="en-US"/>
+                </w:rPr>
+                <m:t>π*</m:t>
+              </m:r>
+              <m:r>
+                <w:rPr>
+                  <w:rFonts w:ascii="Cambria Math" w:hAnsi="Cambria Math"/>
+                  <w:lang w:val="en-US"/>
+                </w:rPr>
+                <m:t xml:space="preserve"> 80.4</m:t>
+              </m:r>
+              <m:r>
+                <w:rPr>
+                  <w:rFonts w:ascii="Cambria Math" w:hAnsi="Cambria Math"/>
+                  <w:lang w:val="en-US"/>
+                </w:rPr>
+                <m:t>mm</m:t>
+              </m:r>
+            </m:den>
+          </m:f>
+          <m:r>
+            <w:rPr>
+              <w:rFonts w:ascii="Cambria Math" w:eastAsiaTheme="minorEastAsia" w:hAnsi="Cambria Math"/>
+              <w:lang w:val="en-US"/>
+            </w:rPr>
+            <m:t>=39.7</m:t>
+          </m:r>
+          <m:f>
+            <m:fPr>
+              <m:ctrlPr>
+                <w:rPr>
+                  <w:rFonts w:ascii="Cambria Math" w:eastAsiaTheme="minorEastAsia" w:hAnsi="Cambria Math"/>
+                  <w:i/>
+                  <w:lang w:val="en-US"/>
+                </w:rPr>
+              </m:ctrlPr>
+            </m:fPr>
+            <m:num>
+              <m:r>
+                <w:rPr>
+                  <w:rFonts w:ascii="Cambria Math" w:eastAsiaTheme="minorEastAsia" w:hAnsi="Cambria Math"/>
+                  <w:lang w:val="en-US"/>
+                </w:rPr>
+                <m:t>kA</m:t>
+              </m:r>
+            </m:num>
+            <m:den>
+              <m:r>
+                <w:rPr>
+                  <w:rFonts w:ascii="Cambria Math" w:eastAsiaTheme="minorEastAsia" w:hAnsi="Cambria Math"/>
+                  <w:lang w:val="en-US"/>
+                </w:rPr>
+                <m:t>m</m:t>
+              </m:r>
+            </m:den>
+          </m:f>
+        </m:oMath>
+      </m:oMathPara>
+    </w:p>
+    <w:p>
+      <w:pPr>
+        <w:rPr>
+          <w:rFonts w:eastAsiaTheme="minorEastAsia"/>
+          <w:lang w:val="en-US"/>
+        </w:rPr>
+      </w:pPr>
+      <m:oMathPara>
+        <m:oMath>
+          <m:r>
+            <w:rPr>
+              <w:rFonts w:ascii="Cambria Math" w:hAnsi="Cambria Math"/>
+              <w:lang w:val="en-US"/>
+            </w:rPr>
+            <m:t>σ=</m:t>
+          </m:r>
+          <m:sSub>
+            <m:sSubPr>
+              <m:ctrlPr>
+                <w:rPr>
+                  <w:rFonts w:ascii="Cambria Math" w:hAnsi="Cambria Math"/>
+                  <w:i/>
+                  <w:lang w:val="en-US"/>
+                </w:rPr>
+              </m:ctrlPr>
+            </m:sSubPr>
+            <m:e>
+              <m:r>
+                <w:rPr>
+                  <w:rFonts w:ascii="Cambria Math" w:hAnsi="Cambria Math"/>
+                  <w:lang w:val="en-US"/>
+                </w:rPr>
+                <m:t>(A</m:t>
+              </m:r>
+            </m:e>
+            <m:sub>
+              <m:r>
+                <w:rPr>
+                  <w:rFonts w:ascii="Cambria Math" w:hAnsi="Cambria Math"/>
+                  <w:lang w:val="en-US"/>
+                </w:rPr>
+                <m:t>rms</m:t>
+              </m:r>
+            </m:sub>
+          </m:sSub>
+          <m:r>
+            <w:rPr>
+              <w:rFonts w:ascii="Cambria Math" w:hAnsi="Cambria Math"/>
+              <w:lang w:val="en-US"/>
+            </w:rPr>
+            <m:t>*B*</m:t>
+          </m:r>
+          <m:f>
+            <m:fPr>
+              <m:ctrlPr>
+                <w:rPr>
+                  <w:rFonts w:ascii="Cambria Math" w:hAnsi="Cambria Math"/>
+                  <w:i/>
+                  <w:lang w:val="en-US"/>
+                </w:rPr>
+              </m:ctrlPr>
+            </m:fPr>
+            <m:num>
+              <m:r>
+                <w:rPr>
+                  <w:rFonts w:ascii="Cambria Math" w:hAnsi="Cambria Math"/>
+                  <w:lang w:val="en-US"/>
+                </w:rPr>
+                <m:t>π</m:t>
+              </m:r>
+            </m:num>
+            <m:den>
+              <m:r>
+                <w:rPr>
+                  <w:rFonts w:ascii="Cambria Math" w:hAnsi="Cambria Math"/>
+                  <w:lang w:val="en-US"/>
+                </w:rPr>
+                <m:t>2</m:t>
+              </m:r>
+            </m:den>
+          </m:f>
+          <m:r>
+            <w:rPr>
+              <w:rFonts w:ascii="Cambria Math" w:hAnsi="Cambria Math"/>
+              <w:lang w:val="en-US"/>
+            </w:rPr>
+            <m:t>*</m:t>
+          </m:r>
+          <m:r>
+            <m:rPr>
+              <m:sty m:val="p"/>
+            </m:rPr>
+            <w:rPr>
+              <w:rFonts w:ascii="Cambria Math" w:hAnsi="Cambria Math"/>
+              <w:lang w:val="en-US"/>
+            </w:rPr>
+            <m:t>cos⁡</m:t>
+          </m:r>
+          <m:r>
+            <w:rPr>
+              <w:rFonts w:ascii="Cambria Math" w:hAnsi="Cambria Math"/>
+              <w:lang w:val="en-US"/>
+            </w:rPr>
+            <m:t>())</m:t>
+          </m:r>
+          <m:r>
+            <w:rPr>
+              <w:rFonts w:ascii="Cambria Math" w:eastAsiaTheme="minorEastAsia" w:hAnsi="Cambria Math"/>
+              <w:lang w:val="en-US"/>
+            </w:rPr>
+            <m:t xml:space="preserve">/2^0.5 </m:t>
+          </m:r>
+        </m:oMath>
+      </m:oMathPara>
+    </w:p>
+    <w:p>
+      <w:pPr>
+        <w:rPr>
+          <w:rFonts w:eastAsiaTheme="minorEastAsia"/>
+          <w:lang w:val="en-US"/>
+        </w:rPr>
+      </w:pPr>
+      <m:oMathPara>
+        <m:oMath>
+          <m:r>
+            <w:rPr>
+              <w:rFonts w:ascii="Cambria Math" w:eastAsiaTheme="minorEastAsia" w:hAnsi="Cambria Math"/>
+              <w:lang w:val="en-US"/>
+            </w:rPr>
+            <m:t>B=0.68T</m:t>
+          </m:r>
+        </m:oMath>
+      </m:oMathPara>
+    </w:p>
+    <w:p>
+      <w:pPr>
+        <w:rPr>
+          <w:rFonts w:eastAsiaTheme="minorEastAsia"/>
+          <w:lang w:val="en-US"/>
+        </w:rPr>
+      </w:pPr>
+      <m:oMathPara>
+        <m:oMath>
+          <m:r>
+            <w:rPr>
+              <w:rFonts w:ascii="Cambria Math" w:eastAsiaTheme="minorEastAsia" w:hAnsi="Cambria Math"/>
+              <w:lang w:val="en-US"/>
+            </w:rPr>
+            <m:t>A</m:t>
+          </m:r>
+          <m:r>
+            <w:rPr>
+              <w:rFonts w:ascii="Cambria Math" w:eastAsiaTheme="minorEastAsia" w:hAnsi="Cambria Math"/>
+              <w:lang w:val="en-US"/>
+            </w:rPr>
+            <m:t>=39.7</m:t>
+          </m:r>
+          <m:r>
+            <w:rPr>
+              <w:rFonts w:ascii="Cambria Math" w:eastAsiaTheme="minorEastAsia" w:hAnsi="Cambria Math"/>
+              <w:lang w:val="en-US"/>
+            </w:rPr>
+            <m:t xml:space="preserve">k </m:t>
+          </m:r>
+        </m:oMath>
+      </m:oMathPara>
+    </w:p>
+    <w:p>
+      <w:pPr>
+        <w:rPr>
+          <w:rFonts w:eastAsiaTheme="minorEastAsia"/>
+          <w:b/>
+          <w:lang w:val="en-US"/>
+        </w:rPr>
+      </w:pPr>
+      <m:oMathPara>
+        <m:oMath>
+          <m:r>
+            <w:rPr>
+              <w:rFonts w:ascii="Cambria Math" w:eastAsiaTheme="minorEastAsia" w:hAnsi="Cambria Math"/>
+              <w:lang w:val="en-US"/>
+            </w:rPr>
+            <m:t>σ=0.68*</m:t>
+          </m:r>
+          <m:f>
+            <m:fPr>
+              <m:ctrlPr>
+                <w:rPr>
+                  <w:rFonts w:ascii="Cambria Math" w:eastAsiaTheme="minorEastAsia" w:hAnsi="Cambria Math"/>
+                  <w:i/>
+                  <w:lang w:val="en-US"/>
+                </w:rPr>
+              </m:ctrlPr>
+            </m:fPr>
+            <m:num>
+              <m:r>
+                <w:rPr>
+                  <w:rFonts w:ascii="Cambria Math" w:eastAsiaTheme="minorEastAsia" w:hAnsi="Cambria Math"/>
+                  <w:lang w:val="en-US"/>
+                </w:rPr>
+                <m:t>π</m:t>
+              </m:r>
+            </m:num>
+            <m:den>
+              <m:r>
+                <w:rPr>
+                  <w:rFonts w:ascii="Cambria Math" w:eastAsiaTheme="minorEastAsia" w:hAnsi="Cambria Math"/>
+                  <w:lang w:val="en-US"/>
+                </w:rPr>
+                <m:t>2</m:t>
+              </m:r>
+            </m:den>
+          </m:f>
+          <m:r>
+            <w:rPr>
+              <w:rFonts w:ascii="Cambria Math" w:eastAsiaTheme="minorEastAsia" w:hAnsi="Cambria Math"/>
+              <w:lang w:val="en-US"/>
+            </w:rPr>
+            <m:t>*</m:t>
+          </m:r>
+          <m:r>
+            <w:rPr>
+              <w:rFonts w:ascii="Cambria Math" w:eastAsiaTheme="minorEastAsia" w:hAnsi="Cambria Math"/>
+              <w:lang w:val="en-US"/>
+            </w:rPr>
+            <m:t>397</m:t>
+          </m:r>
+          <m:r>
+            <w:rPr>
+              <w:rFonts w:ascii="Cambria Math" w:eastAsiaTheme="minorEastAsia" w:hAnsi="Cambria Math"/>
+              <w:lang w:val="en-US"/>
+            </w:rPr>
+            <m:t>00*</m:t>
+          </m:r>
+          <m:f>
+            <m:fPr>
+              <m:ctrlPr>
+                <w:rPr>
+                  <w:rFonts w:ascii="Cambria Math" w:eastAsiaTheme="minorEastAsia" w:hAnsi="Cambria Math"/>
+                  <w:i/>
+                  <w:lang w:val="en-US"/>
+                </w:rPr>
+              </m:ctrlPr>
+            </m:fPr>
+            <m:num>
+              <m:r>
+                <w:rPr>
+                  <w:rFonts w:ascii="Cambria Math" w:eastAsiaTheme="minorEastAsia" w:hAnsi="Cambria Math"/>
+                  <w:lang w:val="en-US"/>
+                </w:rPr>
+                <m:t>0.97</m:t>
+              </m:r>
+            </m:num>
+            <m:den>
+              <m:r>
+                <w:rPr>
+                  <w:rFonts w:ascii="Cambria Math" w:eastAsiaTheme="minorEastAsia" w:hAnsi="Cambria Math"/>
+                  <w:lang w:val="en-US"/>
+                </w:rPr>
+                <m:t>1.414</m:t>
+              </m:r>
+            </m:den>
+          </m:f>
+          <m:r>
+            <w:rPr>
+              <w:rFonts w:ascii="Cambria Math" w:eastAsiaTheme="minorEastAsia" w:hAnsi="Cambria Math"/>
+              <w:lang w:val="en-US"/>
+            </w:rPr>
+            <m:t>=</m:t>
+          </m:r>
+          <m:r>
+            <m:rPr>
+              <m:sty m:val="bi"/>
+            </m:rPr>
+            <w:rPr>
+              <w:rFonts w:ascii="Cambria Math" w:eastAsiaTheme="minorEastAsia" w:hAnsi="Cambria Math"/>
+              <w:lang w:val="en-US"/>
+            </w:rPr>
+            <m:t>29090</m:t>
+          </m:r>
+        </m:oMath>
+      </m:oMathPara>
+    </w:p>
+    <w:p>
+      <w:pPr>
+        <w:rPr>
+          <w:rFonts w:eastAsiaTheme="minorEastAsia"/>
+          <w:lang w:val="en-US"/>
+        </w:rPr>
+      </w:pPr>
+      <m:oMathPara>
+        <m:oMath>
+          <m:r>
+            <w:rPr>
+              <w:rFonts w:ascii="Cambria Math" w:eastAsiaTheme="minorEastAsia" w:hAnsi="Cambria Math"/>
+              <w:lang w:val="en-US"/>
+            </w:rPr>
+            <m:t>Torque=σ*r*surface</m:t>
+          </m:r>
+        </m:oMath>
+      </m:oMathPara>
+    </w:p>
+    <w:p>
+      <w:pPr>
+        <w:rPr>
+          <w:rFonts w:eastAsiaTheme="minorEastAsia"/>
+          <w:b/>
+          <w:lang w:val="en-US"/>
+        </w:rPr>
+      </w:pPr>
+      <m:oMathPara>
+        <m:oMath>
+          <m:r>
+            <w:rPr>
+              <w:rFonts w:ascii="Cambria Math" w:eastAsiaTheme="minorEastAsia" w:hAnsi="Cambria Math"/>
+              <w:lang w:val="en-US"/>
+            </w:rPr>
+            <m:t>Torque=</m:t>
+          </m:r>
+          <m:r>
+            <w:rPr>
+              <w:rFonts w:ascii="Cambria Math" w:eastAsiaTheme="minorEastAsia" w:hAnsi="Cambria Math"/>
+              <w:lang w:val="en-US"/>
+            </w:rPr>
+            <m:t>29090</m:t>
+          </m:r>
+          <m:r>
+            <w:rPr>
+              <w:rFonts w:ascii="Cambria Math" w:eastAsiaTheme="minorEastAsia" w:hAnsi="Cambria Math"/>
+              <w:lang w:val="en-US"/>
+            </w:rPr>
+            <m:t>*0.05*</m:t>
+          </m:r>
+          <m:d>
+            <m:dPr>
+              <m:ctrlPr>
+                <w:rPr>
+                  <w:rFonts w:ascii="Cambria Math" w:eastAsiaTheme="minorEastAsia" w:hAnsi="Cambria Math"/>
+                  <w:i/>
+                  <w:lang w:val="en-US"/>
+                </w:rPr>
+              </m:ctrlPr>
+            </m:dPr>
+            <m:e>
+              <m:r>
+                <w:rPr>
+                  <w:rFonts w:ascii="Cambria Math" w:eastAsiaTheme="minorEastAsia" w:hAnsi="Cambria Math"/>
+                  <w:lang w:val="en-US"/>
+                </w:rPr>
+                <m:t>π*0.1*0.1</m:t>
+              </m:r>
+            </m:e>
+          </m:d>
+          <m:r>
+            <w:rPr>
+              <w:rFonts w:ascii="Cambria Math" w:eastAsiaTheme="minorEastAsia" w:hAnsi="Cambria Math"/>
+              <w:lang w:val="en-US"/>
+            </w:rPr>
+            <m:t>=</m:t>
+          </m:r>
+          <m:r>
+            <m:rPr>
+              <m:sty m:val="bi"/>
+            </m:rPr>
+            <w:rPr>
+              <w:rFonts w:ascii="Cambria Math" w:eastAsiaTheme="minorEastAsia" w:hAnsi="Cambria Math"/>
+              <w:lang w:val="en-US"/>
+            </w:rPr>
+            <m:t>45.7</m:t>
+          </m:r>
+          <m:r>
+            <m:rPr>
+              <m:sty m:val="bi"/>
+            </m:rPr>
+            <w:rPr>
+              <w:rFonts w:ascii="Cambria Math" w:eastAsiaTheme="minorEastAsia" w:hAnsi="Cambria Math"/>
+              <w:lang w:val="en-US"/>
+            </w:rPr>
+            <m:t xml:space="preserve"> Nm</m:t>
+          </m:r>
+        </m:oMath>
+      </m:oMathPara>
+    </w:p>
+    <w:p>
+      <w:pPr>
+        <w:rPr>
+          <w:rFonts w:eastAsiaTheme="minorEastAsia"/>
+          <w:lang w:val="en-US"/>
+        </w:rPr>
+      </w:pPr>
+      <m:oMathPara>
+        <m:oMath>
+          <m:r>
+            <w:rPr>
+              <w:rFonts w:ascii="Cambria Math" w:hAnsi="Cambria Math"/>
+              <w:lang w:val="en-US"/>
+            </w:rPr>
+            <w:lastRenderedPageBreak/>
+            <m:t>power=τ*ω</m:t>
+          </m:r>
+        </m:oMath>
+      </m:oMathPara>
+    </w:p>
+    <w:p>
+      <w:pPr>
+        <w:rPr>
+          <w:rFonts w:eastAsiaTheme="minorEastAsia"/>
+          <w:b/>
+          <w:lang w:val="en-US"/>
+        </w:rPr>
+      </w:pPr>
+      <m:oMathPara>
+        <m:oMath>
+          <m:r>
+            <w:rPr>
+              <w:rFonts w:ascii="Cambria Math" w:eastAsiaTheme="minorEastAsia" w:hAnsi="Cambria Math"/>
+              <w:lang w:val="en-US"/>
+            </w:rPr>
+            <m:t>power=</m:t>
+          </m:r>
+          <m:r>
+            <w:rPr>
+              <w:rFonts w:ascii="Cambria Math" w:eastAsiaTheme="minorEastAsia" w:hAnsi="Cambria Math"/>
+              <w:lang w:val="en-US"/>
+            </w:rPr>
+            <m:t>45.7</m:t>
+          </m:r>
+          <m:r>
+            <w:rPr>
+              <w:rFonts w:ascii="Cambria Math" w:eastAsiaTheme="minorEastAsia" w:hAnsi="Cambria Math"/>
+              <w:lang w:val="en-US"/>
+            </w:rPr>
+            <m:t xml:space="preserve"> Nm*2*π*</m:t>
+          </m:r>
+          <m:d>
+            <m:dPr>
+              <m:ctrlPr>
+                <w:rPr>
+                  <w:rFonts w:ascii="Cambria Math" w:eastAsiaTheme="minorEastAsia" w:hAnsi="Cambria Math"/>
+                  <w:i/>
+                  <w:lang w:val="en-US"/>
+                </w:rPr>
+              </m:ctrlPr>
+            </m:dPr>
+            <m:e>
+              <m:f>
+                <m:fPr>
+                  <m:ctrlPr>
+                    <w:rPr>
+                      <w:rFonts w:ascii="Cambria Math" w:eastAsiaTheme="minorEastAsia" w:hAnsi="Cambria Math"/>
+                      <w:i/>
+                      <w:lang w:val="en-US"/>
+                    </w:rPr>
+                  </m:ctrlPr>
+                </m:fPr>
+                <m:num>
+                  <m:r>
+                    <w:rPr>
+                      <w:rFonts w:ascii="Cambria Math" w:eastAsiaTheme="minorEastAsia" w:hAnsi="Cambria Math"/>
+                      <w:lang w:val="en-US"/>
+                    </w:rPr>
+                    <m:t>1500</m:t>
+                  </m:r>
+                </m:num>
+                <m:den>
+                  <m:r>
+                    <w:rPr>
+                      <w:rFonts w:ascii="Cambria Math" w:eastAsiaTheme="minorEastAsia" w:hAnsi="Cambria Math"/>
+                      <w:lang w:val="en-US"/>
+                    </w:rPr>
+                    <m:t>60</m:t>
+                  </m:r>
+                </m:den>
+              </m:f>
+            </m:e>
+          </m:d>
+          <m:r>
+            <w:rPr>
+              <w:rFonts w:ascii="Cambria Math" w:eastAsiaTheme="minorEastAsia" w:hAnsi="Cambria Math"/>
+              <w:lang w:val="en-US"/>
+            </w:rPr>
+            <m:t>=</m:t>
+          </m:r>
+          <m:r>
+            <m:rPr>
+              <m:sty m:val="bi"/>
+            </m:rPr>
+            <w:rPr>
+              <w:rFonts w:ascii="Cambria Math" w:eastAsiaTheme="minorEastAsia" w:hAnsi="Cambria Math"/>
+              <w:lang w:val="en-US"/>
+            </w:rPr>
+            <m:t>7180</m:t>
+          </m:r>
+          <m:r>
+            <m:rPr>
+              <m:sty m:val="bi"/>
+            </m:rPr>
+            <w:rPr>
+              <w:rFonts w:ascii="Cambria Math" w:eastAsiaTheme="minorEastAsia" w:hAnsi="Cambria Math"/>
+              <w:lang w:val="en-US"/>
+            </w:rPr>
+            <m:t xml:space="preserve"> watt</m:t>
+          </m:r>
+        </m:oMath>
+      </m:oMathPara>
+      <w:bookmarkStart w:id="0" w:name="_GoBack"/>
+      <w:bookmarkEnd w:id="0"/>
+    </w:p>
+    <w:p>
+      <w:pPr>
+        <w:rPr>
           <w:lang w:val="en-US"/>
         </w:rPr>
       </w:pPr>
@@ -6516,6 +7918,12 @@
           <w:lang w:val="en-US"/>
         </w:rPr>
         <w:t xml:space="preserve">When ferrite magnets are used, flux per pole and magnetic loading decreases by the factor of 0.3. In this case slot width/slot pitch ratio can be decreased. Because less flux goes through teeth. </w:t>
+      </w:r>
+      <w:r>
+        <w:rPr>
+          <w:lang w:val="en-US"/>
+        </w:rPr>
+        <w:t>Magnet thickness is 4mm and air gap 1mm.</w:t>
       </w:r>
     </w:p>
     <w:p>
@@ -6978,7 +8386,6 @@
               <w:rFonts w:ascii="Cambria Math" w:eastAsiaTheme="minorEastAsia" w:hAnsi="Cambria Math"/>
               <w:lang w:val="en-US"/>
             </w:rPr>
-            <w:lastRenderedPageBreak/>
             <m:t>single slot area=</m:t>
           </m:r>
           <m:f>
@@ -7485,6 +8892,7 @@
               <w:rFonts w:ascii="Cambria Math" w:eastAsiaTheme="minorEastAsia" w:hAnsi="Cambria Math"/>
               <w:lang w:val="en-US"/>
             </w:rPr>
+            <w:lastRenderedPageBreak/>
             <m:t>σ=A*B*</m:t>
           </m:r>
           <m:f>
@@ -8440,7 +9848,7 @@
           <w:rPr>
             <w:noProof/>
           </w:rPr>
-          <w:t>10</w:t>
+          <w:t>12</w:t>
         </w:r>
         <w:r>
           <w:fldChar w:fldCharType="end"/>

--- a/project3/project3_report.docx
+++ b/project3/project3_report.docx
@@ -1907,14 +1907,18 @@
                 <w:lang w:val="en-US"/>
               </w:rPr>
             </w:pPr>
-            <w:proofErr w:type="spellStart"/>
             <w:r>
               <w:rPr>
                 <w:lang w:val="en-US"/>
               </w:rPr>
-              <w:t>Avg</w:t>
+              <w:t>Av</w:t>
             </w:r>
-            <w:proofErr w:type="spellEnd"/>
+            <w:r>
+              <w:rPr>
+                <w:lang w:val="en-US"/>
+              </w:rPr>
+              <w:t>erage</w:t>
+            </w:r>
             <w:r>
               <w:rPr>
                 <w:lang w:val="en-US"/>
@@ -3825,14 +3829,7 @@
               <w:rFonts w:ascii="Cambria Math" w:eastAsiaTheme="minorEastAsia" w:hAnsi="Cambria Math"/>
               <w:lang w:val="en-US"/>
             </w:rPr>
-            <m:t>*</m:t>
-          </m:r>
-          <m:r>
-            <w:rPr>
-              <w:rFonts w:ascii="Cambria Math" w:eastAsiaTheme="minorEastAsia" w:hAnsi="Cambria Math"/>
-              <w:lang w:val="en-US"/>
-            </w:rPr>
-            <m:t>38200*</m:t>
+            <m:t>*38200*</m:t>
           </m:r>
           <m:f>
             <m:fPr>
@@ -3917,21 +3914,7 @@
               <w:rFonts w:ascii="Cambria Math" w:eastAsiaTheme="minorEastAsia" w:hAnsi="Cambria Math"/>
               <w:lang w:val="en-US"/>
             </w:rPr>
-            <m:t>Torque=</m:t>
-          </m:r>
-          <m:r>
-            <w:rPr>
-              <w:rFonts w:ascii="Cambria Math" w:eastAsiaTheme="minorEastAsia" w:hAnsi="Cambria Math"/>
-              <w:lang w:val="en-US"/>
-            </w:rPr>
-            <m:t>27991</m:t>
-          </m:r>
-          <m:r>
-            <w:rPr>
-              <w:rFonts w:ascii="Cambria Math" w:eastAsiaTheme="minorEastAsia" w:hAnsi="Cambria Math"/>
-              <w:lang w:val="en-US"/>
-            </w:rPr>
-            <m:t>*0.05*</m:t>
+            <m:t>Torque=27991*0.05*</m:t>
           </m:r>
           <m:d>
             <m:dPr>
@@ -3968,17 +3951,7 @@
               <w:rFonts w:ascii="Cambria Math" w:eastAsiaTheme="minorEastAsia" w:hAnsi="Cambria Math"/>
               <w:lang w:val="en-US"/>
             </w:rPr>
-            <m:t>44</m:t>
-          </m:r>
-          <m:r>
-            <m:rPr>
-              <m:sty m:val="bi"/>
-            </m:rPr>
-            <w:rPr>
-              <w:rFonts w:ascii="Cambria Math" w:eastAsiaTheme="minorEastAsia" w:hAnsi="Cambria Math"/>
-              <w:lang w:val="en-US"/>
-            </w:rPr>
-            <m:t xml:space="preserve"> Nm</m:t>
+            <m:t>44 Nm</m:t>
           </m:r>
         </m:oMath>
       </m:oMathPara>
@@ -4044,21 +4017,7 @@
               <w:rFonts w:ascii="Cambria Math" w:eastAsiaTheme="minorEastAsia" w:hAnsi="Cambria Math"/>
               <w:lang w:val="en-US"/>
             </w:rPr>
-            <m:t>power=</m:t>
-          </m:r>
-          <m:r>
-            <w:rPr>
-              <w:rFonts w:ascii="Cambria Math" w:eastAsiaTheme="minorEastAsia" w:hAnsi="Cambria Math"/>
-              <w:lang w:val="en-US"/>
-            </w:rPr>
-            <m:t>44</m:t>
-          </m:r>
-          <m:r>
-            <w:rPr>
-              <w:rFonts w:ascii="Cambria Math" w:eastAsiaTheme="minorEastAsia" w:hAnsi="Cambria Math"/>
-              <w:lang w:val="en-US"/>
-            </w:rPr>
-            <m:t xml:space="preserve"> Nm*2*π*</m:t>
+            <m:t>power=44 Nm*2*π*</m:t>
           </m:r>
           <m:d>
             <m:dPr>
@@ -4117,17 +4076,7 @@
               <w:rFonts w:ascii="Cambria Math" w:eastAsiaTheme="minorEastAsia" w:hAnsi="Cambria Math"/>
               <w:lang w:val="en-US"/>
             </w:rPr>
-            <m:t>69</m:t>
-          </m:r>
-          <m:r>
-            <m:rPr>
-              <m:sty m:val="bi"/>
-            </m:rPr>
-            <w:rPr>
-              <w:rFonts w:ascii="Cambria Math" w:eastAsiaTheme="minorEastAsia" w:hAnsi="Cambria Math"/>
-              <w:lang w:val="en-US"/>
-            </w:rPr>
-            <m:t>00 watt</m:t>
+            <m:t>6900 watt</m:t>
           </m:r>
         </m:oMath>
       </m:oMathPara>
@@ -6451,14 +6400,7 @@
                   <w:rFonts w:ascii="Cambria Math" w:hAnsi="Cambria Math"/>
                   <w:lang w:val="en-US"/>
                 </w:rPr>
-                <m:t>80.4</m:t>
-              </m:r>
-              <m:r>
-                <w:rPr>
-                  <w:rFonts w:ascii="Cambria Math" w:hAnsi="Cambria Math"/>
-                  <w:lang w:val="en-US"/>
-                </w:rPr>
-                <m:t>mm*π</m:t>
+                <m:t>80.4mm*π</m:t>
               </m:r>
             </m:num>
             <m:den>
@@ -6476,21 +6418,7 @@
               <w:rFonts w:ascii="Cambria Math" w:eastAsiaTheme="minorEastAsia" w:hAnsi="Cambria Math"/>
               <w:lang w:val="en-US"/>
             </w:rPr>
-            <m:t>*</m:t>
-          </m:r>
-          <m:r>
-            <w:rPr>
-              <w:rFonts w:ascii="Cambria Math" w:eastAsiaTheme="minorEastAsia" w:hAnsi="Cambria Math"/>
-              <w:lang w:val="en-US"/>
-            </w:rPr>
-            <m:t>0.5=10.5</m:t>
-          </m:r>
-          <m:r>
-            <w:rPr>
-              <w:rFonts w:ascii="Cambria Math" w:eastAsiaTheme="minorEastAsia" w:hAnsi="Cambria Math"/>
-              <w:lang w:val="en-US"/>
-            </w:rPr>
-            <m:t>mm teeth width</m:t>
+            <m:t>*0.5=10.5mm teeth width</m:t>
           </m:r>
         </m:oMath>
       </m:oMathPara>
@@ -6510,49 +6438,7 @@
               <w:rFonts w:ascii="Cambria Math" w:eastAsiaTheme="minorEastAsia" w:hAnsi="Cambria Math"/>
               <w:lang w:val="en-US"/>
             </w:rPr>
-            <m:t>teeth area</m:t>
-          </m:r>
-          <m:r>
-            <w:rPr>
-              <w:rFonts w:ascii="Cambria Math" w:eastAsiaTheme="minorEastAsia" w:hAnsi="Cambria Math"/>
-              <w:lang w:val="en-US"/>
-            </w:rPr>
-            <m:t>=12*10.5</m:t>
-          </m:r>
-          <m:r>
-            <w:rPr>
-              <w:rFonts w:ascii="Cambria Math" w:eastAsiaTheme="minorEastAsia" w:hAnsi="Cambria Math"/>
-              <w:lang w:val="en-US"/>
-            </w:rPr>
-            <m:t>mm*</m:t>
-          </m:r>
-          <m:r>
-            <w:rPr>
-              <w:rFonts w:ascii="Cambria Math" w:eastAsiaTheme="minorEastAsia" w:hAnsi="Cambria Math"/>
-              <w:lang w:val="en-US"/>
-            </w:rPr>
-            <m:t>19.8</m:t>
-          </m:r>
-          <m:r>
-            <w:rPr>
-              <w:rFonts w:ascii="Cambria Math" w:eastAsiaTheme="minorEastAsia" w:hAnsi="Cambria Math"/>
-              <w:lang w:val="en-US"/>
-            </w:rPr>
-            <m:t>mm</m:t>
-          </m:r>
-          <m:r>
-            <w:rPr>
-              <w:rFonts w:ascii="Cambria Math" w:eastAsiaTheme="minorEastAsia" w:hAnsi="Cambria Math"/>
-              <w:lang w:val="en-US"/>
-            </w:rPr>
-            <m:t>=2494</m:t>
-          </m:r>
-          <m:r>
-            <w:rPr>
-              <w:rFonts w:ascii="Cambria Math" w:eastAsiaTheme="minorEastAsia" w:hAnsi="Cambria Math"/>
-              <w:lang w:val="en-US"/>
-            </w:rPr>
-            <m:t>m</m:t>
+            <m:t>teeth area=12*10.5mm*19.8mm=2494m</m:t>
           </m:r>
           <m:sSup>
             <m:sSupPr>
@@ -6601,49 +6487,7 @@
               <w:rFonts w:ascii="Cambria Math" w:eastAsiaTheme="minorEastAsia" w:hAnsi="Cambria Math"/>
               <w:lang w:val="en-US"/>
             </w:rPr>
-            <m:t>total area from r</m:t>
-          </m:r>
-          <m:r>
-            <w:rPr>
-              <w:rFonts w:ascii="Cambria Math" w:eastAsiaTheme="minorEastAsia" w:hAnsi="Cambria Math"/>
-              <w:lang w:val="en-US"/>
-            </w:rPr>
-            <m:t>=4</m:t>
-          </m:r>
-          <m:r>
-            <w:rPr>
-              <w:rFonts w:ascii="Cambria Math" w:eastAsiaTheme="minorEastAsia" w:hAnsi="Cambria Math"/>
-              <w:lang w:val="en-US"/>
-            </w:rPr>
-            <m:t>1</m:t>
-          </m:r>
-          <m:r>
-            <w:rPr>
-              <w:rFonts w:ascii="Cambria Math" w:eastAsiaTheme="minorEastAsia" w:hAnsi="Cambria Math"/>
-              <w:lang w:val="en-US"/>
-            </w:rPr>
-            <m:t>.2</m:t>
-          </m:r>
-          <m:r>
-            <w:rPr>
-              <w:rFonts w:ascii="Cambria Math" w:eastAsiaTheme="minorEastAsia" w:hAnsi="Cambria Math"/>
-              <w:lang w:val="en-US"/>
-            </w:rPr>
-            <m:t>mm to r</m:t>
-          </m:r>
-          <m:r>
-            <w:rPr>
-              <w:rFonts w:ascii="Cambria Math" w:eastAsiaTheme="minorEastAsia" w:hAnsi="Cambria Math"/>
-              <w:lang w:val="en-US"/>
-            </w:rPr>
-            <m:t>=60</m:t>
-          </m:r>
-          <m:r>
-            <w:rPr>
-              <w:rFonts w:ascii="Cambria Math" w:eastAsiaTheme="minorEastAsia" w:hAnsi="Cambria Math"/>
-              <w:lang w:val="en-US"/>
-            </w:rPr>
-            <m:t>mm</m:t>
+            <m:t>total area from r=41.2mm to r=60mm</m:t>
           </m:r>
         </m:oMath>
       </m:oMathPara>
@@ -6748,14 +6592,7 @@
               <w:rFonts w:ascii="Cambria Math" w:eastAsiaTheme="minorEastAsia" w:hAnsi="Cambria Math"/>
               <w:lang w:val="en-US"/>
             </w:rPr>
-            <m:t>=5977</m:t>
-          </m:r>
-          <m:r>
-            <w:rPr>
-              <w:rFonts w:ascii="Cambria Math" w:eastAsiaTheme="minorEastAsia" w:hAnsi="Cambria Math"/>
-              <w:lang w:val="en-US"/>
-            </w:rPr>
-            <m:t xml:space="preserve"> m</m:t>
+            <m:t>=5977 m</m:t>
           </m:r>
           <m:sSup>
             <m:sSupPr>
@@ -6804,35 +6641,7 @@
               <w:rFonts w:ascii="Cambria Math" w:eastAsiaTheme="minorEastAsia" w:hAnsi="Cambria Math"/>
               <w:lang w:val="en-US"/>
             </w:rPr>
-            <m:t>total slot area</m:t>
-          </m:r>
-          <m:r>
-            <w:rPr>
-              <w:rFonts w:ascii="Cambria Math" w:eastAsiaTheme="minorEastAsia" w:hAnsi="Cambria Math"/>
-              <w:lang w:val="en-US"/>
-            </w:rPr>
-            <m:t>=5977</m:t>
-          </m:r>
-          <m:r>
-            <w:rPr>
-              <w:rFonts w:ascii="Cambria Math" w:eastAsiaTheme="minorEastAsia" w:hAnsi="Cambria Math"/>
-              <w:lang w:val="en-US"/>
-            </w:rPr>
-            <m:t>-</m:t>
-          </m:r>
-          <m:r>
-            <w:rPr>
-              <w:rFonts w:ascii="Cambria Math" w:eastAsiaTheme="minorEastAsia" w:hAnsi="Cambria Math"/>
-              <w:lang w:val="en-US"/>
-            </w:rPr>
-            <m:t>2494=3483</m:t>
-          </m:r>
-          <m:r>
-            <w:rPr>
-              <w:rFonts w:ascii="Cambria Math" w:eastAsiaTheme="minorEastAsia" w:hAnsi="Cambria Math"/>
-              <w:lang w:val="en-US"/>
-            </w:rPr>
-            <m:t xml:space="preserve"> m</m:t>
+            <m:t>total slot area=5977-2494=3483 m</m:t>
           </m:r>
           <m:sSup>
             <m:sSupPr>
@@ -6881,21 +6690,7 @@
               <w:rFonts w:ascii="Cambria Math" w:eastAsiaTheme="minorEastAsia" w:hAnsi="Cambria Math"/>
               <w:lang w:val="en-US"/>
             </w:rPr>
-            <m:t>single slot area</m:t>
-          </m:r>
-          <m:r>
-            <w:rPr>
-              <w:rFonts w:ascii="Cambria Math" w:eastAsiaTheme="minorEastAsia" w:hAnsi="Cambria Math"/>
-              <w:lang w:val="en-US"/>
-            </w:rPr>
-            <m:t>=290</m:t>
-          </m:r>
-          <m:r>
-            <w:rPr>
-              <w:rFonts w:ascii="Cambria Math" w:eastAsiaTheme="minorEastAsia" w:hAnsi="Cambria Math"/>
-              <w:lang w:val="en-US"/>
-            </w:rPr>
-            <m:t xml:space="preserve"> mm^2</m:t>
+            <m:t>single slot area=290 mm^2</m:t>
           </m:r>
         </m:oMath>
       </m:oMathPara>
@@ -6915,35 +6710,7 @@
               <w:rFonts w:ascii="Cambria Math" w:eastAsiaTheme="minorEastAsia" w:hAnsi="Cambria Math"/>
               <w:lang w:val="en-US"/>
             </w:rPr>
-            <m:t>usable area</m:t>
-          </m:r>
-          <m:r>
-            <w:rPr>
-              <w:rFonts w:ascii="Cambria Math" w:eastAsiaTheme="minorEastAsia" w:hAnsi="Cambria Math"/>
-              <w:lang w:val="en-US"/>
-            </w:rPr>
-            <m:t>=290</m:t>
-          </m:r>
-          <m:r>
-            <w:rPr>
-              <w:rFonts w:ascii="Cambria Math" w:eastAsiaTheme="minorEastAsia" w:hAnsi="Cambria Math"/>
-              <w:lang w:val="en-US"/>
-            </w:rPr>
-            <m:t>*</m:t>
-          </m:r>
-          <m:r>
-            <w:rPr>
-              <w:rFonts w:ascii="Cambria Math" w:eastAsiaTheme="minorEastAsia" w:hAnsi="Cambria Math"/>
-              <w:lang w:val="en-US"/>
-            </w:rPr>
-            <m:t>0.6=174</m:t>
-          </m:r>
-          <m:r>
-            <w:rPr>
-              <w:rFonts w:ascii="Cambria Math" w:eastAsiaTheme="minorEastAsia" w:hAnsi="Cambria Math"/>
-              <w:lang w:val="en-US"/>
-            </w:rPr>
-            <m:t>m</m:t>
+            <m:t>usable area=290*0.6=174m</m:t>
           </m:r>
           <m:sSup>
             <m:sSupPr>
@@ -7028,14 +6795,7 @@
               <w:rFonts w:ascii="Cambria Math" w:eastAsiaTheme="minorEastAsia" w:hAnsi="Cambria Math"/>
               <w:lang w:val="en-US"/>
             </w:rPr>
-            <m:t>=334</m:t>
-          </m:r>
-          <m:r>
-            <w:rPr>
-              <w:rFonts w:ascii="Cambria Math" w:eastAsiaTheme="minorEastAsia" w:hAnsi="Cambria Math"/>
-              <w:lang w:val="en-US"/>
-            </w:rPr>
-            <m:t xml:space="preserve"> turns max</m:t>
+            <m:t>=334 turns max</m:t>
           </m:r>
         </m:oMath>
       </m:oMathPara>
@@ -7066,17 +6826,7 @@
               <w:rFonts w:ascii="Cambria Math" w:eastAsiaTheme="minorEastAsia" w:hAnsi="Cambria Math"/>
               <w:lang w:val="en-US"/>
             </w:rPr>
-            <m:t>334</m:t>
-          </m:r>
-          <m:r>
-            <m:rPr>
-              <m:sty m:val="bi"/>
-            </m:rPr>
-            <w:rPr>
-              <w:rFonts w:ascii="Cambria Math" w:eastAsiaTheme="minorEastAsia" w:hAnsi="Cambria Math"/>
-              <w:lang w:val="en-US"/>
-            </w:rPr>
-            <m:t xml:space="preserve"> turns per slot</m:t>
+            <m:t>334 turns per slot</m:t>
           </m:r>
         </m:oMath>
       </m:oMathPara>
@@ -7186,21 +6936,7 @@
               <w:rFonts w:ascii="Cambria Math" w:eastAsiaTheme="minorEastAsia" w:hAnsi="Cambria Math"/>
               <w:lang w:val="en-US"/>
             </w:rPr>
-            <m:t>A</m:t>
-          </m:r>
-          <m:r>
-            <w:rPr>
-              <w:rFonts w:ascii="Cambria Math" w:eastAsiaTheme="minorEastAsia" w:hAnsi="Cambria Math"/>
-              <w:lang w:val="en-US"/>
-            </w:rPr>
-            <m:t>=334</m:t>
-          </m:r>
-          <m:r>
-            <w:rPr>
-              <w:rFonts w:ascii="Cambria Math" w:eastAsiaTheme="minorEastAsia" w:hAnsi="Cambria Math"/>
-              <w:lang w:val="en-US"/>
-            </w:rPr>
-            <m:t>*2.5*</m:t>
+            <m:t>A=334*2.5*</m:t>
           </m:r>
           <m:f>
             <m:fPr>
@@ -7234,14 +6970,7 @@
                   <w:rFonts w:ascii="Cambria Math" w:hAnsi="Cambria Math"/>
                   <w:lang w:val="en-US"/>
                 </w:rPr>
-                <m:t xml:space="preserve"> 80.4</m:t>
-              </m:r>
-              <m:r>
-                <w:rPr>
-                  <w:rFonts w:ascii="Cambria Math" w:hAnsi="Cambria Math"/>
-                  <w:lang w:val="en-US"/>
-                </w:rPr>
-                <m:t>mm</m:t>
+                <m:t xml:space="preserve"> 80.4mm</m:t>
               </m:r>
             </m:den>
           </m:f>
@@ -7432,21 +7161,7 @@
               <w:rFonts w:ascii="Cambria Math" w:eastAsiaTheme="minorEastAsia" w:hAnsi="Cambria Math"/>
               <w:lang w:val="en-US"/>
             </w:rPr>
-            <m:t>A</m:t>
-          </m:r>
-          <m:r>
-            <w:rPr>
-              <w:rFonts w:ascii="Cambria Math" w:eastAsiaTheme="minorEastAsia" w:hAnsi="Cambria Math"/>
-              <w:lang w:val="en-US"/>
-            </w:rPr>
-            <m:t>=39.7</m:t>
-          </m:r>
-          <m:r>
-            <w:rPr>
-              <w:rFonts w:ascii="Cambria Math" w:eastAsiaTheme="minorEastAsia" w:hAnsi="Cambria Math"/>
-              <w:lang w:val="en-US"/>
-            </w:rPr>
-            <m:t xml:space="preserve">k </m:t>
+            <m:t xml:space="preserve">A=39.7k </m:t>
           </m:r>
         </m:oMath>
       </m:oMathPara>
@@ -7502,21 +7217,7 @@
               <w:rFonts w:ascii="Cambria Math" w:eastAsiaTheme="minorEastAsia" w:hAnsi="Cambria Math"/>
               <w:lang w:val="en-US"/>
             </w:rPr>
-            <m:t>*</m:t>
-          </m:r>
-          <m:r>
-            <w:rPr>
-              <w:rFonts w:ascii="Cambria Math" w:eastAsiaTheme="minorEastAsia" w:hAnsi="Cambria Math"/>
-              <w:lang w:val="en-US"/>
-            </w:rPr>
-            <m:t>397</m:t>
-          </m:r>
-          <m:r>
-            <w:rPr>
-              <w:rFonts w:ascii="Cambria Math" w:eastAsiaTheme="minorEastAsia" w:hAnsi="Cambria Math"/>
-              <w:lang w:val="en-US"/>
-            </w:rPr>
-            <m:t>00*</m:t>
+            <m:t>*39700*</m:t>
           </m:r>
           <m:f>
             <m:fPr>
@@ -7601,21 +7302,7 @@
               <w:rFonts w:ascii="Cambria Math" w:eastAsiaTheme="minorEastAsia" w:hAnsi="Cambria Math"/>
               <w:lang w:val="en-US"/>
             </w:rPr>
-            <m:t>Torque=</m:t>
-          </m:r>
-          <m:r>
-            <w:rPr>
-              <w:rFonts w:ascii="Cambria Math" w:eastAsiaTheme="minorEastAsia" w:hAnsi="Cambria Math"/>
-              <w:lang w:val="en-US"/>
-            </w:rPr>
-            <m:t>29090</m:t>
-          </m:r>
-          <m:r>
-            <w:rPr>
-              <w:rFonts w:ascii="Cambria Math" w:eastAsiaTheme="minorEastAsia" w:hAnsi="Cambria Math"/>
-              <w:lang w:val="en-US"/>
-            </w:rPr>
-            <m:t>*0.05*</m:t>
+            <m:t>Torque=29090*0.05*</m:t>
           </m:r>
           <m:d>
             <m:dPr>
@@ -7652,17 +7339,7 @@
               <w:rFonts w:ascii="Cambria Math" w:eastAsiaTheme="minorEastAsia" w:hAnsi="Cambria Math"/>
               <w:lang w:val="en-US"/>
             </w:rPr>
-            <m:t>45.7</m:t>
-          </m:r>
-          <m:r>
-            <m:rPr>
-              <m:sty m:val="bi"/>
-            </m:rPr>
-            <w:rPr>
-              <w:rFonts w:ascii="Cambria Math" w:eastAsiaTheme="minorEastAsia" w:hAnsi="Cambria Math"/>
-              <w:lang w:val="en-US"/>
-            </w:rPr>
-            <m:t xml:space="preserve"> Nm</m:t>
+            <m:t>45.7 Nm</m:t>
           </m:r>
         </m:oMath>
       </m:oMathPara>
@@ -7702,21 +7379,7 @@
               <w:rFonts w:ascii="Cambria Math" w:eastAsiaTheme="minorEastAsia" w:hAnsi="Cambria Math"/>
               <w:lang w:val="en-US"/>
             </w:rPr>
-            <m:t>power=</m:t>
-          </m:r>
-          <m:r>
-            <w:rPr>
-              <w:rFonts w:ascii="Cambria Math" w:eastAsiaTheme="minorEastAsia" w:hAnsi="Cambria Math"/>
-              <w:lang w:val="en-US"/>
-            </w:rPr>
-            <m:t>45.7</m:t>
-          </m:r>
-          <m:r>
-            <w:rPr>
-              <w:rFonts w:ascii="Cambria Math" w:eastAsiaTheme="minorEastAsia" w:hAnsi="Cambria Math"/>
-              <w:lang w:val="en-US"/>
-            </w:rPr>
-            <m:t xml:space="preserve"> Nm*2*π*</m:t>
+            <m:t>power=45.7 Nm*2*π*</m:t>
           </m:r>
           <m:d>
             <m:dPr>
@@ -7775,22 +7438,10 @@
               <w:rFonts w:ascii="Cambria Math" w:eastAsiaTheme="minorEastAsia" w:hAnsi="Cambria Math"/>
               <w:lang w:val="en-US"/>
             </w:rPr>
-            <m:t>7180</m:t>
-          </m:r>
-          <m:r>
-            <m:rPr>
-              <m:sty m:val="bi"/>
-            </m:rPr>
-            <w:rPr>
-              <w:rFonts w:ascii="Cambria Math" w:eastAsiaTheme="minorEastAsia" w:hAnsi="Cambria Math"/>
-              <w:lang w:val="en-US"/>
-            </w:rPr>
-            <m:t xml:space="preserve"> watt</m:t>
+            <m:t>7180 watt</m:t>
           </m:r>
         </m:oMath>
       </m:oMathPara>
-      <w:bookmarkStart w:id="0" w:name="_GoBack"/>
-      <w:bookmarkEnd w:id="0"/>
     </w:p>
     <w:p>
       <w:pPr>
@@ -9653,7 +9304,680 @@
               <w:rFonts w:ascii="Cambria Math" w:eastAsiaTheme="minorEastAsia" w:hAnsi="Cambria Math"/>
               <w:lang w:val="en-US"/>
             </w:rPr>
-            <m:t>=0.</m:t>
+            <m:t>=0.46 for ferrite rotor</m:t>
+          </m:r>
+        </m:oMath>
+      </m:oMathPara>
+    </w:p>
+    <w:p>
+      <w:pPr>
+        <w:rPr>
+          <w:rFonts w:eastAsiaTheme="minorEastAsia"/>
+          <w:b/>
+          <w:lang w:val="en-US"/>
+        </w:rPr>
+      </w:pPr>
+    </w:p>
+    <w:p>
+      <w:pPr>
+        <w:rPr>
+          <w:rFonts w:eastAsiaTheme="minorEastAsia"/>
+          <w:lang w:val="en-US"/>
+        </w:rPr>
+      </w:pPr>
+      <w:r>
+        <w:rPr>
+          <w:rFonts w:eastAsiaTheme="minorEastAsia"/>
+          <w:lang w:val="en-US"/>
+        </w:rPr>
+        <w:t>Now motor power can be calculated as fallows;</w:t>
+      </w:r>
+    </w:p>
+    <w:p>
+      <w:pPr>
+        <w:jc w:val="center"/>
+        <w:rPr>
+          <w:lang w:val="en-US"/>
+        </w:rPr>
+      </w:pPr>
+      <w:r>
+        <w:rPr>
+          <w:lang w:val="en-US"/>
+        </w:rPr>
+        <w:t>Taking teeth with = slot pitch</w:t>
+      </w:r>
+      <w:r>
+        <w:rPr>
+          <w:lang w:val="en-US"/>
+        </w:rPr>
+        <w:t>*0.15</w:t>
+      </w:r>
+    </w:p>
+    <w:p>
+      <w:pPr>
+        <w:jc w:val="center"/>
+        <w:rPr>
+          <w:rFonts w:eastAsiaTheme="minorEastAsia"/>
+          <w:lang w:val="en-US"/>
+        </w:rPr>
+      </w:pPr>
+      <m:oMathPara>
+        <m:oMath>
+          <m:f>
+            <m:fPr>
+              <m:ctrlPr>
+                <w:rPr>
+                  <w:rFonts w:ascii="Cambria Math" w:hAnsi="Cambria Math"/>
+                  <w:i/>
+                  <w:lang w:val="en-US"/>
+                </w:rPr>
+              </m:ctrlPr>
+            </m:fPr>
+            <m:num>
+              <m:r>
+                <w:rPr>
+                  <w:rFonts w:ascii="Cambria Math" w:hAnsi="Cambria Math"/>
+                  <w:lang w:val="en-US"/>
+                </w:rPr>
+                <m:t>64</m:t>
+              </m:r>
+              <m:r>
+                <w:rPr>
+                  <w:rFonts w:ascii="Cambria Math" w:hAnsi="Cambria Math"/>
+                  <w:lang w:val="en-US"/>
+                </w:rPr>
+                <m:t>mm*π</m:t>
+              </m:r>
+            </m:num>
+            <m:den>
+              <m:r>
+                <w:rPr>
+                  <w:rFonts w:ascii="Cambria Math" w:hAnsi="Cambria Math"/>
+                  <w:lang w:val="en-US"/>
+                </w:rPr>
+                <m:t>12 slot</m:t>
+              </m:r>
+            </m:den>
+          </m:f>
+          <m:r>
+            <w:rPr>
+              <w:rFonts w:ascii="Cambria Math" w:eastAsiaTheme="minorEastAsia" w:hAnsi="Cambria Math"/>
+              <w:lang w:val="en-US"/>
+            </w:rPr>
+            <m:t>*0.</m:t>
+          </m:r>
+          <m:r>
+            <w:rPr>
+              <w:rFonts w:ascii="Cambria Math" w:eastAsiaTheme="minorEastAsia" w:hAnsi="Cambria Math"/>
+              <w:lang w:val="en-US"/>
+            </w:rPr>
+            <m:t>15=2.5</m:t>
+          </m:r>
+          <m:r>
+            <w:rPr>
+              <w:rFonts w:ascii="Cambria Math" w:eastAsiaTheme="minorEastAsia" w:hAnsi="Cambria Math"/>
+              <w:lang w:val="en-US"/>
+            </w:rPr>
+            <m:t>mm teeth width</m:t>
+          </m:r>
+        </m:oMath>
+      </m:oMathPara>
+    </w:p>
+    <w:p>
+      <w:pPr>
+        <w:jc w:val="center"/>
+        <w:rPr>
+          <w:rFonts w:eastAsiaTheme="minorEastAsia"/>
+          <w:lang w:val="en-US"/>
+        </w:rPr>
+      </w:pPr>
+      <m:oMathPara>
+        <m:oMath>
+          <m:r>
+            <w:rPr>
+              <w:rFonts w:ascii="Cambria Math" w:eastAsiaTheme="minorEastAsia" w:hAnsi="Cambria Math"/>
+              <w:lang w:val="en-US"/>
+            </w:rPr>
+            <m:t>teeth area</m:t>
+          </m:r>
+          <m:r>
+            <w:rPr>
+              <w:rFonts w:ascii="Cambria Math" w:eastAsiaTheme="minorEastAsia" w:hAnsi="Cambria Math"/>
+              <w:lang w:val="en-US"/>
+            </w:rPr>
+            <m:t>=12*2.5</m:t>
+          </m:r>
+          <m:r>
+            <w:rPr>
+              <w:rFonts w:ascii="Cambria Math" w:eastAsiaTheme="minorEastAsia" w:hAnsi="Cambria Math"/>
+              <w:lang w:val="en-US"/>
+            </w:rPr>
+            <m:t>mm*</m:t>
+          </m:r>
+          <m:r>
+            <w:rPr>
+              <w:rFonts w:ascii="Cambria Math" w:eastAsiaTheme="minorEastAsia" w:hAnsi="Cambria Math"/>
+              <w:lang w:val="en-US"/>
+            </w:rPr>
+            <m:t>38</m:t>
+          </m:r>
+          <m:r>
+            <w:rPr>
+              <w:rFonts w:ascii="Cambria Math" w:eastAsiaTheme="minorEastAsia" w:hAnsi="Cambria Math"/>
+              <w:lang w:val="en-US"/>
+            </w:rPr>
+            <m:t>mm</m:t>
+          </m:r>
+          <m:r>
+            <w:rPr>
+              <w:rFonts w:ascii="Cambria Math" w:eastAsiaTheme="minorEastAsia" w:hAnsi="Cambria Math"/>
+              <w:lang w:val="en-US"/>
+            </w:rPr>
+            <m:t>=1140</m:t>
+          </m:r>
+          <m:r>
+            <w:rPr>
+              <w:rFonts w:ascii="Cambria Math" w:eastAsiaTheme="minorEastAsia" w:hAnsi="Cambria Math"/>
+              <w:lang w:val="en-US"/>
+            </w:rPr>
+            <m:t>m</m:t>
+          </m:r>
+          <m:sSup>
+            <m:sSupPr>
+              <m:ctrlPr>
+                <w:rPr>
+                  <w:rFonts w:ascii="Cambria Math" w:eastAsiaTheme="minorEastAsia" w:hAnsi="Cambria Math"/>
+                  <w:i/>
+                  <w:lang w:val="en-US"/>
+                </w:rPr>
+              </m:ctrlPr>
+            </m:sSupPr>
+            <m:e>
+              <m:r>
+                <w:rPr>
+                  <w:rFonts w:ascii="Cambria Math" w:eastAsiaTheme="minorEastAsia" w:hAnsi="Cambria Math"/>
+                  <w:lang w:val="en-US"/>
+                </w:rPr>
+                <m:t>m</m:t>
+              </m:r>
+            </m:e>
+            <m:sup>
+              <m:r>
+                <w:rPr>
+                  <w:rFonts w:ascii="Cambria Math" w:eastAsiaTheme="minorEastAsia" w:hAnsi="Cambria Math"/>
+                  <w:lang w:val="en-US"/>
+                </w:rPr>
+                <m:t>2</m:t>
+              </m:r>
+            </m:sup>
+          </m:sSup>
+        </m:oMath>
+      </m:oMathPara>
+    </w:p>
+    <w:p>
+      <w:pPr>
+        <w:jc w:val="center"/>
+        <w:rPr>
+          <w:rFonts w:eastAsiaTheme="minorEastAsia"/>
+          <w:lang w:val="en-US"/>
+        </w:rPr>
+      </w:pPr>
+      <m:oMathPara>
+        <m:oMath>
+          <m:r>
+            <w:rPr>
+              <w:rFonts w:ascii="Cambria Math" w:eastAsiaTheme="minorEastAsia" w:hAnsi="Cambria Math"/>
+              <w:lang w:val="en-US"/>
+            </w:rPr>
+            <m:t>total area from r=</m:t>
+          </m:r>
+          <m:r>
+            <w:rPr>
+              <w:rFonts w:ascii="Cambria Math" w:eastAsiaTheme="minorEastAsia" w:hAnsi="Cambria Math"/>
+              <w:lang w:val="en-US"/>
+            </w:rPr>
+            <m:t>33</m:t>
+          </m:r>
+          <m:r>
+            <w:rPr>
+              <w:rFonts w:ascii="Cambria Math" w:eastAsiaTheme="minorEastAsia" w:hAnsi="Cambria Math"/>
+              <w:lang w:val="en-US"/>
+            </w:rPr>
+            <m:t>mm to r</m:t>
+          </m:r>
+          <m:r>
+            <w:rPr>
+              <w:rFonts w:ascii="Cambria Math" w:eastAsiaTheme="minorEastAsia" w:hAnsi="Cambria Math"/>
+              <w:lang w:val="en-US"/>
+            </w:rPr>
+            <m:t>=7</m:t>
+          </m:r>
+          <m:r>
+            <w:rPr>
+              <w:rFonts w:ascii="Cambria Math" w:eastAsiaTheme="minorEastAsia" w:hAnsi="Cambria Math"/>
+              <w:lang w:val="en-US"/>
+            </w:rPr>
+            <m:t>0mm</m:t>
+          </m:r>
+        </m:oMath>
+      </m:oMathPara>
+    </w:p>
+    <w:p>
+      <w:pPr>
+        <w:jc w:val="center"/>
+        <w:rPr>
+          <w:rFonts w:eastAsiaTheme="minorEastAsia"/>
+          <w:lang w:val="en-US"/>
+        </w:rPr>
+      </w:pPr>
+      <m:oMathPara>
+        <m:oMath>
+          <m:r>
+            <w:rPr>
+              <w:rFonts w:ascii="Cambria Math" w:eastAsiaTheme="minorEastAsia" w:hAnsi="Cambria Math"/>
+              <w:lang w:val="en-US"/>
+            </w:rPr>
+            <m:t>=π*</m:t>
+          </m:r>
+          <m:d>
+            <m:dPr>
+              <m:ctrlPr>
+                <w:rPr>
+                  <w:rFonts w:ascii="Cambria Math" w:eastAsiaTheme="minorEastAsia" w:hAnsi="Cambria Math"/>
+                  <w:i/>
+                  <w:lang w:val="en-US"/>
+                </w:rPr>
+              </m:ctrlPr>
+            </m:dPr>
+            <m:e>
+              <m:sSup>
+                <m:sSupPr>
+                  <m:ctrlPr>
+                    <w:rPr>
+                      <w:rFonts w:ascii="Cambria Math" w:eastAsiaTheme="minorEastAsia" w:hAnsi="Cambria Math"/>
+                      <w:i/>
+                      <w:lang w:val="en-US"/>
+                    </w:rPr>
+                  </m:ctrlPr>
+                </m:sSupPr>
+                <m:e>
+                  <m:r>
+                    <w:rPr>
+                      <w:rFonts w:ascii="Cambria Math" w:eastAsiaTheme="minorEastAsia" w:hAnsi="Cambria Math"/>
+                      <w:lang w:val="en-US"/>
+                    </w:rPr>
+                    <m:t>7</m:t>
+                  </m:r>
+                  <m:r>
+                    <w:rPr>
+                      <w:rFonts w:ascii="Cambria Math" w:eastAsiaTheme="minorEastAsia" w:hAnsi="Cambria Math"/>
+                      <w:lang w:val="en-US"/>
+                    </w:rPr>
+                    <m:t>0</m:t>
+                  </m:r>
+                </m:e>
+                <m:sup>
+                  <m:r>
+                    <w:rPr>
+                      <w:rFonts w:ascii="Cambria Math" w:eastAsiaTheme="minorEastAsia" w:hAnsi="Cambria Math"/>
+                      <w:lang w:val="en-US"/>
+                    </w:rPr>
+                    <m:t>2</m:t>
+                  </m:r>
+                </m:sup>
+              </m:sSup>
+              <m:r>
+                <w:rPr>
+                  <w:rFonts w:ascii="Cambria Math" w:eastAsiaTheme="minorEastAsia" w:hAnsi="Cambria Math"/>
+                  <w:lang w:val="en-US"/>
+                </w:rPr>
+                <m:t>-</m:t>
+              </m:r>
+              <m:sSup>
+                <m:sSupPr>
+                  <m:ctrlPr>
+                    <w:rPr>
+                      <w:rFonts w:ascii="Cambria Math" w:eastAsiaTheme="minorEastAsia" w:hAnsi="Cambria Math"/>
+                      <w:i/>
+                      <w:lang w:val="en-US"/>
+                    </w:rPr>
+                  </m:ctrlPr>
+                </m:sSupPr>
+                <m:e>
+                  <m:r>
+                    <w:rPr>
+                      <w:rFonts w:ascii="Cambria Math" w:eastAsiaTheme="minorEastAsia" w:hAnsi="Cambria Math"/>
+                      <w:lang w:val="en-US"/>
+                    </w:rPr>
+                    <m:t>33</m:t>
+                  </m:r>
+                </m:e>
+                <m:sup>
+                  <m:r>
+                    <w:rPr>
+                      <w:rFonts w:ascii="Cambria Math" w:eastAsiaTheme="minorEastAsia" w:hAnsi="Cambria Math"/>
+                      <w:lang w:val="en-US"/>
+                    </w:rPr>
+                    <m:t>2</m:t>
+                  </m:r>
+                </m:sup>
+              </m:sSup>
+            </m:e>
+          </m:d>
+          <m:r>
+            <w:rPr>
+              <w:rFonts w:ascii="Cambria Math" w:eastAsiaTheme="minorEastAsia" w:hAnsi="Cambria Math"/>
+              <w:lang w:val="en-US"/>
+            </w:rPr>
+            <m:t>=11970</m:t>
+          </m:r>
+          <m:r>
+            <w:rPr>
+              <w:rFonts w:ascii="Cambria Math" w:eastAsiaTheme="minorEastAsia" w:hAnsi="Cambria Math"/>
+              <w:lang w:val="en-US"/>
+            </w:rPr>
+            <m:t xml:space="preserve"> m</m:t>
+          </m:r>
+          <m:sSup>
+            <m:sSupPr>
+              <m:ctrlPr>
+                <w:rPr>
+                  <w:rFonts w:ascii="Cambria Math" w:eastAsiaTheme="minorEastAsia" w:hAnsi="Cambria Math"/>
+                  <w:i/>
+                  <w:lang w:val="en-US"/>
+                </w:rPr>
+              </m:ctrlPr>
+            </m:sSupPr>
+            <m:e>
+              <m:r>
+                <w:rPr>
+                  <w:rFonts w:ascii="Cambria Math" w:eastAsiaTheme="minorEastAsia" w:hAnsi="Cambria Math"/>
+                  <w:lang w:val="en-US"/>
+                </w:rPr>
+                <m:t>m</m:t>
+              </m:r>
+            </m:e>
+            <m:sup>
+              <m:r>
+                <w:rPr>
+                  <w:rFonts w:ascii="Cambria Math" w:eastAsiaTheme="minorEastAsia" w:hAnsi="Cambria Math"/>
+                  <w:lang w:val="en-US"/>
+                </w:rPr>
+                <m:t>2</m:t>
+              </m:r>
+            </m:sup>
+          </m:sSup>
+        </m:oMath>
+      </m:oMathPara>
+    </w:p>
+    <w:p>
+      <w:pPr>
+        <w:jc w:val="center"/>
+        <w:rPr>
+          <w:rFonts w:eastAsiaTheme="minorEastAsia"/>
+          <w:lang w:val="en-US"/>
+        </w:rPr>
+      </w:pPr>
+      <m:oMathPara>
+        <m:oMath>
+          <m:r>
+            <w:rPr>
+              <w:rFonts w:ascii="Cambria Math" w:eastAsiaTheme="minorEastAsia" w:hAnsi="Cambria Math"/>
+              <w:lang w:val="en-US"/>
+            </w:rPr>
+            <m:t>total slot area</m:t>
+          </m:r>
+          <m:r>
+            <w:rPr>
+              <w:rFonts w:ascii="Cambria Math" w:eastAsiaTheme="minorEastAsia" w:hAnsi="Cambria Math"/>
+              <w:lang w:val="en-US"/>
+            </w:rPr>
+            <m:t>=11970</m:t>
+          </m:r>
+          <m:r>
+            <w:rPr>
+              <w:rFonts w:ascii="Cambria Math" w:eastAsiaTheme="minorEastAsia" w:hAnsi="Cambria Math"/>
+              <w:lang w:val="en-US"/>
+            </w:rPr>
+            <m:t>-</m:t>
+          </m:r>
+          <m:r>
+            <w:rPr>
+              <w:rFonts w:ascii="Cambria Math" w:eastAsiaTheme="minorEastAsia" w:hAnsi="Cambria Math"/>
+              <w:lang w:val="en-US"/>
+            </w:rPr>
+            <m:t>1140=10830</m:t>
+          </m:r>
+          <m:r>
+            <w:rPr>
+              <w:rFonts w:ascii="Cambria Math" w:eastAsiaTheme="minorEastAsia" w:hAnsi="Cambria Math"/>
+              <w:lang w:val="en-US"/>
+            </w:rPr>
+            <m:t xml:space="preserve"> m</m:t>
+          </m:r>
+          <m:sSup>
+            <m:sSupPr>
+              <m:ctrlPr>
+                <w:rPr>
+                  <w:rFonts w:ascii="Cambria Math" w:eastAsiaTheme="minorEastAsia" w:hAnsi="Cambria Math"/>
+                  <w:i/>
+                  <w:lang w:val="en-US"/>
+                </w:rPr>
+              </m:ctrlPr>
+            </m:sSupPr>
+            <m:e>
+              <m:r>
+                <w:rPr>
+                  <w:rFonts w:ascii="Cambria Math" w:eastAsiaTheme="minorEastAsia" w:hAnsi="Cambria Math"/>
+                  <w:lang w:val="en-US"/>
+                </w:rPr>
+                <m:t>m</m:t>
+              </m:r>
+            </m:e>
+            <m:sup>
+              <m:r>
+                <w:rPr>
+                  <w:rFonts w:ascii="Cambria Math" w:eastAsiaTheme="minorEastAsia" w:hAnsi="Cambria Math"/>
+                  <w:lang w:val="en-US"/>
+                </w:rPr>
+                <m:t>2</m:t>
+              </m:r>
+            </m:sup>
+          </m:sSup>
+        </m:oMath>
+      </m:oMathPara>
+    </w:p>
+    <w:p>
+      <w:pPr>
+        <w:jc w:val="center"/>
+        <w:rPr>
+          <w:rFonts w:eastAsiaTheme="minorEastAsia"/>
+          <w:lang w:val="en-US"/>
+        </w:rPr>
+      </w:pPr>
+      <m:oMathPara>
+        <m:oMath>
+          <m:r>
+            <w:rPr>
+              <w:rFonts w:ascii="Cambria Math" w:eastAsiaTheme="minorEastAsia" w:hAnsi="Cambria Math"/>
+              <w:lang w:val="en-US"/>
+            </w:rPr>
+            <m:t>single slot area</m:t>
+          </m:r>
+          <m:r>
+            <w:rPr>
+              <w:rFonts w:ascii="Cambria Math" w:eastAsiaTheme="minorEastAsia" w:hAnsi="Cambria Math"/>
+              <w:lang w:val="en-US"/>
+            </w:rPr>
+            <m:t>=902.5</m:t>
+          </m:r>
+          <m:r>
+            <w:rPr>
+              <w:rFonts w:ascii="Cambria Math" w:eastAsiaTheme="minorEastAsia" w:hAnsi="Cambria Math"/>
+              <w:lang w:val="en-US"/>
+            </w:rPr>
+            <m:t xml:space="preserve"> mm^2</m:t>
+          </m:r>
+        </m:oMath>
+      </m:oMathPara>
+    </w:p>
+    <w:p>
+      <w:pPr>
+        <w:jc w:val="center"/>
+        <w:rPr>
+          <w:rFonts w:eastAsiaTheme="minorEastAsia"/>
+          <w:lang w:val="en-US"/>
+        </w:rPr>
+      </w:pPr>
+      <m:oMathPara>
+        <m:oMath>
+          <m:r>
+            <w:rPr>
+              <w:rFonts w:ascii="Cambria Math" w:eastAsiaTheme="minorEastAsia" w:hAnsi="Cambria Math"/>
+              <w:lang w:val="en-US"/>
+            </w:rPr>
+            <m:t>usable area</m:t>
+          </m:r>
+          <m:r>
+            <w:rPr>
+              <w:rFonts w:ascii="Cambria Math" w:eastAsiaTheme="minorEastAsia" w:hAnsi="Cambria Math"/>
+              <w:lang w:val="en-US"/>
+            </w:rPr>
+            <m:t>=902.5</m:t>
+          </m:r>
+          <m:r>
+            <w:rPr>
+              <w:rFonts w:ascii="Cambria Math" w:eastAsiaTheme="minorEastAsia" w:hAnsi="Cambria Math"/>
+              <w:lang w:val="en-US"/>
+            </w:rPr>
+            <m:t>*</m:t>
+          </m:r>
+          <m:r>
+            <w:rPr>
+              <w:rFonts w:ascii="Cambria Math" w:eastAsiaTheme="minorEastAsia" w:hAnsi="Cambria Math"/>
+              <w:lang w:val="en-US"/>
+            </w:rPr>
+            <m:t>0.6=541.5</m:t>
+          </m:r>
+          <m:r>
+            <w:rPr>
+              <w:rFonts w:ascii="Cambria Math" w:eastAsiaTheme="minorEastAsia" w:hAnsi="Cambria Math"/>
+              <w:lang w:val="en-US"/>
+            </w:rPr>
+            <m:t>m</m:t>
+          </m:r>
+          <m:sSup>
+            <m:sSupPr>
+              <m:ctrlPr>
+                <w:rPr>
+                  <w:rFonts w:ascii="Cambria Math" w:eastAsiaTheme="minorEastAsia" w:hAnsi="Cambria Math"/>
+                  <w:i/>
+                  <w:lang w:val="en-US"/>
+                </w:rPr>
+              </m:ctrlPr>
+            </m:sSupPr>
+            <m:e>
+              <m:r>
+                <w:rPr>
+                  <w:rFonts w:ascii="Cambria Math" w:eastAsiaTheme="minorEastAsia" w:hAnsi="Cambria Math"/>
+                  <w:lang w:val="en-US"/>
+                </w:rPr>
+                <m:t>m</m:t>
+              </m:r>
+            </m:e>
+            <m:sup>
+              <m:r>
+                <w:rPr>
+                  <w:rFonts w:ascii="Cambria Math" w:eastAsiaTheme="minorEastAsia" w:hAnsi="Cambria Math"/>
+                  <w:lang w:val="en-US"/>
+                </w:rPr>
+                <m:t>2</m:t>
+              </m:r>
+            </m:sup>
+          </m:sSup>
+        </m:oMath>
+      </m:oMathPara>
+    </w:p>
+    <w:p>
+      <w:pPr>
+        <w:jc w:val="center"/>
+        <w:rPr>
+          <w:rFonts w:eastAsiaTheme="minorEastAsia"/>
+          <w:lang w:val="en-US"/>
+        </w:rPr>
+      </w:pPr>
+      <m:oMathPara>
+        <m:oMath>
+          <m:r>
+            <w:rPr>
+              <w:rFonts w:ascii="Cambria Math" w:eastAsiaTheme="minorEastAsia" w:hAnsi="Cambria Math"/>
+              <w:lang w:val="en-US"/>
+            </w:rPr>
+            <m:t>number of turns per slot=</m:t>
+          </m:r>
+          <m:f>
+            <m:fPr>
+              <m:ctrlPr>
+                <w:rPr>
+                  <w:rFonts w:ascii="Cambria Math" w:eastAsiaTheme="minorEastAsia" w:hAnsi="Cambria Math"/>
+                  <w:i/>
+                  <w:lang w:val="en-US"/>
+                </w:rPr>
+              </m:ctrlPr>
+            </m:fPr>
+            <m:num>
+              <m:r>
+                <w:rPr>
+                  <w:rFonts w:ascii="Cambria Math" w:eastAsiaTheme="minorEastAsia" w:hAnsi="Cambria Math"/>
+                  <w:lang w:val="en-US"/>
+                </w:rPr>
+                <m:t>541.5</m:t>
+              </m:r>
+            </m:num>
+            <m:den>
+              <m:r>
+                <w:rPr>
+                  <w:rFonts w:ascii="Cambria Math" w:eastAsiaTheme="minorEastAsia" w:hAnsi="Cambria Math"/>
+                  <w:lang w:val="en-US"/>
+                </w:rPr>
+                <m:t>0.52</m:t>
+              </m:r>
+            </m:den>
+          </m:f>
+          <m:r>
+            <w:rPr>
+              <w:rFonts w:ascii="Cambria Math" w:eastAsiaTheme="minorEastAsia" w:hAnsi="Cambria Math"/>
+              <w:lang w:val="en-US"/>
+            </w:rPr>
+            <m:t>=1041</m:t>
+          </m:r>
+          <m:r>
+            <w:rPr>
+              <w:rFonts w:ascii="Cambria Math" w:eastAsiaTheme="minorEastAsia" w:hAnsi="Cambria Math"/>
+              <w:lang w:val="en-US"/>
+            </w:rPr>
+            <m:t xml:space="preserve"> turns max</m:t>
+          </m:r>
+        </m:oMath>
+      </m:oMathPara>
+    </w:p>
+    <w:p>
+      <w:pPr>
+        <w:jc w:val="center"/>
+        <w:rPr>
+          <w:rFonts w:eastAsiaTheme="minorEastAsia"/>
+          <w:b/>
+          <w:lang w:val="en-US"/>
+        </w:rPr>
+      </w:pPr>
+      <m:oMathPara>
+        <m:oMath>
+          <m:r>
+            <w:rPr>
+              <w:rFonts w:ascii="Cambria Math" w:eastAsiaTheme="minorEastAsia" w:hAnsi="Cambria Math"/>
+              <w:lang w:val="en-US"/>
+            </w:rPr>
+            <m:t xml:space="preserve">making it safer, </m:t>
           </m:r>
           <m:r>
             <m:rPr>
@@ -9663,7 +9987,7 @@
               <w:rFonts w:ascii="Cambria Math" w:eastAsiaTheme="minorEastAsia" w:hAnsi="Cambria Math"/>
               <w:lang w:val="en-US"/>
             </w:rPr>
-            <m:t>46</m:t>
+            <m:t>1000</m:t>
           </m:r>
           <m:r>
             <m:rPr>
@@ -9673,10 +9997,892 @@
               <w:rFonts w:ascii="Cambria Math" w:eastAsiaTheme="minorEastAsia" w:hAnsi="Cambria Math"/>
               <w:lang w:val="en-US"/>
             </w:rPr>
-            <m:t xml:space="preserve"> for ferrite rotor</m:t>
+            <m:t xml:space="preserve"> turns per slot</m:t>
           </m:r>
         </m:oMath>
       </m:oMathPara>
+    </w:p>
+    <w:p>
+      <w:pPr>
+        <w:rPr>
+          <w:rFonts w:eastAsiaTheme="minorEastAsia"/>
+          <w:lang w:val="en-US"/>
+        </w:rPr>
+      </w:pPr>
+      <m:oMathPara>
+        <m:oMath>
+          <m:r>
+            <w:rPr>
+              <w:rFonts w:ascii="Cambria Math" w:hAnsi="Cambria Math"/>
+              <w:lang w:val="en-US"/>
+            </w:rPr>
+            <m:t>A=</m:t>
+          </m:r>
+          <m:sSub>
+            <m:sSubPr>
+              <m:ctrlPr>
+                <w:rPr>
+                  <w:rFonts w:ascii="Cambria Math" w:hAnsi="Cambria Math"/>
+                  <w:i/>
+                  <w:lang w:val="en-US"/>
+                </w:rPr>
+              </m:ctrlPr>
+            </m:sSubPr>
+            <m:e>
+              <m:r>
+                <w:rPr>
+                  <w:rFonts w:ascii="Cambria Math" w:hAnsi="Cambria Math"/>
+                  <w:lang w:val="en-US"/>
+                </w:rPr>
+                <m:t>(N</m:t>
+              </m:r>
+            </m:e>
+            <m:sub>
+              <m:r>
+                <w:rPr>
+                  <w:rFonts w:ascii="Cambria Math" w:hAnsi="Cambria Math"/>
+                  <w:lang w:val="en-US"/>
+                </w:rPr>
+                <m:t>perslot</m:t>
+              </m:r>
+            </m:sub>
+          </m:sSub>
+          <m:r>
+            <w:rPr>
+              <w:rFonts w:ascii="Cambria Math" w:hAnsi="Cambria Math"/>
+              <w:lang w:val="en-US"/>
+            </w:rPr>
+            <m:t>*I*Q)/(π*</m:t>
+          </m:r>
+          <m:sSub>
+            <m:sSubPr>
+              <m:ctrlPr>
+                <w:rPr>
+                  <w:rFonts w:ascii="Cambria Math" w:hAnsi="Cambria Math"/>
+                  <w:i/>
+                  <w:lang w:val="en-US"/>
+                </w:rPr>
+              </m:ctrlPr>
+            </m:sSubPr>
+            <m:e>
+              <m:r>
+                <w:rPr>
+                  <w:rFonts w:ascii="Cambria Math" w:hAnsi="Cambria Math"/>
+                  <w:lang w:val="en-US"/>
+                </w:rPr>
+                <m:t>D</m:t>
+              </m:r>
+            </m:e>
+            <m:sub>
+              <m:r>
+                <w:rPr>
+                  <w:rFonts w:ascii="Cambria Math" w:hAnsi="Cambria Math"/>
+                  <w:lang w:val="en-US"/>
+                </w:rPr>
+                <m:t>i</m:t>
+              </m:r>
+            </m:sub>
+          </m:sSub>
+          <m:r>
+            <w:rPr>
+              <w:rFonts w:ascii="Cambria Math" w:hAnsi="Cambria Math"/>
+              <w:lang w:val="en-US"/>
+            </w:rPr>
+            <m:t xml:space="preserve">) </m:t>
+          </m:r>
+        </m:oMath>
+      </m:oMathPara>
+    </w:p>
+    <w:p>
+      <w:pPr>
+        <w:rPr>
+          <w:rFonts w:eastAsiaTheme="minorEastAsia"/>
+          <w:lang w:val="en-US"/>
+        </w:rPr>
+      </w:pPr>
+      <m:oMathPara>
+        <m:oMath>
+          <m:r>
+            <w:rPr>
+              <w:rFonts w:ascii="Cambria Math" w:eastAsiaTheme="minorEastAsia" w:hAnsi="Cambria Math"/>
+              <w:lang w:val="en-US"/>
+            </w:rPr>
+            <m:t>A</m:t>
+          </m:r>
+          <m:r>
+            <w:rPr>
+              <w:rFonts w:ascii="Cambria Math" w:eastAsiaTheme="minorEastAsia" w:hAnsi="Cambria Math"/>
+              <w:lang w:val="en-US"/>
+            </w:rPr>
+            <m:t>=1000</m:t>
+          </m:r>
+          <m:r>
+            <w:rPr>
+              <w:rFonts w:ascii="Cambria Math" w:eastAsiaTheme="minorEastAsia" w:hAnsi="Cambria Math"/>
+              <w:lang w:val="en-US"/>
+            </w:rPr>
+            <m:t>*2.5*</m:t>
+          </m:r>
+          <m:f>
+            <m:fPr>
+              <m:ctrlPr>
+                <w:rPr>
+                  <w:rFonts w:ascii="Cambria Math" w:eastAsiaTheme="minorEastAsia" w:hAnsi="Cambria Math"/>
+                  <w:i/>
+                  <w:lang w:val="en-US"/>
+                </w:rPr>
+              </m:ctrlPr>
+            </m:fPr>
+            <m:num>
+              <m:r>
+                <w:rPr>
+                  <w:rFonts w:ascii="Cambria Math" w:eastAsiaTheme="minorEastAsia" w:hAnsi="Cambria Math"/>
+                  <w:lang w:val="en-US"/>
+                </w:rPr>
+                <m:t>12</m:t>
+              </m:r>
+            </m:num>
+            <m:den>
+              <m:r>
+                <w:rPr>
+                  <w:rFonts w:ascii="Cambria Math" w:eastAsiaTheme="minorEastAsia" w:hAnsi="Cambria Math"/>
+                  <w:lang w:val="en-US"/>
+                </w:rPr>
+                <m:t>π*</m:t>
+              </m:r>
+              <m:r>
+                <w:rPr>
+                  <w:rFonts w:ascii="Cambria Math" w:hAnsi="Cambria Math"/>
+                  <w:lang w:val="en-US"/>
+                </w:rPr>
+                <m:t xml:space="preserve"> 64</m:t>
+              </m:r>
+              <m:r>
+                <w:rPr>
+                  <w:rFonts w:ascii="Cambria Math" w:hAnsi="Cambria Math"/>
+                  <w:lang w:val="en-US"/>
+                </w:rPr>
+                <m:t>mm</m:t>
+              </m:r>
+            </m:den>
+          </m:f>
+          <m:r>
+            <w:rPr>
+              <w:rFonts w:ascii="Cambria Math" w:eastAsiaTheme="minorEastAsia" w:hAnsi="Cambria Math"/>
+              <w:lang w:val="en-US"/>
+            </w:rPr>
+            <m:t>=149.2</m:t>
+          </m:r>
+          <m:f>
+            <m:fPr>
+              <m:ctrlPr>
+                <w:rPr>
+                  <w:rFonts w:ascii="Cambria Math" w:eastAsiaTheme="minorEastAsia" w:hAnsi="Cambria Math"/>
+                  <w:i/>
+                  <w:lang w:val="en-US"/>
+                </w:rPr>
+              </m:ctrlPr>
+            </m:fPr>
+            <m:num>
+              <m:r>
+                <w:rPr>
+                  <w:rFonts w:ascii="Cambria Math" w:eastAsiaTheme="minorEastAsia" w:hAnsi="Cambria Math"/>
+                  <w:lang w:val="en-US"/>
+                </w:rPr>
+                <m:t>kA</m:t>
+              </m:r>
+            </m:num>
+            <m:den>
+              <m:r>
+                <w:rPr>
+                  <w:rFonts w:ascii="Cambria Math" w:eastAsiaTheme="minorEastAsia" w:hAnsi="Cambria Math"/>
+                  <w:lang w:val="en-US"/>
+                </w:rPr>
+                <m:t>m</m:t>
+              </m:r>
+            </m:den>
+          </m:f>
+        </m:oMath>
+      </m:oMathPara>
+    </w:p>
+    <w:p>
+      <w:pPr>
+        <w:rPr>
+          <w:rFonts w:eastAsiaTheme="minorEastAsia"/>
+          <w:lang w:val="en-US"/>
+        </w:rPr>
+      </w:pPr>
+      <w:r>
+        <w:rPr>
+          <w:rFonts w:eastAsiaTheme="minorEastAsia"/>
+          <w:lang w:val="en-US"/>
+        </w:rPr>
+        <w:t>This value is high for a</w:t>
+      </w:r>
+      <w:r>
+        <w:rPr>
+          <w:rFonts w:eastAsiaTheme="minorEastAsia"/>
+          <w:lang w:val="en-US"/>
+        </w:rPr>
+        <w:t>n</w:t>
+      </w:r>
+      <w:bookmarkStart w:id="0" w:name="_GoBack"/>
+      <w:bookmarkEnd w:id="0"/>
+      <w:r>
+        <w:rPr>
+          <w:rFonts w:eastAsiaTheme="minorEastAsia"/>
+          <w:lang w:val="en-US"/>
+        </w:rPr>
+        <w:t xml:space="preserve"> air cooled ferrite machine. So number of turns is decreased to 500 turns per slot. </w:t>
+      </w:r>
+    </w:p>
+    <w:p>
+      <w:pPr>
+        <w:rPr>
+          <w:rFonts w:eastAsiaTheme="minorEastAsia"/>
+          <w:lang w:val="en-US"/>
+        </w:rPr>
+      </w:pPr>
+      <m:oMathPara>
+        <m:oMath>
+          <m:r>
+            <w:rPr>
+              <w:rFonts w:ascii="Cambria Math" w:eastAsiaTheme="minorEastAsia" w:hAnsi="Cambria Math"/>
+              <w:lang w:val="en-US"/>
+            </w:rPr>
+            <w:lastRenderedPageBreak/>
+            <m:t>A</m:t>
+          </m:r>
+          <m:r>
+            <w:rPr>
+              <w:rFonts w:ascii="Cambria Math" w:eastAsiaTheme="minorEastAsia" w:hAnsi="Cambria Math"/>
+              <w:lang w:val="en-US"/>
+            </w:rPr>
+            <m:t>=5</m:t>
+          </m:r>
+          <m:r>
+            <w:rPr>
+              <w:rFonts w:ascii="Cambria Math" w:eastAsiaTheme="minorEastAsia" w:hAnsi="Cambria Math"/>
+              <w:lang w:val="en-US"/>
+            </w:rPr>
+            <m:t>00*2.5*</m:t>
+          </m:r>
+          <m:f>
+            <m:fPr>
+              <m:ctrlPr>
+                <w:rPr>
+                  <w:rFonts w:ascii="Cambria Math" w:eastAsiaTheme="minorEastAsia" w:hAnsi="Cambria Math"/>
+                  <w:i/>
+                  <w:lang w:val="en-US"/>
+                </w:rPr>
+              </m:ctrlPr>
+            </m:fPr>
+            <m:num>
+              <m:r>
+                <w:rPr>
+                  <w:rFonts w:ascii="Cambria Math" w:eastAsiaTheme="minorEastAsia" w:hAnsi="Cambria Math"/>
+                  <w:lang w:val="en-US"/>
+                </w:rPr>
+                <m:t>12</m:t>
+              </m:r>
+            </m:num>
+            <m:den>
+              <m:r>
+                <w:rPr>
+                  <w:rFonts w:ascii="Cambria Math" w:eastAsiaTheme="minorEastAsia" w:hAnsi="Cambria Math"/>
+                  <w:lang w:val="en-US"/>
+                </w:rPr>
+                <m:t>π*</m:t>
+              </m:r>
+              <m:r>
+                <w:rPr>
+                  <w:rFonts w:ascii="Cambria Math" w:hAnsi="Cambria Math"/>
+                  <w:lang w:val="en-US"/>
+                </w:rPr>
+                <m:t xml:space="preserve"> 64mm</m:t>
+              </m:r>
+            </m:den>
+          </m:f>
+          <m:r>
+            <w:rPr>
+              <w:rFonts w:ascii="Cambria Math" w:eastAsiaTheme="minorEastAsia" w:hAnsi="Cambria Math"/>
+              <w:lang w:val="en-US"/>
+            </w:rPr>
+            <m:t>=75</m:t>
+          </m:r>
+          <m:f>
+            <m:fPr>
+              <m:ctrlPr>
+                <w:rPr>
+                  <w:rFonts w:ascii="Cambria Math" w:eastAsiaTheme="minorEastAsia" w:hAnsi="Cambria Math"/>
+                  <w:i/>
+                  <w:lang w:val="en-US"/>
+                </w:rPr>
+              </m:ctrlPr>
+            </m:fPr>
+            <m:num>
+              <m:r>
+                <w:rPr>
+                  <w:rFonts w:ascii="Cambria Math" w:eastAsiaTheme="minorEastAsia" w:hAnsi="Cambria Math"/>
+                  <w:lang w:val="en-US"/>
+                </w:rPr>
+                <m:t>kA</m:t>
+              </m:r>
+            </m:num>
+            <m:den>
+              <m:r>
+                <w:rPr>
+                  <w:rFonts w:ascii="Cambria Math" w:eastAsiaTheme="minorEastAsia" w:hAnsi="Cambria Math"/>
+                  <w:lang w:val="en-US"/>
+                </w:rPr>
+                <m:t>m</m:t>
+              </m:r>
+            </m:den>
+          </m:f>
+          <m:r>
+            <w:rPr>
+              <w:rFonts w:ascii="Cambria Math" w:eastAsiaTheme="minorEastAsia" w:hAnsi="Cambria Math"/>
+              <w:lang w:val="en-US"/>
+            </w:rPr>
+            <m:t xml:space="preserve"> with reduced number of turns</m:t>
+          </m:r>
+        </m:oMath>
+      </m:oMathPara>
+    </w:p>
+    <w:p>
+      <w:pPr>
+        <w:rPr>
+          <w:rFonts w:eastAsiaTheme="minorEastAsia"/>
+          <w:lang w:val="en-US"/>
+        </w:rPr>
+      </w:pPr>
+      <m:oMathPara>
+        <m:oMath>
+          <m:r>
+            <w:rPr>
+              <w:rFonts w:ascii="Cambria Math" w:hAnsi="Cambria Math"/>
+              <w:lang w:val="en-US"/>
+            </w:rPr>
+            <m:t>σ=</m:t>
+          </m:r>
+          <m:sSub>
+            <m:sSubPr>
+              <m:ctrlPr>
+                <w:rPr>
+                  <w:rFonts w:ascii="Cambria Math" w:hAnsi="Cambria Math"/>
+                  <w:i/>
+                  <w:lang w:val="en-US"/>
+                </w:rPr>
+              </m:ctrlPr>
+            </m:sSubPr>
+            <m:e>
+              <m:r>
+                <w:rPr>
+                  <w:rFonts w:ascii="Cambria Math" w:hAnsi="Cambria Math"/>
+                  <w:lang w:val="en-US"/>
+                </w:rPr>
+                <m:t>(A</m:t>
+              </m:r>
+            </m:e>
+            <m:sub>
+              <m:r>
+                <w:rPr>
+                  <w:rFonts w:ascii="Cambria Math" w:hAnsi="Cambria Math"/>
+                  <w:lang w:val="en-US"/>
+                </w:rPr>
+                <m:t>rms</m:t>
+              </m:r>
+            </m:sub>
+          </m:sSub>
+          <m:r>
+            <w:rPr>
+              <w:rFonts w:ascii="Cambria Math" w:hAnsi="Cambria Math"/>
+              <w:lang w:val="en-US"/>
+            </w:rPr>
+            <m:t>*B*</m:t>
+          </m:r>
+          <m:f>
+            <m:fPr>
+              <m:ctrlPr>
+                <w:rPr>
+                  <w:rFonts w:ascii="Cambria Math" w:hAnsi="Cambria Math"/>
+                  <w:i/>
+                  <w:lang w:val="en-US"/>
+                </w:rPr>
+              </m:ctrlPr>
+            </m:fPr>
+            <m:num>
+              <m:r>
+                <w:rPr>
+                  <w:rFonts w:ascii="Cambria Math" w:hAnsi="Cambria Math"/>
+                  <w:lang w:val="en-US"/>
+                </w:rPr>
+                <m:t>π</m:t>
+              </m:r>
+            </m:num>
+            <m:den>
+              <m:r>
+                <w:rPr>
+                  <w:rFonts w:ascii="Cambria Math" w:hAnsi="Cambria Math"/>
+                  <w:lang w:val="en-US"/>
+                </w:rPr>
+                <m:t>2</m:t>
+              </m:r>
+            </m:den>
+          </m:f>
+          <m:r>
+            <w:rPr>
+              <w:rFonts w:ascii="Cambria Math" w:hAnsi="Cambria Math"/>
+              <w:lang w:val="en-US"/>
+            </w:rPr>
+            <m:t>*</m:t>
+          </m:r>
+          <m:r>
+            <m:rPr>
+              <m:sty m:val="p"/>
+            </m:rPr>
+            <w:rPr>
+              <w:rFonts w:ascii="Cambria Math" w:hAnsi="Cambria Math"/>
+              <w:lang w:val="en-US"/>
+            </w:rPr>
+            <m:t>cos⁡</m:t>
+          </m:r>
+          <m:r>
+            <w:rPr>
+              <w:rFonts w:ascii="Cambria Math" w:hAnsi="Cambria Math"/>
+              <w:lang w:val="en-US"/>
+            </w:rPr>
+            <m:t>())</m:t>
+          </m:r>
+          <m:r>
+            <w:rPr>
+              <w:rFonts w:ascii="Cambria Math" w:eastAsiaTheme="minorEastAsia" w:hAnsi="Cambria Math"/>
+              <w:lang w:val="en-US"/>
+            </w:rPr>
+            <m:t xml:space="preserve">/2^0.5 </m:t>
+          </m:r>
+        </m:oMath>
+      </m:oMathPara>
+    </w:p>
+    <w:p>
+      <w:pPr>
+        <w:rPr>
+          <w:rFonts w:eastAsiaTheme="minorEastAsia"/>
+          <w:lang w:val="en-US"/>
+        </w:rPr>
+      </w:pPr>
+      <m:oMathPara>
+        <m:oMath>
+          <m:r>
+            <w:rPr>
+              <w:rFonts w:ascii="Cambria Math" w:eastAsiaTheme="minorEastAsia" w:hAnsi="Cambria Math"/>
+              <w:lang w:val="en-US"/>
+            </w:rPr>
+            <m:t>B=0.68T</m:t>
+          </m:r>
+          <m:r>
+            <w:rPr>
+              <w:rFonts w:ascii="Cambria Math" w:eastAsiaTheme="minorEastAsia" w:hAnsi="Cambria Math"/>
+              <w:lang w:val="en-US"/>
+            </w:rPr>
+            <m:t>*0.3=0.2T</m:t>
+          </m:r>
+        </m:oMath>
+      </m:oMathPara>
+    </w:p>
+    <w:p>
+      <w:pPr>
+        <w:rPr>
+          <w:rFonts w:eastAsiaTheme="minorEastAsia"/>
+          <w:lang w:val="en-US"/>
+        </w:rPr>
+      </w:pPr>
+      <m:oMathPara>
+        <m:oMath>
+          <m:r>
+            <w:rPr>
+              <w:rFonts w:ascii="Cambria Math" w:eastAsiaTheme="minorEastAsia" w:hAnsi="Cambria Math"/>
+              <w:lang w:val="en-US"/>
+            </w:rPr>
+            <m:t>A</m:t>
+          </m:r>
+          <m:r>
+            <w:rPr>
+              <w:rFonts w:ascii="Cambria Math" w:eastAsiaTheme="minorEastAsia" w:hAnsi="Cambria Math"/>
+              <w:lang w:val="en-US"/>
+            </w:rPr>
+            <m:t>=75</m:t>
+          </m:r>
+          <m:r>
+            <w:rPr>
+              <w:rFonts w:ascii="Cambria Math" w:eastAsiaTheme="minorEastAsia" w:hAnsi="Cambria Math"/>
+              <w:lang w:val="en-US"/>
+            </w:rPr>
+            <m:t xml:space="preserve">k </m:t>
+          </m:r>
+        </m:oMath>
+      </m:oMathPara>
+    </w:p>
+    <w:p>
+      <w:pPr>
+        <w:rPr>
+          <w:rFonts w:eastAsiaTheme="minorEastAsia"/>
+          <w:b/>
+          <w:lang w:val="en-US"/>
+        </w:rPr>
+      </w:pPr>
+      <m:oMathPara>
+        <m:oMath>
+          <m:r>
+            <w:rPr>
+              <w:rFonts w:ascii="Cambria Math" w:eastAsiaTheme="minorEastAsia" w:hAnsi="Cambria Math"/>
+              <w:lang w:val="en-US"/>
+            </w:rPr>
+            <m:t>σ</m:t>
+          </m:r>
+          <m:r>
+            <w:rPr>
+              <w:rFonts w:ascii="Cambria Math" w:eastAsiaTheme="minorEastAsia" w:hAnsi="Cambria Math"/>
+              <w:lang w:val="en-US"/>
+            </w:rPr>
+            <m:t>=0.2</m:t>
+          </m:r>
+          <m:r>
+            <w:rPr>
+              <w:rFonts w:ascii="Cambria Math" w:eastAsiaTheme="minorEastAsia" w:hAnsi="Cambria Math"/>
+              <w:lang w:val="en-US"/>
+            </w:rPr>
+            <m:t>*</m:t>
+          </m:r>
+          <m:f>
+            <m:fPr>
+              <m:ctrlPr>
+                <w:rPr>
+                  <w:rFonts w:ascii="Cambria Math" w:eastAsiaTheme="minorEastAsia" w:hAnsi="Cambria Math"/>
+                  <w:i/>
+                  <w:lang w:val="en-US"/>
+                </w:rPr>
+              </m:ctrlPr>
+            </m:fPr>
+            <m:num>
+              <m:r>
+                <w:rPr>
+                  <w:rFonts w:ascii="Cambria Math" w:eastAsiaTheme="minorEastAsia" w:hAnsi="Cambria Math"/>
+                  <w:lang w:val="en-US"/>
+                </w:rPr>
+                <m:t>π</m:t>
+              </m:r>
+            </m:num>
+            <m:den>
+              <m:r>
+                <w:rPr>
+                  <w:rFonts w:ascii="Cambria Math" w:eastAsiaTheme="minorEastAsia" w:hAnsi="Cambria Math"/>
+                  <w:lang w:val="en-US"/>
+                </w:rPr>
+                <m:t>2</m:t>
+              </m:r>
+            </m:den>
+          </m:f>
+          <m:r>
+            <w:rPr>
+              <w:rFonts w:ascii="Cambria Math" w:eastAsiaTheme="minorEastAsia" w:hAnsi="Cambria Math"/>
+              <w:lang w:val="en-US"/>
+            </w:rPr>
+            <m:t>*</m:t>
+          </m:r>
+          <m:r>
+            <w:rPr>
+              <w:rFonts w:ascii="Cambria Math" w:eastAsiaTheme="minorEastAsia" w:hAnsi="Cambria Math"/>
+              <w:lang w:val="en-US"/>
+            </w:rPr>
+            <m:t>75000</m:t>
+          </m:r>
+          <m:r>
+            <w:rPr>
+              <w:rFonts w:ascii="Cambria Math" w:eastAsiaTheme="minorEastAsia" w:hAnsi="Cambria Math"/>
+              <w:lang w:val="en-US"/>
+            </w:rPr>
+            <m:t>*</m:t>
+          </m:r>
+          <m:f>
+            <m:fPr>
+              <m:ctrlPr>
+                <w:rPr>
+                  <w:rFonts w:ascii="Cambria Math" w:eastAsiaTheme="minorEastAsia" w:hAnsi="Cambria Math"/>
+                  <w:i/>
+                  <w:lang w:val="en-US"/>
+                </w:rPr>
+              </m:ctrlPr>
+            </m:fPr>
+            <m:num>
+              <m:r>
+                <w:rPr>
+                  <w:rFonts w:ascii="Cambria Math" w:eastAsiaTheme="minorEastAsia" w:hAnsi="Cambria Math"/>
+                  <w:lang w:val="en-US"/>
+                </w:rPr>
+                <m:t>0.97</m:t>
+              </m:r>
+            </m:num>
+            <m:den>
+              <m:r>
+                <w:rPr>
+                  <w:rFonts w:ascii="Cambria Math" w:eastAsiaTheme="minorEastAsia" w:hAnsi="Cambria Math"/>
+                  <w:lang w:val="en-US"/>
+                </w:rPr>
+                <m:t>1.414</m:t>
+              </m:r>
+            </m:den>
+          </m:f>
+          <m:r>
+            <w:rPr>
+              <w:rFonts w:ascii="Cambria Math" w:eastAsiaTheme="minorEastAsia" w:hAnsi="Cambria Math"/>
+              <w:lang w:val="en-US"/>
+            </w:rPr>
+            <m:t>=</m:t>
+          </m:r>
+          <m:r>
+            <m:rPr>
+              <m:sty m:val="bi"/>
+            </m:rPr>
+            <w:rPr>
+              <w:rFonts w:ascii="Cambria Math" w:eastAsiaTheme="minorEastAsia" w:hAnsi="Cambria Math"/>
+              <w:lang w:val="en-US"/>
+            </w:rPr>
+            <m:t>16163</m:t>
+          </m:r>
+        </m:oMath>
+      </m:oMathPara>
+    </w:p>
+    <w:p>
+      <w:pPr>
+        <w:rPr>
+          <w:rFonts w:eastAsiaTheme="minorEastAsia"/>
+          <w:lang w:val="en-US"/>
+        </w:rPr>
+      </w:pPr>
+      <m:oMathPara>
+        <m:oMath>
+          <m:r>
+            <w:rPr>
+              <w:rFonts w:ascii="Cambria Math" w:eastAsiaTheme="minorEastAsia" w:hAnsi="Cambria Math"/>
+              <w:lang w:val="en-US"/>
+            </w:rPr>
+            <m:t>Torque=σ*r*surface</m:t>
+          </m:r>
+        </m:oMath>
+      </m:oMathPara>
+    </w:p>
+    <w:p>
+      <w:pPr>
+        <w:rPr>
+          <w:rFonts w:eastAsiaTheme="minorEastAsia"/>
+          <w:b/>
+          <w:lang w:val="en-US"/>
+        </w:rPr>
+      </w:pPr>
+      <m:oMathPara>
+        <m:oMath>
+          <m:r>
+            <w:rPr>
+              <w:rFonts w:ascii="Cambria Math" w:eastAsiaTheme="minorEastAsia" w:hAnsi="Cambria Math"/>
+              <w:lang w:val="en-US"/>
+            </w:rPr>
+            <m:t>Torque</m:t>
+          </m:r>
+          <m:r>
+            <w:rPr>
+              <w:rFonts w:ascii="Cambria Math" w:eastAsiaTheme="minorEastAsia" w:hAnsi="Cambria Math"/>
+              <w:lang w:val="en-US"/>
+            </w:rPr>
+            <m:t>=16163</m:t>
+          </m:r>
+          <m:r>
+            <w:rPr>
+              <w:rFonts w:ascii="Cambria Math" w:eastAsiaTheme="minorEastAsia" w:hAnsi="Cambria Math"/>
+              <w:lang w:val="en-US"/>
+            </w:rPr>
+            <m:t>*0.05*</m:t>
+          </m:r>
+          <m:d>
+            <m:dPr>
+              <m:ctrlPr>
+                <w:rPr>
+                  <w:rFonts w:ascii="Cambria Math" w:eastAsiaTheme="minorEastAsia" w:hAnsi="Cambria Math"/>
+                  <w:i/>
+                  <w:lang w:val="en-US"/>
+                </w:rPr>
+              </m:ctrlPr>
+            </m:dPr>
+            <m:e>
+              <m:r>
+                <w:rPr>
+                  <w:rFonts w:ascii="Cambria Math" w:eastAsiaTheme="minorEastAsia" w:hAnsi="Cambria Math"/>
+                  <w:lang w:val="en-US"/>
+                </w:rPr>
+                <m:t>π*0.1*0.1</m:t>
+              </m:r>
+            </m:e>
+          </m:d>
+          <m:r>
+            <w:rPr>
+              <w:rFonts w:ascii="Cambria Math" w:eastAsiaTheme="minorEastAsia" w:hAnsi="Cambria Math"/>
+              <w:lang w:val="en-US"/>
+            </w:rPr>
+            <m:t>=</m:t>
+          </m:r>
+          <m:r>
+            <m:rPr>
+              <m:sty m:val="bi"/>
+            </m:rPr>
+            <w:rPr>
+              <w:rFonts w:ascii="Cambria Math" w:eastAsiaTheme="minorEastAsia" w:hAnsi="Cambria Math"/>
+              <w:lang w:val="en-US"/>
+            </w:rPr>
+            <m:t>25.4</m:t>
+          </m:r>
+          <m:r>
+            <m:rPr>
+              <m:sty m:val="bi"/>
+            </m:rPr>
+            <w:rPr>
+              <w:rFonts w:ascii="Cambria Math" w:eastAsiaTheme="minorEastAsia" w:hAnsi="Cambria Math"/>
+              <w:lang w:val="en-US"/>
+            </w:rPr>
+            <m:t xml:space="preserve"> Nm</m:t>
+          </m:r>
+        </m:oMath>
+      </m:oMathPara>
+    </w:p>
+    <w:p>
+      <w:pPr>
+        <w:rPr>
+          <w:rFonts w:eastAsiaTheme="minorEastAsia"/>
+          <w:lang w:val="en-US"/>
+        </w:rPr>
+      </w:pPr>
+      <m:oMathPara>
+        <m:oMath>
+          <m:r>
+            <w:rPr>
+              <w:rFonts w:ascii="Cambria Math" w:hAnsi="Cambria Math"/>
+              <w:lang w:val="en-US"/>
+            </w:rPr>
+            <m:t>power=τ*ω</m:t>
+          </m:r>
+        </m:oMath>
+      </m:oMathPara>
+    </w:p>
+    <w:p>
+      <w:pPr>
+        <w:rPr>
+          <w:rFonts w:eastAsiaTheme="minorEastAsia"/>
+          <w:b/>
+          <w:lang w:val="en-US"/>
+        </w:rPr>
+      </w:pPr>
+      <m:oMathPara>
+        <m:oMath>
+          <m:r>
+            <w:rPr>
+              <w:rFonts w:ascii="Cambria Math" w:eastAsiaTheme="minorEastAsia" w:hAnsi="Cambria Math"/>
+              <w:lang w:val="en-US"/>
+            </w:rPr>
+            <m:t>power</m:t>
+          </m:r>
+          <m:r>
+            <w:rPr>
+              <w:rFonts w:ascii="Cambria Math" w:eastAsiaTheme="minorEastAsia" w:hAnsi="Cambria Math"/>
+              <w:lang w:val="en-US"/>
+            </w:rPr>
+            <m:t>=25.4</m:t>
+          </m:r>
+          <m:r>
+            <w:rPr>
+              <w:rFonts w:ascii="Cambria Math" w:eastAsiaTheme="minorEastAsia" w:hAnsi="Cambria Math"/>
+              <w:lang w:val="en-US"/>
+            </w:rPr>
+            <m:t xml:space="preserve"> Nm*2*π*</m:t>
+          </m:r>
+          <m:d>
+            <m:dPr>
+              <m:ctrlPr>
+                <w:rPr>
+                  <w:rFonts w:ascii="Cambria Math" w:eastAsiaTheme="minorEastAsia" w:hAnsi="Cambria Math"/>
+                  <w:i/>
+                  <w:lang w:val="en-US"/>
+                </w:rPr>
+              </m:ctrlPr>
+            </m:dPr>
+            <m:e>
+              <m:f>
+                <m:fPr>
+                  <m:ctrlPr>
+                    <w:rPr>
+                      <w:rFonts w:ascii="Cambria Math" w:eastAsiaTheme="minorEastAsia" w:hAnsi="Cambria Math"/>
+                      <w:i/>
+                      <w:lang w:val="en-US"/>
+                    </w:rPr>
+                  </m:ctrlPr>
+                </m:fPr>
+                <m:num>
+                  <m:r>
+                    <w:rPr>
+                      <w:rFonts w:ascii="Cambria Math" w:eastAsiaTheme="minorEastAsia" w:hAnsi="Cambria Math"/>
+                      <w:lang w:val="en-US"/>
+                    </w:rPr>
+                    <m:t>1500</m:t>
+                  </m:r>
+                </m:num>
+                <m:den>
+                  <m:r>
+                    <w:rPr>
+                      <w:rFonts w:ascii="Cambria Math" w:eastAsiaTheme="minorEastAsia" w:hAnsi="Cambria Math"/>
+                      <w:lang w:val="en-US"/>
+                    </w:rPr>
+                    <m:t>60</m:t>
+                  </m:r>
+                </m:den>
+              </m:f>
+            </m:e>
+          </m:d>
+          <m:r>
+            <w:rPr>
+              <w:rFonts w:ascii="Cambria Math" w:eastAsiaTheme="minorEastAsia" w:hAnsi="Cambria Math"/>
+              <w:lang w:val="en-US"/>
+            </w:rPr>
+            <m:t>=</m:t>
+          </m:r>
+          <m:r>
+            <m:rPr>
+              <m:sty m:val="bi"/>
+            </m:rPr>
+            <w:rPr>
+              <w:rFonts w:ascii="Cambria Math" w:eastAsiaTheme="minorEastAsia" w:hAnsi="Cambria Math"/>
+              <w:lang w:val="en-US"/>
+            </w:rPr>
+            <m:t>3990</m:t>
+          </m:r>
+          <m:r>
+            <m:rPr>
+              <m:sty m:val="bi"/>
+            </m:rPr>
+            <w:rPr>
+              <w:rFonts w:ascii="Cambria Math" w:eastAsiaTheme="minorEastAsia" w:hAnsi="Cambria Math"/>
+              <w:lang w:val="en-US"/>
+            </w:rPr>
+            <m:t xml:space="preserve"> watt</m:t>
+          </m:r>
+        </m:oMath>
+      </m:oMathPara>
+    </w:p>
+    <w:p>
+      <w:pPr>
+        <w:rPr>
+          <w:rFonts w:eastAsiaTheme="minorEastAsia"/>
+          <w:b/>
+          <w:lang w:val="en-US"/>
+        </w:rPr>
+      </w:pPr>
     </w:p>
     <w:p>
       <w:pPr>
@@ -11010,546 +12216,6 @@
 </w:styles>
 </file>
 
-<file path=word/glossary/document.xml><?xml version="1.0" encoding="utf-8"?>
-<w:glossaryDocument xmlns:wpc="http://schemas.microsoft.com/office/word/2010/wordprocessingCanvas" xmlns:cx="http://schemas.microsoft.com/office/drawing/2014/chartex" xmlns:cx1="http://schemas.microsoft.com/office/drawing/2015/9/8/chartex" xmlns:mc="http://schemas.openxmlformats.org/markup-compatibility/2006" xmlns:o="urn:schemas-microsoft-com:office:office" xmlns:r="http://schemas.openxmlformats.org/officeDocument/2006/relationships" xmlns:m="http://schemas.openxmlformats.org/officeDocument/2006/math" xmlns:v="urn:schemas-microsoft-com:vml" xmlns:wp14="http://schemas.microsoft.com/office/word/2010/wordprocessingDrawing" xmlns:wp="http://schemas.openxmlformats.org/drawingml/2006/wordprocessingDrawing" xmlns:w10="urn:schemas-microsoft-com:office:word" xmlns:w="http://schemas.openxmlformats.org/wordprocessingml/2006/main" xmlns:w14="http://schemas.microsoft.com/office/word/2010/wordml" xmlns:w15="http://schemas.microsoft.com/office/word/2012/wordml" xmlns:w16se="http://schemas.microsoft.com/office/word/2015/wordml/symex" xmlns:wpg="http://schemas.microsoft.com/office/word/2010/wordprocessingGroup" xmlns:wpi="http://schemas.microsoft.com/office/word/2010/wordprocessingInk" xmlns:wne="http://schemas.microsoft.com/office/word/2006/wordml" xmlns:wps="http://schemas.microsoft.com/office/word/2010/wordprocessingShape" mc:Ignorable="w14 w15 w16se wp14"/>
-</file>
-
-<file path=word/glossary/fontTable.xml><?xml version="1.0" encoding="utf-8"?>
-<w:fonts xmlns:mc="http://schemas.openxmlformats.org/markup-compatibility/2006" xmlns:r="http://schemas.openxmlformats.org/officeDocument/2006/relationships" xmlns:w="http://schemas.openxmlformats.org/wordprocessingml/2006/main" xmlns:w14="http://schemas.microsoft.com/office/word/2010/wordml" xmlns:w15="http://schemas.microsoft.com/office/word/2012/wordml" xmlns:w16se="http://schemas.microsoft.com/office/word/2015/wordml/symex" mc:Ignorable="w14 w15 w16se">
-  <w:font w:name="Times New Roman">
-    <w:panose1 w:val="02020603050405020304"/>
-    <w:charset w:val="A2"/>
-    <w:family w:val="roman"/>
-    <w:pitch w:val="variable"/>
-    <w:sig w:usb0="E0002AFF" w:usb1="C0007841" w:usb2="00000009" w:usb3="00000000" w:csb0="000001FF" w:csb1="00000000"/>
-  </w:font>
-  <w:font w:name="Symbol">
-    <w:panose1 w:val="05050102010706020507"/>
-    <w:charset w:val="02"/>
-    <w:family w:val="roman"/>
-    <w:pitch w:val="variable"/>
-    <w:sig w:usb0="00000000" w:usb1="10000000" w:usb2="00000000" w:usb3="00000000" w:csb0="80000000" w:csb1="00000000"/>
-  </w:font>
-  <w:font w:name="Courier New">
-    <w:panose1 w:val="02070309020205020404"/>
-    <w:charset w:val="A2"/>
-    <w:family w:val="modern"/>
-    <w:pitch w:val="fixed"/>
-    <w:sig w:usb0="E0002AFF" w:usb1="C0007843" w:usb2="00000009" w:usb3="00000000" w:csb0="000001FF" w:csb1="00000000"/>
-  </w:font>
-  <w:font w:name="Wingdings">
-    <w:panose1 w:val="05000000000000000000"/>
-    <w:charset w:val="02"/>
-    <w:family w:val="auto"/>
-    <w:pitch w:val="variable"/>
-    <w:sig w:usb0="00000000" w:usb1="10000000" w:usb2="00000000" w:usb3="00000000" w:csb0="80000000" w:csb1="00000000"/>
-  </w:font>
-  <w:font w:name="Calibri">
-    <w:panose1 w:val="020F0502020204030204"/>
-    <w:charset w:val="A2"/>
-    <w:family w:val="swiss"/>
-    <w:pitch w:val="variable"/>
-    <w:sig w:usb0="E00002FF" w:usb1="4000ACFF" w:usb2="00000001" w:usb3="00000000" w:csb0="0000019F" w:csb1="00000000"/>
-  </w:font>
-  <w:font w:name="Calibri Light">
-    <w:panose1 w:val="020F0302020204030204"/>
-    <w:charset w:val="A2"/>
-    <w:family w:val="swiss"/>
-    <w:pitch w:val="variable"/>
-    <w:sig w:usb0="A00002EF" w:usb1="4000207B" w:usb2="00000000" w:usb3="00000000" w:csb0="0000019F" w:csb1="00000000"/>
-  </w:font>
-  <w:font w:name="Cambria Math">
-    <w:panose1 w:val="02040503050406030204"/>
-    <w:charset w:val="A2"/>
-    <w:family w:val="roman"/>
-    <w:pitch w:val="variable"/>
-    <w:sig w:usb0="E00002FF" w:usb1="420024FF" w:usb2="00000000" w:usb3="00000000" w:csb0="0000019F" w:csb1="00000000"/>
-  </w:font>
-</w:fonts>
-</file>
-
-<file path=word/glossary/settings.xml><?xml version="1.0" encoding="utf-8"?>
-<w:settings xmlns:mc="http://schemas.openxmlformats.org/markup-compatibility/2006" xmlns:o="urn:schemas-microsoft-com:office:office" xmlns:r="http://schemas.openxmlformats.org/officeDocument/2006/relationships" xmlns:m="http://schemas.openxmlformats.org/officeDocument/2006/math" xmlns:v="urn:schemas-microsoft-com:vml" xmlns:w10="urn:schemas-microsoft-com:office:word" xmlns:w="http://schemas.openxmlformats.org/wordprocessingml/2006/main" xmlns:w14="http://schemas.microsoft.com/office/word/2010/wordml" xmlns:w15="http://schemas.microsoft.com/office/word/2012/wordml" xmlns:w16se="http://schemas.microsoft.com/office/word/2015/wordml/symex" xmlns:sl="http://schemas.openxmlformats.org/schemaLibrary/2006/main" mc:Ignorable="w14 w15 w16se">
-  <w:view w:val="normal"/>
-  <w:defaultTabStop w:val="720"/>
-  <w:characterSpacingControl w:val="doNotCompress"/>
-  <w:compat>
-    <w:useFELayout/>
-    <w:compatSetting w:name="compatibilityMode" w:uri="http://schemas.microsoft.com/office/word" w:val="15"/>
-    <w:compatSetting w:name="overrideTableStyleFontSizeAndJustification" w:uri="http://schemas.microsoft.com/office/word" w:val="1"/>
-    <w:compatSetting w:name="enableOpenTypeFeatures" w:uri="http://schemas.microsoft.com/office/word" w:val="1"/>
-    <w:compatSetting w:name="doNotFlipMirrorIndents" w:uri="http://schemas.microsoft.com/office/word" w:val="1"/>
-    <w:compatSetting w:name="differentiateMultirowTableHeaders" w:uri="http://schemas.microsoft.com/office/word" w:val="1"/>
-  </w:compat>
-  <w:rsids>
-    <w:rsidRoot w:val="00E43F1D"/>
-    <w:rsid w:val="00C927A8"/>
-    <w:rsid w:val="00CD4FF2"/>
-    <w:rsid w:val="00E43F1D"/>
-    <w:rsid w:val="00EF13C9"/>
-  </w:rsids>
-  <m:mathPr>
-    <m:mathFont m:val="Cambria Math"/>
-    <m:brkBin m:val="before"/>
-    <m:brkBinSub m:val="--"/>
-    <m:smallFrac m:val="0"/>
-    <m:dispDef/>
-    <m:lMargin m:val="0"/>
-    <m:rMargin m:val="0"/>
-    <m:defJc m:val="centerGroup"/>
-    <m:wrapIndent m:val="1440"/>
-    <m:intLim m:val="subSup"/>
-    <m:naryLim m:val="undOvr"/>
-  </m:mathPr>
-  <w:themeFontLang w:val="en-US"/>
-  <w:clrSchemeMapping w:bg1="light1" w:t1="dark1" w:bg2="light2" w:t2="dark2" w:accent1="accent1" w:accent2="accent2" w:accent3="accent3" w:accent4="accent4" w:accent5="accent5" w:accent6="accent6" w:hyperlink="hyperlink" w:followedHyperlink="followedHyperlink"/>
-  <w:decimalSymbol w:val="."/>
-  <w:listSeparator w:val=","/>
-  <w15:chartTrackingRefBased/>
-</w:settings>
-</file>
-
-<file path=word/glossary/styles.xml><?xml version="1.0" encoding="utf-8"?>
-<w:styles xmlns:mc="http://schemas.openxmlformats.org/markup-compatibility/2006" xmlns:r="http://schemas.openxmlformats.org/officeDocument/2006/relationships" xmlns:w="http://schemas.openxmlformats.org/wordprocessingml/2006/main" xmlns:w14="http://schemas.microsoft.com/office/word/2010/wordml" xmlns:w15="http://schemas.microsoft.com/office/word/2012/wordml" xmlns:w16se="http://schemas.microsoft.com/office/word/2015/wordml/symex" mc:Ignorable="w14 w15 w16se">
-  <w:docDefaults>
-    <w:rPrDefault>
-      <w:rPr>
-        <w:rFonts w:asciiTheme="minorHAnsi" w:eastAsiaTheme="minorEastAsia" w:hAnsiTheme="minorHAnsi" w:cstheme="minorBidi"/>
-        <w:sz w:val="22"/>
-        <w:szCs w:val="22"/>
-        <w:lang w:val="en-US" w:eastAsia="en-US" w:bidi="ar-SA"/>
-      </w:rPr>
-    </w:rPrDefault>
-    <w:pPrDefault>
-      <w:pPr>
-        <w:spacing w:after="160" w:line="259" w:lineRule="auto"/>
-      </w:pPr>
-    </w:pPrDefault>
-  </w:docDefaults>
-  <w:latentStyles w:defLockedState="0" w:defUIPriority="99" w:defSemiHidden="0" w:defUnhideWhenUsed="0" w:defQFormat="0" w:count="371">
-    <w:lsdException w:name="Normal" w:uiPriority="0" w:qFormat="1"/>
-    <w:lsdException w:name="heading 1" w:uiPriority="9" w:qFormat="1"/>
-    <w:lsdException w:name="heading 2" w:semiHidden="1" w:uiPriority="9" w:unhideWhenUsed="1" w:qFormat="1"/>
-    <w:lsdException w:name="heading 3" w:semiHidden="1" w:uiPriority="9" w:unhideWhenUsed="1" w:qFormat="1"/>
-    <w:lsdException w:name="heading 4" w:semiHidden="1" w:uiPriority="9" w:unhideWhenUsed="1" w:qFormat="1"/>
-    <w:lsdException w:name="heading 5" w:semiHidden="1" w:uiPriority="9" w:unhideWhenUsed="1" w:qFormat="1"/>
-    <w:lsdException w:name="heading 6" w:semiHidden="1" w:uiPriority="9" w:unhideWhenUsed="1" w:qFormat="1"/>
-    <w:lsdException w:name="heading 7" w:semiHidden="1" w:uiPriority="9" w:unhideWhenUsed="1" w:qFormat="1"/>
-    <w:lsdException w:name="heading 8" w:semiHidden="1" w:uiPriority="9" w:unhideWhenUsed="1" w:qFormat="1"/>
-    <w:lsdException w:name="heading 9" w:semiHidden="1" w:uiPriority="9" w:unhideWhenUsed="1" w:qFormat="1"/>
-    <w:lsdException w:name="index 1" w:semiHidden="1" w:unhideWhenUsed="1"/>
-    <w:lsdException w:name="index 2" w:semiHidden="1" w:unhideWhenUsed="1"/>
-    <w:lsdException w:name="index 3" w:semiHidden="1" w:unhideWhenUsed="1"/>
-    <w:lsdException w:name="index 4" w:semiHidden="1" w:unhideWhenUsed="1"/>
-    <w:lsdException w:name="index 5" w:semiHidden="1" w:unhideWhenUsed="1"/>
-    <w:lsdException w:name="index 6" w:semiHidden="1" w:unhideWhenUsed="1"/>
-    <w:lsdException w:name="index 7" w:semiHidden="1" w:unhideWhenUsed="1"/>
-    <w:lsdException w:name="index 8" w:semiHidden="1" w:unhideWhenUsed="1"/>
-    <w:lsdException w:name="index 9" w:semiHidden="1" w:unhideWhenUsed="1"/>
-    <w:lsdException w:name="toc 1" w:semiHidden="1" w:uiPriority="39" w:unhideWhenUsed="1"/>
-    <w:lsdException w:name="toc 2" w:semiHidden="1" w:uiPriority="39" w:unhideWhenUsed="1"/>
-    <w:lsdException w:name="toc 3" w:semiHidden="1" w:uiPriority="39" w:unhideWhenUsed="1"/>
-    <w:lsdException w:name="toc 4" w:semiHidden="1" w:uiPriority="39" w:unhideWhenUsed="1"/>
-    <w:lsdException w:name="toc 5" w:semiHidden="1" w:uiPriority="39" w:unhideWhenUsed="1"/>
-    <w:lsdException w:name="toc 6" w:semiHidden="1" w:uiPriority="39" w:unhideWhenUsed="1"/>
-    <w:lsdException w:name="toc 7" w:semiHidden="1" w:uiPriority="39" w:unhideWhenUsed="1"/>
-    <w:lsdException w:name="toc 8" w:semiHidden="1" w:uiPriority="39" w:unhideWhenUsed="1"/>
-    <w:lsdException w:name="toc 9" w:semiHidden="1" w:uiPriority="39" w:unhideWhenUsed="1"/>
-    <w:lsdException w:name="Normal Indent" w:semiHidden="1" w:unhideWhenUsed="1"/>
-    <w:lsdException w:name="footnote text" w:semiHidden="1" w:unhideWhenUsed="1"/>
-    <w:lsdException w:name="annotation text" w:semiHidden="1" w:unhideWhenUsed="1"/>
-    <w:lsdException w:name="header" w:semiHidden="1" w:unhideWhenUsed="1"/>
-    <w:lsdException w:name="footer" w:semiHidden="1" w:unhideWhenUsed="1"/>
-    <w:lsdException w:name="index heading" w:semiHidden="1" w:unhideWhenUsed="1"/>
-    <w:lsdException w:name="caption" w:semiHidden="1" w:uiPriority="35" w:unhideWhenUsed="1" w:qFormat="1"/>
-    <w:lsdException w:name="table of figures" w:semiHidden="1" w:unhideWhenUsed="1"/>
-    <w:lsdException w:name="envelope address" w:semiHidden="1" w:unhideWhenUsed="1"/>
-    <w:lsdException w:name="envelope return" w:semiHidden="1" w:unhideWhenUsed="1"/>
-    <w:lsdException w:name="footnote reference" w:semiHidden="1" w:unhideWhenUsed="1"/>
-    <w:lsdException w:name="annotation reference" w:semiHidden="1" w:unhideWhenUsed="1"/>
-    <w:lsdException w:name="line number" w:semiHidden="1" w:unhideWhenUsed="1"/>
-    <w:lsdException w:name="page number" w:semiHidden="1" w:unhideWhenUsed="1"/>
-    <w:lsdException w:name="endnote reference" w:semiHidden="1" w:unhideWhenUsed="1"/>
-    <w:lsdException w:name="endnote text" w:semiHidden="1" w:unhideWhenUsed="1"/>
-    <w:lsdException w:name="table of authorities" w:semiHidden="1" w:unhideWhenUsed="1"/>
-    <w:lsdException w:name="macro" w:semiHidden="1" w:unhideWhenUsed="1"/>
-    <w:lsdException w:name="toa heading" w:semiHidden="1" w:unhideWhenUsed="1"/>
-    <w:lsdException w:name="List" w:semiHidden="1" w:unhideWhenUsed="1"/>
-    <w:lsdException w:name="List Bullet" w:semiHidden="1" w:unhideWhenUsed="1"/>
-    <w:lsdException w:name="List Number" w:semiHidden="1" w:unhideWhenUsed="1"/>
-    <w:lsdException w:name="List 2" w:semiHidden="1" w:unhideWhenUsed="1"/>
-    <w:lsdException w:name="List 3" w:semiHidden="1" w:unhideWhenUsed="1"/>
-    <w:lsdException w:name="List 4" w:semiHidden="1" w:unhideWhenUsed="1"/>
-    <w:lsdException w:name="List 5" w:semiHidden="1" w:unhideWhenUsed="1"/>
-    <w:lsdException w:name="List Bullet 2" w:semiHidden="1" w:unhideWhenUsed="1"/>
-    <w:lsdException w:name="List Bullet 3" w:semiHidden="1" w:unhideWhenUsed="1"/>
-    <w:lsdException w:name="List Bullet 4" w:semiHidden="1" w:unhideWhenUsed="1"/>
-    <w:lsdException w:name="List Bullet 5" w:semiHidden="1" w:unhideWhenUsed="1"/>
-    <w:lsdException w:name="List Number 2" w:semiHidden="1" w:unhideWhenUsed="1"/>
-    <w:lsdException w:name="List Number 3" w:semiHidden="1" w:unhideWhenUsed="1"/>
-    <w:lsdException w:name="List Number 4" w:semiHidden="1" w:unhideWhenUsed="1"/>
-    <w:lsdException w:name="List Number 5" w:semiHidden="1" w:unhideWhenUsed="1"/>
-    <w:lsdException w:name="Title" w:uiPriority="10" w:qFormat="1"/>
-    <w:lsdException w:name="Closing" w:semiHidden="1" w:unhideWhenUsed="1"/>
-    <w:lsdException w:name="Signature" w:semiHidden="1" w:unhideWhenUsed="1"/>
-    <w:lsdException w:name="Default Paragraph Font" w:semiHidden="1" w:uiPriority="1" w:unhideWhenUsed="1"/>
-    <w:lsdException w:name="Body Text" w:semiHidden="1" w:unhideWhenUsed="1"/>
-    <w:lsdException w:name="Body Text Indent" w:semiHidden="1" w:unhideWhenUsed="1"/>
-    <w:lsdException w:name="List Continue" w:semiHidden="1" w:unhideWhenUsed="1"/>
-    <w:lsdException w:name="List Continue 2" w:semiHidden="1" w:unhideWhenUsed="1"/>
-    <w:lsdException w:name="List Continue 3" w:semiHidden="1" w:unhideWhenUsed="1"/>
-    <w:lsdException w:name="List Continue 4" w:semiHidden="1" w:unhideWhenUsed="1"/>
-    <w:lsdException w:name="List Continue 5" w:semiHidden="1" w:unhideWhenUsed="1"/>
-    <w:lsdException w:name="Message Header" w:semiHidden="1" w:unhideWhenUsed="1"/>
-    <w:lsdException w:name="Subtitle" w:uiPriority="11" w:qFormat="1"/>
-    <w:lsdException w:name="Salutation" w:semiHidden="1" w:unhideWhenUsed="1"/>
-    <w:lsdException w:name="Date" w:semiHidden="1" w:unhideWhenUsed="1"/>
-    <w:lsdException w:name="Body Text First Indent" w:semiHidden="1" w:unhideWhenUsed="1"/>
-    <w:lsdException w:name="Body Text First Indent 2" w:semiHidden="1" w:unhideWhenUsed="1"/>
-    <w:lsdException w:name="Note Heading" w:semiHidden="1" w:unhideWhenUsed="1"/>
-    <w:lsdException w:name="Body Text 2" w:semiHidden="1" w:unhideWhenUsed="1"/>
-    <w:lsdException w:name="Body Text 3" w:semiHidden="1" w:unhideWhenUsed="1"/>
-    <w:lsdException w:name="Body Text Indent 2" w:semiHidden="1" w:unhideWhenUsed="1"/>
-    <w:lsdException w:name="Body Text Indent 3" w:semiHidden="1" w:unhideWhenUsed="1"/>
-    <w:lsdException w:name="Block Text" w:semiHidden="1" w:unhideWhenUsed="1"/>
-    <w:lsdException w:name="Hyperlink" w:semiHidden="1" w:unhideWhenUsed="1"/>
-    <w:lsdException w:name="FollowedHyperlink" w:semiHidden="1" w:unhideWhenUsed="1"/>
-    <w:lsdException w:name="Strong" w:uiPriority="22" w:qFormat="1"/>
-    <w:lsdException w:name="Emphasis" w:uiPriority="20" w:qFormat="1"/>
-    <w:lsdException w:name="Document Map" w:semiHidden="1" w:unhideWhenUsed="1"/>
-    <w:lsdException w:name="Plain Text" w:semiHidden="1" w:unhideWhenUsed="1"/>
-    <w:lsdException w:name="E-mail Signature" w:semiHidden="1" w:unhideWhenUsed="1"/>
-    <w:lsdException w:name="HTML Top of Form" w:semiHidden="1" w:unhideWhenUsed="1"/>
-    <w:lsdException w:name="HTML Bottom of Form" w:semiHidden="1" w:unhideWhenUsed="1"/>
-    <w:lsdException w:name="Normal (Web)" w:semiHidden="1" w:unhideWhenUsed="1"/>
-    <w:lsdException w:name="HTML Acronym" w:semiHidden="1" w:unhideWhenUsed="1"/>
-    <w:lsdException w:name="HTML Address" w:semiHidden="1" w:unhideWhenUsed="1"/>
-    <w:lsdException w:name="HTML Cite" w:semiHidden="1" w:unhideWhenUsed="1"/>
-    <w:lsdException w:name="HTML Code" w:semiHidden="1" w:unhideWhenUsed="1"/>
-    <w:lsdException w:name="HTML Definition" w:semiHidden="1" w:unhideWhenUsed="1"/>
-    <w:lsdException w:name="HTML Keyboard" w:semiHidden="1" w:unhideWhenUsed="1"/>
-    <w:lsdException w:name="HTML Preformatted" w:semiHidden="1" w:unhideWhenUsed="1"/>
-    <w:lsdException w:name="HTML Sample" w:semiHidden="1" w:unhideWhenUsed="1"/>
-    <w:lsdException w:name="HTML Typewriter" w:semiHidden="1" w:unhideWhenUsed="1"/>
-    <w:lsdException w:name="HTML Variable" w:semiHidden="1" w:unhideWhenUsed="1"/>
-    <w:lsdException w:name="Normal Table" w:semiHidden="1" w:unhideWhenUsed="1"/>
-    <w:lsdException w:name="annotation subject" w:semiHidden="1" w:unhideWhenUsed="1"/>
-    <w:lsdException w:name="No List" w:semiHidden="1" w:unhideWhenUsed="1"/>
-    <w:lsdException w:name="Outline List 1" w:semiHidden="1" w:unhideWhenUsed="1"/>
-    <w:lsdException w:name="Outline List 2" w:semiHidden="1" w:unhideWhenUsed="1"/>
-    <w:lsdException w:name="Outline List 3" w:semiHidden="1" w:unhideWhenUsed="1"/>
-    <w:lsdException w:name="Table Simple 1" w:semiHidden="1" w:unhideWhenUsed="1"/>
-    <w:lsdException w:name="Table Simple 2" w:semiHidden="1" w:unhideWhenUsed="1"/>
-    <w:lsdException w:name="Table Simple 3" w:semiHidden="1" w:unhideWhenUsed="1"/>
-    <w:lsdException w:name="Table Classic 1" w:semiHidden="1" w:unhideWhenUsed="1"/>
-    <w:lsdException w:name="Table Classic 2" w:semiHidden="1" w:unhideWhenUsed="1"/>
-    <w:lsdException w:name="Table Classic 3" w:semiHidden="1" w:unhideWhenUsed="1"/>
-    <w:lsdException w:name="Table Classic 4" w:semiHidden="1" w:unhideWhenUsed="1"/>
-    <w:lsdException w:name="Table Colorful 1" w:semiHidden="1" w:unhideWhenUsed="1"/>
-    <w:lsdException w:name="Table Colorful 2" w:semiHidden="1" w:unhideWhenUsed="1"/>
-    <w:lsdException w:name="Table Colorful 3" w:semiHidden="1" w:unhideWhenUsed="1"/>
-    <w:lsdException w:name="Table Columns 1" w:semiHidden="1" w:unhideWhenUsed="1"/>
-    <w:lsdException w:name="Table Columns 2" w:semiHidden="1" w:unhideWhenUsed="1"/>
-    <w:lsdException w:name="Table Columns 3" w:semiHidden="1" w:unhideWhenUsed="1"/>
-    <w:lsdException w:name="Table Columns 4" w:semiHidden="1" w:unhideWhenUsed="1"/>
-    <w:lsdException w:name="Table Columns 5" w:semiHidden="1" w:unhideWhenUsed="1"/>
-    <w:lsdException w:name="Table Grid 1" w:semiHidden="1" w:unhideWhenUsed="1"/>
-    <w:lsdException w:name="Table Grid 2" w:semiHidden="1" w:unhideWhenUsed="1"/>
-    <w:lsdException w:name="Table Grid 3" w:semiHidden="1" w:unhideWhenUsed="1"/>
-    <w:lsdException w:name="Table Grid 4" w:semiHidden="1" w:unhideWhenUsed="1"/>
-    <w:lsdException w:name="Table Grid 5" w:semiHidden="1" w:unhideWhenUsed="1"/>
-    <w:lsdException w:name="Table Grid 6" w:semiHidden="1" w:unhideWhenUsed="1"/>
-    <w:lsdException w:name="Table Grid 7" w:semiHidden="1" w:unhideWhenUsed="1"/>
-    <w:lsdException w:name="Table Grid 8" w:semiHidden="1" w:unhideWhenUsed="1"/>
-    <w:lsdException w:name="Table List 1" w:semiHidden="1" w:unhideWhenUsed="1"/>
-    <w:lsdException w:name="Table List 2" w:semiHidden="1" w:unhideWhenUsed="1"/>
-    <w:lsdException w:name="Table List 3" w:semiHidden="1" w:unhideWhenUsed="1"/>
-    <w:lsdException w:name="Table List 4" w:semiHidden="1" w:unhideWhenUsed="1"/>
-    <w:lsdException w:name="Table List 5" w:semiHidden="1" w:unhideWhenUsed="1"/>
-    <w:lsdException w:name="Table List 6" w:semiHidden="1" w:unhideWhenUsed="1"/>
-    <w:lsdException w:name="Table List 7" w:semiHidden="1" w:unhideWhenUsed="1"/>
-    <w:lsdException w:name="Table List 8" w:semiHidden="1" w:unhideWhenUsed="1"/>
-    <w:lsdException w:name="Table 3D effects 1" w:semiHidden="1" w:unhideWhenUsed="1"/>
-    <w:lsdException w:name="Table 3D effects 2" w:semiHidden="1" w:unhideWhenUsed="1"/>
-    <w:lsdException w:name="Table 3D effects 3" w:semiHidden="1" w:unhideWhenUsed="1"/>
-    <w:lsdException w:name="Table Contemporary" w:semiHidden="1" w:unhideWhenUsed="1"/>
-    <w:lsdException w:name="Table Elegant" w:semiHidden="1" w:unhideWhenUsed="1"/>
-    <w:lsdException w:name="Table Professional" w:semiHidden="1" w:unhideWhenUsed="1"/>
-    <w:lsdException w:name="Table Subtle 1" w:semiHidden="1" w:unhideWhenUsed="1"/>
-    <w:lsdException w:name="Table Subtle 2" w:semiHidden="1" w:unhideWhenUsed="1"/>
-    <w:lsdException w:name="Table Web 1" w:semiHidden="1" w:unhideWhenUsed="1"/>
-    <w:lsdException w:name="Table Web 2" w:semiHidden="1" w:unhideWhenUsed="1"/>
-    <w:lsdException w:name="Table Web 3" w:semiHidden="1" w:unhideWhenUsed="1"/>
-    <w:lsdException w:name="Balloon Text" w:semiHidden="1" w:unhideWhenUsed="1"/>
-    <w:lsdException w:name="Table Grid" w:uiPriority="39"/>
-    <w:lsdException w:name="Table Theme" w:semiHidden="1" w:unhideWhenUsed="1"/>
-    <w:lsdException w:name="Placeholder Text" w:semiHidden="1"/>
-    <w:lsdException w:name="No Spacing" w:uiPriority="1" w:qFormat="1"/>
-    <w:lsdException w:name="Light Shading" w:uiPriority="60"/>
-    <w:lsdException w:name="Light List" w:uiPriority="61"/>
-    <w:lsdException w:name="Light Grid" w:uiPriority="62"/>
-    <w:lsdException w:name="Medium Shading 1" w:uiPriority="63"/>
-    <w:lsdException w:name="Medium Shading 2" w:uiPriority="64"/>
-    <w:lsdException w:name="Medium List 1" w:uiPriority="65"/>
-    <w:lsdException w:name="Medium List 2" w:uiPriority="66"/>
-    <w:lsdException w:name="Medium Grid 1" w:uiPriority="67"/>
-    <w:lsdException w:name="Medium Grid 2" w:uiPriority="68"/>
-    <w:lsdException w:name="Medium Grid 3" w:uiPriority="69"/>
-    <w:lsdException w:name="Dark List" w:uiPriority="70"/>
-    <w:lsdException w:name="Colorful Shading" w:uiPriority="71"/>
-    <w:lsdException w:name="Colorful List" w:uiPriority="72"/>
-    <w:lsdException w:name="Colorful Grid" w:uiPriority="73"/>
-    <w:lsdException w:name="Light Shading Accent 1" w:uiPriority="60"/>
-    <w:lsdException w:name="Light List Accent 1" w:uiPriority="61"/>
-    <w:lsdException w:name="Light Grid Accent 1" w:uiPriority="62"/>
-    <w:lsdException w:name="Medium Shading 1 Accent 1" w:uiPriority="63"/>
-    <w:lsdException w:name="Medium Shading 2 Accent 1" w:uiPriority="64"/>
-    <w:lsdException w:name="Medium List 1 Accent 1" w:uiPriority="65"/>
-    <w:lsdException w:name="Revision" w:semiHidden="1"/>
-    <w:lsdException w:name="List Paragraph" w:uiPriority="34" w:qFormat="1"/>
-    <w:lsdException w:name="Quote" w:uiPriority="29" w:qFormat="1"/>
-    <w:lsdException w:name="Intense Quote" w:uiPriority="30" w:qFormat="1"/>
-    <w:lsdException w:name="Medium List 2 Accent 1" w:uiPriority="66"/>
-    <w:lsdException w:name="Medium Grid 1 Accent 1" w:uiPriority="67"/>
-    <w:lsdException w:name="Medium Grid 2 Accent 1" w:uiPriority="68"/>
-    <w:lsdException w:name="Medium Grid 3 Accent 1" w:uiPriority="69"/>
-    <w:lsdException w:name="Dark List Accent 1" w:uiPriority="70"/>
-    <w:lsdException w:name="Colorful Shading Accent 1" w:uiPriority="71"/>
-    <w:lsdException w:name="Colorful List Accent 1" w:uiPriority="72"/>
-    <w:lsdException w:name="Colorful Grid Accent 1" w:uiPriority="73"/>
-    <w:lsdException w:name="Light Shading Accent 2" w:uiPriority="60"/>
-    <w:lsdException w:name="Light List Accent 2" w:uiPriority="61"/>
-    <w:lsdException w:name="Light Grid Accent 2" w:uiPriority="62"/>
-    <w:lsdException w:name="Medium Shading 1 Accent 2" w:uiPriority="63"/>
-    <w:lsdException w:name="Medium Shading 2 Accent 2" w:uiPriority="64"/>
-    <w:lsdException w:name="Medium List 1 Accent 2" w:uiPriority="65"/>
-    <w:lsdException w:name="Medium List 2 Accent 2" w:uiPriority="66"/>
-    <w:lsdException w:name="Medium Grid 1 Accent 2" w:uiPriority="67"/>
-    <w:lsdException w:name="Medium Grid 2 Accent 2" w:uiPriority="68"/>
-    <w:lsdException w:name="Medium Grid 3 Accent 2" w:uiPriority="69"/>
-    <w:lsdException w:name="Dark List Accent 2" w:uiPriority="70"/>
-    <w:lsdException w:name="Colorful Shading Accent 2" w:uiPriority="71"/>
-    <w:lsdException w:name="Colorful List Accent 2" w:uiPriority="72"/>
-    <w:lsdException w:name="Colorful Grid Accent 2" w:uiPriority="73"/>
-    <w:lsdException w:name="Light Shading Accent 3" w:uiPriority="60"/>
-    <w:lsdException w:name="Light List Accent 3" w:uiPriority="61"/>
-    <w:lsdException w:name="Light Grid Accent 3" w:uiPriority="62"/>
-    <w:lsdException w:name="Medium Shading 1 Accent 3" w:uiPriority="63"/>
-    <w:lsdException w:name="Medium Shading 2 Accent 3" w:uiPriority="64"/>
-    <w:lsdException w:name="Medium List 1 Accent 3" w:uiPriority="65"/>
-    <w:lsdException w:name="Medium List 2 Accent 3" w:uiPriority="66"/>
-    <w:lsdException w:name="Medium Grid 1 Accent 3" w:uiPriority="67"/>
-    <w:lsdException w:name="Medium Grid 2 Accent 3" w:uiPriority="68"/>
-    <w:lsdException w:name="Medium Grid 3 Accent 3" w:uiPriority="69"/>
-    <w:lsdException w:name="Dark List Accent 3" w:uiPriority="70"/>
-    <w:lsdException w:name="Colorful Shading Accent 3" w:uiPriority="71"/>
-    <w:lsdException w:name="Colorful List Accent 3" w:uiPriority="72"/>
-    <w:lsdException w:name="Colorful Grid Accent 3" w:uiPriority="73"/>
-    <w:lsdException w:name="Light Shading Accent 4" w:uiPriority="60"/>
-    <w:lsdException w:name="Light List Accent 4" w:uiPriority="61"/>
-    <w:lsdException w:name="Light Grid Accent 4" w:uiPriority="62"/>
-    <w:lsdException w:name="Medium Shading 1 Accent 4" w:uiPriority="63"/>
-    <w:lsdException w:name="Medium Shading 2 Accent 4" w:uiPriority="64"/>
-    <w:lsdException w:name="Medium List 1 Accent 4" w:uiPriority="65"/>
-    <w:lsdException w:name="Medium List 2 Accent 4" w:uiPriority="66"/>
-    <w:lsdException w:name="Medium Grid 1 Accent 4" w:uiPriority="67"/>
-    <w:lsdException w:name="Medium Grid 2 Accent 4" w:uiPriority="68"/>
-    <w:lsdException w:name="Medium Grid 3 Accent 4" w:uiPriority="69"/>
-    <w:lsdException w:name="Dark List Accent 4" w:uiPriority="70"/>
-    <w:lsdException w:name="Colorful Shading Accent 4" w:uiPriority="71"/>
-    <w:lsdException w:name="Colorful List Accent 4" w:uiPriority="72"/>
-    <w:lsdException w:name="Colorful Grid Accent 4" w:uiPriority="73"/>
-    <w:lsdException w:name="Light Shading Accent 5" w:uiPriority="60"/>
-    <w:lsdException w:name="Light List Accent 5" w:uiPriority="61"/>
-    <w:lsdException w:name="Light Grid Accent 5" w:uiPriority="62"/>
-    <w:lsdException w:name="Medium Shading 1 Accent 5" w:uiPriority="63"/>
-    <w:lsdException w:name="Medium Shading 2 Accent 5" w:uiPriority="64"/>
-    <w:lsdException w:name="Medium List 1 Accent 5" w:uiPriority="65"/>
-    <w:lsdException w:name="Medium List 2 Accent 5" w:uiPriority="66"/>
-    <w:lsdException w:name="Medium Grid 1 Accent 5" w:uiPriority="67"/>
-    <w:lsdException w:name="Medium Grid 2 Accent 5" w:uiPriority="68"/>
-    <w:lsdException w:name="Medium Grid 3 Accent 5" w:uiPriority="69"/>
-    <w:lsdException w:name="Dark List Accent 5" w:uiPriority="70"/>
-    <w:lsdException w:name="Colorful Shading Accent 5" w:uiPriority="71"/>
-    <w:lsdException w:name="Colorful List Accent 5" w:uiPriority="72"/>
-    <w:lsdException w:name="Colorful Grid Accent 5" w:uiPriority="73"/>
-    <w:lsdException w:name="Light Shading Accent 6" w:uiPriority="60"/>
-    <w:lsdException w:name="Light List Accent 6" w:uiPriority="61"/>
-    <w:lsdException w:name="Light Grid Accent 6" w:uiPriority="62"/>
-    <w:lsdException w:name="Medium Shading 1 Accent 6" w:uiPriority="63"/>
-    <w:lsdException w:name="Medium Shading 2 Accent 6" w:uiPriority="64"/>
-    <w:lsdException w:name="Medium List 1 Accent 6" w:uiPriority="65"/>
-    <w:lsdException w:name="Medium List 2 Accent 6" w:uiPriority="66"/>
-    <w:lsdException w:name="Medium Grid 1 Accent 6" w:uiPriority="67"/>
-    <w:lsdException w:name="Medium Grid 2 Accent 6" w:uiPriority="68"/>
-    <w:lsdException w:name="Medium Grid 3 Accent 6" w:uiPriority="69"/>
-    <w:lsdException w:name="Dark List Accent 6" w:uiPriority="70"/>
-    <w:lsdException w:name="Colorful Shading Accent 6" w:uiPriority="71"/>
-    <w:lsdException w:name="Colorful List Accent 6" w:uiPriority="72"/>
-    <w:lsdException w:name="Colorful Grid Accent 6" w:uiPriority="73"/>
-    <w:lsdException w:name="Subtle Emphasis" w:uiPriority="19" w:qFormat="1"/>
-    <w:lsdException w:name="Intense Emphasis" w:uiPriority="21" w:qFormat="1"/>
-    <w:lsdException w:name="Subtle Reference" w:uiPriority="31" w:qFormat="1"/>
-    <w:lsdException w:name="Intense Reference" w:uiPriority="32" w:qFormat="1"/>
-    <w:lsdException w:name="Book Title" w:uiPriority="33" w:qFormat="1"/>
-    <w:lsdException w:name="Bibliography" w:semiHidden="1" w:uiPriority="37" w:unhideWhenUsed="1"/>
-    <w:lsdException w:name="TOC Heading" w:semiHidden="1" w:uiPriority="39" w:unhideWhenUsed="1" w:qFormat="1"/>
-    <w:lsdException w:name="Plain Table 1" w:uiPriority="41"/>
-    <w:lsdException w:name="Plain Table 2" w:uiPriority="42"/>
-    <w:lsdException w:name="Plain Table 3" w:uiPriority="43"/>
-    <w:lsdException w:name="Plain Table 4" w:uiPriority="44"/>
-    <w:lsdException w:name="Plain Table 5" w:uiPriority="45"/>
-    <w:lsdException w:name="Grid Table Light" w:uiPriority="40"/>
-    <w:lsdException w:name="Grid Table 1 Light" w:uiPriority="46"/>
-    <w:lsdException w:name="Grid Table 2" w:uiPriority="47"/>
-    <w:lsdException w:name="Grid Table 3" w:uiPriority="48"/>
-    <w:lsdException w:name="Grid Table 4" w:uiPriority="49"/>
-    <w:lsdException w:name="Grid Table 5 Dark" w:uiPriority="50"/>
-    <w:lsdException w:name="Grid Table 6 Colorful" w:uiPriority="51"/>
-    <w:lsdException w:name="Grid Table 7 Colorful" w:uiPriority="52"/>
-    <w:lsdException w:name="Grid Table 1 Light Accent 1" w:uiPriority="46"/>
-    <w:lsdException w:name="Grid Table 2 Accent 1" w:uiPriority="47"/>
-    <w:lsdException w:name="Grid Table 3 Accent 1" w:uiPriority="48"/>
-    <w:lsdException w:name="Grid Table 4 Accent 1" w:uiPriority="49"/>
-    <w:lsdException w:name="Grid Table 5 Dark Accent 1" w:uiPriority="50"/>
-    <w:lsdException w:name="Grid Table 6 Colorful Accent 1" w:uiPriority="51"/>
-    <w:lsdException w:name="Grid Table 7 Colorful Accent 1" w:uiPriority="52"/>
-    <w:lsdException w:name="Grid Table 1 Light Accent 2" w:uiPriority="46"/>
-    <w:lsdException w:name="Grid Table 2 Accent 2" w:uiPriority="47"/>
-    <w:lsdException w:name="Grid Table 3 Accent 2" w:uiPriority="48"/>
-    <w:lsdException w:name="Grid Table 4 Accent 2" w:uiPriority="49"/>
-    <w:lsdException w:name="Grid Table 5 Dark Accent 2" w:uiPriority="50"/>
-    <w:lsdException w:name="Grid Table 6 Colorful Accent 2" w:uiPriority="51"/>
-    <w:lsdException w:name="Grid Table 7 Colorful Accent 2" w:uiPriority="52"/>
-    <w:lsdException w:name="Grid Table 1 Light Accent 3" w:uiPriority="46"/>
-    <w:lsdException w:name="Grid Table 2 Accent 3" w:uiPriority="47"/>
-    <w:lsdException w:name="Grid Table 3 Accent 3" w:uiPriority="48"/>
-    <w:lsdException w:name="Grid Table 4 Accent 3" w:uiPriority="49"/>
-    <w:lsdException w:name="Grid Table 5 Dark Accent 3" w:uiPriority="50"/>
-    <w:lsdException w:name="Grid Table 6 Colorful Accent 3" w:uiPriority="51"/>
-    <w:lsdException w:name="Grid Table 7 Colorful Accent 3" w:uiPriority="52"/>
-    <w:lsdException w:name="Grid Table 1 Light Accent 4" w:uiPriority="46"/>
-    <w:lsdException w:name="Grid Table 2 Accent 4" w:uiPriority="47"/>
-    <w:lsdException w:name="Grid Table 3 Accent 4" w:uiPriority="48"/>
-    <w:lsdException w:name="Grid Table 4 Accent 4" w:uiPriority="49"/>
-    <w:lsdException w:name="Grid Table 5 Dark Accent 4" w:uiPriority="50"/>
-    <w:lsdException w:name="Grid Table 6 Colorful Accent 4" w:uiPriority="51"/>
-    <w:lsdException w:name="Grid Table 7 Colorful Accent 4" w:uiPriority="52"/>
-    <w:lsdException w:name="Grid Table 1 Light Accent 5" w:uiPriority="46"/>
-    <w:lsdException w:name="Grid Table 2 Accent 5" w:uiPriority="47"/>
-    <w:lsdException w:name="Grid Table 3 Accent 5" w:uiPriority="48"/>
-    <w:lsdException w:name="Grid Table 4 Accent 5" w:uiPriority="49"/>
-    <w:lsdException w:name="Grid Table 5 Dark Accent 5" w:uiPriority="50"/>
-    <w:lsdException w:name="Grid Table 6 Colorful Accent 5" w:uiPriority="51"/>
-    <w:lsdException w:name="Grid Table 7 Colorful Accent 5" w:uiPriority="52"/>
-    <w:lsdException w:name="Grid Table 1 Light Accent 6" w:uiPriority="46"/>
-    <w:lsdException w:name="Grid Table 2 Accent 6" w:uiPriority="47"/>
-    <w:lsdException w:name="Grid Table 3 Accent 6" w:uiPriority="48"/>
-    <w:lsdException w:name="Grid Table 4 Accent 6" w:uiPriority="49"/>
-    <w:lsdException w:name="Grid Table 5 Dark Accent 6" w:uiPriority="50"/>
-    <w:lsdException w:name="Grid Table 6 Colorful Accent 6" w:uiPriority="51"/>
-    <w:lsdException w:name="Grid Table 7 Colorful Accent 6" w:uiPriority="52"/>
-    <w:lsdException w:name="List Table 1 Light" w:uiPriority="46"/>
-    <w:lsdException w:name="List Table 2" w:uiPriority="47"/>
-    <w:lsdException w:name="List Table 3" w:uiPriority="48"/>
-    <w:lsdException w:name="List Table 4" w:uiPriority="49"/>
-    <w:lsdException w:name="List Table 5 Dark" w:uiPriority="50"/>
-    <w:lsdException w:name="List Table 6 Colorful" w:uiPriority="51"/>
-    <w:lsdException w:name="List Table 7 Colorful" w:uiPriority="52"/>
-    <w:lsdException w:name="List Table 1 Light Accent 1" w:uiPriority="46"/>
-    <w:lsdException w:name="List Table 2 Accent 1" w:uiPriority="47"/>
-    <w:lsdException w:name="List Table 3 Accent 1" w:uiPriority="48"/>
-    <w:lsdException w:name="List Table 4 Accent 1" w:uiPriority="49"/>
-    <w:lsdException w:name="List Table 5 Dark Accent 1" w:uiPriority="50"/>
-    <w:lsdException w:name="List Table 6 Colorful Accent 1" w:uiPriority="51"/>
-    <w:lsdException w:name="List Table 7 Colorful Accent 1" w:uiPriority="52"/>
-    <w:lsdException w:name="List Table 1 Light Accent 2" w:uiPriority="46"/>
-    <w:lsdException w:name="List Table 2 Accent 2" w:uiPriority="47"/>
-    <w:lsdException w:name="List Table 3 Accent 2" w:uiPriority="48"/>
-    <w:lsdException w:name="List Table 4 Accent 2" w:uiPriority="49"/>
-    <w:lsdException w:name="List Table 5 Dark Accent 2" w:uiPriority="50"/>
-    <w:lsdException w:name="List Table 6 Colorful Accent 2" w:uiPriority="51"/>
-    <w:lsdException w:name="List Table 7 Colorful Accent 2" w:uiPriority="52"/>
-    <w:lsdException w:name="List Table 1 Light Accent 3" w:uiPriority="46"/>
-    <w:lsdException w:name="List Table 2 Accent 3" w:uiPriority="47"/>
-    <w:lsdException w:name="List Table 3 Accent 3" w:uiPriority="48"/>
-    <w:lsdException w:name="List Table 4 Accent 3" w:uiPriority="49"/>
-    <w:lsdException w:name="List Table 5 Dark Accent 3" w:uiPriority="50"/>
-    <w:lsdException w:name="List Table 6 Colorful Accent 3" w:uiPriority="51"/>
-    <w:lsdException w:name="List Table 7 Colorful Accent 3" w:uiPriority="52"/>
-    <w:lsdException w:name="List Table 1 Light Accent 4" w:uiPriority="46"/>
-    <w:lsdException w:name="List Table 2 Accent 4" w:uiPriority="47"/>
-    <w:lsdException w:name="List Table 3 Accent 4" w:uiPriority="48"/>
-    <w:lsdException w:name="List Table 4 Accent 4" w:uiPriority="49"/>
-    <w:lsdException w:name="List Table 5 Dark Accent 4" w:uiPriority="50"/>
-    <w:lsdException w:name="List Table 6 Colorful Accent 4" w:uiPriority="51"/>
-    <w:lsdException w:name="List Table 7 Colorful Accent 4" w:uiPriority="52"/>
-    <w:lsdException w:name="List Table 1 Light Accent 5" w:uiPriority="46"/>
-    <w:lsdException w:name="List Table 2 Accent 5" w:uiPriority="47"/>
-    <w:lsdException w:name="List Table 3 Accent 5" w:uiPriority="48"/>
-    <w:lsdException w:name="List Table 4 Accent 5" w:uiPriority="49"/>
-    <w:lsdException w:name="List Table 5 Dark Accent 5" w:uiPriority="50"/>
-    <w:lsdException w:name="List Table 6 Colorful Accent 5" w:uiPriority="51"/>
-    <w:lsdException w:name="List Table 7 Colorful Accent 5" w:uiPriority="52"/>
-    <w:lsdException w:name="List Table 1 Light Accent 6" w:uiPriority="46"/>
-    <w:lsdException w:name="List Table 2 Accent 6" w:uiPriority="47"/>
-    <w:lsdException w:name="List Table 3 Accent 6" w:uiPriority="48"/>
-    <w:lsdException w:name="List Table 4 Accent 6" w:uiPriority="49"/>
-    <w:lsdException w:name="List Table 5 Dark Accent 6" w:uiPriority="50"/>
-    <w:lsdException w:name="List Table 6 Colorful Accent 6" w:uiPriority="51"/>
-    <w:lsdException w:name="List Table 7 Colorful Accent 6" w:uiPriority="52"/>
-  </w:latentStyles>
-  <w:style w:type="paragraph" w:default="1" w:styleId="Normal">
-    <w:name w:val="Normal"/>
-    <w:qFormat/>
-  </w:style>
-  <w:style w:type="character" w:default="1" w:styleId="VarsaylanParagrafYazTipi">
-    <w:name w:val="Default Paragraph Font"/>
-    <w:uiPriority w:val="1"/>
-    <w:semiHidden/>
-    <w:unhideWhenUsed/>
-  </w:style>
-  <w:style w:type="table" w:default="1" w:styleId="NormalTablo">
-    <w:name w:val="Normal Table"/>
-    <w:uiPriority w:val="99"/>
-    <w:semiHidden/>
-    <w:unhideWhenUsed/>
-    <w:tblPr>
-      <w:tblInd w:w="0" w:type="dxa"/>
-      <w:tblCellMar>
-        <w:top w:w="0" w:type="dxa"/>
-        <w:left w:w="108" w:type="dxa"/>
-        <w:bottom w:w="0" w:type="dxa"/>
-        <w:right w:w="108" w:type="dxa"/>
-      </w:tblCellMar>
-    </w:tblPr>
-  </w:style>
-  <w:style w:type="numbering" w:default="1" w:styleId="ListeYok">
-    <w:name w:val="No List"/>
-    <w:uiPriority w:val="99"/>
-    <w:semiHidden/>
-    <w:unhideWhenUsed/>
-  </w:style>
-  <w:style w:type="character" w:styleId="YerTutucuMetni">
-    <w:name w:val="Placeholder Text"/>
-    <w:basedOn w:val="VarsaylanParagrafYazTipi"/>
-    <w:uiPriority w:val="99"/>
-    <w:semiHidden/>
-    <w:rsid w:val="00C927A8"/>
-    <w:rPr>
-      <w:color w:val="808080"/>
-    </w:rPr>
-  </w:style>
-</w:styles>
-</file>
-
-<file path=word/glossary/webSettings.xml><?xml version="1.0" encoding="utf-8"?>
-<w:webSettings xmlns:mc="http://schemas.openxmlformats.org/markup-compatibility/2006" xmlns:r="http://schemas.openxmlformats.org/officeDocument/2006/relationships" xmlns:w="http://schemas.openxmlformats.org/wordprocessingml/2006/main" xmlns:w14="http://schemas.microsoft.com/office/word/2010/wordml" xmlns:w15="http://schemas.microsoft.com/office/word/2012/wordml" xmlns:w16se="http://schemas.microsoft.com/office/word/2015/wordml/symex" mc:Ignorable="w14 w15 w16se">
-  <w:optimizeForBrowser/>
-  <w:allowPNG/>
-</w:webSettings>
-</file>
-
 <file path=word/theme/theme1.xml><?xml version="1.0" encoding="utf-8"?>
 <a:theme xmlns:a="http://schemas.openxmlformats.org/drawingml/2006/main" name="Office Teması">
   <a:themeElements>

--- a/project3/project3_report.docx
+++ b/project3/project3_report.docx
@@ -123,61 +123,57 @@
           <w:lang w:val="en-US"/>
         </w:rPr>
       </w:pPr>
-      <w:proofErr w:type="spellStart"/>
       <w:r>
         <w:rPr>
           <w:rFonts w:ascii="Times New Roman" w:hAnsi="Times New Roman" w:cs="Times New Roman"/>
           <w:sz w:val="40"/>
           <w:lang w:val="en-US"/>
         </w:rPr>
-        <w:t>Özgür</w:t>
-      </w:r>
-      <w:proofErr w:type="spellEnd"/>
-      <w:r>
+        <w:t>Özgür Yazıcı</w:t>
+      </w:r>
+    </w:p>
+    <w:p>
+      <w:pPr>
+        <w:jc w:val="center"/>
         <w:rPr>
           <w:rFonts w:ascii="Times New Roman" w:hAnsi="Times New Roman" w:cs="Times New Roman"/>
           <w:sz w:val="40"/>
           <w:lang w:val="en-US"/>
         </w:rPr>
-        <w:t xml:space="preserve"> </w:t>
-      </w:r>
-      <w:proofErr w:type="spellStart"/>
-      <w:r>
+      </w:pPr>
+    </w:p>
+    <w:p>
+      <w:pPr>
+        <w:jc w:val="center"/>
         <w:rPr>
           <w:rFonts w:ascii="Times New Roman" w:hAnsi="Times New Roman" w:cs="Times New Roman"/>
           <w:sz w:val="40"/>
           <w:lang w:val="en-US"/>
         </w:rPr>
-        <w:t>Yazıcı</w:t>
-      </w:r>
-      <w:proofErr w:type="spellEnd"/>
-    </w:p>
-    <w:p>
-      <w:pPr>
-        <w:jc w:val="center"/>
+      </w:pPr>
+      <w:r>
         <w:rPr>
           <w:rFonts w:ascii="Times New Roman" w:hAnsi="Times New Roman" w:cs="Times New Roman"/>
           <w:sz w:val="40"/>
           <w:lang w:val="en-US"/>
         </w:rPr>
-      </w:pPr>
-    </w:p>
-    <w:p>
-      <w:pPr>
-        <w:jc w:val="center"/>
+        <w:t>03</w:t>
+      </w:r>
+      <w:r>
         <w:rPr>
           <w:rFonts w:ascii="Times New Roman" w:hAnsi="Times New Roman" w:cs="Times New Roman"/>
           <w:sz w:val="40"/>
           <w:lang w:val="en-US"/>
         </w:rPr>
-      </w:pPr>
+        <w:t>.0</w:t>
+      </w:r>
       <w:r>
         <w:rPr>
           <w:rFonts w:ascii="Times New Roman" w:hAnsi="Times New Roman" w:cs="Times New Roman"/>
           <w:sz w:val="40"/>
           <w:lang w:val="en-US"/>
         </w:rPr>
-        <w:t>03</w:t>
+        <w:t>5</w:t>
       </w:r>
       <w:r>
         <w:rPr>
@@ -185,22 +181,6 @@
           <w:sz w:val="40"/>
           <w:lang w:val="en-US"/>
         </w:rPr>
-        <w:t>.0</w:t>
-      </w:r>
-      <w:r>
-        <w:rPr>
-          <w:rFonts w:ascii="Times New Roman" w:hAnsi="Times New Roman" w:cs="Times New Roman"/>
-          <w:sz w:val="40"/>
-          <w:lang w:val="en-US"/>
-        </w:rPr>
-        <w:t>5</w:t>
-      </w:r>
-      <w:r>
-        <w:rPr>
-          <w:rFonts w:ascii="Times New Roman" w:hAnsi="Times New Roman" w:cs="Times New Roman"/>
-          <w:sz w:val="40"/>
-          <w:lang w:val="en-US"/>
-        </w:rPr>
         <w:t>.2020</w:t>
       </w:r>
     </w:p>
@@ -247,6 +227,7 @@
     </w:p>
     <w:p>
       <w:pPr>
+        <w:spacing w:line="360" w:lineRule="auto"/>
         <w:jc w:val="both"/>
         <w:rPr>
           <w:rFonts w:ascii="Times New Roman" w:hAnsi="Times New Roman" w:cs="Times New Roman"/>
@@ -258,13 +239,20 @@
           <w:rFonts w:ascii="Times New Roman" w:hAnsi="Times New Roman" w:cs="Times New Roman"/>
           <w:lang w:val="en-US"/>
         </w:rPr>
-        <w:t xml:space="preserve">In this project, a machine is modelled starting from magnetic circuit. </w:t>
+        <w:t>In this project, a machine will be</w:t>
       </w:r>
       <w:r>
         <w:rPr>
           <w:rFonts w:ascii="Times New Roman" w:hAnsi="Times New Roman" w:cs="Times New Roman"/>
           <w:lang w:val="en-US"/>
         </w:rPr>
+        <w:t xml:space="preserve"> modelled starting from magnetic circuit. </w:t>
+      </w:r>
+      <w:r>
+        <w:rPr>
+          <w:rFonts w:ascii="Times New Roman" w:hAnsi="Times New Roman" w:cs="Times New Roman"/>
+          <w:lang w:val="en-US"/>
+        </w:rPr>
         <w:t>In the first part, a</w:t>
       </w:r>
       <w:r>
@@ -286,14 +274,93 @@
           <w:rFonts w:ascii="Times New Roman" w:hAnsi="Times New Roman" w:cs="Times New Roman"/>
           <w:lang w:val="en-US"/>
         </w:rPr>
-        <w:t xml:space="preserve">loading is calculated by analytical methods. After that results are compared with FEA solutions. </w:t>
+        <w:t>loading will be</w:t>
       </w:r>
       <w:r>
         <w:rPr>
           <w:rFonts w:ascii="Times New Roman" w:hAnsi="Times New Roman" w:cs="Times New Roman"/>
           <w:lang w:val="en-US"/>
         </w:rPr>
-        <w:t xml:space="preserve">In the second part, machine is designed. Number of turns, electric loading and power output is calculated. In the third part, rotor diameter is optimized by analytical calculations and slot ratio is found. Results are compared with ferrite and neodymium magnets. </w:t>
+        <w:t xml:space="preserve"> calculated by analytical methods. After that results are</w:t>
+      </w:r>
+      <w:r>
+        <w:rPr>
+          <w:rFonts w:ascii="Times New Roman" w:hAnsi="Times New Roman" w:cs="Times New Roman"/>
+          <w:lang w:val="en-US"/>
+        </w:rPr>
+        <w:t xml:space="preserve"> going to be</w:t>
+      </w:r>
+      <w:r>
+        <w:rPr>
+          <w:rFonts w:ascii="Times New Roman" w:hAnsi="Times New Roman" w:cs="Times New Roman"/>
+          <w:lang w:val="en-US"/>
+        </w:rPr>
+        <w:t xml:space="preserve"> compared with FEA solutions. </w:t>
+      </w:r>
+      <w:r>
+        <w:rPr>
+          <w:rFonts w:ascii="Times New Roman" w:hAnsi="Times New Roman" w:cs="Times New Roman"/>
+          <w:lang w:val="en-US"/>
+        </w:rPr>
+        <w:t>In the second part, machine will be</w:t>
+      </w:r>
+      <w:r>
+        <w:rPr>
+          <w:rFonts w:ascii="Times New Roman" w:hAnsi="Times New Roman" w:cs="Times New Roman"/>
+          <w:lang w:val="en-US"/>
+        </w:rPr>
+        <w:t xml:space="preserve"> designed. Number of turns, electric loading and power output is </w:t>
+      </w:r>
+      <w:r>
+        <w:rPr>
+          <w:rFonts w:ascii="Times New Roman" w:hAnsi="Times New Roman" w:cs="Times New Roman"/>
+          <w:lang w:val="en-US"/>
+        </w:rPr>
+        <w:t xml:space="preserve">going to be </w:t>
+      </w:r>
+      <w:r>
+        <w:rPr>
+          <w:rFonts w:ascii="Times New Roman" w:hAnsi="Times New Roman" w:cs="Times New Roman"/>
+          <w:lang w:val="en-US"/>
+        </w:rPr>
+        <w:t>calculated. In t</w:t>
+      </w:r>
+      <w:r>
+        <w:rPr>
+          <w:rFonts w:ascii="Times New Roman" w:hAnsi="Times New Roman" w:cs="Times New Roman"/>
+          <w:lang w:val="en-US"/>
+        </w:rPr>
+        <w:t>he third part, rotor diameter will be</w:t>
+      </w:r>
+      <w:r>
+        <w:rPr>
+          <w:rFonts w:ascii="Times New Roman" w:hAnsi="Times New Roman" w:cs="Times New Roman"/>
+          <w:lang w:val="en-US"/>
+        </w:rPr>
+        <w:t xml:space="preserve"> optimized by analytical calculations and </w:t>
+      </w:r>
+      <w:r>
+        <w:rPr>
+          <w:rFonts w:ascii="Times New Roman" w:hAnsi="Times New Roman" w:cs="Times New Roman"/>
+          <w:lang w:val="en-US"/>
+        </w:rPr>
+        <w:t>then, slot ratio will be</w:t>
+      </w:r>
+      <w:r>
+        <w:rPr>
+          <w:rFonts w:ascii="Times New Roman" w:hAnsi="Times New Roman" w:cs="Times New Roman"/>
+          <w:lang w:val="en-US"/>
+        </w:rPr>
+        <w:t xml:space="preserve"> found. Neodymium and ferrite machines will be compared</w:t>
+      </w:r>
+      <w:bookmarkStart w:id="0" w:name="_GoBack"/>
+      <w:bookmarkEnd w:id="0"/>
+      <w:r>
+        <w:rPr>
+          <w:rFonts w:ascii="Times New Roman" w:hAnsi="Times New Roman" w:cs="Times New Roman"/>
+          <w:lang w:val="en-US"/>
+        </w:rPr>
+        <w:t xml:space="preserve">. </w:t>
       </w:r>
     </w:p>
     <w:p>
@@ -669,6 +736,7 @@
               <w:rFonts w:ascii="Cambria Math" w:eastAsiaTheme="minorEastAsia" w:hAnsi="Cambria Math"/>
               <w:lang w:val="en-US"/>
             </w:rPr>
+            <w:lastRenderedPageBreak/>
             <m:t>A=</m:t>
           </m:r>
           <m:f>
@@ -1525,6 +1593,8 @@
     </w:p>
     <w:p>
       <w:pPr>
+        <w:spacing w:line="360" w:lineRule="auto"/>
+        <w:jc w:val="both"/>
         <w:rPr>
           <w:lang w:val="en-US"/>
         </w:rPr>
@@ -1616,8 +1686,8 @@
         </w:rPr>
         <w:drawing>
           <wp:inline distT="0" distB="0" distL="0" distR="0" wp14:anchorId="4CB714B4" wp14:editId="26A20938">
-            <wp:extent cx="4061361" cy="2823076"/>
-            <wp:effectExtent l="0" t="0" r="0" b="0"/>
+            <wp:extent cx="3942272" cy="2740297"/>
+            <wp:effectExtent l="0" t="0" r="1270" b="3175"/>
             <wp:docPr id="4" name="Resim 4"/>
             <wp:cNvGraphicFramePr>
               <a:graphicFrameLocks xmlns:a="http://schemas.openxmlformats.org/drawingml/2006/main" noChangeAspect="1"/>
@@ -1638,7 +1708,7 @@
                   <pic:spPr>
                     <a:xfrm>
                       <a:off x="0" y="0"/>
-                      <a:ext cx="4067092" cy="2827060"/>
+                      <a:ext cx="3950384" cy="2745936"/>
                     </a:xfrm>
                     <a:prstGeom prst="rect">
                       <a:avLst/>
@@ -1802,21 +1872,7 @@
         <w:rPr>
           <w:lang w:val="en-US"/>
         </w:rPr>
-        <w:t xml:space="preserve"> Air gap flux </w:t>
-      </w:r>
-      <w:proofErr w:type="spellStart"/>
-      <w:r>
-        <w:rPr>
-          <w:lang w:val="en-US"/>
-        </w:rPr>
-        <w:t>densith</w:t>
-      </w:r>
-      <w:proofErr w:type="spellEnd"/>
-      <w:r>
-        <w:rPr>
-          <w:lang w:val="en-US"/>
-        </w:rPr>
-        <w:t xml:space="preserve"> distribution </w:t>
+        <w:t xml:space="preserve"> Air gap flux densith distribution </w:t>
       </w:r>
     </w:p>
     <w:p>
@@ -2068,6 +2124,8 @@
     </w:p>
     <w:p>
       <w:pPr>
+        <w:spacing w:line="360" w:lineRule="auto"/>
+        <w:jc w:val="both"/>
         <w:rPr>
           <w:lang w:val="en-US"/>
         </w:rPr>
@@ -2323,25 +2381,7 @@
           <w:b/>
           <w:lang w:val="en-US"/>
         </w:rPr>
-        <w:t xml:space="preserve">, 20 </w:t>
-      </w:r>
-      <w:proofErr w:type="spellStart"/>
-      <w:r>
-        <w:rPr>
-          <w:rFonts w:eastAsiaTheme="minorEastAsia"/>
-          <w:b/>
-          <w:lang w:val="en-US"/>
-        </w:rPr>
-        <w:t>awg</w:t>
-      </w:r>
-      <w:proofErr w:type="spellEnd"/>
-      <w:r>
-        <w:rPr>
-          <w:rFonts w:eastAsiaTheme="minorEastAsia"/>
-          <w:b/>
-          <w:lang w:val="en-US"/>
-        </w:rPr>
-        <w:t xml:space="preserve"> wire can be used with 0.52</w:t>
+        <w:t>, 20 awg wire can be used with 0.52</w:t>
       </w:r>
       <m:oMath>
         <m:r>
@@ -3558,23 +3598,7 @@
           <w:rFonts w:eastAsiaTheme="minorEastAsia"/>
           <w:lang w:val="en-US"/>
         </w:rPr>
-        <w:t xml:space="preserve">According to the lecture notes, electrical loading for a </w:t>
-      </w:r>
-      <w:proofErr w:type="spellStart"/>
-      <w:r>
-        <w:rPr>
-          <w:rFonts w:eastAsiaTheme="minorEastAsia"/>
-          <w:lang w:val="en-US"/>
-        </w:rPr>
-        <w:t>pmsm</w:t>
-      </w:r>
-      <w:proofErr w:type="spellEnd"/>
-      <w:r>
-        <w:rPr>
-          <w:rFonts w:eastAsiaTheme="minorEastAsia"/>
-          <w:lang w:val="en-US"/>
-        </w:rPr>
-        <w:t xml:space="preserve"> motor should be between 35-65 kA/m. The calculated value is between this range. </w:t>
+        <w:t xml:space="preserve">According to the lecture notes, electrical loading for a pmsm motor should be between 35-65 kA/m. The calculated value is between this range. </w:t>
       </w:r>
     </w:p>
     <w:p>
@@ -4214,21 +4238,12 @@
           <w:lang w:val="en-US"/>
         </w:rPr>
       </w:pPr>
-      <w:proofErr w:type="spellStart"/>
-      <w:r>
-        <w:rPr>
-          <w:rFonts w:eastAsiaTheme="minorEastAsia"/>
-          <w:lang w:val="en-US"/>
-        </w:rPr>
-        <w:t>Airgap</w:t>
-      </w:r>
-      <w:proofErr w:type="spellEnd"/>
-      <w:r>
-        <w:rPr>
-          <w:rFonts w:eastAsiaTheme="minorEastAsia"/>
-          <w:lang w:val="en-US"/>
-        </w:rPr>
-        <w:t xml:space="preserve">: 1mm </w:t>
+      <w:r>
+        <w:rPr>
+          <w:rFonts w:eastAsiaTheme="minorEastAsia"/>
+          <w:lang w:val="en-US"/>
+        </w:rPr>
+        <w:t xml:space="preserve">Airgap: 1mm </w:t>
       </w:r>
     </w:p>
     <w:p>
@@ -7477,6 +7492,8 @@
     </w:p>
     <w:p>
       <w:pPr>
+        <w:spacing w:line="360" w:lineRule="auto"/>
+        <w:jc w:val="both"/>
         <w:rPr>
           <w:lang w:val="en-US"/>
         </w:rPr>
@@ -7490,6 +7507,8 @@
     </w:p>
     <w:p>
       <w:pPr>
+        <w:spacing w:line="360" w:lineRule="auto"/>
+        <w:jc w:val="both"/>
         <w:rPr>
           <w:lang w:val="en-US"/>
         </w:rPr>
@@ -7503,6 +7522,8 @@
     </w:p>
     <w:p>
       <w:pPr>
+        <w:spacing w:line="360" w:lineRule="auto"/>
+        <w:jc w:val="both"/>
         <w:rPr>
           <w:lang w:val="en-US"/>
         </w:rPr>
@@ -7560,6 +7581,8 @@
     </w:p>
     <w:p>
       <w:pPr>
+        <w:spacing w:line="360" w:lineRule="auto"/>
+        <w:jc w:val="both"/>
         <w:rPr>
           <w:lang w:val="en-US"/>
         </w:rPr>
@@ -8509,6 +8532,7 @@
               <w:rFonts w:ascii="Cambria Math" w:hAnsi="Cambria Math"/>
               <w:lang w:val="en-US"/>
             </w:rPr>
+            <w:lastRenderedPageBreak/>
             <m:t>B magnetic loading is constant</m:t>
           </m:r>
         </m:oMath>
@@ -8543,7 +8567,6 @@
               <w:rFonts w:ascii="Cambria Math" w:eastAsiaTheme="minorEastAsia" w:hAnsi="Cambria Math"/>
               <w:lang w:val="en-US"/>
             </w:rPr>
-            <w:lastRenderedPageBreak/>
             <m:t>σ=A*B*</m:t>
           </m:r>
           <m:f>
@@ -10217,6 +10240,7 @@
           <w:rFonts w:eastAsiaTheme="minorEastAsia"/>
           <w:lang w:val="en-US"/>
         </w:rPr>
+        <w:lastRenderedPageBreak/>
         <w:t>This value is high for a</w:t>
       </w:r>
       <w:r>
@@ -10226,8 +10250,6 @@
         </w:rPr>
         <w:t>n</w:t>
       </w:r>
-      <w:bookmarkStart w:id="0" w:name="_GoBack"/>
-      <w:bookmarkEnd w:id="0"/>
       <w:r>
         <w:rPr>
           <w:rFonts w:eastAsiaTheme="minorEastAsia"/>
@@ -10250,7 +10272,6 @@
               <w:rFonts w:ascii="Cambria Math" w:eastAsiaTheme="minorEastAsia" w:hAnsi="Cambria Math"/>
               <w:lang w:val="en-US"/>
             </w:rPr>
-            <w:lastRenderedPageBreak/>
             <m:t>A</m:t>
           </m:r>
           <m:r>
@@ -10886,51 +10907,480 @@
     </w:p>
     <w:p>
       <w:pPr>
-        <w:rPr>
-          <w:rFonts w:eastAsiaTheme="minorEastAsia"/>
-          <w:lang w:val="en-US"/>
-        </w:rPr>
-      </w:pPr>
-    </w:p>
-    <w:p>
-      <w:pPr>
-        <w:rPr>
-          <w:rFonts w:eastAsiaTheme="minorEastAsia"/>
-          <w:lang w:val="en-US"/>
-        </w:rPr>
-      </w:pPr>
-    </w:p>
-    <w:p>
-      <w:pPr>
-        <w:rPr>
-          <w:rFonts w:eastAsiaTheme="minorEastAsia"/>
-          <w:lang w:val="en-US"/>
-        </w:rPr>
-      </w:pPr>
-    </w:p>
-    <w:p>
-      <w:pPr>
-        <w:rPr>
-          <w:rFonts w:eastAsiaTheme="minorEastAsia"/>
-          <w:lang w:val="en-US"/>
-        </w:rPr>
-      </w:pPr>
-    </w:p>
-    <w:p>
-      <w:pPr>
-        <w:rPr>
-          <w:rFonts w:eastAsiaTheme="minorEastAsia"/>
-          <w:lang w:val="en-US"/>
-        </w:rPr>
-      </w:pPr>
-    </w:p>
-    <w:p>
-      <w:pPr>
-        <w:rPr>
-          <w:rFonts w:eastAsiaTheme="minorEastAsia"/>
-          <w:lang w:val="en-US"/>
-        </w:rPr>
-      </w:pPr>
+        <w:pStyle w:val="ResimYazs"/>
+        <w:keepNext/>
+        <w:jc w:val="center"/>
+        <w:rPr>
+          <w:lang w:val="en-US"/>
+        </w:rPr>
+      </w:pPr>
+      <w:r>
+        <w:rPr>
+          <w:lang w:val="en-US"/>
+        </w:rPr>
+        <w:t xml:space="preserve">Table </w:t>
+      </w:r>
+      <w:r>
+        <w:rPr>
+          <w:lang w:val="en-US"/>
+        </w:rPr>
+        <w:fldChar w:fldCharType="begin"/>
+      </w:r>
+      <w:r>
+        <w:rPr>
+          <w:lang w:val="en-US"/>
+        </w:rPr>
+        <w:instrText xml:space="preserve"> SEQ Table \* ARABIC </w:instrText>
+      </w:r>
+      <w:r>
+        <w:rPr>
+          <w:lang w:val="en-US"/>
+        </w:rPr>
+        <w:fldChar w:fldCharType="separate"/>
+      </w:r>
+      <w:r>
+        <w:rPr>
+          <w:noProof/>
+          <w:lang w:val="en-US"/>
+        </w:rPr>
+        <w:t>2</w:t>
+      </w:r>
+      <w:r>
+        <w:rPr>
+          <w:lang w:val="en-US"/>
+        </w:rPr>
+        <w:fldChar w:fldCharType="end"/>
+      </w:r>
+      <w:r>
+        <w:rPr>
+          <w:lang w:val="en-US"/>
+        </w:rPr>
+        <w:t xml:space="preserve"> </w:t>
+      </w:r>
+      <w:r>
+        <w:rPr>
+          <w:lang w:val="en-US"/>
+        </w:rPr>
+        <w:t>Neodymium</w:t>
+      </w:r>
+      <w:r>
+        <w:rPr>
+          <w:lang w:val="en-US"/>
+        </w:rPr>
+        <w:t xml:space="preserve"> and ferrite rotor comparison</w:t>
+      </w:r>
+    </w:p>
+    <w:tbl>
+      <w:tblPr>
+        <w:tblStyle w:val="TabloKlavuzu"/>
+        <w:tblW w:w="0" w:type="auto"/>
+        <w:tblLook w:val="04A0" w:firstRow="1" w:lastRow="0" w:firstColumn="1" w:lastColumn="0" w:noHBand="0" w:noVBand="1"/>
+      </w:tblPr>
+      <w:tblGrid>
+        <w:gridCol w:w="2447"/>
+        <w:gridCol w:w="2264"/>
+        <w:gridCol w:w="2286"/>
+        <w:gridCol w:w="2065"/>
+      </w:tblGrid>
+      <w:tr>
+        <w:tc>
+          <w:tcPr>
+            <w:tcW w:w="2447" w:type="dxa"/>
+          </w:tcPr>
+          <w:p>
+            <w:pPr>
+              <w:rPr>
+                <w:rFonts w:eastAsiaTheme="minorEastAsia"/>
+                <w:b/>
+                <w:lang w:val="en-US"/>
+              </w:rPr>
+            </w:pPr>
+          </w:p>
+        </w:tc>
+        <w:tc>
+          <w:tcPr>
+            <w:tcW w:w="2264" w:type="dxa"/>
+          </w:tcPr>
+          <w:p>
+            <w:pPr>
+              <w:rPr>
+                <w:rFonts w:eastAsiaTheme="minorEastAsia"/>
+                <w:b/>
+                <w:lang w:val="en-US"/>
+              </w:rPr>
+            </w:pPr>
+            <w:r>
+              <w:rPr>
+                <w:rFonts w:eastAsiaTheme="minorEastAsia"/>
+                <w:b/>
+                <w:lang w:val="en-US"/>
+              </w:rPr>
+              <w:t xml:space="preserve">Power </w:t>
+            </w:r>
+          </w:p>
+        </w:tc>
+        <w:tc>
+          <w:tcPr>
+            <w:tcW w:w="2286" w:type="dxa"/>
+          </w:tcPr>
+          <w:p>
+            <w:pPr>
+              <w:rPr>
+                <w:rFonts w:eastAsiaTheme="minorEastAsia"/>
+                <w:b/>
+                <w:lang w:val="en-US"/>
+              </w:rPr>
+            </w:pPr>
+            <w:r>
+              <w:rPr>
+                <w:rFonts w:eastAsiaTheme="minorEastAsia"/>
+                <w:b/>
+                <w:lang w:val="en-US"/>
+              </w:rPr>
+              <w:t>Torque</w:t>
+            </w:r>
+          </w:p>
+        </w:tc>
+        <w:tc>
+          <w:tcPr>
+            <w:tcW w:w="2065" w:type="dxa"/>
+          </w:tcPr>
+          <w:p>
+            <w:pPr>
+              <w:rPr>
+                <w:rFonts w:eastAsiaTheme="minorEastAsia"/>
+                <w:b/>
+                <w:lang w:val="en-US"/>
+              </w:rPr>
+            </w:pPr>
+            <w:r>
+              <w:rPr>
+                <w:rFonts w:eastAsiaTheme="minorEastAsia"/>
+                <w:b/>
+                <w:lang w:val="en-US"/>
+              </w:rPr>
+              <w:t>Electric Loading</w:t>
+            </w:r>
+          </w:p>
+        </w:tc>
+      </w:tr>
+      <w:tr>
+        <w:tc>
+          <w:tcPr>
+            <w:tcW w:w="2447" w:type="dxa"/>
+          </w:tcPr>
+          <w:p>
+            <w:pPr>
+              <w:rPr>
+                <w:rFonts w:eastAsiaTheme="minorEastAsia"/>
+                <w:b/>
+                <w:lang w:val="en-US"/>
+              </w:rPr>
+            </w:pPr>
+            <w:r>
+              <w:rPr>
+                <w:rFonts w:eastAsiaTheme="minorEastAsia"/>
+                <w:b/>
+                <w:lang w:val="en-US"/>
+              </w:rPr>
+              <w:t>Neodymium Rotor</w:t>
+            </w:r>
+          </w:p>
+        </w:tc>
+        <w:tc>
+          <w:tcPr>
+            <w:tcW w:w="2264" w:type="dxa"/>
+          </w:tcPr>
+          <w:p>
+            <w:pPr>
+              <w:rPr>
+                <w:rFonts w:eastAsiaTheme="minorEastAsia"/>
+                <w:b/>
+                <w:lang w:val="en-US"/>
+              </w:rPr>
+            </w:pPr>
+            <w:r>
+              <w:rPr>
+                <w:rFonts w:eastAsiaTheme="minorEastAsia"/>
+                <w:b/>
+                <w:lang w:val="en-US"/>
+              </w:rPr>
+              <w:t>7180 Watt</w:t>
+            </w:r>
+          </w:p>
+        </w:tc>
+        <w:tc>
+          <w:tcPr>
+            <w:tcW w:w="2286" w:type="dxa"/>
+          </w:tcPr>
+          <w:p>
+            <w:pPr>
+              <w:rPr>
+                <w:rFonts w:eastAsiaTheme="minorEastAsia"/>
+                <w:b/>
+                <w:lang w:val="en-US"/>
+              </w:rPr>
+            </w:pPr>
+            <w:r>
+              <w:rPr>
+                <w:rFonts w:eastAsiaTheme="minorEastAsia"/>
+                <w:b/>
+                <w:lang w:val="en-US"/>
+              </w:rPr>
+              <w:t>45.7 Nm</w:t>
+            </w:r>
+          </w:p>
+        </w:tc>
+        <w:tc>
+          <w:tcPr>
+            <w:tcW w:w="2065" w:type="dxa"/>
+          </w:tcPr>
+          <w:p>
+            <w:pPr>
+              <w:rPr>
+                <w:rFonts w:eastAsiaTheme="minorEastAsia"/>
+                <w:b/>
+                <w:lang w:val="en-US"/>
+              </w:rPr>
+            </w:pPr>
+            <w:r>
+              <w:rPr>
+                <w:rFonts w:eastAsiaTheme="minorEastAsia"/>
+                <w:b/>
+                <w:lang w:val="en-US"/>
+              </w:rPr>
+              <w:t>39.7 kA/m</w:t>
+            </w:r>
+          </w:p>
+        </w:tc>
+      </w:tr>
+      <w:tr>
+        <w:tc>
+          <w:tcPr>
+            <w:tcW w:w="2447" w:type="dxa"/>
+          </w:tcPr>
+          <w:p>
+            <w:pPr>
+              <w:rPr>
+                <w:rFonts w:eastAsiaTheme="minorEastAsia"/>
+                <w:b/>
+                <w:lang w:val="en-US"/>
+              </w:rPr>
+            </w:pPr>
+            <w:r>
+              <w:rPr>
+                <w:rFonts w:eastAsiaTheme="minorEastAsia"/>
+                <w:b/>
+                <w:lang w:val="en-US"/>
+              </w:rPr>
+              <w:t>Ferrite Rotor</w:t>
+            </w:r>
+          </w:p>
+        </w:tc>
+        <w:tc>
+          <w:tcPr>
+            <w:tcW w:w="2264" w:type="dxa"/>
+          </w:tcPr>
+          <w:p>
+            <w:pPr>
+              <w:rPr>
+                <w:rFonts w:eastAsiaTheme="minorEastAsia"/>
+                <w:b/>
+                <w:lang w:val="en-US"/>
+              </w:rPr>
+            </w:pPr>
+            <w:r>
+              <w:rPr>
+                <w:rFonts w:eastAsiaTheme="minorEastAsia"/>
+                <w:b/>
+                <w:lang w:val="en-US"/>
+              </w:rPr>
+              <w:t>3990 Watt</w:t>
+            </w:r>
+          </w:p>
+        </w:tc>
+        <w:tc>
+          <w:tcPr>
+            <w:tcW w:w="2286" w:type="dxa"/>
+          </w:tcPr>
+          <w:p>
+            <w:pPr>
+              <w:rPr>
+                <w:rFonts w:eastAsiaTheme="minorEastAsia"/>
+                <w:b/>
+                <w:lang w:val="en-US"/>
+              </w:rPr>
+            </w:pPr>
+            <w:r>
+              <w:rPr>
+                <w:rFonts w:eastAsiaTheme="minorEastAsia"/>
+                <w:b/>
+                <w:lang w:val="en-US"/>
+              </w:rPr>
+              <w:t>25.4 Nm</w:t>
+            </w:r>
+          </w:p>
+        </w:tc>
+        <w:tc>
+          <w:tcPr>
+            <w:tcW w:w="2065" w:type="dxa"/>
+          </w:tcPr>
+          <w:p>
+            <w:pPr>
+              <w:rPr>
+                <w:rFonts w:eastAsiaTheme="minorEastAsia"/>
+                <w:b/>
+                <w:lang w:val="en-US"/>
+              </w:rPr>
+            </w:pPr>
+            <w:r>
+              <w:rPr>
+                <w:rFonts w:eastAsiaTheme="minorEastAsia"/>
+                <w:b/>
+                <w:lang w:val="en-US"/>
+              </w:rPr>
+              <w:t>75 kA/m</w:t>
+            </w:r>
+          </w:p>
+        </w:tc>
+      </w:tr>
+    </w:tbl>
+    <w:p>
+      <w:pPr>
+        <w:rPr>
+          <w:rFonts w:eastAsiaTheme="minorEastAsia"/>
+          <w:b/>
+          <w:lang w:val="en-US"/>
+        </w:rPr>
+      </w:pPr>
+    </w:p>
+    <w:p>
+      <w:pPr>
+        <w:spacing w:line="360" w:lineRule="auto"/>
+        <w:rPr>
+          <w:rFonts w:eastAsiaTheme="minorEastAsia"/>
+          <w:lang w:val="en-US"/>
+        </w:rPr>
+      </w:pPr>
+      <w:r>
+        <w:rPr>
+          <w:rFonts w:eastAsiaTheme="minorEastAsia"/>
+          <w:lang w:val="en-US"/>
+        </w:rPr>
+        <w:t xml:space="preserve">In table 2, neodymium and ferrite designs are compared. It can be seen that Ferrite motor can produce only 0.55 times the power of neodymium motor. </w:t>
+      </w:r>
+      <w:r>
+        <w:rPr>
+          <w:rFonts w:eastAsiaTheme="minorEastAsia"/>
+          <w:lang w:val="en-US"/>
+        </w:rPr>
+        <w:t xml:space="preserve">This is expected because ferrite magnets can produce 0.4T max. </w:t>
+      </w:r>
+      <w:r>
+        <w:rPr>
+          <w:rFonts w:eastAsiaTheme="minorEastAsia"/>
+          <w:lang w:val="en-US"/>
+        </w:rPr>
+        <w:t xml:space="preserve">Because of that magnetic loading is decreased. </w:t>
+      </w:r>
+    </w:p>
+    <w:p>
+      <w:pPr>
+        <w:spacing w:line="360" w:lineRule="auto"/>
+        <w:rPr>
+          <w:rFonts w:eastAsiaTheme="minorEastAsia"/>
+          <w:lang w:val="en-US"/>
+        </w:rPr>
+      </w:pPr>
+      <w:r>
+        <w:rPr>
+          <w:rFonts w:eastAsiaTheme="minorEastAsia"/>
+          <w:lang w:val="en-US"/>
+        </w:rPr>
+        <w:t xml:space="preserve">On the other hand, when designs are optimized, slot area of ferrite motor is increased also increasing the electrical loading. As a matter of fact, electrical loading increases to 150 kA/m values. Since this design will probably overheat with such electrical loading, number of turns needed to be halved. Resulting in 75 kA/m. This value is still higher than neodymium machine electrical loading. </w:t>
+      </w:r>
+    </w:p>
+    <w:p>
+      <w:pPr>
+        <w:spacing w:line="360" w:lineRule="auto"/>
+        <w:rPr>
+          <w:rFonts w:eastAsiaTheme="minorEastAsia"/>
+          <w:lang w:val="en-US"/>
+        </w:rPr>
+      </w:pPr>
+      <w:r>
+        <w:rPr>
+          <w:rFonts w:eastAsiaTheme="minorEastAsia"/>
+          <w:lang w:val="en-US"/>
+        </w:rPr>
+        <w:t xml:space="preserve">Since current density is equal in both designs, more copper is used in ferrite machine. In order to fit more copper, </w:t>
+      </w:r>
+      <w:r>
+        <w:rPr>
+          <w:rFonts w:eastAsiaTheme="minorEastAsia"/>
+          <w:lang w:val="en-US"/>
+        </w:rPr>
+        <w:t xml:space="preserve">amount of </w:t>
+      </w:r>
+      <w:r>
+        <w:rPr>
+          <w:rFonts w:eastAsiaTheme="minorEastAsia"/>
+          <w:lang w:val="en-US"/>
+        </w:rPr>
+        <w:t>iron is decrease</w:t>
+      </w:r>
+      <w:r>
+        <w:rPr>
+          <w:rFonts w:eastAsiaTheme="minorEastAsia"/>
+          <w:lang w:val="en-US"/>
+        </w:rPr>
+        <w:t>d</w:t>
+      </w:r>
+      <w:r>
+        <w:rPr>
+          <w:rFonts w:eastAsiaTheme="minorEastAsia"/>
+          <w:lang w:val="en-US"/>
+        </w:rPr>
+        <w:t>. It can be said that, ferrite m</w:t>
+      </w:r>
+      <w:r>
+        <w:rPr>
+          <w:rFonts w:eastAsiaTheme="minorEastAsia"/>
+          <w:lang w:val="en-US"/>
+        </w:rPr>
+        <w:t>achines are more copper biased whereas neodymium machines are more balanced in terms of copper and iron.</w:t>
+      </w:r>
+    </w:p>
+    <w:p>
+      <w:pPr>
+        <w:spacing w:line="360" w:lineRule="auto"/>
+        <w:jc w:val="both"/>
+        <w:rPr>
+          <w:rFonts w:eastAsiaTheme="minorEastAsia"/>
+          <w:lang w:val="en-US"/>
+        </w:rPr>
+      </w:pPr>
+      <w:r>
+        <w:rPr>
+          <w:rFonts w:eastAsiaTheme="minorEastAsia"/>
+          <w:lang w:val="en-US"/>
+        </w:rPr>
+        <w:t>Despite being less powerful, ferrite motors can be preferred in some applications. Because ferrite magnets cost less than neodymium magnets. Price ratio is</w:t>
+      </w:r>
+      <w:r>
+        <w:rPr>
+          <w:rFonts w:eastAsiaTheme="minorEastAsia"/>
+          <w:lang w:val="en-US"/>
+        </w:rPr>
+        <w:t xml:space="preserve"> around</w:t>
+      </w:r>
+      <w:r>
+        <w:rPr>
+          <w:rFonts w:eastAsiaTheme="minorEastAsia"/>
+          <w:lang w:val="en-US"/>
+        </w:rPr>
+        <w:t xml:space="preserve"> 14:1</w:t>
+      </w:r>
     </w:p>
     <w:p>
       <w:pPr>
@@ -10967,6 +11417,7 @@
     </w:p>
     <w:p>
       <w:pPr>
+        <w:spacing w:line="360" w:lineRule="auto"/>
         <w:jc w:val="both"/>
         <w:rPr>
           <w:rFonts w:ascii="Times New Roman" w:hAnsi="Times New Roman" w:cs="Times New Roman"/>
@@ -10978,7 +11429,28 @@
           <w:rFonts w:ascii="Times New Roman" w:hAnsi="Times New Roman" w:cs="Times New Roman"/>
           <w:lang w:val="en-US"/>
         </w:rPr>
-        <w:t xml:space="preserve">In this project, a machine is modelled starting from magnetic circuit. In the first part, air-gap flux density and magnetic loading is calculated by analytical methods. After that results are compared with FEA solutions. In the second part, machine is designed. Number of turns, electric loading and power output is calculated. In the third part, rotor diameter is optimized by analytical calculations and slot ratio is found. Results are compared with ferrite and neodymium magnets. </w:t>
+        <w:t xml:space="preserve">In this project, a machine is modelled starting from magnetic circuit. In the first part, air-gap flux density and magnetic loading is calculated by analytical methods. After that results are compared with FEA solutions. In the second part, machine is designed. Number of turns, electric loading and power output is calculated. In the third part, rotor diameter is optimized by analytical calculations and slot ratio is found. </w:t>
+      </w:r>
+      <w:r>
+        <w:rPr>
+          <w:rFonts w:ascii="Times New Roman" w:hAnsi="Times New Roman" w:cs="Times New Roman"/>
+          <w:lang w:val="en-US"/>
+        </w:rPr>
+        <w:t xml:space="preserve">Then same optimization method is used for a ferrite machine. </w:t>
+      </w:r>
+      <w:r>
+        <w:rPr>
+          <w:rFonts w:ascii="Times New Roman" w:hAnsi="Times New Roman" w:cs="Times New Roman"/>
+          <w:lang w:val="en-US"/>
+        </w:rPr>
+        <w:t xml:space="preserve">Results are compared with ferrite and neodymium magnets. </w:t>
+      </w:r>
+      <w:r>
+        <w:rPr>
+          <w:rFonts w:ascii="Times New Roman" w:hAnsi="Times New Roman" w:cs="Times New Roman"/>
+          <w:lang w:val="en-US"/>
+        </w:rPr>
+        <w:t xml:space="preserve">It is found that ferrite machine can produce only 0.55 times the power of a neodymium machine. Also in ferrite machines, generally more copper is used in order to compensate for decreased magnetic loading. </w:t>
       </w:r>
     </w:p>
     <w:p>
@@ -11054,7 +11526,7 @@
           <w:rPr>
             <w:noProof/>
           </w:rPr>
-          <w:t>12</w:t>
+          <w:t>2</w:t>
         </w:r>
         <w:r>
           <w:fldChar w:fldCharType="end"/>
